--- a/projeto_tcc.docx
+++ b/projeto_tcc.docx
@@ -1,6 +1,6 @@
 
 <file path=word/document.xml><?xml version="1.0" encoding="utf-8"?>
-<w:document xmlns:wpc="http://schemas.microsoft.com/office/word/2010/wordprocessingCanvas" xmlns:mc="http://schemas.openxmlformats.org/markup-compatibility/2006" xmlns:o="urn:schemas-microsoft-com:office:office" xmlns:r="http://schemas.openxmlformats.org/officeDocument/2006/relationships" xmlns:m="http://schemas.openxmlformats.org/officeDocument/2006/math" xmlns:v="urn:schemas-microsoft-com:vml" xmlns:wp14="http://schemas.microsoft.com/office/word/2010/wordprocessingDrawing" xmlns:wp="http://schemas.openxmlformats.org/drawingml/2006/wordprocessingDrawing" xmlns:w10="urn:schemas-microsoft-com:office:word" xmlns:w="http://schemas.openxmlformats.org/wordprocessingml/2006/main" xmlns:w14="http://schemas.microsoft.com/office/word/2010/wordml" xmlns:wpg="http://schemas.microsoft.com/office/word/2010/wordprocessingGroup" xmlns:wpi="http://schemas.microsoft.com/office/word/2010/wordprocessingInk" xmlns:wne="http://schemas.microsoft.com/office/word/2006/wordml" xmlns:wps="http://schemas.microsoft.com/office/word/2010/wordprocessingShape" mc:Ignorable="w14 wp14">
+<w:document xmlns:wpc="http://schemas.microsoft.com/office/word/2010/wordprocessingCanvas" xmlns:cx="http://schemas.microsoft.com/office/drawing/2014/chartex" xmlns:mc="http://schemas.openxmlformats.org/markup-compatibility/2006" xmlns:o="urn:schemas-microsoft-com:office:office" xmlns:r="http://schemas.openxmlformats.org/officeDocument/2006/relationships" xmlns:m="http://schemas.openxmlformats.org/officeDocument/2006/math" xmlns:v="urn:schemas-microsoft-com:vml" xmlns:wp14="http://schemas.microsoft.com/office/word/2010/wordprocessingDrawing" xmlns:wp="http://schemas.openxmlformats.org/drawingml/2006/wordprocessingDrawing" xmlns:w10="urn:schemas-microsoft-com:office:word" xmlns:w="http://schemas.openxmlformats.org/wordprocessingml/2006/main" xmlns:w14="http://schemas.microsoft.com/office/word/2010/wordml" xmlns:w15="http://schemas.microsoft.com/office/word/2012/wordml" xmlns:w16se="http://schemas.microsoft.com/office/word/2015/wordml/symex" xmlns:wpg="http://schemas.microsoft.com/office/word/2010/wordprocessingGroup" xmlns:wpi="http://schemas.microsoft.com/office/word/2010/wordprocessingInk" xmlns:wne="http://schemas.microsoft.com/office/word/2006/wordml" xmlns:wps="http://schemas.microsoft.com/office/word/2010/wordprocessingShape" mc:Ignorable="w14 w15 w16se wp14">
   <w:body>
     <w:p>
       <w:pPr>
@@ -185,10 +185,13 @@
           <w:szCs w:val="24"/>
           <w:lang w:val="pt-BR"/>
         </w:rPr>
-        <w:t xml:space="preserve">Maria Eduarda </w:t>
-      </w:r>
-      <w:proofErr w:type="spellStart"/>
-      <w:r>
+        <w:t>Maria Eduarda Virissimo</w:t>
+      </w:r>
+    </w:p>
+    <w:p>
+      <w:pPr>
+        <w:spacing w:line="360" w:lineRule="auto"/>
+        <w:jc w:val="center"/>
         <w:rPr>
           <w:rFonts w:ascii="Times New Roman" w:eastAsia="Arial" w:hAnsi="Times New Roman" w:cs="Times New Roman"/>
           <w:b/>
@@ -196,9 +199,17 @@
           <w:szCs w:val="24"/>
           <w:lang w:val="pt-BR"/>
         </w:rPr>
-        <w:t>Virissimo</w:t>
-      </w:r>
-      <w:proofErr w:type="spellEnd"/>
+      </w:pPr>
+      <w:r>
+        <w:rPr>
+          <w:rFonts w:ascii="Times New Roman" w:eastAsia="Arial" w:hAnsi="Times New Roman" w:cs="Times New Roman"/>
+          <w:b/>
+          <w:sz w:val="24"/>
+          <w:szCs w:val="24"/>
+          <w:lang w:val="pt-BR"/>
+        </w:rPr>
+        <w:t>Victória Malara</w:t>
+      </w:r>
     </w:p>
     <w:p>
       <w:pPr>
@@ -220,7 +231,7 @@
           <w:szCs w:val="24"/>
           <w:lang w:val="pt-BR"/>
         </w:rPr>
-        <w:t>Victória Malara</w:t>
+        <w:t>Vinícius de Campos Fuentes da Silva</w:t>
       </w:r>
     </w:p>
     <w:p>
@@ -228,29 +239,6 @@
         <w:spacing w:line="360" w:lineRule="auto"/>
         <w:jc w:val="center"/>
         <w:rPr>
-          <w:rFonts w:ascii="Times New Roman" w:eastAsia="Arial" w:hAnsi="Times New Roman" w:cs="Times New Roman"/>
-          <w:b/>
-          <w:sz w:val="24"/>
-          <w:szCs w:val="24"/>
-          <w:lang w:val="pt-BR"/>
-        </w:rPr>
-      </w:pPr>
-      <w:r>
-        <w:rPr>
-          <w:rFonts w:ascii="Times New Roman" w:eastAsia="Arial" w:hAnsi="Times New Roman" w:cs="Times New Roman"/>
-          <w:b/>
-          <w:sz w:val="24"/>
-          <w:szCs w:val="24"/>
-          <w:lang w:val="pt-BR"/>
-        </w:rPr>
-        <w:t>Vinícius de Campos Fuentes da Silva</w:t>
-      </w:r>
-    </w:p>
-    <w:p>
-      <w:pPr>
-        <w:spacing w:line="360" w:lineRule="auto"/>
-        <w:jc w:val="center"/>
-        <w:rPr>
           <w:rFonts w:ascii="Times New Roman" w:hAnsi="Times New Roman" w:cs="Times New Roman"/>
           <w:b/>
           <w:sz w:val="24"/>
@@ -294,8 +282,6 @@
           <w:lang w:val="pt-BR"/>
         </w:rPr>
       </w:pPr>
-      <w:bookmarkStart w:id="0" w:name="_GoBack"/>
-      <w:bookmarkEnd w:id="0"/>
     </w:p>
     <w:p>
       <w:pPr>
@@ -308,7 +294,6 @@
           <w:lang w:val="pt-BR"/>
         </w:rPr>
       </w:pPr>
-      <w:proofErr w:type="spellStart"/>
       <w:r>
         <w:rPr>
           <w:rFonts w:ascii="Times New Roman" w:eastAsia="Arial" w:hAnsi="Times New Roman" w:cs="Times New Roman"/>
@@ -316,9 +301,21 @@
           <w:szCs w:val="46"/>
           <w:lang w:val="pt-BR"/>
         </w:rPr>
-        <w:t>EcoKids</w:t>
-      </w:r>
-      <w:proofErr w:type="spellEnd"/>
+        <w:t xml:space="preserve">EcoKids </w:t>
+      </w:r>
+    </w:p>
+    <w:p>
+      <w:pPr>
+        <w:spacing w:line="360" w:lineRule="auto"/>
+        <w:jc w:val="center"/>
+        <w:rPr>
+          <w:rFonts w:ascii="Times New Roman" w:hAnsi="Times New Roman" w:cs="Times New Roman"/>
+          <w:b/>
+          <w:sz w:val="46"/>
+          <w:szCs w:val="46"/>
+          <w:lang w:val="pt-BR"/>
+        </w:rPr>
+      </w:pPr>
       <w:r>
         <w:rPr>
           <w:rFonts w:ascii="Times New Roman" w:eastAsia="Arial" w:hAnsi="Times New Roman" w:cs="Times New Roman"/>
@@ -326,21 +323,8 @@
           <w:szCs w:val="46"/>
           <w:lang w:val="pt-BR"/>
         </w:rPr>
-        <w:t xml:space="preserve"> </w:t>
-      </w:r>
-    </w:p>
-    <w:p>
-      <w:pPr>
-        <w:spacing w:line="360" w:lineRule="auto"/>
-        <w:jc w:val="center"/>
-        <w:rPr>
-          <w:rFonts w:ascii="Times New Roman" w:hAnsi="Times New Roman" w:cs="Times New Roman"/>
-          <w:b/>
-          <w:sz w:val="46"/>
-          <w:szCs w:val="46"/>
-          <w:lang w:val="pt-BR"/>
-        </w:rPr>
-      </w:pPr>
+        <w:t>A</w:t>
+      </w:r>
       <w:r>
         <w:rPr>
           <w:rFonts w:ascii="Times New Roman" w:eastAsia="Arial" w:hAnsi="Times New Roman" w:cs="Times New Roman"/>
@@ -348,7 +332,7 @@
           <w:szCs w:val="46"/>
           <w:lang w:val="pt-BR"/>
         </w:rPr>
-        <w:t>A</w:t>
+        <w:t>plicativo</w:t>
       </w:r>
       <w:r>
         <w:rPr>
@@ -357,7 +341,7 @@
           <w:szCs w:val="46"/>
           <w:lang w:val="pt-BR"/>
         </w:rPr>
-        <w:t>plicativo</w:t>
+        <w:t xml:space="preserve"> de Ecologia para C</w:t>
       </w:r>
       <w:r>
         <w:rPr>
@@ -366,15 +350,6 @@
           <w:szCs w:val="46"/>
           <w:lang w:val="pt-BR"/>
         </w:rPr>
-        <w:t xml:space="preserve"> de Ecologia para C</w:t>
-      </w:r>
-      <w:r>
-        <w:rPr>
-          <w:rFonts w:ascii="Times New Roman" w:eastAsia="Arial" w:hAnsi="Times New Roman" w:cs="Times New Roman"/>
-          <w:sz w:val="46"/>
-          <w:szCs w:val="46"/>
-          <w:lang w:val="pt-BR"/>
-        </w:rPr>
         <w:t>rianças</w:t>
       </w:r>
     </w:p>
@@ -538,8 +513,8 @@
           <w:lang w:val="pt-BR"/>
         </w:rPr>
         <w:sectPr>
-          <w:headerReference w:type="default" r:id="rId9"/>
-          <w:headerReference w:type="first" r:id="rId10"/>
+          <w:headerReference w:type="default" r:id="rId8"/>
+          <w:headerReference w:type="first" r:id="rId9"/>
           <w:pgSz w:w="12240" w:h="15840"/>
           <w:pgMar w:top="1701" w:right="1134" w:bottom="1134" w:left="1701" w:header="720" w:footer="720" w:gutter="0"/>
           <w:pgNumType w:start="1" w:chapStyle="1"/>
@@ -661,7 +636,7 @@
           </mc:Choice>
           <mc:Fallback>
             <w:pict>
-              <v:shapetype id="_x0000_t202" coordsize="21600,21600" o:spt="202" path="m,l,21600r21600,l21600,xe">
+              <v:shapetype w14:anchorId="2FA07475" id="_x0000_t202" coordsize="21600,21600" o:spt="202" path="m,l,21600r21600,l21600,xe">
                 <v:stroke joinstyle="miter"/>
                 <v:path gradientshapeok="t" o:connecttype="rect"/>
               </v:shapetype>
@@ -761,7 +736,7 @@
           </mc:Choice>
           <mc:Fallback>
             <w:pict>
-              <v:shape id="Caixa de texto 13" o:spid="_x0000_s1027" type="#_x0000_t202" style="position:absolute;left:0;text-align:left;margin-left:443.75pt;margin-top:-36.65pt;width:23.2pt;height:29.45pt;z-index:251659264;visibility:visible;mso-wrap-style:square;mso-width-percent:0;mso-height-percent:0;mso-wrap-distance-left:9pt;mso-wrap-distance-top:0;mso-wrap-distance-right:9pt;mso-wrap-distance-bottom:0;mso-position-horizontal:absolute;mso-position-horizontal-relative:text;mso-position-vertical:absolute;mso-position-vertical-relative:text;mso-width-percent:0;mso-height-percent:0;mso-width-relative:margin;mso-height-relative:margin;v-text-anchor:top" o:gfxdata="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" fillcolor="white [3201]" stroked="f" strokeweight=".5pt">
+              <v:shape w14:anchorId="5ECD29F3" id="Caixa de texto 13" o:spid="_x0000_s1027" type="#_x0000_t202" style="position:absolute;left:0;text-align:left;margin-left:443.75pt;margin-top:-36.65pt;width:23.2pt;height:29.45pt;z-index:251659264;visibility:visible;mso-wrap-style:square;mso-width-percent:0;mso-height-percent:0;mso-wrap-distance-left:9pt;mso-wrap-distance-top:0;mso-wrap-distance-right:9pt;mso-wrap-distance-bottom:0;mso-position-horizontal:absolute;mso-position-horizontal-relative:text;mso-position-vertical:absolute;mso-position-vertical-relative:text;mso-width-percent:0;mso-height-percent:0;mso-width-relative:margin;mso-height-relative:margin;v-text-anchor:top" o:gfxdata="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" fillcolor="white [3201]" stroked="f" strokeweight=".5pt">
                 <v:textbox>
                   <w:txbxContent>
                     <w:p/>
@@ -987,20 +962,8 @@
           <w:szCs w:val="24"/>
           <w:lang w:val="pt-BR"/>
         </w:rPr>
-        <w:t xml:space="preserve">Maria Eduarda </w:t>
-      </w:r>
-      <w:proofErr w:type="spellStart"/>
-      <w:r>
-        <w:rPr>
-          <w:rFonts w:ascii="Times New Roman" w:eastAsia="Arial" w:hAnsi="Times New Roman" w:cs="Times New Roman"/>
-          <w:b/>
-          <w:sz w:val="24"/>
-          <w:szCs w:val="24"/>
-          <w:lang w:val="pt-BR"/>
-        </w:rPr>
-        <w:t>Virissimo</w:t>
-      </w:r>
-      <w:proofErr w:type="spellEnd"/>
+        <w:t>Maria Eduarda Virissimo</w:t>
+      </w:r>
     </w:p>
     <w:p>
       <w:pPr>
@@ -1122,7 +1085,6 @@
           <w:lang w:val="pt-BR"/>
         </w:rPr>
       </w:pPr>
-      <w:proofErr w:type="spellStart"/>
       <w:r>
         <w:rPr>
           <w:rFonts w:ascii="Times New Roman" w:hAnsi="Times New Roman" w:cs="Times New Roman"/>
@@ -1133,7 +1095,6 @@
         </w:rPr>
         <w:t>EcoKids</w:t>
       </w:r>
-      <w:proofErr w:type="spellEnd"/>
     </w:p>
     <w:p>
       <w:pPr>
@@ -1150,18 +1111,10 @@
         <w:t>Instituto Federal de Educação, Ciênci</w:t>
       </w:r>
       <w:r>
-        <w:t xml:space="preserve">a e Tecnologia de São Paulo – </w:t>
-      </w:r>
-      <w:proofErr w:type="spellStart"/>
-      <w:r>
-        <w:t>Câ</w:t>
-      </w:r>
-      <w:r>
-        <w:t>mpus</w:t>
-      </w:r>
-      <w:proofErr w:type="spellEnd"/>
-      <w:r>
-        <w:t xml:space="preserve"> </w:t>
+        <w:t>a e Tecnologia de São Paulo – Ca</w:t>
+      </w:r>
+      <w:r>
+        <w:t xml:space="preserve">mpus </w:t>
       </w:r>
       <w:r>
         <w:t>Araraquara.</w:t>
@@ -1197,13 +1150,8 @@
         <w:t xml:space="preserve">. </w:t>
       </w:r>
       <w:r>
-        <w:t xml:space="preserve">Janaina Cintra </w:t>
-      </w:r>
-      <w:proofErr w:type="spellStart"/>
-      <w:r>
-        <w:t>Abib</w:t>
-      </w:r>
-      <w:proofErr w:type="spellEnd"/>
+        <w:t>Janaina Cintra Abib</w:t>
+      </w:r>
       <w:r>
         <w:t>.</w:t>
       </w:r>
@@ -1238,12 +1186,12 @@
         </w:numPr>
         <w:jc w:val="center"/>
       </w:pPr>
-      <w:bookmarkStart w:id="1" w:name="_Toc520749456"/>
+      <w:bookmarkStart w:id="0" w:name="_Toc520808163"/>
       <w:r>
         <w:lastRenderedPageBreak/>
         <w:t>RESUMO</w:t>
       </w:r>
-      <w:bookmarkEnd w:id="1"/>
+      <w:bookmarkEnd w:id="0"/>
     </w:p>
     <w:p>
       <w:pPr>
@@ -1273,27 +1221,25 @@
           <w:szCs w:val="24"/>
           <w:lang w:val="pt-BR"/>
         </w:rPr>
-        <w:t xml:space="preserve">Este trabalho apresenta um aplicativo web desenvolvido para auxiliar o ensino ecológico e ambiental voltado </w:t>
-      </w:r>
-      <w:proofErr w:type="gramStart"/>
-      <w:r>
-        <w:rPr>
-          <w:rFonts w:ascii="Times New Roman" w:hAnsi="Times New Roman" w:cs="Times New Roman"/>
-          <w:sz w:val="24"/>
-          <w:szCs w:val="24"/>
-          <w:lang w:val="pt-BR"/>
-        </w:rPr>
-        <w:t>à</w:t>
-      </w:r>
-      <w:proofErr w:type="gramEnd"/>
-      <w:r>
-        <w:rPr>
-          <w:rFonts w:ascii="Times New Roman" w:hAnsi="Times New Roman" w:cs="Times New Roman"/>
-          <w:sz w:val="24"/>
-          <w:szCs w:val="24"/>
-          <w:lang w:val="pt-BR"/>
-        </w:rPr>
-        <w:t xml:space="preserve">  crianças com idade entre sete e dez anos, já alfabetizadas. O projeto visa também permitir a inclusão e a avaliação de locais verdes, do município de Araraquara, que possam ser visitados pelos usuários, incentivando o lazer ecológico. Os resultados obtidos foram analisados e inclusos em arquivos para o desenvolvimento do software.</w:t>
+        <w:t xml:space="preserve">Este trabalho apresenta um aplicativo web desenvolvido para auxiliar o ensino </w:t>
+      </w:r>
+      <w:r>
+        <w:rPr>
+          <w:rFonts w:ascii="Times New Roman" w:hAnsi="Times New Roman" w:cs="Times New Roman"/>
+          <w:sz w:val="24"/>
+          <w:szCs w:val="24"/>
+          <w:lang w:val="pt-BR"/>
+        </w:rPr>
+        <w:t>ecológico e ambiental voltado à</w:t>
+      </w:r>
+      <w:r>
+        <w:rPr>
+          <w:rFonts w:ascii="Times New Roman" w:hAnsi="Times New Roman" w:cs="Times New Roman"/>
+          <w:sz w:val="24"/>
+          <w:szCs w:val="24"/>
+          <w:lang w:val="pt-BR"/>
+        </w:rPr>
+        <w:t xml:space="preserve"> crianças com idade entre sete e dez anos, já alfabetizadas. O projeto visa também permitir a inclusão e a avaliação de locais verdes, do município de Araraquara, que possam ser visitados pelos usuários, incentivando o lazer ecológico. Os resultados obtidos foram analisados e inclusos em arquivos para o desenvolvimento do software.</w:t>
       </w:r>
     </w:p>
     <w:p>
@@ -1334,25 +1280,14 @@
         </w:rPr>
         <w:t xml:space="preserve"> </w:t>
       </w:r>
-      <w:proofErr w:type="gramStart"/>
-      <w:r>
-        <w:rPr>
-          <w:rFonts w:ascii="Times New Roman" w:hAnsi="Times New Roman" w:cs="Times New Roman"/>
-          <w:sz w:val="24"/>
-          <w:szCs w:val="24"/>
-          <w:lang w:val="pt-BR"/>
-        </w:rPr>
-        <w:t>1</w:t>
-      </w:r>
-      <w:proofErr w:type="gramEnd"/>
-      <w:r>
-        <w:rPr>
-          <w:rFonts w:ascii="Times New Roman" w:hAnsi="Times New Roman" w:cs="Times New Roman"/>
-          <w:sz w:val="24"/>
-          <w:szCs w:val="24"/>
-          <w:lang w:val="pt-BR"/>
-        </w:rPr>
-        <w:t>.</w:t>
+      <w:r>
+        <w:rPr>
+          <w:rFonts w:ascii="Times New Roman" w:hAnsi="Times New Roman" w:cs="Times New Roman"/>
+          <w:sz w:val="24"/>
+          <w:szCs w:val="24"/>
+          <w:lang w:val="pt-BR"/>
+        </w:rPr>
+        <w:t>1.</w:t>
       </w:r>
       <w:r>
         <w:rPr>
@@ -1370,27 +1305,7 @@
           <w:szCs w:val="24"/>
           <w:lang w:val="pt-BR"/>
         </w:rPr>
-        <w:t xml:space="preserve"> 2. </w:t>
-      </w:r>
-      <w:proofErr w:type="spellStart"/>
-      <w:r>
-        <w:rPr>
-          <w:rFonts w:ascii="Times New Roman" w:hAnsi="Times New Roman" w:cs="Times New Roman"/>
-          <w:sz w:val="24"/>
-          <w:szCs w:val="24"/>
-          <w:lang w:val="pt-BR"/>
-        </w:rPr>
-        <w:t>EcoKids</w:t>
-      </w:r>
-      <w:proofErr w:type="spellEnd"/>
-      <w:r>
-        <w:rPr>
-          <w:rFonts w:ascii="Times New Roman" w:hAnsi="Times New Roman" w:cs="Times New Roman"/>
-          <w:sz w:val="24"/>
-          <w:szCs w:val="24"/>
-          <w:lang w:val="pt-BR"/>
-        </w:rPr>
-        <w:t>. 3. Ecologia</w:t>
+        <w:t xml:space="preserve"> 2. EcoKids. 3. Ecologia</w:t>
       </w:r>
       <w:r>
         <w:rPr>
@@ -1408,56 +1323,16 @@
           <w:szCs w:val="24"/>
           <w:lang w:val="pt-BR"/>
         </w:rPr>
-        <w:t xml:space="preserve"> </w:t>
-      </w:r>
-      <w:proofErr w:type="gramStart"/>
-      <w:r>
-        <w:rPr>
-          <w:rFonts w:ascii="Times New Roman" w:hAnsi="Times New Roman" w:cs="Times New Roman"/>
-          <w:sz w:val="24"/>
-          <w:szCs w:val="24"/>
-          <w:lang w:val="pt-BR"/>
-        </w:rPr>
-        <w:t>4</w:t>
-      </w:r>
-      <w:proofErr w:type="gramEnd"/>
-      <w:r>
-        <w:rPr>
-          <w:rFonts w:ascii="Times New Roman" w:hAnsi="Times New Roman" w:cs="Times New Roman"/>
-          <w:sz w:val="24"/>
-          <w:szCs w:val="24"/>
-          <w:lang w:val="pt-BR"/>
-        </w:rPr>
-        <w:t>. Convivência</w:t>
-      </w:r>
-      <w:r>
-        <w:rPr>
-          <w:rFonts w:ascii="Times New Roman" w:hAnsi="Times New Roman" w:cs="Times New Roman"/>
-          <w:sz w:val="24"/>
-          <w:szCs w:val="24"/>
-          <w:lang w:val="pt-BR"/>
-        </w:rPr>
-        <w:t xml:space="preserve"> Familiar. </w:t>
-      </w:r>
-      <w:proofErr w:type="gramStart"/>
-      <w:r>
-        <w:rPr>
-          <w:rFonts w:ascii="Times New Roman" w:hAnsi="Times New Roman" w:cs="Times New Roman"/>
-          <w:sz w:val="24"/>
-          <w:szCs w:val="24"/>
-          <w:lang w:val="pt-BR"/>
-        </w:rPr>
-        <w:t>5</w:t>
-      </w:r>
-      <w:proofErr w:type="gramEnd"/>
-      <w:r>
-        <w:rPr>
-          <w:rFonts w:ascii="Times New Roman" w:hAnsi="Times New Roman" w:cs="Times New Roman"/>
-          <w:sz w:val="24"/>
-          <w:szCs w:val="24"/>
-          <w:lang w:val="pt-BR"/>
-        </w:rPr>
-        <w:t>. Praças em Araraquara.</w:t>
+        <w:t xml:space="preserve"> 4. Convivência</w:t>
+      </w:r>
+      <w:r>
+        <w:rPr>
+          <w:rFonts w:ascii="Times New Roman" w:hAnsi="Times New Roman" w:cs="Times New Roman"/>
+          <w:sz w:val="24"/>
+          <w:szCs w:val="24"/>
+          <w:lang w:val="pt-BR"/>
+        </w:rPr>
+        <w:t xml:space="preserve"> Familiar. 5. Praças em Araraquara.</w:t>
       </w:r>
       <w:r>
         <w:rPr>
@@ -1603,7 +1478,7 @@
           </mc:Choice>
           <mc:Fallback>
             <w:pict>
-              <v:shape id="Text Box 2" o:spid="_x0000_s1028" type="#_x0000_t202" style="position:absolute;left:0;text-align:left;margin-left:440.95pt;margin-top:-39.4pt;width:29.75pt;height:32.65pt;z-index:251664384;visibility:visible;mso-wrap-style:square;mso-width-percent:0;mso-height-percent:200;mso-wrap-distance-left:9pt;mso-wrap-distance-top:0;mso-wrap-distance-right:9pt;mso-wrap-distance-bottom:0;mso-position-horizontal:absolute;mso-position-horizontal-relative:text;mso-position-vertical:absolute;mso-position-vertical-relative:text;mso-width-percent:0;mso-height-percent:200;mso-width-relative:margin;mso-height-relative:margin;v-text-anchor:top" o:gfxdata="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" stroked="f">
+              <v:shape w14:anchorId="738EB6CB" id="Text Box 2" o:spid="_x0000_s1028" type="#_x0000_t202" style="position:absolute;left:0;text-align:left;margin-left:440.95pt;margin-top:-39.4pt;width:29.75pt;height:32.65pt;z-index:251664384;visibility:visible;mso-wrap-style:square;mso-width-percent:0;mso-height-percent:200;mso-wrap-distance-left:9pt;mso-wrap-distance-top:0;mso-wrap-distance-right:9pt;mso-wrap-distance-bottom:0;mso-position-horizontal:absolute;mso-position-horizontal-relative:text;mso-position-vertical:absolute;mso-position-vertical-relative:text;mso-width-percent:0;mso-height-percent:200;mso-width-relative:margin;mso-height-relative:margin;v-text-anchor:top" o:gfxdata="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" stroked="f">
                 <v:textbox style="mso-fit-shape-to-text:t">
                   <w:txbxContent>
                     <w:p/>
@@ -1686,7 +1561,7 @@
         </w:rPr>
         <w:fldChar w:fldCharType="separate"/>
       </w:r>
-      <w:hyperlink w:anchor="_Toc520749456" w:history="1">
+      <w:hyperlink w:anchor="_Toc520808163" w:history="1">
         <w:r>
           <w:rPr>
             <w:rStyle w:val="Hyperlink"/>
@@ -1713,7 +1588,7 @@
             <w:noProof/>
             <w:webHidden/>
           </w:rPr>
-          <w:instrText xml:space="preserve"> PAGEREF _Toc520749456 \h </w:instrText>
+          <w:instrText xml:space="preserve"> PAGEREF _Toc520808163 \h </w:instrText>
         </w:r>
         <w:r>
           <w:rPr>
@@ -1756,7 +1631,7 @@
           <w:noProof/>
         </w:rPr>
       </w:pPr>
-      <w:hyperlink w:anchor="_Toc520749457" w:history="1">
+      <w:hyperlink w:anchor="_Toc520808164" w:history="1">
         <w:r>
           <w:rPr>
             <w:rStyle w:val="Hyperlink"/>
@@ -1797,7 +1672,7 @@
             <w:noProof/>
             <w:webHidden/>
           </w:rPr>
-          <w:instrText xml:space="preserve"> PAGEREF _Toc520749457 \h </w:instrText>
+          <w:instrText xml:space="preserve"> PAGEREF _Toc520808164 \h </w:instrText>
         </w:r>
         <w:r>
           <w:rPr>
@@ -1840,7 +1715,7 @@
           <w:noProof/>
         </w:rPr>
       </w:pPr>
-      <w:hyperlink w:anchor="_Toc520749458" w:history="1">
+      <w:hyperlink w:anchor="_Toc520808165" w:history="1">
         <w:r>
           <w:rPr>
             <w:rStyle w:val="Hyperlink"/>
@@ -1881,7 +1756,7 @@
             <w:noProof/>
             <w:webHidden/>
           </w:rPr>
-          <w:instrText xml:space="preserve"> PAGEREF _Toc520749458 \h </w:instrText>
+          <w:instrText xml:space="preserve"> PAGEREF _Toc520808165 \h </w:instrText>
         </w:r>
         <w:r>
           <w:rPr>
@@ -1924,7 +1799,7 @@
           <w:noProof/>
         </w:rPr>
       </w:pPr>
-      <w:hyperlink w:anchor="_Toc520749459" w:history="1">
+      <w:hyperlink w:anchor="_Toc520808166" w:history="1">
         <w:r>
           <w:rPr>
             <w:rStyle w:val="Hyperlink"/>
@@ -1965,7 +1840,7 @@
             <w:noProof/>
             <w:webHidden/>
           </w:rPr>
-          <w:instrText xml:space="preserve"> PAGEREF _Toc520749459 \h </w:instrText>
+          <w:instrText xml:space="preserve"> PAGEREF _Toc520808166 \h </w:instrText>
         </w:r>
         <w:r>
           <w:rPr>
@@ -2008,7 +1883,7 @@
           <w:noProof/>
         </w:rPr>
       </w:pPr>
-      <w:hyperlink w:anchor="_Toc520749460" w:history="1">
+      <w:hyperlink w:anchor="_Toc520808167" w:history="1">
         <w:r>
           <w:rPr>
             <w:rStyle w:val="Hyperlink"/>
@@ -2049,7 +1924,7 @@
             <w:noProof/>
             <w:webHidden/>
           </w:rPr>
-          <w:instrText xml:space="preserve"> PAGEREF _Toc520749460 \h </w:instrText>
+          <w:instrText xml:space="preserve"> PAGEREF _Toc520808167 \h </w:instrText>
         </w:r>
         <w:r>
           <w:rPr>
@@ -2092,7 +1967,7 @@
           <w:noProof/>
         </w:rPr>
       </w:pPr>
-      <w:hyperlink w:anchor="_Toc520749461" w:history="1">
+      <w:hyperlink w:anchor="_Toc520808168" w:history="1">
         <w:r>
           <w:rPr>
             <w:rStyle w:val="Hyperlink"/>
@@ -2133,7 +2008,7 @@
             <w:noProof/>
             <w:webHidden/>
           </w:rPr>
-          <w:instrText xml:space="preserve"> PAGEREF _Toc520749461 \h </w:instrText>
+          <w:instrText xml:space="preserve"> PAGEREF _Toc520808168 \h </w:instrText>
         </w:r>
         <w:r>
           <w:rPr>
@@ -2176,7 +2051,7 @@
           <w:noProof/>
         </w:rPr>
       </w:pPr>
-      <w:hyperlink w:anchor="_Toc520749462" w:history="1">
+      <w:hyperlink w:anchor="_Toc520808169" w:history="1">
         <w:r>
           <w:rPr>
             <w:rStyle w:val="Hyperlink"/>
@@ -2217,7 +2092,7 @@
             <w:noProof/>
             <w:webHidden/>
           </w:rPr>
-          <w:instrText xml:space="preserve"> PAGEREF _Toc520749462 \h </w:instrText>
+          <w:instrText xml:space="preserve"> PAGEREF _Toc520808169 \h </w:instrText>
         </w:r>
         <w:r>
           <w:rPr>
@@ -2260,7 +2135,7 @@
           <w:noProof/>
         </w:rPr>
       </w:pPr>
-      <w:hyperlink w:anchor="_Toc520749463" w:history="1">
+      <w:hyperlink w:anchor="_Toc520808170" w:history="1">
         <w:r>
           <w:rPr>
             <w:rStyle w:val="Hyperlink"/>
@@ -2301,7 +2176,7 @@
             <w:noProof/>
             <w:webHidden/>
           </w:rPr>
-          <w:instrText xml:space="preserve"> PAGEREF _Toc520749463 \h </w:instrText>
+          <w:instrText xml:space="preserve"> PAGEREF _Toc520808170 \h </w:instrText>
         </w:r>
         <w:r>
           <w:rPr>
@@ -2344,7 +2219,7 @@
           <w:noProof/>
         </w:rPr>
       </w:pPr>
-      <w:hyperlink w:anchor="_Toc520749464" w:history="1">
+      <w:hyperlink w:anchor="_Toc520808171" w:history="1">
         <w:r>
           <w:rPr>
             <w:rStyle w:val="Hyperlink"/>
@@ -2385,7 +2260,7 @@
             <w:noProof/>
             <w:webHidden/>
           </w:rPr>
-          <w:instrText xml:space="preserve"> PAGEREF _Toc520749464 \h </w:instrText>
+          <w:instrText xml:space="preserve"> PAGEREF _Toc520808171 \h </w:instrText>
         </w:r>
         <w:r>
           <w:rPr>
@@ -2405,7 +2280,7 @@
             <w:noProof/>
             <w:webHidden/>
           </w:rPr>
-          <w:t>8</w:t>
+          <w:t>10</w:t>
         </w:r>
         <w:r>
           <w:rPr>
@@ -2428,7 +2303,7 @@
           <w:noProof/>
         </w:rPr>
       </w:pPr>
-      <w:hyperlink w:anchor="_Toc520749465" w:history="1">
+      <w:hyperlink w:anchor="_Toc520808172" w:history="1">
         <w:r>
           <w:rPr>
             <w:rStyle w:val="Hyperlink"/>
@@ -2469,7 +2344,7 @@
             <w:noProof/>
             <w:webHidden/>
           </w:rPr>
-          <w:instrText xml:space="preserve"> PAGEREF _Toc520749465 \h </w:instrText>
+          <w:instrText xml:space="preserve"> PAGEREF _Toc520808172 \h </w:instrText>
         </w:r>
         <w:r>
           <w:rPr>
@@ -2489,7 +2364,7 @@
             <w:noProof/>
             <w:webHidden/>
           </w:rPr>
-          <w:t>9</w:t>
+          <w:t>10</w:t>
         </w:r>
         <w:r>
           <w:rPr>
@@ -2512,7 +2387,7 @@
           <w:noProof/>
         </w:rPr>
       </w:pPr>
-      <w:hyperlink w:anchor="_Toc520749466" w:history="1">
+      <w:hyperlink w:anchor="_Toc520808173" w:history="1">
         <w:r>
           <w:rPr>
             <w:rStyle w:val="Hyperlink"/>
@@ -2553,7 +2428,7 @@
             <w:noProof/>
             <w:webHidden/>
           </w:rPr>
-          <w:instrText xml:space="preserve"> PAGEREF _Toc520749466 \h </w:instrText>
+          <w:instrText xml:space="preserve"> PAGEREF _Toc520808173 \h </w:instrText>
         </w:r>
         <w:r>
           <w:rPr>
@@ -2573,7 +2448,7 @@
             <w:noProof/>
             <w:webHidden/>
           </w:rPr>
-          <w:t>10</w:t>
+          <w:t>11</w:t>
         </w:r>
         <w:r>
           <w:rPr>
@@ -2596,7 +2471,7 @@
           <w:noProof/>
         </w:rPr>
       </w:pPr>
-      <w:hyperlink w:anchor="_Toc520749467" w:history="1">
+      <w:hyperlink w:anchor="_Toc520808174" w:history="1">
         <w:r>
           <w:rPr>
             <w:rStyle w:val="Hyperlink"/>
@@ -2637,7 +2512,7 @@
             <w:noProof/>
             <w:webHidden/>
           </w:rPr>
-          <w:instrText xml:space="preserve"> PAGEREF _Toc520749467 \h </w:instrText>
+          <w:instrText xml:space="preserve"> PAGEREF _Toc520808174 \h </w:instrText>
         </w:r>
         <w:r>
           <w:rPr>
@@ -2657,7 +2532,7 @@
             <w:noProof/>
             <w:webHidden/>
           </w:rPr>
-          <w:t>10</w:t>
+          <w:t>11</w:t>
         </w:r>
         <w:r>
           <w:rPr>
@@ -2680,7 +2555,7 @@
           <w:noProof/>
         </w:rPr>
       </w:pPr>
-      <w:hyperlink w:anchor="_Toc520749468" w:history="1">
+      <w:hyperlink w:anchor="_Toc520808175" w:history="1">
         <w:r>
           <w:rPr>
             <w:rStyle w:val="Hyperlink"/>
@@ -2721,7 +2596,7 @@
             <w:noProof/>
             <w:webHidden/>
           </w:rPr>
-          <w:instrText xml:space="preserve"> PAGEREF _Toc520749468 \h </w:instrText>
+          <w:instrText xml:space="preserve"> PAGEREF _Toc520808175 \h </w:instrText>
         </w:r>
         <w:r>
           <w:rPr>
@@ -2741,7 +2616,7 @@
             <w:noProof/>
             <w:webHidden/>
           </w:rPr>
-          <w:t>10</w:t>
+          <w:t>11</w:t>
         </w:r>
         <w:r>
           <w:rPr>
@@ -2764,7 +2639,7 @@
           <w:noProof/>
         </w:rPr>
       </w:pPr>
-      <w:hyperlink w:anchor="_Toc520749469" w:history="1">
+      <w:hyperlink w:anchor="_Toc520808176" w:history="1">
         <w:r>
           <w:rPr>
             <w:rStyle w:val="Hyperlink"/>
@@ -2805,7 +2680,7 @@
             <w:noProof/>
             <w:webHidden/>
           </w:rPr>
-          <w:instrText xml:space="preserve"> PAGEREF _Toc520749469 \h </w:instrText>
+          <w:instrText xml:space="preserve"> PAGEREF _Toc520808176 \h </w:instrText>
         </w:r>
         <w:r>
           <w:rPr>
@@ -2825,7 +2700,7 @@
             <w:noProof/>
             <w:webHidden/>
           </w:rPr>
-          <w:t>10</w:t>
+          <w:t>11</w:t>
         </w:r>
         <w:r>
           <w:rPr>
@@ -2848,7 +2723,7 @@
           <w:noProof/>
         </w:rPr>
       </w:pPr>
-      <w:hyperlink w:anchor="_Toc520749470" w:history="1">
+      <w:hyperlink w:anchor="_Toc520808177" w:history="1">
         <w:r>
           <w:rPr>
             <w:rStyle w:val="Hyperlink"/>
@@ -2889,76 +2764,7 @@
             <w:noProof/>
             <w:webHidden/>
           </w:rPr>
-          <w:instrText xml:space="preserve"> PAGEREF _Toc520749470 \h </w:instrText>
-        </w:r>
-        <w:r>
-          <w:rPr>
-            <w:noProof/>
-            <w:webHidden/>
-          </w:rPr>
-        </w:r>
-        <w:r>
-          <w:rPr>
-            <w:noProof/>
-            <w:webHidden/>
-          </w:rPr>
-          <w:fldChar w:fldCharType="separate"/>
-        </w:r>
-        <w:r>
-          <w:rPr>
-            <w:noProof/>
-            <w:webHidden/>
-          </w:rPr>
-          <w:t>10</w:t>
-        </w:r>
-        <w:r>
-          <w:rPr>
-            <w:noProof/>
-            <w:webHidden/>
-          </w:rPr>
-          <w:fldChar w:fldCharType="end"/>
-        </w:r>
-      </w:hyperlink>
-    </w:p>
-    <w:p>
-      <w:pPr>
-        <w:pStyle w:val="Sumrio2"/>
-        <w:tabs>
-          <w:tab w:val="right" w:leader="dot" w:pos="9395"/>
-        </w:tabs>
-        <w:rPr>
-          <w:rFonts w:cstheme="minorBidi"/>
-          <w:noProof/>
-        </w:rPr>
-      </w:pPr>
-      <w:hyperlink w:anchor="_Toc520749471" w:history="1">
-        <w:r>
-          <w:rPr>
-            <w:rStyle w:val="Hyperlink"/>
-            <w:noProof/>
-          </w:rPr>
-          <w:t>De acordo com o andamento da criação do sistema serão avaliados os conceitos colocados em prática e reuniões serão feitas para verificar se devem ser inclusos mais conceitos no sistema ou não. Inicialmente os desenvolvedores pretendem cumprir apenas os conceitos definidos no começo da escrita do projeto.</w:t>
-        </w:r>
-        <w:r>
-          <w:rPr>
-            <w:noProof/>
-            <w:webHidden/>
-          </w:rPr>
-          <w:tab/>
-        </w:r>
-        <w:r>
-          <w:rPr>
-            <w:noProof/>
-            <w:webHidden/>
-          </w:rPr>
-          <w:fldChar w:fldCharType="begin"/>
-        </w:r>
-        <w:r>
-          <w:rPr>
-            <w:noProof/>
-            <w:webHidden/>
-          </w:rPr>
-          <w:instrText xml:space="preserve"> PAGEREF _Toc520749471 \h </w:instrText>
+          <w:instrText xml:space="preserve"> PAGEREF _Toc520808177 \h </w:instrText>
         </w:r>
         <w:r>
           <w:rPr>
@@ -3001,7 +2807,7 @@
           <w:noProof/>
         </w:rPr>
       </w:pPr>
-      <w:hyperlink w:anchor="_Toc520749472" w:history="1">
+      <w:hyperlink w:anchor="_Toc520808178" w:history="1">
         <w:r>
           <w:rPr>
             <w:rStyle w:val="Hyperlink"/>
@@ -3042,7 +2848,7 @@
             <w:noProof/>
             <w:webHidden/>
           </w:rPr>
-          <w:instrText xml:space="preserve"> PAGEREF _Toc520749472 \h </w:instrText>
+          <w:instrText xml:space="preserve"> PAGEREF _Toc520808178 \h </w:instrText>
         </w:r>
         <w:r>
           <w:rPr>
@@ -3062,7 +2868,7 @@
             <w:noProof/>
             <w:webHidden/>
           </w:rPr>
-          <w:t>12</w:t>
+          <w:t>13</w:t>
         </w:r>
         <w:r>
           <w:rPr>
@@ -3085,7 +2891,7 @@
           <w:noProof/>
         </w:rPr>
       </w:pPr>
-      <w:hyperlink w:anchor="_Toc520749473" w:history="1">
+      <w:hyperlink w:anchor="_Toc520808179" w:history="1">
         <w:r>
           <w:rPr>
             <w:rStyle w:val="Hyperlink"/>
@@ -3126,7 +2932,7 @@
             <w:noProof/>
             <w:webHidden/>
           </w:rPr>
-          <w:instrText xml:space="preserve"> PAGEREF _Toc520749473 \h </w:instrText>
+          <w:instrText xml:space="preserve"> PAGEREF _Toc520808179 \h </w:instrText>
         </w:r>
         <w:r>
           <w:rPr>
@@ -3146,7 +2952,7 @@
             <w:noProof/>
             <w:webHidden/>
           </w:rPr>
-          <w:t>12</w:t>
+          <w:t>13</w:t>
         </w:r>
         <w:r>
           <w:rPr>
@@ -3169,7 +2975,7 @@
           <w:noProof/>
         </w:rPr>
       </w:pPr>
-      <w:hyperlink w:anchor="_Toc520749474" w:history="1">
+      <w:hyperlink w:anchor="_Toc520808180" w:history="1">
         <w:r>
           <w:rPr>
             <w:rStyle w:val="Hyperlink"/>
@@ -3210,7 +3016,7 @@
             <w:noProof/>
             <w:webHidden/>
           </w:rPr>
-          <w:instrText xml:space="preserve"> PAGEREF _Toc520749474 \h </w:instrText>
+          <w:instrText xml:space="preserve"> PAGEREF _Toc520808180 \h </w:instrText>
         </w:r>
         <w:r>
           <w:rPr>
@@ -3230,7 +3036,7 @@
             <w:noProof/>
             <w:webHidden/>
           </w:rPr>
-          <w:t>12</w:t>
+          <w:t>13</w:t>
         </w:r>
         <w:r>
           <w:rPr>
@@ -3253,7 +3059,7 @@
           <w:noProof/>
         </w:rPr>
       </w:pPr>
-      <w:hyperlink w:anchor="_Toc520749475" w:history="1">
+      <w:hyperlink w:anchor="_Toc520808181" w:history="1">
         <w:r>
           <w:rPr>
             <w:rStyle w:val="Hyperlink"/>
@@ -3294,7 +3100,7 @@
             <w:noProof/>
             <w:webHidden/>
           </w:rPr>
-          <w:instrText xml:space="preserve"> PAGEREF _Toc520749475 \h </w:instrText>
+          <w:instrText xml:space="preserve"> PAGEREF _Toc520808181 \h </w:instrText>
         </w:r>
         <w:r>
           <w:rPr>
@@ -3314,7 +3120,7 @@
             <w:noProof/>
             <w:webHidden/>
           </w:rPr>
-          <w:t>12</w:t>
+          <w:t>13</w:t>
         </w:r>
         <w:r>
           <w:rPr>
@@ -3337,7 +3143,7 @@
           <w:noProof/>
         </w:rPr>
       </w:pPr>
-      <w:hyperlink w:anchor="_Toc520749476" w:history="1">
+      <w:hyperlink w:anchor="_Toc520808182" w:history="1">
         <w:r>
           <w:rPr>
             <w:rStyle w:val="Hyperlink"/>
@@ -3378,7 +3184,7 @@
             <w:noProof/>
             <w:webHidden/>
           </w:rPr>
-          <w:instrText xml:space="preserve"> PAGEREF _Toc520749476 \h </w:instrText>
+          <w:instrText xml:space="preserve"> PAGEREF _Toc520808182 \h </w:instrText>
         </w:r>
         <w:r>
           <w:rPr>
@@ -3398,7 +3204,7 @@
             <w:noProof/>
             <w:webHidden/>
           </w:rPr>
-          <w:t>12</w:t>
+          <w:t>13</w:t>
         </w:r>
         <w:r>
           <w:rPr>
@@ -3421,7 +3227,7 @@
           <w:noProof/>
         </w:rPr>
       </w:pPr>
-      <w:hyperlink w:anchor="_Toc520749477" w:history="1">
+      <w:hyperlink w:anchor="_Toc520808183" w:history="1">
         <w:r>
           <w:rPr>
             <w:rStyle w:val="Hyperlink"/>
@@ -3462,7 +3268,7 @@
             <w:noProof/>
             <w:webHidden/>
           </w:rPr>
-          <w:instrText xml:space="preserve"> PAGEREF _Toc520749477 \h </w:instrText>
+          <w:instrText xml:space="preserve"> PAGEREF _Toc520808183 \h </w:instrText>
         </w:r>
         <w:r>
           <w:rPr>
@@ -3482,7 +3288,7 @@
             <w:noProof/>
             <w:webHidden/>
           </w:rPr>
-          <w:t>12</w:t>
+          <w:t>13</w:t>
         </w:r>
         <w:r>
           <w:rPr>
@@ -3505,7 +3311,7 @@
           <w:noProof/>
         </w:rPr>
       </w:pPr>
-      <w:hyperlink w:anchor="_Toc520749478" w:history="1">
+      <w:hyperlink w:anchor="_Toc520808184" w:history="1">
         <w:r>
           <w:rPr>
             <w:rStyle w:val="Hyperlink"/>
@@ -3546,7 +3352,7 @@
             <w:noProof/>
             <w:webHidden/>
           </w:rPr>
-          <w:instrText xml:space="preserve"> PAGEREF _Toc520749478 \h </w:instrText>
+          <w:instrText xml:space="preserve"> PAGEREF _Toc520808184 \h </w:instrText>
         </w:r>
         <w:r>
           <w:rPr>
@@ -3566,7 +3372,7 @@
             <w:noProof/>
             <w:webHidden/>
           </w:rPr>
-          <w:t>12</w:t>
+          <w:t>13</w:t>
         </w:r>
         <w:r>
           <w:rPr>
@@ -3588,7 +3394,7 @@
           <w:noProof/>
         </w:rPr>
       </w:pPr>
-      <w:hyperlink w:anchor="_Toc520749479" w:history="1">
+      <w:hyperlink w:anchor="_Toc520808185" w:history="1">
         <w:r>
           <w:rPr>
             <w:rStyle w:val="Hyperlink"/>
@@ -3615,7 +3421,7 @@
             <w:noProof/>
             <w:webHidden/>
           </w:rPr>
-          <w:instrText xml:space="preserve"> PAGEREF _Toc520749479 \h </w:instrText>
+          <w:instrText xml:space="preserve"> PAGEREF _Toc520808185 \h </w:instrText>
         </w:r>
         <w:r>
           <w:rPr>
@@ -3635,7 +3441,7 @@
             <w:noProof/>
             <w:webHidden/>
           </w:rPr>
-          <w:t>13</w:t>
+          <w:t>14</w:t>
         </w:r>
         <w:r>
           <w:rPr>
@@ -3655,6 +3461,15 @@
           <w:szCs w:val="24"/>
           <w:lang w:val="pt-BR"/>
         </w:rPr>
+        <w:sectPr>
+          <w:headerReference w:type="default" r:id="rId10"/>
+          <w:footerReference w:type="default" r:id="rId11"/>
+          <w:pgSz w:w="12240" w:h="15840"/>
+          <w:pgMar w:top="1701" w:right="1134" w:bottom="1134" w:left="1701" w:header="720" w:footer="720" w:gutter="0"/>
+          <w:pgNumType w:start="1" w:chapStyle="1"/>
+          <w:cols w:space="720"/>
+          <w:docGrid w:linePitch="360"/>
+        </w:sectPr>
       </w:pPr>
       <w:r>
         <w:rPr>
@@ -3681,57 +3496,28 @@
       <w:pPr>
         <w:pStyle w:val="Item1"/>
       </w:pPr>
-      <w:bookmarkStart w:id="2" w:name="_Toc520749457"/>
+      <w:bookmarkStart w:id="1" w:name="_Toc520808164"/>
       <w:r>
         <w:lastRenderedPageBreak/>
         <w:t>INTRODUÇÃO</w:t>
       </w:r>
+      <w:bookmarkEnd w:id="1"/>
+      <w:r>
+        <w:t xml:space="preserve"> </w:t>
+      </w:r>
+    </w:p>
+    <w:p>
+      <w:pPr>
+        <w:pStyle w:val="Item2"/>
+      </w:pPr>
+      <w:r>
+        <w:t xml:space="preserve"> </w:t>
+      </w:r>
+      <w:bookmarkStart w:id="2" w:name="_Toc520808165"/>
+      <w:r>
+        <w:t>CONSIDERAÇÕES INICIAIS</w:t>
+      </w:r>
       <w:bookmarkEnd w:id="2"/>
-      <w:r>
-        <w:t xml:space="preserve"> </w:t>
-      </w:r>
-    </w:p>
-    <w:p>
-      <w:pPr>
-        <w:pStyle w:val="PargrafodaLista"/>
-        <w:spacing w:line="360" w:lineRule="auto"/>
-        <w:rPr>
-          <w:rFonts w:ascii="Times New Roman" w:hAnsi="Times New Roman" w:cs="Times New Roman"/>
-          <w:b/>
-          <w:color w:val="FF0000"/>
-          <w:sz w:val="28"/>
-          <w:szCs w:val="24"/>
-          <w:lang w:val="pt-BR"/>
-        </w:rPr>
-      </w:pPr>
-      <w:proofErr w:type="spellStart"/>
-      <w:proofErr w:type="gramStart"/>
-      <w:r>
-        <w:rPr>
-          <w:rFonts w:ascii="Times New Roman" w:hAnsi="Times New Roman" w:cs="Times New Roman"/>
-          <w:b/>
-          <w:color w:val="FF0000"/>
-          <w:sz w:val="28"/>
-          <w:szCs w:val="24"/>
-          <w:lang w:val="pt-BR"/>
-        </w:rPr>
-        <w:t>intro</w:t>
-      </w:r>
-      <w:proofErr w:type="spellEnd"/>
-      <w:proofErr w:type="gramEnd"/>
-    </w:p>
-    <w:p>
-      <w:pPr>
-        <w:pStyle w:val="Item2"/>
-      </w:pPr>
-      <w:r>
-        <w:t xml:space="preserve"> </w:t>
-      </w:r>
-      <w:bookmarkStart w:id="3" w:name="_Toc520749458"/>
-      <w:r>
-        <w:t>CONSIDERAÇÕES INICIAIS</w:t>
-      </w:r>
-      <w:bookmarkEnd w:id="3"/>
     </w:p>
     <w:p>
       <w:pPr>
@@ -3848,9 +3634,17 @@
           <w:szCs w:val="24"/>
           <w:lang w:val="pt-BR"/>
         </w:rPr>
-        <w:t xml:space="preserve"> estas crianças podem gerar dentro de si </w:t>
-      </w:r>
-      <w:proofErr w:type="gramStart"/>
+        <w:t xml:space="preserve"> estas crianças podem gerar dentro de si consciência ambiental e cuidado com este</w:t>
+      </w:r>
+      <w:r>
+        <w:rPr>
+          <w:rFonts w:ascii="Times New Roman" w:eastAsia="Arial" w:hAnsi="Times New Roman" w:cs="Times New Roman"/>
+          <w:sz w:val="24"/>
+          <w:szCs w:val="24"/>
+          <w:lang w:val="pt-BR"/>
+        </w:rPr>
+        <w:t xml:space="preserve"> lugar,</w:t>
+      </w:r>
       <w:r>
         <w:rPr>
           <w:rFonts w:ascii="Times New Roman" w:eastAsia="Arial" w:hAnsi="Times New Roman" w:cs="Times New Roman"/>
@@ -3859,7 +3653,7 @@
           <w:szCs w:val="24"/>
           <w:lang w:val="pt-BR"/>
         </w:rPr>
-        <w:t>consciência ambiental e cuidado com este</w:t>
+        <w:t xml:space="preserve"> desenvolvendo assim, at</w:t>
       </w:r>
       <w:r>
         <w:rPr>
@@ -3868,36 +3662,7 @@
           <w:szCs w:val="24"/>
           <w:lang w:val="pt-BR"/>
         </w:rPr>
-        <w:t xml:space="preserve"> lugar,</w:t>
-      </w:r>
-      <w:r>
-        <w:rPr>
-          <w:rFonts w:ascii="Times New Roman" w:eastAsia="Arial" w:hAnsi="Times New Roman" w:cs="Times New Roman"/>
-          <w:color w:val="000000"/>
-          <w:sz w:val="24"/>
-          <w:szCs w:val="24"/>
-          <w:lang w:val="pt-BR"/>
-        </w:rPr>
-        <w:t xml:space="preserve"> desenvolvendo assim, at</w:t>
-      </w:r>
-      <w:r>
-        <w:rPr>
-          <w:rFonts w:ascii="Times New Roman" w:eastAsia="Arial" w:hAnsi="Times New Roman" w:cs="Times New Roman"/>
-          <w:sz w:val="24"/>
-          <w:szCs w:val="24"/>
-          <w:lang w:val="pt-BR"/>
-        </w:rPr>
-        <w:t>itudes</w:t>
-      </w:r>
-      <w:proofErr w:type="gramEnd"/>
-      <w:r>
-        <w:rPr>
-          <w:rFonts w:ascii="Times New Roman" w:eastAsia="Arial" w:hAnsi="Times New Roman" w:cs="Times New Roman"/>
-          <w:sz w:val="24"/>
-          <w:szCs w:val="24"/>
-          <w:lang w:val="pt-BR"/>
-        </w:rPr>
-        <w:t xml:space="preserve"> para a </w:t>
+        <w:t xml:space="preserve">itudes para a </w:t>
       </w:r>
       <w:r>
         <w:rPr>
@@ -3951,19 +3716,17 @@
           <w:szCs w:val="24"/>
           <w:lang w:val="pt-BR"/>
         </w:rPr>
-        <w:t>Para a realização deste trabalho primeiramente foram definidos quais conceitos de ecologia devem ser abordados nas atividades interativas e jogos fornecidos pelo aplicativo. Também foi pensado e decidido sobre quantas</w:t>
-      </w:r>
-      <w:proofErr w:type="gramStart"/>
-      <w:r>
-        <w:rPr>
-          <w:rFonts w:ascii="Times New Roman" w:hAnsi="Times New Roman" w:cs="Times New Roman"/>
-          <w:sz w:val="24"/>
-          <w:szCs w:val="24"/>
-          <w:lang w:val="pt-BR"/>
-        </w:rPr>
-        <w:t xml:space="preserve">  </w:t>
-      </w:r>
-      <w:proofErr w:type="gramEnd"/>
+        <w:t>Para a realização deste trabalho primeiramente foram definidos quais conceitos de ecologia devem ser abordados nas atividades interativas e jogos fornecidos pelo aplicativo. Também foi pe</w:t>
+      </w:r>
+      <w:r>
+        <w:rPr>
+          <w:rFonts w:ascii="Times New Roman" w:hAnsi="Times New Roman" w:cs="Times New Roman"/>
+          <w:sz w:val="24"/>
+          <w:szCs w:val="24"/>
+          <w:lang w:val="pt-BR"/>
+        </w:rPr>
+        <w:t xml:space="preserve">nsado e decidido sobre quantas </w:t>
+      </w:r>
       <w:r>
         <w:rPr>
           <w:rFonts w:ascii="Times New Roman" w:hAnsi="Times New Roman" w:cs="Times New Roman"/>
@@ -4046,9 +3809,27 @@
       <w:r>
         <w:t xml:space="preserve"> </w:t>
       </w:r>
-      <w:bookmarkStart w:id="4" w:name="_Toc520749459"/>
+      <w:bookmarkStart w:id="3" w:name="_Toc520808166"/>
       <w:r>
         <w:t>OBJETIVOS</w:t>
+      </w:r>
+      <w:bookmarkEnd w:id="3"/>
+    </w:p>
+    <w:p>
+      <w:pPr>
+        <w:pStyle w:val="Item3"/>
+        <w:rPr>
+          <w:sz w:val="28"/>
+        </w:rPr>
+      </w:pPr>
+      <w:bookmarkStart w:id="4" w:name="_Toc520808167"/>
+      <w:bookmarkStart w:id="5" w:name="_GoBack"/>
+      <w:bookmarkEnd w:id="5"/>
+      <w:r>
+        <w:rPr>
+          <w:sz w:val="28"/>
+        </w:rPr>
+        <w:t>OBJETIVO GERAL</w:t>
       </w:r>
       <w:bookmarkEnd w:id="4"/>
     </w:p>
@@ -4059,42 +3840,106 @@
         <w:jc w:val="both"/>
         <w:rPr>
           <w:rFonts w:ascii="Times New Roman" w:hAnsi="Times New Roman" w:cs="Times New Roman"/>
-          <w:b/>
-          <w:sz w:val="24"/>
-          <w:szCs w:val="24"/>
-          <w:lang w:val="pt-BR"/>
-        </w:rPr>
-      </w:pPr>
-      <w:proofErr w:type="spellStart"/>
-      <w:proofErr w:type="gramStart"/>
-      <w:r>
-        <w:rPr>
-          <w:rFonts w:ascii="Times New Roman" w:hAnsi="Times New Roman" w:cs="Times New Roman"/>
-          <w:b/>
-          <w:sz w:val="24"/>
-          <w:szCs w:val="24"/>
-          <w:lang w:val="pt-BR"/>
-        </w:rPr>
-        <w:t>intro</w:t>
-      </w:r>
-      <w:proofErr w:type="spellEnd"/>
-      <w:proofErr w:type="gramEnd"/>
-    </w:p>
-    <w:p>
-      <w:pPr>
-        <w:pStyle w:val="Item3"/>
-        <w:rPr>
-          <w:sz w:val="28"/>
-        </w:rPr>
-      </w:pPr>
-      <w:bookmarkStart w:id="5" w:name="_Toc520749460"/>
-      <w:r>
-        <w:rPr>
-          <w:sz w:val="28"/>
-        </w:rPr>
-        <w:t>OBJETIVO GERAL</w:t>
-      </w:r>
-      <w:bookmarkEnd w:id="5"/>
+          <w:sz w:val="24"/>
+          <w:szCs w:val="24"/>
+          <w:lang w:val="pt-BR"/>
+        </w:rPr>
+      </w:pPr>
+      <w:r>
+        <w:rPr>
+          <w:rFonts w:ascii="Times New Roman" w:hAnsi="Times New Roman" w:cs="Times New Roman"/>
+          <w:sz w:val="24"/>
+          <w:szCs w:val="24"/>
+          <w:lang w:val="pt-BR"/>
+        </w:rPr>
+        <w:t xml:space="preserve">O objetivo geral do projeto é a criação de um aplicativo com o propósito de ensinar conhecimentos básicos sobre ecologia para crianças que saibam ler, utilizando-se do lúdico. </w:t>
+      </w:r>
+      <w:r>
+        <w:rPr>
+          <w:rFonts w:ascii="Times New Roman" w:hAnsi="Times New Roman" w:cs="Times New Roman"/>
+          <w:sz w:val="24"/>
+          <w:szCs w:val="24"/>
+          <w:lang w:val="pt-BR"/>
+        </w:rPr>
+        <w:lastRenderedPageBreak/>
+        <w:t xml:space="preserve">Pretende-se com este aplicativo incentivar o vínculo entre as crianças e o meio em que vivem. </w:t>
+      </w:r>
+      <w:r>
+        <w:rPr>
+          <w:rFonts w:ascii="Times New Roman" w:hAnsi="Times New Roman" w:cs="Times New Roman"/>
+          <w:color w:val="000000"/>
+          <w:sz w:val="24"/>
+          <w:szCs w:val="24"/>
+          <w:lang w:val="pt-BR"/>
+        </w:rPr>
+        <w:t>Dessa forma, será</w:t>
+      </w:r>
+      <w:r>
+        <w:rPr>
+          <w:rFonts w:ascii="Times New Roman" w:hAnsi="Times New Roman" w:cs="Times New Roman"/>
+          <w:sz w:val="24"/>
+          <w:szCs w:val="24"/>
+          <w:lang w:val="pt-BR"/>
+        </w:rPr>
+        <w:t xml:space="preserve"> possível </w:t>
+      </w:r>
+      <w:r>
+        <w:rPr>
+          <w:rFonts w:ascii="Times New Roman" w:hAnsi="Times New Roman" w:cs="Times New Roman"/>
+          <w:color w:val="000000"/>
+          <w:sz w:val="24"/>
+          <w:szCs w:val="24"/>
+          <w:lang w:val="pt-BR"/>
+        </w:rPr>
+        <w:t>otimizar a utilidade do computador com fins educacionais e de entrete</w:t>
+      </w:r>
+      <w:r>
+        <w:rPr>
+          <w:rFonts w:ascii="Times New Roman" w:hAnsi="Times New Roman" w:cs="Times New Roman"/>
+          <w:sz w:val="24"/>
+          <w:szCs w:val="24"/>
+          <w:lang w:val="pt-BR"/>
+        </w:rPr>
+        <w:t>n</w:t>
+      </w:r>
+      <w:r>
+        <w:rPr>
+          <w:rFonts w:ascii="Times New Roman" w:hAnsi="Times New Roman" w:cs="Times New Roman"/>
+          <w:color w:val="000000"/>
+          <w:sz w:val="24"/>
+          <w:szCs w:val="24"/>
+          <w:lang w:val="pt-BR"/>
+        </w:rPr>
+        <w:t xml:space="preserve">imento considerando-se que </w:t>
+      </w:r>
+      <w:r>
+        <w:rPr>
+          <w:rFonts w:ascii="Times New Roman" w:hAnsi="Times New Roman" w:cs="Times New Roman"/>
+          <w:sz w:val="24"/>
+          <w:szCs w:val="24"/>
+          <w:lang w:val="pt-BR"/>
+        </w:rPr>
+        <w:t>“</w:t>
+      </w:r>
+      <w:r>
+        <w:rPr>
+          <w:rFonts w:ascii="Times New Roman" w:hAnsi="Times New Roman" w:cs="Times New Roman"/>
+          <w:color w:val="000000"/>
+          <w:sz w:val="24"/>
+          <w:szCs w:val="24"/>
+          <w:lang w:val="pt-BR"/>
+        </w:rPr>
+        <w:t>Gradualmente, o computador vai tornando-se um aparelho corriqueiro em nosso meio social.</w:t>
+      </w:r>
+      <w:r>
+        <w:rPr>
+          <w:rFonts w:ascii="Times New Roman" w:hAnsi="Times New Roman" w:cs="Times New Roman"/>
+          <w:sz w:val="24"/>
+          <w:szCs w:val="24"/>
+          <w:lang w:val="pt-BR"/>
+        </w:rPr>
+        <w:t>” (ROCHA, 2008).</w:t>
+      </w:r>
     </w:p>
     <w:p>
       <w:pPr>
@@ -4103,117 +3948,6 @@
         <w:jc w:val="both"/>
         <w:rPr>
           <w:rFonts w:ascii="Times New Roman" w:hAnsi="Times New Roman" w:cs="Times New Roman"/>
-          <w:sz w:val="24"/>
-          <w:szCs w:val="24"/>
-          <w:lang w:val="pt-BR"/>
-        </w:rPr>
-      </w:pPr>
-      <w:r>
-        <w:rPr>
-          <w:rFonts w:ascii="Times New Roman" w:hAnsi="Times New Roman" w:cs="Times New Roman"/>
-          <w:sz w:val="24"/>
-          <w:szCs w:val="24"/>
-          <w:lang w:val="pt-BR"/>
-        </w:rPr>
-        <w:lastRenderedPageBreak/>
-        <w:t xml:space="preserve">O objetivo geral do projeto é a criação de um aplicativo com o propósito de ensinar conhecimentos básicos sobre ecologia para crianças que saibam ler, utilizando-se do lúdico. Pretende-se com este aplicativo incentivar o vínculo entre as crianças e o meio em que vivem. </w:t>
-      </w:r>
-      <w:r>
-        <w:rPr>
-          <w:rFonts w:ascii="Times New Roman" w:hAnsi="Times New Roman" w:cs="Times New Roman"/>
-          <w:color w:val="000000"/>
-          <w:sz w:val="24"/>
-          <w:szCs w:val="24"/>
-          <w:lang w:val="pt-BR"/>
-        </w:rPr>
-        <w:t>Dessa forma, será</w:t>
-      </w:r>
-      <w:r>
-        <w:rPr>
-          <w:rFonts w:ascii="Times New Roman" w:hAnsi="Times New Roman" w:cs="Times New Roman"/>
-          <w:sz w:val="24"/>
-          <w:szCs w:val="24"/>
-          <w:lang w:val="pt-BR"/>
-        </w:rPr>
-        <w:t xml:space="preserve"> possível </w:t>
-      </w:r>
-      <w:proofErr w:type="gramStart"/>
-      <w:r>
-        <w:rPr>
-          <w:rFonts w:ascii="Times New Roman" w:hAnsi="Times New Roman" w:cs="Times New Roman"/>
-          <w:color w:val="000000"/>
-          <w:sz w:val="24"/>
-          <w:szCs w:val="24"/>
-          <w:lang w:val="pt-BR"/>
-        </w:rPr>
-        <w:t>otimizar</w:t>
-      </w:r>
-      <w:proofErr w:type="gramEnd"/>
-      <w:r>
-        <w:rPr>
-          <w:rFonts w:ascii="Times New Roman" w:hAnsi="Times New Roman" w:cs="Times New Roman"/>
-          <w:color w:val="000000"/>
-          <w:sz w:val="24"/>
-          <w:szCs w:val="24"/>
-          <w:lang w:val="pt-BR"/>
-        </w:rPr>
-        <w:t xml:space="preserve"> a utilidade do computador com fins educacionais e de entrete</w:t>
-      </w:r>
-      <w:r>
-        <w:rPr>
-          <w:rFonts w:ascii="Times New Roman" w:hAnsi="Times New Roman" w:cs="Times New Roman"/>
-          <w:sz w:val="24"/>
-          <w:szCs w:val="24"/>
-          <w:lang w:val="pt-BR"/>
-        </w:rPr>
-        <w:t>n</w:t>
-      </w:r>
-      <w:r>
-        <w:rPr>
-          <w:rFonts w:ascii="Times New Roman" w:hAnsi="Times New Roman" w:cs="Times New Roman"/>
-          <w:color w:val="000000"/>
-          <w:sz w:val="24"/>
-          <w:szCs w:val="24"/>
-          <w:lang w:val="pt-BR"/>
-        </w:rPr>
-        <w:t xml:space="preserve">imento considerando-se que </w:t>
-      </w:r>
-      <w:r>
-        <w:rPr>
-          <w:rFonts w:ascii="Times New Roman" w:hAnsi="Times New Roman" w:cs="Times New Roman"/>
-          <w:sz w:val="24"/>
-          <w:szCs w:val="24"/>
-          <w:lang w:val="pt-BR"/>
-        </w:rPr>
-        <w:t>“</w:t>
-      </w:r>
-      <w:r>
-        <w:rPr>
-          <w:rFonts w:ascii="Times New Roman" w:hAnsi="Times New Roman" w:cs="Times New Roman"/>
-          <w:color w:val="000000"/>
-          <w:sz w:val="24"/>
-          <w:szCs w:val="24"/>
-          <w:lang w:val="pt-BR"/>
-        </w:rPr>
-        <w:t>Gradualmente, o computador vai tornando-se um aparelho corriqueiro em nosso meio social.</w:t>
-      </w:r>
-      <w:r>
-        <w:rPr>
-          <w:rFonts w:ascii="Times New Roman" w:hAnsi="Times New Roman" w:cs="Times New Roman"/>
-          <w:sz w:val="24"/>
-          <w:szCs w:val="24"/>
-          <w:lang w:val="pt-BR"/>
-        </w:rPr>
-        <w:t>” (ROCHA, 2008).</w:t>
-      </w:r>
-    </w:p>
-    <w:p>
-      <w:pPr>
-        <w:spacing w:line="360" w:lineRule="auto"/>
-        <w:ind w:firstLine="567"/>
-        <w:jc w:val="both"/>
-        <w:rPr>
-          <w:rFonts w:ascii="Times New Roman" w:hAnsi="Times New Roman" w:cs="Times New Roman"/>
           <w:sz w:val="28"/>
           <w:szCs w:val="24"/>
           <w:lang w:val="pt-BR"/>
@@ -4227,7 +3961,7 @@
           <w:sz w:val="28"/>
         </w:rPr>
       </w:pPr>
-      <w:bookmarkStart w:id="6" w:name="_Toc520749461"/>
+      <w:bookmarkStart w:id="6" w:name="_Toc520808168"/>
       <w:r>
         <w:rPr>
           <w:sz w:val="28"/>
@@ -4270,29 +4004,7 @@
           <w:szCs w:val="24"/>
           <w:lang w:val="pt-BR"/>
         </w:rPr>
-        <w:t xml:space="preserve">O usuário alvo do aplicativo são crianças, que tenham entre sete e dez anos de idade, porque </w:t>
-      </w:r>
-      <w:proofErr w:type="gramStart"/>
-      <w:r>
-        <w:rPr>
-          <w:rFonts w:ascii="Times New Roman" w:hAnsi="Times New Roman" w:cs="Times New Roman"/>
-          <w:color w:val="000000"/>
-          <w:sz w:val="24"/>
-          <w:szCs w:val="24"/>
-          <w:lang w:val="pt-BR"/>
-        </w:rPr>
-        <w:t>supõe-se</w:t>
-      </w:r>
-      <w:proofErr w:type="gramEnd"/>
-      <w:r>
-        <w:rPr>
-          <w:rFonts w:ascii="Times New Roman" w:hAnsi="Times New Roman" w:cs="Times New Roman"/>
-          <w:color w:val="000000"/>
-          <w:sz w:val="24"/>
-          <w:szCs w:val="24"/>
-          <w:lang w:val="pt-BR"/>
-        </w:rPr>
-        <w:t xml:space="preserve"> que estas já saibam ler e escrever, ou estão em fase de alfabetização. </w:t>
+        <w:t xml:space="preserve">O usuário alvo do aplicativo são crianças, que tenham entre sete e dez anos de idade, porque supõe-se que estas já saibam ler e escrever, ou estão em fase de alfabetização. </w:t>
       </w:r>
     </w:p>
     <w:p>
@@ -4365,29 +4077,7 @@
           <w:szCs w:val="24"/>
           <w:lang w:val="pt-BR"/>
         </w:rPr>
-        <w:t xml:space="preserve">O aplicativo </w:t>
-      </w:r>
-      <w:proofErr w:type="spellStart"/>
-      <w:proofErr w:type="gramStart"/>
-      <w:r>
-        <w:rPr>
-          <w:rFonts w:ascii="Times New Roman" w:hAnsi="Times New Roman" w:cs="Times New Roman"/>
-          <w:sz w:val="24"/>
-          <w:szCs w:val="24"/>
-          <w:lang w:val="pt-BR"/>
-        </w:rPr>
-        <w:t>EcoKids</w:t>
-      </w:r>
-      <w:proofErr w:type="spellEnd"/>
-      <w:proofErr w:type="gramEnd"/>
-      <w:r>
-        <w:rPr>
-          <w:rFonts w:ascii="Times New Roman" w:hAnsi="Times New Roman" w:cs="Times New Roman"/>
-          <w:sz w:val="24"/>
-          <w:szCs w:val="24"/>
-          <w:lang w:val="pt-BR"/>
-        </w:rPr>
-        <w:t xml:space="preserve"> deve ter uma linguagem simples e clara com o intuito de favorecer seu público alvo:  crianças que começaram a ler e escrever há pouco tempo. Planeja-se também fazer uma área de acesso para pais, onde estes poderão encontrar parques e praças para visitar, bem como suas localizações e distância. </w:t>
+        <w:t xml:space="preserve">O aplicativo EcoKids deve ter uma linguagem simples e clara com o intuito de favorecer seu público alvo:  crianças que começaram a ler e escrever há pouco tempo. Planeja-se também fazer uma área de acesso para pais, onde estes poderão encontrar parques e praças para visitar, bem como suas localizações e distância. </w:t>
       </w:r>
     </w:p>
     <w:p>
@@ -4432,7 +4122,7 @@
       <w:r>
         <w:t xml:space="preserve"> </w:t>
       </w:r>
-      <w:bookmarkStart w:id="7" w:name="_Toc520749462"/>
+      <w:bookmarkStart w:id="7" w:name="_Toc520808169"/>
       <w:r>
         <w:t>JUSTIFICATIVA</w:t>
       </w:r>
@@ -4469,7 +4159,7 @@
           <w:szCs w:val="24"/>
           <w:lang w:val="pt-BR"/>
         </w:rPr>
-        <w:t xml:space="preserve">Tomando-se como referência o fato de a maior parte da população brasileira viver em cidades, observa-se uma crescente degradação das condições de vida, refletindo uma crise ambiental. Isto nos remete a uma necessária reflexão sobre os desafios para mudar as formas de </w:t>
+        <w:t xml:space="preserve">Tomando-se como referência o fato de a maior parte da população brasileira viver em cidades, observa-se uma crescente degradação das condições de vida, refletindo uma crise ambiental. Isto nos remete a uma necessária reflexão sobre os desafios para mudar as </w:t>
       </w:r>
       <w:r>
         <w:rPr>
@@ -4479,7 +4169,7 @@
           <w:lang w:val="pt-BR"/>
         </w:rPr>
         <w:lastRenderedPageBreak/>
-        <w:t xml:space="preserve">pensar e agir em torno da questão ambiental numa perspectiva contemporânea. (JACOBI, 2003, p.17). </w:t>
+        <w:t xml:space="preserve">formas de pensar e agir em torno da questão ambiental numa perspectiva contemporânea. (JACOBI, 2003, p.17). </w:t>
       </w:r>
     </w:p>
     <w:p>
@@ -4501,27 +4191,7 @@
           <w:szCs w:val="24"/>
           <w:lang w:val="pt-BR"/>
         </w:rPr>
-        <w:t xml:space="preserve">Este projeto torna-se então uma proposta relevante por causa de seu teor educacional. Antes dele não foram encontrados outros trabalhos com propostas semelhantes. O tema base do aplicativo web aqui proposto tem sido muito pautado nos últimos anos e aos poucos </w:t>
-      </w:r>
-      <w:proofErr w:type="gramStart"/>
-      <w:r>
-        <w:rPr>
-          <w:rFonts w:ascii="Times New Roman" w:hAnsi="Times New Roman" w:cs="Times New Roman"/>
-          <w:sz w:val="24"/>
-          <w:szCs w:val="24"/>
-          <w:lang w:val="pt-BR"/>
-        </w:rPr>
-        <w:t>percebem-se</w:t>
-      </w:r>
-      <w:proofErr w:type="gramEnd"/>
-      <w:r>
-        <w:rPr>
-          <w:rFonts w:ascii="Times New Roman" w:hAnsi="Times New Roman" w:cs="Times New Roman"/>
-          <w:sz w:val="24"/>
-          <w:szCs w:val="24"/>
-          <w:lang w:val="pt-BR"/>
-        </w:rPr>
-        <w:t xml:space="preserve"> mudanças na vida das pessoas ao redor, através destas pequenas sementes plantadas. Conscientizar uma geração inteira explicando que o planeta está prestes a deixar de suportar suas atitudes e ensinando-as a minimizar esta situação vai com certeza gerar um impacto positivo ao futuro próximo.</w:t>
+        <w:t>Este projeto torna-se então uma proposta relevante por causa de seu teor educacional. Antes dele não foram encontrados outros trabalhos com propostas semelhantes. O tema base do aplicativo web aqui proposto tem sido muito pautado nos últimos anos e aos poucos percebem-se mudanças na vida das pessoas ao redor, através destas pequenas sementes plantadas. Conscientizar uma geração inteira explicando que o planeta está prestes a deixar de suportar suas atitudes e ensinando-as a minimizar esta situação vai com certeza gerar um impacto positivo ao futuro próximo.</w:t>
       </w:r>
     </w:p>
     <w:p>
@@ -4544,7 +4214,7 @@
       <w:r>
         <w:t xml:space="preserve"> </w:t>
       </w:r>
-      <w:bookmarkStart w:id="8" w:name="_Toc520749463"/>
+      <w:bookmarkStart w:id="8" w:name="_Toc520808170"/>
       <w:r>
         <w:t>PLANO DE TRABALHO</w:t>
       </w:r>
@@ -4582,27 +4252,7 @@
           <w:szCs w:val="24"/>
           <w:lang w:val="pt-BR"/>
         </w:rPr>
-        <w:t xml:space="preserve">Para a realização deste trabalho primeiramente serão definidos quais conceitos de ecologia que vão ser abordados nas atividades interativas e jogos fornecidos pelo aplicativo. Também </w:t>
-      </w:r>
-      <w:proofErr w:type="gramStart"/>
-      <w:r>
-        <w:rPr>
-          <w:rFonts w:ascii="Times New Roman" w:eastAsia="Arial" w:hAnsi="Times New Roman" w:cs="Times New Roman"/>
-          <w:sz w:val="24"/>
-          <w:szCs w:val="24"/>
-          <w:lang w:val="pt-BR"/>
-        </w:rPr>
-        <w:t>será</w:t>
-      </w:r>
-      <w:proofErr w:type="gramEnd"/>
-      <w:r>
-        <w:rPr>
-          <w:rFonts w:ascii="Times New Roman" w:eastAsia="Arial" w:hAnsi="Times New Roman" w:cs="Times New Roman"/>
-          <w:sz w:val="24"/>
-          <w:szCs w:val="24"/>
-          <w:lang w:val="pt-BR"/>
-        </w:rPr>
-        <w:t xml:space="preserve"> decidido quantas atividades e funcionalidades o aplicativo terá.</w:t>
+        <w:t>Para a realização deste trabalho primeiramente serão definidos quais conceitos de ecologia que vão ser abordados nas atividades interativas e jogos fornecidos pelo aplicativo. Também será decidido quantas atividades e funcionalidades o aplicativo terá.</w:t>
       </w:r>
     </w:p>
     <w:p>
@@ -4624,27 +4274,7 @@
           <w:szCs w:val="24"/>
           <w:lang w:val="pt-BR"/>
         </w:rPr>
-        <w:t xml:space="preserve">Simultaneamente </w:t>
-      </w:r>
-      <w:proofErr w:type="gramStart"/>
-      <w:r>
-        <w:rPr>
-          <w:rFonts w:ascii="Times New Roman" w:eastAsia="Arial" w:hAnsi="Times New Roman" w:cs="Times New Roman"/>
-          <w:sz w:val="24"/>
-          <w:szCs w:val="24"/>
-          <w:lang w:val="pt-BR"/>
-        </w:rPr>
-        <w:t>será</w:t>
-      </w:r>
-      <w:proofErr w:type="gramEnd"/>
-      <w:r>
-        <w:rPr>
-          <w:rFonts w:ascii="Times New Roman" w:eastAsia="Arial" w:hAnsi="Times New Roman" w:cs="Times New Roman"/>
-          <w:sz w:val="24"/>
-          <w:szCs w:val="24"/>
-          <w:lang w:val="pt-BR"/>
-        </w:rPr>
-        <w:t xml:space="preserve"> escolhido os locais da cidade que serão indicados para visitação. Essa escolha pode incluir uma visita prévia a estes locais para analisar os equipamentos públicos e alguns aspectos de infraestrutura. Será analisado, por exemplo, se há ou não banheiros e bebedouros, se há lixeiras, bancos e caixa de areia e qual o melhor horário para visitação.</w:t>
+        <w:t>Simultaneamente será escolhido os locais da cidade que serão indicados para visitação. Essa escolha pode incluir uma visita prévia a estes locais para analisar os equipamentos públicos e alguns aspectos de infraestrutura. Será analisado, por exemplo, se há ou não banheiros e bebedouros, se há lixeiras, bancos e caixa de areia e qual o melhor horário para visitação.</w:t>
       </w:r>
     </w:p>
     <w:p>
@@ -4737,11 +4367,13 @@
           <w:szCs w:val="24"/>
           <w:lang w:val="pt-BR"/>
         </w:rPr>
-        <w:lastRenderedPageBreak/>
-        <w:t xml:space="preserve">1.4.1 </w:t>
-      </w:r>
-      <w:proofErr w:type="gramStart"/>
-      <w:r>
+        <w:t>1.4.1 Lista Plano de Trabalho</w:t>
+      </w:r>
+    </w:p>
+    <w:p>
+      <w:pPr>
+        <w:spacing w:line="360" w:lineRule="auto"/>
+        <w:ind w:left="1276" w:hanging="556"/>
         <w:rPr>
           <w:rFonts w:ascii="Times New Roman" w:hAnsi="Times New Roman" w:cs="Times New Roman"/>
           <w:b/>
@@ -4749,28 +4381,13 @@
           <w:szCs w:val="24"/>
           <w:lang w:val="pt-BR"/>
         </w:rPr>
-        <w:t>Lista Plano de Trabalho</w:t>
-      </w:r>
-      <w:proofErr w:type="gramEnd"/>
+      </w:pPr>
     </w:p>
     <w:p>
       <w:pPr>
         <w:spacing w:line="360" w:lineRule="auto"/>
         <w:ind w:left="1276" w:hanging="556"/>
         <w:rPr>
-          <w:rFonts w:ascii="Times New Roman" w:hAnsi="Times New Roman" w:cs="Times New Roman"/>
-          <w:b/>
-          <w:sz w:val="28"/>
-          <w:szCs w:val="24"/>
-          <w:lang w:val="pt-BR"/>
-        </w:rPr>
-      </w:pPr>
-    </w:p>
-    <w:p>
-      <w:pPr>
-        <w:spacing w:line="360" w:lineRule="auto"/>
-        <w:ind w:left="1276" w:hanging="556"/>
-        <w:rPr>
           <w:rStyle w:val="Forte"/>
           <w:rFonts w:ascii="Times New Roman" w:hAnsi="Times New Roman" w:cs="Times New Roman"/>
           <w:sz w:val="24"/>
@@ -4786,31 +4403,7 @@
           <w:szCs w:val="24"/>
           <w:lang w:val="pt-BR"/>
         </w:rPr>
-        <w:t xml:space="preserve">Nome do projeto: </w:t>
-      </w:r>
-      <w:proofErr w:type="spellStart"/>
-      <w:proofErr w:type="gramStart"/>
-      <w:r>
-        <w:rPr>
-          <w:rStyle w:val="Forte"/>
-          <w:rFonts w:ascii="Times New Roman" w:hAnsi="Times New Roman" w:cs="Times New Roman"/>
-          <w:sz w:val="24"/>
-          <w:szCs w:val="24"/>
-          <w:lang w:val="pt-BR"/>
-        </w:rPr>
-        <w:t>EcoKids</w:t>
-      </w:r>
-      <w:proofErr w:type="spellEnd"/>
-      <w:proofErr w:type="gramEnd"/>
-      <w:r>
-        <w:rPr>
-          <w:rStyle w:val="Forte"/>
-          <w:rFonts w:ascii="Times New Roman" w:hAnsi="Times New Roman" w:cs="Times New Roman"/>
-          <w:sz w:val="24"/>
-          <w:szCs w:val="24"/>
-          <w:lang w:val="pt-BR"/>
-        </w:rPr>
-        <w:t xml:space="preserve"> – Aplicativo de ecologia para crianças.</w:t>
+        <w:t>Nome do projeto: EcoKids – Aplicativo de ecologia para crianças.</w:t>
       </w:r>
     </w:p>
     <w:p>
@@ -5120,19 +4713,8 @@
           <w:szCs w:val="24"/>
           <w:lang w:val="pt-BR"/>
         </w:rPr>
-        <w:t xml:space="preserve">Profa. Dra. Janaina Cintra </w:t>
-      </w:r>
-      <w:proofErr w:type="spellStart"/>
-      <w:r>
-        <w:rPr>
-          <w:rFonts w:ascii="Times New Roman" w:hAnsi="Times New Roman" w:cs="Times New Roman"/>
-          <w:sz w:val="24"/>
-          <w:szCs w:val="24"/>
-          <w:lang w:val="pt-BR"/>
-        </w:rPr>
-        <w:t>Abib</w:t>
-      </w:r>
-      <w:proofErr w:type="spellEnd"/>
+        <w:t>Profa. Dra. Janaina Cintra Abib</w:t>
+      </w:r>
     </w:p>
     <w:p>
       <w:pPr>
@@ -5338,23 +4920,13 @@
         </w:rPr>
         <w:t xml:space="preserve">Parceiros: </w:t>
       </w:r>
-      <w:proofErr w:type="spellStart"/>
-      <w:r>
-        <w:rPr>
-          <w:rFonts w:ascii="Times New Roman" w:hAnsi="Times New Roman" w:cs="Times New Roman"/>
-          <w:sz w:val="24"/>
-          <w:szCs w:val="24"/>
-        </w:rPr>
-        <w:t>Nenhum</w:t>
-      </w:r>
-      <w:proofErr w:type="spellEnd"/>
-      <w:r>
-        <w:rPr>
-          <w:rFonts w:ascii="Times New Roman" w:hAnsi="Times New Roman" w:cs="Times New Roman"/>
-          <w:sz w:val="24"/>
-          <w:szCs w:val="24"/>
-        </w:rPr>
-        <w:t>.</w:t>
+      <w:r>
+        <w:rPr>
+          <w:rFonts w:ascii="Times New Roman" w:hAnsi="Times New Roman" w:cs="Times New Roman"/>
+          <w:sz w:val="24"/>
+          <w:szCs w:val="24"/>
+        </w:rPr>
+        <w:t>Nenhum.</w:t>
       </w:r>
     </w:p>
     <w:p>
@@ -5774,19 +5346,8 @@
           <w:szCs w:val="24"/>
           <w:lang w:val="pt-BR"/>
         </w:rPr>
-        <w:t xml:space="preserve">Profa. Dra. Janaina Cintra </w:t>
-      </w:r>
-      <w:proofErr w:type="spellStart"/>
-      <w:r>
-        <w:rPr>
-          <w:rFonts w:ascii="Times New Roman" w:hAnsi="Times New Roman" w:cs="Times New Roman"/>
-          <w:sz w:val="24"/>
-          <w:szCs w:val="24"/>
-          <w:lang w:val="pt-BR"/>
-        </w:rPr>
-        <w:t>Abib</w:t>
-      </w:r>
-      <w:proofErr w:type="spellEnd"/>
+        <w:t>Profa. Dra. Janaina Cintra Abib</w:t>
+      </w:r>
     </w:p>
     <w:p>
       <w:pPr>
@@ -5850,7 +5411,6 @@
           <w:szCs w:val="24"/>
           <w:lang w:val="pt-BR"/>
         </w:rPr>
-        <w:lastRenderedPageBreak/>
         <w:t>Coleta de dados para o aplicativo</w:t>
       </w:r>
     </w:p>
@@ -6008,19 +5568,8 @@
           <w:szCs w:val="24"/>
           <w:lang w:val="pt-BR"/>
         </w:rPr>
-        <w:t xml:space="preserve">Profa. Dra. Janaina Cintra </w:t>
-      </w:r>
-      <w:proofErr w:type="spellStart"/>
-      <w:r>
-        <w:rPr>
-          <w:rFonts w:ascii="Times New Roman" w:hAnsi="Times New Roman" w:cs="Times New Roman"/>
-          <w:sz w:val="24"/>
-          <w:szCs w:val="24"/>
-          <w:lang w:val="pt-BR"/>
-        </w:rPr>
-        <w:t>Abib</w:t>
-      </w:r>
-      <w:proofErr w:type="spellEnd"/>
+        <w:t>Profa. Dra. Janaina Cintra Abib</w:t>
+      </w:r>
     </w:p>
     <w:p>
       <w:pPr>
@@ -6382,19 +5931,8 @@
           <w:szCs w:val="24"/>
           <w:lang w:val="pt-BR"/>
         </w:rPr>
-        <w:t xml:space="preserve">Profa. Dra. Janaina Cintra </w:t>
-      </w:r>
-      <w:proofErr w:type="spellStart"/>
-      <w:r>
-        <w:rPr>
-          <w:rFonts w:ascii="Times New Roman" w:hAnsi="Times New Roman" w:cs="Times New Roman"/>
-          <w:sz w:val="24"/>
-          <w:szCs w:val="24"/>
-          <w:lang w:val="pt-BR"/>
-        </w:rPr>
-        <w:t>Abib</w:t>
-      </w:r>
-      <w:proofErr w:type="spellEnd"/>
+        <w:t>Profa. Dra. Janaina Cintra Abib</w:t>
+      </w:r>
     </w:p>
     <w:p>
       <w:pPr>
@@ -6457,29 +5995,7 @@
           <w:szCs w:val="24"/>
           <w:lang w:val="pt-BR"/>
         </w:rPr>
-        <w:t xml:space="preserve">Atividades: Testes e </w:t>
-      </w:r>
-      <w:proofErr w:type="gramStart"/>
-      <w:r>
-        <w:rPr>
-          <w:rStyle w:val="Forte"/>
-          <w:rFonts w:ascii="Times New Roman" w:hAnsi="Times New Roman" w:cs="Times New Roman"/>
-          <w:sz w:val="24"/>
-          <w:szCs w:val="24"/>
-          <w:lang w:val="pt-BR"/>
-        </w:rPr>
-        <w:t>otimização</w:t>
-      </w:r>
-      <w:proofErr w:type="gramEnd"/>
-      <w:r>
-        <w:rPr>
-          <w:rStyle w:val="Forte"/>
-          <w:rFonts w:ascii="Times New Roman" w:hAnsi="Times New Roman" w:cs="Times New Roman"/>
-          <w:sz w:val="24"/>
-          <w:szCs w:val="24"/>
-          <w:lang w:val="pt-BR"/>
-        </w:rPr>
-        <w:t xml:space="preserve"> do sistema, correção de erros. </w:t>
+        <w:t xml:space="preserve">Atividades: Testes e otimização do sistema, correção de erros. </w:t>
       </w:r>
     </w:p>
     <w:p>
@@ -6601,19 +6117,8 @@
           <w:szCs w:val="24"/>
           <w:lang w:val="pt-BR"/>
         </w:rPr>
-        <w:t xml:space="preserve">Profa. Dra. Janaina Cintra </w:t>
-      </w:r>
-      <w:proofErr w:type="spellStart"/>
-      <w:r>
-        <w:rPr>
-          <w:rFonts w:ascii="Times New Roman" w:hAnsi="Times New Roman" w:cs="Times New Roman"/>
-          <w:sz w:val="24"/>
-          <w:szCs w:val="24"/>
-          <w:lang w:val="pt-BR"/>
-        </w:rPr>
-        <w:t>Abib</w:t>
-      </w:r>
-      <w:proofErr w:type="spellEnd"/>
+        <w:t>Profa. Dra. Janaina Cintra Abib</w:t>
+      </w:r>
     </w:p>
     <w:p>
       <w:pPr>
@@ -6650,19 +6155,8 @@
           <w:szCs w:val="24"/>
           <w:lang w:val="pt-BR"/>
         </w:rPr>
-        <w:t xml:space="preserve">Conclusões, apresentações e divulgação do </w:t>
-      </w:r>
-      <w:proofErr w:type="gramStart"/>
-      <w:r>
-        <w:rPr>
-          <w:rFonts w:ascii="Times New Roman" w:hAnsi="Times New Roman" w:cs="Times New Roman"/>
-          <w:sz w:val="24"/>
-          <w:szCs w:val="24"/>
-          <w:lang w:val="pt-BR"/>
-        </w:rPr>
-        <w:t>trabalho</w:t>
-      </w:r>
-      <w:proofErr w:type="gramEnd"/>
+        <w:t>Conclusões, apresentações e divulgação do trabalho</w:t>
+      </w:r>
     </w:p>
     <w:p>
       <w:pPr>
@@ -6809,19 +6303,8 @@
           <w:szCs w:val="24"/>
           <w:lang w:val="pt-BR"/>
         </w:rPr>
-        <w:t xml:space="preserve">Profa. Dra. Janaina Cintra </w:t>
-      </w:r>
-      <w:proofErr w:type="spellStart"/>
-      <w:r>
-        <w:rPr>
-          <w:rFonts w:ascii="Times New Roman" w:hAnsi="Times New Roman" w:cs="Times New Roman"/>
-          <w:sz w:val="24"/>
-          <w:szCs w:val="24"/>
-          <w:lang w:val="pt-BR"/>
-        </w:rPr>
-        <w:t>Abib</w:t>
-      </w:r>
-      <w:proofErr w:type="spellEnd"/>
+        <w:t>Profa. Dra. Janaina Cintra Abib</w:t>
+      </w:r>
     </w:p>
     <w:p>
       <w:pPr>
@@ -7018,19 +6501,8 @@
           <w:szCs w:val="24"/>
           <w:lang w:val="pt-BR"/>
         </w:rPr>
-        <w:t xml:space="preserve">Profa. Dra. Janaina Cintra </w:t>
-      </w:r>
-      <w:proofErr w:type="spellStart"/>
-      <w:r>
-        <w:rPr>
-          <w:rFonts w:ascii="Times New Roman" w:hAnsi="Times New Roman" w:cs="Times New Roman"/>
-          <w:sz w:val="24"/>
-          <w:szCs w:val="24"/>
-          <w:lang w:val="pt-BR"/>
-        </w:rPr>
-        <w:t>Abib</w:t>
-      </w:r>
-      <w:proofErr w:type="spellEnd"/>
+        <w:t>Profa. Dra. Janaina Cintra Abib</w:t>
+      </w:r>
     </w:p>
     <w:p>
       <w:pPr>
@@ -7141,7 +6613,6 @@
                 <w:szCs w:val="24"/>
               </w:rPr>
             </w:pPr>
-            <w:proofErr w:type="spellStart"/>
             <w:r>
               <w:rPr>
                 <w:rFonts w:ascii="Times New Roman" w:eastAsia="Arial" w:hAnsi="Times New Roman" w:cs="Times New Roman"/>
@@ -7151,7 +6622,6 @@
               </w:rPr>
               <w:t>Metas</w:t>
             </w:r>
-            <w:proofErr w:type="spellEnd"/>
           </w:p>
         </w:tc>
         <w:tc>
@@ -7182,7 +6652,6 @@
                 <w:szCs w:val="24"/>
               </w:rPr>
             </w:pPr>
-            <w:proofErr w:type="spellStart"/>
             <w:r>
               <w:rPr>
                 <w:rFonts w:ascii="Times New Roman" w:eastAsia="Arial" w:hAnsi="Times New Roman" w:cs="Times New Roman"/>
@@ -7191,110 +6660,6 @@
                 <w:szCs w:val="24"/>
               </w:rPr>
               <w:t>Descrição</w:t>
-            </w:r>
-            <w:proofErr w:type="spellEnd"/>
-          </w:p>
-        </w:tc>
-      </w:tr>
-      <w:tr>
-        <w:tc>
-          <w:tcPr>
-            <w:tcW w:w="900" w:type="dxa"/>
-            <w:tcBorders>
-              <w:top w:val="single" w:sz="8" w:space="0" w:color="000000"/>
-              <w:left w:val="single" w:sz="8" w:space="0" w:color="000000"/>
-              <w:bottom w:val="single" w:sz="8" w:space="0" w:color="000000"/>
-              <w:right w:val="single" w:sz="8" w:space="0" w:color="000000"/>
-            </w:tcBorders>
-            <w:tcMar>
-              <w:top w:w="100" w:type="dxa"/>
-              <w:left w:w="100" w:type="dxa"/>
-              <w:bottom w:w="100" w:type="dxa"/>
-              <w:right w:w="100" w:type="dxa"/>
-            </w:tcMar>
-            <w:hideMark/>
-          </w:tcPr>
-          <w:p>
-            <w:pPr>
-              <w:widowControl w:val="0"/>
-              <w:jc w:val="center"/>
-              <w:rPr>
-                <w:rFonts w:ascii="Times New Roman" w:eastAsia="Arial" w:hAnsi="Times New Roman" w:cs="Times New Roman"/>
-                <w:sz w:val="24"/>
-                <w:szCs w:val="24"/>
-              </w:rPr>
-            </w:pPr>
-            <w:r>
-              <w:rPr>
-                <w:rFonts w:ascii="Times New Roman" w:eastAsia="Arial" w:hAnsi="Times New Roman" w:cs="Times New Roman"/>
-                <w:sz w:val="24"/>
-                <w:szCs w:val="24"/>
-              </w:rPr>
-              <w:t>1</w:t>
-            </w:r>
-          </w:p>
-        </w:tc>
-        <w:tc>
-          <w:tcPr>
-            <w:tcW w:w="8730" w:type="dxa"/>
-            <w:tcBorders>
-              <w:top w:val="single" w:sz="8" w:space="0" w:color="000000"/>
-              <w:left w:val="single" w:sz="8" w:space="0" w:color="000000"/>
-              <w:bottom w:val="single" w:sz="8" w:space="0" w:color="000000"/>
-              <w:right w:val="single" w:sz="8" w:space="0" w:color="000000"/>
-            </w:tcBorders>
-            <w:tcMar>
-              <w:top w:w="100" w:type="dxa"/>
-              <w:left w:w="100" w:type="dxa"/>
-              <w:bottom w:w="100" w:type="dxa"/>
-              <w:right w:w="100" w:type="dxa"/>
-            </w:tcMar>
-            <w:hideMark/>
-          </w:tcPr>
-          <w:p>
-            <w:pPr>
-              <w:widowControl w:val="0"/>
-              <w:rPr>
-                <w:rFonts w:ascii="Times New Roman" w:eastAsia="Arial" w:hAnsi="Times New Roman" w:cs="Times New Roman"/>
-                <w:sz w:val="24"/>
-                <w:szCs w:val="24"/>
-              </w:rPr>
-            </w:pPr>
-            <w:proofErr w:type="spellStart"/>
-            <w:r>
-              <w:rPr>
-                <w:rFonts w:ascii="Times New Roman" w:eastAsia="Arial" w:hAnsi="Times New Roman" w:cs="Times New Roman"/>
-                <w:sz w:val="24"/>
-                <w:szCs w:val="24"/>
-              </w:rPr>
-              <w:t>Identificação</w:t>
-            </w:r>
-            <w:proofErr w:type="spellEnd"/>
-            <w:r>
-              <w:rPr>
-                <w:rFonts w:ascii="Times New Roman" w:eastAsia="Arial" w:hAnsi="Times New Roman" w:cs="Times New Roman"/>
-                <w:sz w:val="24"/>
-                <w:szCs w:val="24"/>
-              </w:rPr>
-              <w:t xml:space="preserve"> do </w:t>
-            </w:r>
-            <w:proofErr w:type="spellStart"/>
-            <w:r>
-              <w:rPr>
-                <w:rFonts w:ascii="Times New Roman" w:eastAsia="Arial" w:hAnsi="Times New Roman" w:cs="Times New Roman"/>
-                <w:sz w:val="24"/>
-                <w:szCs w:val="24"/>
-              </w:rPr>
-              <w:t>problema</w:t>
-            </w:r>
-            <w:proofErr w:type="spellEnd"/>
-            <w:r>
-              <w:rPr>
-                <w:rFonts w:ascii="Times New Roman" w:eastAsia="Arial" w:hAnsi="Times New Roman" w:cs="Times New Roman"/>
-                <w:sz w:val="24"/>
-                <w:szCs w:val="24"/>
-              </w:rPr>
-              <w:t>.</w:t>
             </w:r>
           </w:p>
         </w:tc>
@@ -7333,7 +6698,7 @@
                 <w:sz w:val="24"/>
                 <w:szCs w:val="24"/>
               </w:rPr>
-              <w:t>2</w:t>
+              <w:t>1</w:t>
             </w:r>
           </w:p>
         </w:tc>
@@ -7363,164 +6728,13 @@
                 <w:szCs w:val="24"/>
               </w:rPr>
             </w:pPr>
-            <w:proofErr w:type="spellStart"/>
-            <w:proofErr w:type="gramStart"/>
             <w:r>
               <w:rPr>
                 <w:rFonts w:ascii="Times New Roman" w:eastAsia="Arial" w:hAnsi="Times New Roman" w:cs="Times New Roman"/>
                 <w:sz w:val="24"/>
                 <w:szCs w:val="24"/>
               </w:rPr>
-              <w:t>Revisão</w:t>
-            </w:r>
-            <w:proofErr w:type="spellEnd"/>
-            <w:r>
-              <w:rPr>
-                <w:rFonts w:ascii="Times New Roman" w:eastAsia="Arial" w:hAnsi="Times New Roman" w:cs="Times New Roman"/>
-                <w:sz w:val="24"/>
-                <w:szCs w:val="24"/>
-              </w:rPr>
-              <w:t xml:space="preserve"> </w:t>
-            </w:r>
-            <w:proofErr w:type="spellStart"/>
-            <w:r>
-              <w:rPr>
-                <w:rFonts w:ascii="Times New Roman" w:eastAsia="Arial" w:hAnsi="Times New Roman" w:cs="Times New Roman"/>
-                <w:sz w:val="24"/>
-                <w:szCs w:val="24"/>
-              </w:rPr>
-              <w:t>bibliográfica</w:t>
-            </w:r>
-            <w:proofErr w:type="spellEnd"/>
-            <w:r>
-              <w:rPr>
-                <w:rFonts w:ascii="Times New Roman" w:eastAsia="Arial" w:hAnsi="Times New Roman" w:cs="Times New Roman"/>
-                <w:sz w:val="24"/>
-                <w:szCs w:val="24"/>
-              </w:rPr>
-              <w:t>.</w:t>
-            </w:r>
-            <w:proofErr w:type="gramEnd"/>
-          </w:p>
-        </w:tc>
-      </w:tr>
-      <w:tr>
-        <w:tc>
-          <w:tcPr>
-            <w:tcW w:w="900" w:type="dxa"/>
-            <w:tcBorders>
-              <w:top w:val="single" w:sz="8" w:space="0" w:color="000000"/>
-              <w:left w:val="single" w:sz="8" w:space="0" w:color="000000"/>
-              <w:bottom w:val="single" w:sz="8" w:space="0" w:color="000000"/>
-              <w:right w:val="single" w:sz="8" w:space="0" w:color="000000"/>
-            </w:tcBorders>
-            <w:tcMar>
-              <w:top w:w="100" w:type="dxa"/>
-              <w:left w:w="100" w:type="dxa"/>
-              <w:bottom w:w="100" w:type="dxa"/>
-              <w:right w:w="100" w:type="dxa"/>
-            </w:tcMar>
-            <w:hideMark/>
-          </w:tcPr>
-          <w:p>
-            <w:pPr>
-              <w:widowControl w:val="0"/>
-              <w:jc w:val="center"/>
-              <w:rPr>
-                <w:rFonts w:ascii="Times New Roman" w:eastAsia="Arial" w:hAnsi="Times New Roman" w:cs="Times New Roman"/>
-                <w:sz w:val="24"/>
-                <w:szCs w:val="24"/>
-              </w:rPr>
-            </w:pPr>
-            <w:r>
-              <w:rPr>
-                <w:rFonts w:ascii="Times New Roman" w:eastAsia="Arial" w:hAnsi="Times New Roman" w:cs="Times New Roman"/>
-                <w:sz w:val="24"/>
-                <w:szCs w:val="24"/>
-              </w:rPr>
-              <w:t>3</w:t>
-            </w:r>
-          </w:p>
-        </w:tc>
-        <w:tc>
-          <w:tcPr>
-            <w:tcW w:w="8730" w:type="dxa"/>
-            <w:tcBorders>
-              <w:top w:val="single" w:sz="8" w:space="0" w:color="000000"/>
-              <w:left w:val="single" w:sz="8" w:space="0" w:color="000000"/>
-              <w:bottom w:val="single" w:sz="8" w:space="0" w:color="000000"/>
-              <w:right w:val="single" w:sz="8" w:space="0" w:color="000000"/>
-            </w:tcBorders>
-            <w:tcMar>
-              <w:top w:w="100" w:type="dxa"/>
-              <w:left w:w="100" w:type="dxa"/>
-              <w:bottom w:w="100" w:type="dxa"/>
-              <w:right w:w="100" w:type="dxa"/>
-            </w:tcMar>
-            <w:hideMark/>
-          </w:tcPr>
-          <w:p>
-            <w:pPr>
-              <w:widowControl w:val="0"/>
-              <w:rPr>
-                <w:rFonts w:ascii="Times New Roman" w:eastAsia="Arial" w:hAnsi="Times New Roman" w:cs="Times New Roman"/>
-                <w:sz w:val="24"/>
-                <w:szCs w:val="24"/>
-              </w:rPr>
-            </w:pPr>
-            <w:proofErr w:type="spellStart"/>
-            <w:r>
-              <w:rPr>
-                <w:rFonts w:ascii="Times New Roman" w:eastAsia="Arial" w:hAnsi="Times New Roman" w:cs="Times New Roman"/>
-                <w:sz w:val="24"/>
-                <w:szCs w:val="24"/>
-              </w:rPr>
-              <w:t>Definição</w:t>
-            </w:r>
-            <w:proofErr w:type="spellEnd"/>
-            <w:r>
-              <w:rPr>
-                <w:rFonts w:ascii="Times New Roman" w:eastAsia="Arial" w:hAnsi="Times New Roman" w:cs="Times New Roman"/>
-                <w:sz w:val="24"/>
-                <w:szCs w:val="24"/>
-              </w:rPr>
-              <w:t xml:space="preserve"> </w:t>
-            </w:r>
-            <w:proofErr w:type="spellStart"/>
-            <w:r>
-              <w:rPr>
-                <w:rFonts w:ascii="Times New Roman" w:eastAsia="Arial" w:hAnsi="Times New Roman" w:cs="Times New Roman"/>
-                <w:sz w:val="24"/>
-                <w:szCs w:val="24"/>
-              </w:rPr>
-              <w:t>exata</w:t>
-            </w:r>
-            <w:proofErr w:type="spellEnd"/>
-            <w:r>
-              <w:rPr>
-                <w:rFonts w:ascii="Times New Roman" w:eastAsia="Arial" w:hAnsi="Times New Roman" w:cs="Times New Roman"/>
-                <w:sz w:val="24"/>
-                <w:szCs w:val="24"/>
-              </w:rPr>
-              <w:t xml:space="preserve"> do </w:t>
-            </w:r>
-            <w:proofErr w:type="spellStart"/>
-            <w:r>
-              <w:rPr>
-                <w:rFonts w:ascii="Times New Roman" w:eastAsia="Arial" w:hAnsi="Times New Roman" w:cs="Times New Roman"/>
-                <w:sz w:val="24"/>
-                <w:szCs w:val="24"/>
-              </w:rPr>
-              <w:t>problema</w:t>
-            </w:r>
-            <w:proofErr w:type="spellEnd"/>
-            <w:r>
-              <w:rPr>
-                <w:rFonts w:ascii="Times New Roman" w:eastAsia="Arial" w:hAnsi="Times New Roman" w:cs="Times New Roman"/>
-                <w:sz w:val="24"/>
-                <w:szCs w:val="24"/>
-              </w:rPr>
-              <w:t>.</w:t>
+              <w:t>Identificação do problema.</w:t>
             </w:r>
           </w:p>
         </w:tc>
@@ -7559,6 +6773,156 @@
                 <w:sz w:val="24"/>
                 <w:szCs w:val="24"/>
               </w:rPr>
+              <w:t>2</w:t>
+            </w:r>
+          </w:p>
+        </w:tc>
+        <w:tc>
+          <w:tcPr>
+            <w:tcW w:w="8730" w:type="dxa"/>
+            <w:tcBorders>
+              <w:top w:val="single" w:sz="8" w:space="0" w:color="000000"/>
+              <w:left w:val="single" w:sz="8" w:space="0" w:color="000000"/>
+              <w:bottom w:val="single" w:sz="8" w:space="0" w:color="000000"/>
+              <w:right w:val="single" w:sz="8" w:space="0" w:color="000000"/>
+            </w:tcBorders>
+            <w:tcMar>
+              <w:top w:w="100" w:type="dxa"/>
+              <w:left w:w="100" w:type="dxa"/>
+              <w:bottom w:w="100" w:type="dxa"/>
+              <w:right w:w="100" w:type="dxa"/>
+            </w:tcMar>
+            <w:hideMark/>
+          </w:tcPr>
+          <w:p>
+            <w:pPr>
+              <w:widowControl w:val="0"/>
+              <w:rPr>
+                <w:rFonts w:ascii="Times New Roman" w:eastAsia="Arial" w:hAnsi="Times New Roman" w:cs="Times New Roman"/>
+                <w:sz w:val="24"/>
+                <w:szCs w:val="24"/>
+              </w:rPr>
+            </w:pPr>
+            <w:r>
+              <w:rPr>
+                <w:rFonts w:ascii="Times New Roman" w:eastAsia="Arial" w:hAnsi="Times New Roman" w:cs="Times New Roman"/>
+                <w:sz w:val="24"/>
+                <w:szCs w:val="24"/>
+              </w:rPr>
+              <w:t>Revisão bibliográfica.</w:t>
+            </w:r>
+          </w:p>
+        </w:tc>
+      </w:tr>
+      <w:tr>
+        <w:tc>
+          <w:tcPr>
+            <w:tcW w:w="900" w:type="dxa"/>
+            <w:tcBorders>
+              <w:top w:val="single" w:sz="8" w:space="0" w:color="000000"/>
+              <w:left w:val="single" w:sz="8" w:space="0" w:color="000000"/>
+              <w:bottom w:val="single" w:sz="8" w:space="0" w:color="000000"/>
+              <w:right w:val="single" w:sz="8" w:space="0" w:color="000000"/>
+            </w:tcBorders>
+            <w:tcMar>
+              <w:top w:w="100" w:type="dxa"/>
+              <w:left w:w="100" w:type="dxa"/>
+              <w:bottom w:w="100" w:type="dxa"/>
+              <w:right w:w="100" w:type="dxa"/>
+            </w:tcMar>
+            <w:hideMark/>
+          </w:tcPr>
+          <w:p>
+            <w:pPr>
+              <w:widowControl w:val="0"/>
+              <w:jc w:val="center"/>
+              <w:rPr>
+                <w:rFonts w:ascii="Times New Roman" w:eastAsia="Arial" w:hAnsi="Times New Roman" w:cs="Times New Roman"/>
+                <w:sz w:val="24"/>
+                <w:szCs w:val="24"/>
+              </w:rPr>
+            </w:pPr>
+            <w:r>
+              <w:rPr>
+                <w:rFonts w:ascii="Times New Roman" w:eastAsia="Arial" w:hAnsi="Times New Roman" w:cs="Times New Roman"/>
+                <w:sz w:val="24"/>
+                <w:szCs w:val="24"/>
+              </w:rPr>
+              <w:t>3</w:t>
+            </w:r>
+          </w:p>
+        </w:tc>
+        <w:tc>
+          <w:tcPr>
+            <w:tcW w:w="8730" w:type="dxa"/>
+            <w:tcBorders>
+              <w:top w:val="single" w:sz="8" w:space="0" w:color="000000"/>
+              <w:left w:val="single" w:sz="8" w:space="0" w:color="000000"/>
+              <w:bottom w:val="single" w:sz="8" w:space="0" w:color="000000"/>
+              <w:right w:val="single" w:sz="8" w:space="0" w:color="000000"/>
+            </w:tcBorders>
+            <w:tcMar>
+              <w:top w:w="100" w:type="dxa"/>
+              <w:left w:w="100" w:type="dxa"/>
+              <w:bottom w:w="100" w:type="dxa"/>
+              <w:right w:w="100" w:type="dxa"/>
+            </w:tcMar>
+            <w:hideMark/>
+          </w:tcPr>
+          <w:p>
+            <w:pPr>
+              <w:widowControl w:val="0"/>
+              <w:rPr>
+                <w:rFonts w:ascii="Times New Roman" w:eastAsia="Arial" w:hAnsi="Times New Roman" w:cs="Times New Roman"/>
+                <w:sz w:val="24"/>
+                <w:szCs w:val="24"/>
+              </w:rPr>
+            </w:pPr>
+            <w:r>
+              <w:rPr>
+                <w:rFonts w:ascii="Times New Roman" w:eastAsia="Arial" w:hAnsi="Times New Roman" w:cs="Times New Roman"/>
+                <w:sz w:val="24"/>
+                <w:szCs w:val="24"/>
+              </w:rPr>
+              <w:t>Definição exata do problema.</w:t>
+            </w:r>
+          </w:p>
+        </w:tc>
+      </w:tr>
+      <w:tr>
+        <w:tc>
+          <w:tcPr>
+            <w:tcW w:w="900" w:type="dxa"/>
+            <w:tcBorders>
+              <w:top w:val="single" w:sz="8" w:space="0" w:color="000000"/>
+              <w:left w:val="single" w:sz="8" w:space="0" w:color="000000"/>
+              <w:bottom w:val="single" w:sz="8" w:space="0" w:color="000000"/>
+              <w:right w:val="single" w:sz="8" w:space="0" w:color="000000"/>
+            </w:tcBorders>
+            <w:tcMar>
+              <w:top w:w="100" w:type="dxa"/>
+              <w:left w:w="100" w:type="dxa"/>
+              <w:bottom w:w="100" w:type="dxa"/>
+              <w:right w:w="100" w:type="dxa"/>
+            </w:tcMar>
+            <w:hideMark/>
+          </w:tcPr>
+          <w:p>
+            <w:pPr>
+              <w:widowControl w:val="0"/>
+              <w:jc w:val="center"/>
+              <w:rPr>
+                <w:rFonts w:ascii="Times New Roman" w:eastAsia="Arial" w:hAnsi="Times New Roman" w:cs="Times New Roman"/>
+                <w:sz w:val="24"/>
+                <w:szCs w:val="24"/>
+              </w:rPr>
+            </w:pPr>
+            <w:r>
+              <w:rPr>
+                <w:rFonts w:ascii="Times New Roman" w:eastAsia="Arial" w:hAnsi="Times New Roman" w:cs="Times New Roman"/>
+                <w:sz w:val="24"/>
+                <w:szCs w:val="24"/>
+              </w:rPr>
               <w:t>4</w:t>
             </w:r>
           </w:p>
@@ -7589,44 +6953,14 @@
                 <w:szCs w:val="24"/>
               </w:rPr>
             </w:pPr>
-            <w:proofErr w:type="spellStart"/>
-            <w:proofErr w:type="gramStart"/>
             <w:r>
               <w:rPr>
                 <w:rFonts w:ascii="Times New Roman" w:eastAsia="Arial" w:hAnsi="Times New Roman" w:cs="Times New Roman"/>
                 <w:sz w:val="24"/>
                 <w:szCs w:val="24"/>
               </w:rPr>
-              <w:t>Método</w:t>
+              <w:t>Método de trabalho.</w:t>
             </w:r>
-            <w:proofErr w:type="spellEnd"/>
-            <w:r>
-              <w:rPr>
-                <w:rFonts w:ascii="Times New Roman" w:eastAsia="Arial" w:hAnsi="Times New Roman" w:cs="Times New Roman"/>
-                <w:sz w:val="24"/>
-                <w:szCs w:val="24"/>
-              </w:rPr>
-              <w:t xml:space="preserve"> de </w:t>
-            </w:r>
-            <w:proofErr w:type="spellStart"/>
-            <w:r>
-              <w:rPr>
-                <w:rFonts w:ascii="Times New Roman" w:eastAsia="Arial" w:hAnsi="Times New Roman" w:cs="Times New Roman"/>
-                <w:sz w:val="24"/>
-                <w:szCs w:val="24"/>
-              </w:rPr>
-              <w:t>trabalho</w:t>
-            </w:r>
-            <w:proofErr w:type="spellEnd"/>
-            <w:r>
-              <w:rPr>
-                <w:rFonts w:ascii="Times New Roman" w:eastAsia="Arial" w:hAnsi="Times New Roman" w:cs="Times New Roman"/>
-                <w:sz w:val="24"/>
-                <w:szCs w:val="24"/>
-              </w:rPr>
-              <w:t>.</w:t>
-            </w:r>
-            <w:proofErr w:type="gramEnd"/>
           </w:p>
         </w:tc>
       </w:tr>
@@ -7848,41 +7182,13 @@
                 <w:szCs w:val="24"/>
               </w:rPr>
             </w:pPr>
-            <w:proofErr w:type="spellStart"/>
             <w:r>
               <w:rPr>
                 <w:rFonts w:ascii="Times New Roman" w:eastAsia="Arial" w:hAnsi="Times New Roman" w:cs="Times New Roman"/>
                 <w:sz w:val="24"/>
                 <w:szCs w:val="24"/>
               </w:rPr>
-              <w:t>Desenvolvimento</w:t>
-            </w:r>
-            <w:proofErr w:type="spellEnd"/>
-            <w:r>
-              <w:rPr>
-                <w:rFonts w:ascii="Times New Roman" w:eastAsia="Arial" w:hAnsi="Times New Roman" w:cs="Times New Roman"/>
-                <w:sz w:val="24"/>
-                <w:szCs w:val="24"/>
-              </w:rPr>
-              <w:t xml:space="preserve"> do </w:t>
-            </w:r>
-            <w:proofErr w:type="spellStart"/>
-            <w:r>
-              <w:rPr>
-                <w:rFonts w:ascii="Times New Roman" w:eastAsia="Arial" w:hAnsi="Times New Roman" w:cs="Times New Roman"/>
-                <w:sz w:val="24"/>
-                <w:szCs w:val="24"/>
-              </w:rPr>
-              <w:t>aplicativo</w:t>
-            </w:r>
-            <w:proofErr w:type="spellEnd"/>
-            <w:r>
-              <w:rPr>
-                <w:rFonts w:ascii="Times New Roman" w:eastAsia="Arial" w:hAnsi="Times New Roman" w:cs="Times New Roman"/>
-                <w:sz w:val="24"/>
-                <w:szCs w:val="24"/>
-              </w:rPr>
-              <w:t>.</w:t>
+              <w:t>Desenvolvimento do aplicativo.</w:t>
             </w:r>
           </w:p>
         </w:tc>
@@ -7951,34 +7257,14 @@
                 <w:szCs w:val="24"/>
               </w:rPr>
             </w:pPr>
-            <w:proofErr w:type="gramStart"/>
             <w:r>
               <w:rPr>
                 <w:rFonts w:ascii="Times New Roman" w:eastAsia="Arial" w:hAnsi="Times New Roman" w:cs="Times New Roman"/>
                 <w:sz w:val="24"/>
                 <w:szCs w:val="24"/>
               </w:rPr>
-              <w:t xml:space="preserve">Testes e </w:t>
+              <w:t>Testes e correções.</w:t>
             </w:r>
-            <w:proofErr w:type="spellStart"/>
-            <w:r>
-              <w:rPr>
-                <w:rFonts w:ascii="Times New Roman" w:eastAsia="Arial" w:hAnsi="Times New Roman" w:cs="Times New Roman"/>
-                <w:sz w:val="24"/>
-                <w:szCs w:val="24"/>
-              </w:rPr>
-              <w:t>correções</w:t>
-            </w:r>
-            <w:proofErr w:type="spellEnd"/>
-            <w:r>
-              <w:rPr>
-                <w:rFonts w:ascii="Times New Roman" w:eastAsia="Arial" w:hAnsi="Times New Roman" w:cs="Times New Roman"/>
-                <w:sz w:val="24"/>
-                <w:szCs w:val="24"/>
-              </w:rPr>
-              <w:t>.</w:t>
-            </w:r>
-            <w:proofErr w:type="gramEnd"/>
           </w:p>
         </w:tc>
       </w:tr>
@@ -8123,26 +7409,14 @@
                 <w:szCs w:val="24"/>
               </w:rPr>
             </w:pPr>
-            <w:proofErr w:type="spellStart"/>
-            <w:proofErr w:type="gramStart"/>
             <w:r>
               <w:rPr>
                 <w:rFonts w:ascii="Times New Roman" w:eastAsia="Arial" w:hAnsi="Times New Roman" w:cs="Times New Roman"/>
                 <w:sz w:val="24"/>
                 <w:szCs w:val="24"/>
               </w:rPr>
-              <w:t>Relatório</w:t>
+              <w:t>Relatório final.</w:t>
             </w:r>
-            <w:proofErr w:type="spellEnd"/>
-            <w:r>
-              <w:rPr>
-                <w:rFonts w:ascii="Times New Roman" w:eastAsia="Arial" w:hAnsi="Times New Roman" w:cs="Times New Roman"/>
-                <w:sz w:val="24"/>
-                <w:szCs w:val="24"/>
-              </w:rPr>
-              <w:t xml:space="preserve"> final.</w:t>
-            </w:r>
-            <w:proofErr w:type="gramEnd"/>
           </w:p>
         </w:tc>
       </w:tr>
@@ -8249,7 +7523,6 @@
                 <w:szCs w:val="24"/>
               </w:rPr>
             </w:pPr>
-            <w:proofErr w:type="spellStart"/>
             <w:r>
               <w:rPr>
                 <w:rFonts w:ascii="Times New Roman" w:eastAsia="Arial" w:hAnsi="Times New Roman" w:cs="Times New Roman"/>
@@ -8259,7 +7532,6 @@
               </w:rPr>
               <w:t>Meses</w:t>
             </w:r>
-            <w:proofErr w:type="spellEnd"/>
           </w:p>
         </w:tc>
       </w:tr>
@@ -8292,7 +7564,6 @@
                 <w:szCs w:val="24"/>
               </w:rPr>
             </w:pPr>
-            <w:proofErr w:type="spellStart"/>
             <w:r>
               <w:rPr>
                 <w:rFonts w:ascii="Times New Roman" w:eastAsia="Arial" w:hAnsi="Times New Roman" w:cs="Times New Roman"/>
@@ -8302,7 +7573,6 @@
               </w:rPr>
               <w:t>Metas</w:t>
             </w:r>
-            <w:proofErr w:type="spellEnd"/>
           </w:p>
         </w:tc>
         <w:tc>
@@ -11679,6 +10949,7 @@
                 <w:sz w:val="24"/>
                 <w:szCs w:val="24"/>
               </w:rPr>
+              <w:lastRenderedPageBreak/>
               <w:t>9</w:t>
             </w:r>
           </w:p>
@@ -12419,7 +11690,7 @@
         </w:rPr>
         <w:t xml:space="preserve"> </w:t>
       </w:r>
-      <w:bookmarkStart w:id="9" w:name="_Toc520749464"/>
+      <w:bookmarkStart w:id="9" w:name="_Toc520808171"/>
       <w:r>
         <w:rPr>
           <w:szCs w:val="28"/>
@@ -12555,7 +11826,7 @@
       <w:r>
         <w:t xml:space="preserve"> </w:t>
       </w:r>
-      <w:bookmarkStart w:id="10" w:name="_Toc520749465"/>
+      <w:bookmarkStart w:id="10" w:name="_Toc520808172"/>
       <w:r>
         <w:t>ORGANIZAÇÃO DO TRABALHO</w:t>
       </w:r>
@@ -12599,47 +11870,7 @@
           <w:szCs w:val="24"/>
           <w:lang w:val="pt-BR"/>
         </w:rPr>
-        <w:t xml:space="preserve">o próximo capitulo serão definidos os conceitos utilizados para embasar todo o desenvolvimento do aplicativo web proposto. Além disso, o desenvolvimento do projeto será destacado desde seus requisitos, protótipos e testes, </w:t>
-      </w:r>
-      <w:proofErr w:type="gramStart"/>
-      <w:r>
-        <w:rPr>
-          <w:rFonts w:ascii="Times New Roman" w:hAnsi="Times New Roman" w:cs="Times New Roman"/>
-          <w:sz w:val="24"/>
-          <w:szCs w:val="24"/>
-          <w:lang w:val="pt-BR"/>
-        </w:rPr>
-        <w:t>até sua última versão, corrigida e verificada</w:t>
-      </w:r>
-      <w:proofErr w:type="gramEnd"/>
-      <w:r>
-        <w:rPr>
-          <w:rFonts w:ascii="Times New Roman" w:hAnsi="Times New Roman" w:cs="Times New Roman"/>
-          <w:sz w:val="24"/>
-          <w:szCs w:val="24"/>
-          <w:lang w:val="pt-BR"/>
-        </w:rPr>
-        <w:t xml:space="preserve">. As referências abrigarão todos os autores que inspiraram os desenvolvedores e aos </w:t>
-      </w:r>
-      <w:proofErr w:type="gramStart"/>
-      <w:r>
-        <w:rPr>
-          <w:rFonts w:ascii="Times New Roman" w:hAnsi="Times New Roman" w:cs="Times New Roman"/>
-          <w:sz w:val="24"/>
-          <w:szCs w:val="24"/>
-          <w:lang w:val="pt-BR"/>
-        </w:rPr>
-        <w:t>quais esse</w:t>
-      </w:r>
-      <w:proofErr w:type="gramEnd"/>
-      <w:r>
-        <w:rPr>
-          <w:rFonts w:ascii="Times New Roman" w:hAnsi="Times New Roman" w:cs="Times New Roman"/>
-          <w:sz w:val="24"/>
-          <w:szCs w:val="24"/>
-          <w:lang w:val="pt-BR"/>
-        </w:rPr>
-        <w:t xml:space="preserve"> trabalho se apoia.</w:t>
+        <w:t>o próximo capitulo serão definidos os conceitos utilizados para embasar todo o desenvolvimento do aplicativo web proposto. Além disso, o desenvolvimento do projeto será destacado desde seus requisitos, protótipos e testes, até sua última versão, corrigida e verificada. As referências abrigarão todos os autores que inspiraram os desenvolvedores e aos quais esse trabalho se apoia.</w:t>
       </w:r>
     </w:p>
     <w:p>
@@ -12684,7 +11915,7 @@
           <w:sz w:val="28"/>
         </w:rPr>
       </w:pPr>
-      <w:bookmarkStart w:id="11" w:name="_Toc520749466"/>
+      <w:bookmarkStart w:id="11" w:name="_Toc520808173"/>
       <w:r>
         <w:rPr>
           <w:sz w:val="28"/>
@@ -12696,34 +11927,9 @@
     </w:p>
     <w:p>
       <w:pPr>
-        <w:pStyle w:val="PargrafodaLista"/>
-        <w:spacing w:line="360" w:lineRule="auto"/>
-        <w:rPr>
-          <w:rFonts w:ascii="Times New Roman" w:hAnsi="Times New Roman" w:cs="Times New Roman"/>
-          <w:b/>
-          <w:sz w:val="28"/>
-          <w:szCs w:val="24"/>
-          <w:lang w:val="pt-BR"/>
-        </w:rPr>
-      </w:pPr>
-      <w:proofErr w:type="gramStart"/>
-      <w:r>
-        <w:rPr>
-          <w:rFonts w:ascii="Times New Roman" w:hAnsi="Times New Roman" w:cs="Times New Roman"/>
-          <w:b/>
-          <w:sz w:val="28"/>
-          <w:szCs w:val="24"/>
-          <w:lang w:val="pt-BR"/>
-        </w:rPr>
-        <w:t>introdução</w:t>
-      </w:r>
-      <w:proofErr w:type="gramEnd"/>
-    </w:p>
-    <w:p>
-      <w:pPr>
         <w:pStyle w:val="Item2"/>
       </w:pPr>
-      <w:bookmarkStart w:id="12" w:name="_Toc520749467"/>
+      <w:bookmarkStart w:id="12" w:name="_Toc520808174"/>
       <w:r>
         <w:t>CONSIDERAÇÕES INICIAIS</w:t>
       </w:r>
@@ -12783,7 +11989,7 @@
       <w:pPr>
         <w:pStyle w:val="Item2"/>
       </w:pPr>
-      <w:bookmarkStart w:id="13" w:name="_Toc520749468"/>
+      <w:bookmarkStart w:id="13" w:name="_Toc520808175"/>
       <w:r>
         <w:t>CONCEITOS DE ECOLOGIA</w:t>
       </w:r>
@@ -12853,7 +12059,7 @@
       <w:pPr>
         <w:pStyle w:val="Item2"/>
       </w:pPr>
-      <w:bookmarkStart w:id="14" w:name="_Toc520749469"/>
+      <w:bookmarkStart w:id="14" w:name="_Toc520808176"/>
       <w:r>
         <w:t>CONCEITOS DE JOGOS LÚDICOS</w:t>
       </w:r>
@@ -12918,7 +12124,7 @@
       <w:pPr>
         <w:pStyle w:val="Item2"/>
       </w:pPr>
-      <w:bookmarkStart w:id="15" w:name="_Toc520749470"/>
+      <w:bookmarkStart w:id="15" w:name="_Toc520808177"/>
       <w:r>
         <w:t>CONSIDERAÇÕES FINAIS</w:t>
       </w:r>
@@ -12926,41 +12132,45 @@
     </w:p>
     <w:p>
       <w:pPr>
-        <w:pStyle w:val="Item2"/>
-        <w:numPr>
-          <w:ilvl w:val="0"/>
-          <w:numId w:val="0"/>
-        </w:numPr>
+        <w:pStyle w:val="PargrafodaLista"/>
+        <w:spacing w:line="360" w:lineRule="auto"/>
         <w:ind w:left="357" w:firstLine="352"/>
         <w:jc w:val="both"/>
       </w:pPr>
-      <w:bookmarkStart w:id="16" w:name="_Toc520749471"/>
-      <w:r>
-        <w:rPr>
-          <w:b w:val="0"/>
-          <w:sz w:val="24"/>
+      <w:r>
+        <w:rPr>
           <w:lang w:eastAsia="pt-BR"/>
         </w:rPr>
         <w:lastRenderedPageBreak/>
-        <w:t>De acordo com o andamento da criação do sistema serão avaliados os conceitos colocados em prática e reuniões serão feitas para verificar se devem ser inclusos ma</w:t>
-      </w:r>
-      <w:r>
-        <w:rPr>
-          <w:b w:val="0"/>
-          <w:sz w:val="24"/>
+        <w:t xml:space="preserve">De acordo </w:t>
+      </w:r>
+      <w:r>
+        <w:rPr>
+          <w:rFonts w:ascii="Times New Roman" w:hAnsi="Times New Roman" w:cs="Times New Roman"/>
+          <w:sz w:val="24"/>
+          <w:szCs w:val="24"/>
+          <w:lang w:val="pt-BR"/>
+        </w:rPr>
+        <w:t>com</w:t>
+      </w:r>
+      <w:r>
+        <w:rPr>
           <w:lang w:eastAsia="pt-BR"/>
         </w:rPr>
+        <w:t xml:space="preserve"> o andamento da criação do sistema serão avaliados os conceitos colocados em prática e reuniões serão feitas para verificar se devem ser inclusos ma</w:t>
+      </w:r>
+      <w:r>
+        <w:rPr>
+          <w:lang w:eastAsia="pt-BR"/>
+        </w:rPr>
         <w:t xml:space="preserve">is conceitos no sistema ou não. </w:t>
       </w:r>
       <w:r>
         <w:rPr>
-          <w:b w:val="0"/>
-          <w:sz w:val="24"/>
           <w:lang w:eastAsia="pt-BR"/>
         </w:rPr>
         <w:t>Inicialmente os desenvolvedores pretendem cumprir apenas os conceitos definidos no começo da escrita do projeto.</w:t>
       </w:r>
-      <w:bookmarkEnd w:id="16"/>
     </w:p>
     <w:p>
       <w:pPr>
@@ -13101,12 +12311,12 @@
       <w:pPr>
         <w:pStyle w:val="Item1"/>
       </w:pPr>
-      <w:bookmarkStart w:id="17" w:name="_Toc520749472"/>
+      <w:bookmarkStart w:id="16" w:name="_Toc520808178"/>
       <w:r>
         <w:lastRenderedPageBreak/>
         <w:t>Capítulo III - Desenvolvimento</w:t>
       </w:r>
-      <w:bookmarkEnd w:id="17"/>
+      <w:bookmarkEnd w:id="16"/>
     </w:p>
     <w:p>
       <w:pPr>
@@ -13125,11 +12335,11 @@
       <w:pPr>
         <w:pStyle w:val="Item2"/>
       </w:pPr>
-      <w:bookmarkStart w:id="18" w:name="_Toc520749473"/>
+      <w:bookmarkStart w:id="17" w:name="_Toc520808179"/>
       <w:r>
         <w:t>CONSIDERAÇÕES INICIAIS</w:t>
       </w:r>
-      <w:bookmarkEnd w:id="18"/>
+      <w:bookmarkEnd w:id="17"/>
     </w:p>
     <w:p>
       <w:pPr>
@@ -13151,27 +12361,16 @@
           <w:szCs w:val="24"/>
           <w:lang w:val="pt-BR"/>
         </w:rPr>
-        <w:t>Detalhamento</w:t>
-      </w:r>
-      <w:proofErr w:type="gramStart"/>
-      <w:r>
-        <w:rPr>
-          <w:rFonts w:ascii="Times New Roman" w:hAnsi="Times New Roman" w:cs="Times New Roman"/>
-          <w:sz w:val="24"/>
-          <w:szCs w:val="24"/>
-          <w:lang w:val="pt-BR"/>
-        </w:rPr>
-        <w:t>....</w:t>
-      </w:r>
-      <w:proofErr w:type="gramEnd"/>
-      <w:r>
-        <w:rPr>
-          <w:rFonts w:ascii="Times New Roman" w:hAnsi="Times New Roman" w:cs="Times New Roman"/>
-          <w:sz w:val="24"/>
-          <w:szCs w:val="24"/>
-          <w:lang w:val="pt-BR"/>
-        </w:rPr>
-        <w:t xml:space="preserve"> </w:t>
+        <w:t xml:space="preserve">Detalhamento.... </w:t>
+      </w:r>
+      <w:r>
+        <w:rPr>
+          <w:rFonts w:ascii="Times New Roman" w:hAnsi="Times New Roman" w:cs="Times New Roman"/>
+          <w:sz w:val="24"/>
+          <w:szCs w:val="24"/>
+          <w:lang w:val="pt-BR"/>
+        </w:rPr>
+        <w:t>apresentação</w:t>
       </w:r>
     </w:p>
     <w:p>
@@ -13190,11 +12389,11 @@
       <w:pPr>
         <w:pStyle w:val="Item2"/>
       </w:pPr>
-      <w:bookmarkStart w:id="19" w:name="_Toc520749474"/>
+      <w:bookmarkStart w:id="18" w:name="_Toc520808180"/>
       <w:r>
         <w:t>COLETA DE REQUISITOS</w:t>
       </w:r>
-      <w:bookmarkEnd w:id="19"/>
+      <w:bookmarkEnd w:id="18"/>
     </w:p>
     <w:p>
       <w:pPr>
@@ -13216,27 +12415,16 @@
           <w:szCs w:val="24"/>
           <w:lang w:val="pt-BR"/>
         </w:rPr>
-        <w:t>Detalhamento</w:t>
-      </w:r>
-      <w:proofErr w:type="gramStart"/>
-      <w:r>
-        <w:rPr>
-          <w:rFonts w:ascii="Times New Roman" w:hAnsi="Times New Roman" w:cs="Times New Roman"/>
-          <w:sz w:val="24"/>
-          <w:szCs w:val="24"/>
-          <w:lang w:val="pt-BR"/>
-        </w:rPr>
-        <w:t>....</w:t>
-      </w:r>
-      <w:proofErr w:type="gramEnd"/>
-      <w:r>
-        <w:rPr>
-          <w:rFonts w:ascii="Times New Roman" w:hAnsi="Times New Roman" w:cs="Times New Roman"/>
-          <w:sz w:val="24"/>
-          <w:szCs w:val="24"/>
-          <w:lang w:val="pt-BR"/>
-        </w:rPr>
-        <w:t xml:space="preserve"> </w:t>
+        <w:t xml:space="preserve">Detalhamento.... </w:t>
+      </w:r>
+      <w:r>
+        <w:rPr>
+          <w:rFonts w:ascii="Times New Roman" w:hAnsi="Times New Roman" w:cs="Times New Roman"/>
+          <w:sz w:val="24"/>
+          <w:szCs w:val="24"/>
+          <w:lang w:val="pt-BR"/>
+        </w:rPr>
+        <w:t>questionários, personas, cenários e requisitos</w:t>
       </w:r>
     </w:p>
     <w:p>
@@ -13257,14 +12445,14 @@
       <w:pPr>
         <w:pStyle w:val="Item2"/>
       </w:pPr>
-      <w:bookmarkStart w:id="20" w:name="_Toc520749475"/>
+      <w:bookmarkStart w:id="19" w:name="_Toc520808181"/>
       <w:r>
         <w:t xml:space="preserve">MODELAGEM DO </w:t>
       </w:r>
       <w:r>
         <w:t>BANCO DE DADOS</w:t>
       </w:r>
-      <w:bookmarkEnd w:id="20"/>
+      <w:bookmarkEnd w:id="19"/>
     </w:p>
     <w:p>
       <w:pPr>
@@ -13286,27 +12474,16 @@
           <w:szCs w:val="24"/>
           <w:lang w:val="pt-BR"/>
         </w:rPr>
-        <w:t>Detalhamento</w:t>
-      </w:r>
-      <w:proofErr w:type="gramStart"/>
-      <w:r>
-        <w:rPr>
-          <w:rFonts w:ascii="Times New Roman" w:hAnsi="Times New Roman" w:cs="Times New Roman"/>
-          <w:sz w:val="24"/>
-          <w:szCs w:val="24"/>
-          <w:lang w:val="pt-BR"/>
-        </w:rPr>
-        <w:t>....</w:t>
-      </w:r>
-      <w:proofErr w:type="gramEnd"/>
-      <w:r>
-        <w:rPr>
-          <w:rFonts w:ascii="Times New Roman" w:hAnsi="Times New Roman" w:cs="Times New Roman"/>
-          <w:sz w:val="24"/>
-          <w:szCs w:val="24"/>
-          <w:lang w:val="pt-BR"/>
-        </w:rPr>
-        <w:t xml:space="preserve"> </w:t>
+        <w:t xml:space="preserve">Detalhamento.... </w:t>
+      </w:r>
+      <w:r>
+        <w:rPr>
+          <w:rFonts w:ascii="Times New Roman" w:hAnsi="Times New Roman" w:cs="Times New Roman"/>
+          <w:sz w:val="24"/>
+          <w:szCs w:val="24"/>
+          <w:lang w:val="pt-BR"/>
+        </w:rPr>
+        <w:t>modelo relacional e conceitual</w:t>
       </w:r>
     </w:p>
     <w:p>
@@ -13327,11 +12504,11 @@
       <w:pPr>
         <w:pStyle w:val="Item2"/>
       </w:pPr>
-      <w:bookmarkStart w:id="21" w:name="_Toc520749476"/>
+      <w:bookmarkStart w:id="20" w:name="_Toc520808182"/>
       <w:r>
         <w:t>DESENVOLVIMENTO DO SISTEMA</w:t>
       </w:r>
-      <w:bookmarkEnd w:id="21"/>
+      <w:bookmarkEnd w:id="20"/>
     </w:p>
     <w:p>
       <w:pPr>
@@ -13352,27 +12529,7 @@
           <w:szCs w:val="24"/>
           <w:lang w:val="pt-BR"/>
         </w:rPr>
-        <w:t>Detalhamento</w:t>
-      </w:r>
-      <w:proofErr w:type="gramStart"/>
-      <w:r>
-        <w:rPr>
-          <w:rFonts w:ascii="Times New Roman" w:hAnsi="Times New Roman" w:cs="Times New Roman"/>
-          <w:sz w:val="24"/>
-          <w:szCs w:val="24"/>
-          <w:lang w:val="pt-BR"/>
-        </w:rPr>
-        <w:t>....</w:t>
-      </w:r>
-      <w:proofErr w:type="gramEnd"/>
-      <w:r>
-        <w:rPr>
-          <w:rFonts w:ascii="Times New Roman" w:hAnsi="Times New Roman" w:cs="Times New Roman"/>
-          <w:sz w:val="24"/>
-          <w:szCs w:val="24"/>
-          <w:lang w:val="pt-BR"/>
-        </w:rPr>
-        <w:t xml:space="preserve"> </w:t>
+        <w:t xml:space="preserve">Detalhamento.... </w:t>
       </w:r>
     </w:p>
     <w:p>
@@ -13392,11 +12549,11 @@
       <w:pPr>
         <w:pStyle w:val="Item2"/>
       </w:pPr>
-      <w:bookmarkStart w:id="22" w:name="_Toc520749477"/>
+      <w:bookmarkStart w:id="21" w:name="_Toc520808183"/>
       <w:r>
         <w:t>TESTES E VALIDAÇÃO DO SISTEMA</w:t>
       </w:r>
-      <w:bookmarkEnd w:id="22"/>
+      <w:bookmarkEnd w:id="21"/>
     </w:p>
     <w:p>
       <w:pPr>
@@ -13418,27 +12575,7 @@
           <w:szCs w:val="24"/>
           <w:lang w:val="pt-BR"/>
         </w:rPr>
-        <w:t>Detalhamento</w:t>
-      </w:r>
-      <w:proofErr w:type="gramStart"/>
-      <w:r>
-        <w:rPr>
-          <w:rFonts w:ascii="Times New Roman" w:hAnsi="Times New Roman" w:cs="Times New Roman"/>
-          <w:sz w:val="24"/>
-          <w:szCs w:val="24"/>
-          <w:lang w:val="pt-BR"/>
-        </w:rPr>
-        <w:t>....</w:t>
-      </w:r>
-      <w:proofErr w:type="gramEnd"/>
-      <w:r>
-        <w:rPr>
-          <w:rFonts w:ascii="Times New Roman" w:hAnsi="Times New Roman" w:cs="Times New Roman"/>
-          <w:sz w:val="24"/>
-          <w:szCs w:val="24"/>
-          <w:lang w:val="pt-BR"/>
-        </w:rPr>
-        <w:t xml:space="preserve"> </w:t>
+        <w:t xml:space="preserve">Detalhamento.... </w:t>
       </w:r>
     </w:p>
     <w:p>
@@ -13456,11 +12593,11 @@
       <w:pPr>
         <w:pStyle w:val="Item2"/>
       </w:pPr>
-      <w:bookmarkStart w:id="23" w:name="_Toc520749478"/>
+      <w:bookmarkStart w:id="22" w:name="_Toc520808184"/>
       <w:r>
         <w:t>CONSIDERAÇÕES FINAIS</w:t>
       </w:r>
-      <w:bookmarkEnd w:id="23"/>
+      <w:bookmarkEnd w:id="22"/>
     </w:p>
     <w:p>
       <w:pPr>
@@ -13480,19 +12617,8 @@
           <w:szCs w:val="24"/>
           <w:lang w:val="pt-BR"/>
         </w:rPr>
-        <w:t>Detalhamento</w:t>
-      </w:r>
-      <w:proofErr w:type="gramStart"/>
-      <w:r>
-        <w:rPr>
-          <w:rFonts w:ascii="Times New Roman" w:hAnsi="Times New Roman" w:cs="Times New Roman"/>
-          <w:sz w:val="24"/>
-          <w:szCs w:val="24"/>
-          <w:lang w:val="pt-BR"/>
-        </w:rPr>
-        <w:t>....</w:t>
-      </w:r>
-      <w:proofErr w:type="gramEnd"/>
+        <w:t>Detalhamento....</w:t>
+      </w:r>
     </w:p>
     <w:p>
       <w:pPr>
@@ -13527,14 +12653,14 @@
         </w:tabs>
         <w:ind w:left="360" w:hanging="360"/>
       </w:pPr>
-      <w:bookmarkStart w:id="24" w:name="_Toc517778108"/>
-      <w:bookmarkStart w:id="25" w:name="_Toc520749479"/>
+      <w:bookmarkStart w:id="23" w:name="_Toc517778108"/>
+      <w:bookmarkStart w:id="24" w:name="_Toc520808185"/>
       <w:r>
         <w:lastRenderedPageBreak/>
         <w:t>REFERÊNCIAS</w:t>
       </w:r>
+      <w:bookmarkEnd w:id="23"/>
       <w:bookmarkEnd w:id="24"/>
-      <w:bookmarkEnd w:id="25"/>
       <w:r>
         <w:t xml:space="preserve"> </w:t>
       </w:r>
@@ -13565,7 +12691,7 @@
         </w:rPr>
         <w:t xml:space="preserve"> Disponível em: &lt;</w:t>
       </w:r>
-      <w:hyperlink r:id="rId11" w:history="1">
+      <w:hyperlink r:id="rId12" w:history="1">
         <w:r>
           <w:rPr>
             <w:rStyle w:val="Hyperlink"/>
@@ -13577,21 +12703,7 @@
         <w:rPr>
           <w:color w:val="000000"/>
         </w:rPr>
-        <w:t xml:space="preserve">&gt; Acesso em: </w:t>
-      </w:r>
-      <w:proofErr w:type="gramStart"/>
-      <w:r>
-        <w:rPr>
-          <w:color w:val="000000"/>
-        </w:rPr>
-        <w:t>03 maio 2018</w:t>
-      </w:r>
-      <w:proofErr w:type="gramEnd"/>
-      <w:r>
-        <w:rPr>
-          <w:color w:val="000000"/>
-        </w:rPr>
-        <w:t>.</w:t>
+        <w:t>&gt; Acesso em: 03 maio 2018.</w:t>
       </w:r>
     </w:p>
     <w:p>
@@ -13629,71 +12741,7 @@
           <w:color w:val="000000"/>
           <w:shd w:val="clear" w:color="auto" w:fill="FFFFFF"/>
         </w:rPr>
-        <w:t xml:space="preserve"> De </w:t>
-      </w:r>
-      <w:proofErr w:type="spellStart"/>
-      <w:r>
-        <w:rPr>
-          <w:color w:val="000000"/>
-          <w:shd w:val="clear" w:color="auto" w:fill="FFFFFF"/>
-        </w:rPr>
-        <w:t>individuos</w:t>
-      </w:r>
-      <w:proofErr w:type="spellEnd"/>
-      <w:r>
-        <w:rPr>
-          <w:color w:val="000000"/>
-          <w:shd w:val="clear" w:color="auto" w:fill="FFFFFF"/>
-        </w:rPr>
-        <w:t xml:space="preserve"> a ecossistemas. 4. </w:t>
-      </w:r>
-      <w:proofErr w:type="gramStart"/>
-      <w:r>
-        <w:rPr>
-          <w:color w:val="000000"/>
-          <w:shd w:val="clear" w:color="auto" w:fill="FFFFFF"/>
-        </w:rPr>
-        <w:t>ed.</w:t>
-      </w:r>
-      <w:proofErr w:type="gramEnd"/>
-      <w:r>
-        <w:rPr>
-          <w:color w:val="000000"/>
-          <w:shd w:val="clear" w:color="auto" w:fill="FFFFFF"/>
-        </w:rPr>
-        <w:t xml:space="preserve"> Artmed, 2007. 752 p. Disponível em: &lt;</w:t>
-      </w:r>
-      <w:proofErr w:type="gramStart"/>
-      <w:r>
-        <w:rPr>
-          <w:color w:val="000000"/>
-          <w:shd w:val="clear" w:color="auto" w:fill="FFFFFF"/>
-        </w:rPr>
-        <w:t>https</w:t>
-      </w:r>
-      <w:proofErr w:type="gramEnd"/>
-      <w:r>
-        <w:rPr>
-          <w:color w:val="000000"/>
-          <w:shd w:val="clear" w:color="auto" w:fill="FFFFFF"/>
-        </w:rPr>
-        <w:t>://books.google.com.br/books?</w:t>
-      </w:r>
-      <w:proofErr w:type="gramStart"/>
-      <w:r>
-        <w:rPr>
-          <w:color w:val="000000"/>
-          <w:shd w:val="clear" w:color="auto" w:fill="FFFFFF"/>
-        </w:rPr>
-        <w:t>hl</w:t>
-      </w:r>
-      <w:proofErr w:type="gramEnd"/>
-      <w:r>
-        <w:rPr>
-          <w:color w:val="000000"/>
-          <w:shd w:val="clear" w:color="auto" w:fill="FFFFFF"/>
-        </w:rPr>
-        <w:t>=pt-BR&amp;lr=&amp;id=cAAln606VrIC&amp;oi=fnd&amp;pg=PA2&amp;dq=ecologia&amp;ots=Nj5t1XonW7&amp;sig=0Vg57AwMpJqDF1xjYBsBg7kyKqw#v=onepage&amp;q&amp;f=false&gt;. Acesso em: 03 abr. 2018.</w:t>
+        <w:t xml:space="preserve"> De individuos a ecossistemas. 4. ed. Artmed, 2007. 752 p. Disponível em: &lt;https://books.google.com.br/books?hl=pt-BR&amp;lr=&amp;id=cAAln606VrIC&amp;oi=fnd&amp;pg=PA2&amp;dq=ecologia&amp;ots=Nj5t1XonW7&amp;sig=0Vg57AwMpJqDF1xjYBsBg7kyKqw#v=onepage&amp;q&amp;f=false&gt;. Acesso em: 03 abr. 2018.</w:t>
       </w:r>
     </w:p>
     <w:p>
@@ -13728,21 +12776,7 @@
         <w:rPr>
           <w:color w:val="000000"/>
         </w:rPr>
-        <w:t xml:space="preserve"> Disponível em: &lt;http://penta3.ufrgs.br/midiasedu/modulo13/etapa1/leituras/arquivos/Leitura_1.pdf&gt; Acesso em: </w:t>
-      </w:r>
-      <w:proofErr w:type="gramStart"/>
-      <w:r>
-        <w:rPr>
-          <w:color w:val="000000"/>
-        </w:rPr>
-        <w:t>03 maio 2018</w:t>
-      </w:r>
-      <w:proofErr w:type="gramEnd"/>
-      <w:r>
-        <w:rPr>
-          <w:color w:val="000000"/>
-        </w:rPr>
-        <w:t>.</w:t>
+        <w:t xml:space="preserve"> Disponível em: &lt;http://penta3.ufrgs.br/midiasedu/modulo13/etapa1/leituras/arquivos/Leitura_1.pdf&gt; Acesso em: 03 maio 2018.</w:t>
       </w:r>
     </w:p>
     <w:p>
@@ -13777,23 +12811,9 @@
         <w:rPr>
           <w:color w:val="000000"/>
         </w:rPr>
-        <w:t xml:space="preserve"> Faculdade de Educação e do Programa de Pós-Graduação em Ciência Ambiental da USP. 2003. </w:t>
-      </w:r>
-      <w:proofErr w:type="gramStart"/>
-      <w:r>
-        <w:rPr>
-          <w:color w:val="000000"/>
-        </w:rPr>
-        <w:t>p.</w:t>
-      </w:r>
-      <w:proofErr w:type="gramEnd"/>
-      <w:r>
-        <w:rPr>
-          <w:color w:val="000000"/>
-        </w:rPr>
-        <w:t xml:space="preserve"> 17. Disponível em: &lt;</w:t>
-      </w:r>
-      <w:hyperlink r:id="rId12" w:history="1">
+        <w:t xml:space="preserve"> Faculdade de Educação e do Programa de Pós-Graduação em Ciência Ambiental da USP. 2003. p. 17. Disponível em: &lt;</w:t>
+      </w:r>
+      <w:hyperlink r:id="rId13" w:history="1">
         <w:r>
           <w:rPr>
             <w:rStyle w:val="Hyperlink"/>
@@ -13826,21 +12846,7 @@
         <w:rPr>
           <w:color w:val="000000"/>
         </w:rPr>
-        <w:t xml:space="preserve">NOLTE, L. </w:t>
-      </w:r>
-      <w:proofErr w:type="gramStart"/>
-      <w:r>
-        <w:rPr>
-          <w:color w:val="000000"/>
-        </w:rPr>
-        <w:t>D.</w:t>
-      </w:r>
-      <w:proofErr w:type="gramEnd"/>
-      <w:r>
-        <w:rPr>
-          <w:color w:val="000000"/>
-        </w:rPr>
-        <w:t xml:space="preserve">; HARRIS R. </w:t>
+        <w:t xml:space="preserve">NOLTE, L. D.; HARRIS R. </w:t>
       </w:r>
       <w:r>
         <w:rPr>
@@ -13854,21 +12860,7 @@
         <w:rPr>
           <w:color w:val="000000"/>
         </w:rPr>
-        <w:t xml:space="preserve"> O poder do exemplo dos pais na educação dos filhos. São Paulo: Sextante, 2009. </w:t>
-      </w:r>
-      <w:proofErr w:type="gramStart"/>
-      <w:r>
-        <w:rPr>
-          <w:color w:val="000000"/>
-        </w:rPr>
-        <w:t>p.</w:t>
-      </w:r>
-      <w:proofErr w:type="gramEnd"/>
-      <w:r>
-        <w:rPr>
-          <w:color w:val="000000"/>
-        </w:rPr>
-        <w:t xml:space="preserve"> 144 Disponível em: &lt;http://www.martinsfontespaulista.com.br/anexos/produtos/capitulos/583319.pdf&gt;. Acesso em: 03 abr. 2018.</w:t>
+        <w:t xml:space="preserve"> O poder do exemplo dos pais na educação dos filhos. São Paulo: Sextante, 2009. p. 144 Disponível em: &lt;http://www.martinsfontespaulista.com.br/anexos/produtos/capitulos/583319.pdf&gt;. Acesso em: 03 abr. 2018.</w:t>
       </w:r>
       <w:r>
         <w:rPr>
@@ -13925,7 +12917,7 @@
         </w:rPr>
         <w:t>&lt;</w:t>
       </w:r>
-      <w:hyperlink r:id="rId13" w:history="1">
+      <w:hyperlink r:id="rId14" w:history="1">
         <w:r>
           <w:rPr>
             <w:rStyle w:val="Hyperlink"/>
@@ -13937,21 +12929,7 @@
         <w:rPr>
           <w:color w:val="000000"/>
         </w:rPr>
-        <w:t xml:space="preserve">&gt; Acesso em: </w:t>
-      </w:r>
-      <w:proofErr w:type="gramStart"/>
-      <w:r>
-        <w:rPr>
-          <w:color w:val="000000"/>
-        </w:rPr>
-        <w:t>03 maio 2018</w:t>
-      </w:r>
-      <w:proofErr w:type="gramEnd"/>
-      <w:r>
-        <w:rPr>
-          <w:color w:val="000000"/>
-        </w:rPr>
-        <w:t>.</w:t>
+        <w:t>&gt; Acesso em: 03 maio 2018.</w:t>
       </w:r>
     </w:p>
     <w:p>
@@ -13981,12 +12959,12 @@
       </w:pPr>
     </w:p>
     <w:sectPr>
-      <w:headerReference w:type="default" r:id="rId14"/>
-      <w:footerReference w:type="default" r:id="rId15"/>
+      <w:headerReference w:type="first" r:id="rId15"/>
       <w:pgSz w:w="12240" w:h="15840"/>
-      <w:pgMar w:top="1701" w:right="1134" w:bottom="1134" w:left="1701" w:header="720" w:footer="720" w:gutter="0"/>
-      <w:pgNumType w:start="1" w:chapStyle="1"/>
+      <w:pgMar w:top="1417" w:right="1701" w:bottom="1417" w:left="1701" w:header="720" w:footer="720" w:gutter="0"/>
+      <w:pgNumType w:start="4" w:chapStyle="1"/>
       <w:cols w:space="720"/>
+      <w:titlePg/>
       <w:docGrid w:linePitch="360"/>
     </w:sectPr>
   </w:body>
@@ -13994,7 +12972,7 @@
 </file>
 
 <file path=word/endnotes.xml><?xml version="1.0" encoding="utf-8"?>
-<w:endnotes xmlns:wpc="http://schemas.microsoft.com/office/word/2010/wordprocessingCanvas" xmlns:mc="http://schemas.openxmlformats.org/markup-compatibility/2006" xmlns:o="urn:schemas-microsoft-com:office:office" xmlns:r="http://schemas.openxmlformats.org/officeDocument/2006/relationships" xmlns:m="http://schemas.openxmlformats.org/officeDocument/2006/math" xmlns:v="urn:schemas-microsoft-com:vml" xmlns:wp14="http://schemas.microsoft.com/office/word/2010/wordprocessingDrawing" xmlns:wp="http://schemas.openxmlformats.org/drawingml/2006/wordprocessingDrawing" xmlns:w10="urn:schemas-microsoft-com:office:word" xmlns:w="http://schemas.openxmlformats.org/wordprocessingml/2006/main" xmlns:w14="http://schemas.microsoft.com/office/word/2010/wordml" xmlns:wpg="http://schemas.microsoft.com/office/word/2010/wordprocessingGroup" xmlns:wpi="http://schemas.microsoft.com/office/word/2010/wordprocessingInk" xmlns:wne="http://schemas.microsoft.com/office/word/2006/wordml" xmlns:wps="http://schemas.microsoft.com/office/word/2010/wordprocessingShape" mc:Ignorable="w14 wp14">
+<w:endnotes xmlns:wpc="http://schemas.microsoft.com/office/word/2010/wordprocessingCanvas" xmlns:cx="http://schemas.microsoft.com/office/drawing/2014/chartex" xmlns:mc="http://schemas.openxmlformats.org/markup-compatibility/2006" xmlns:o="urn:schemas-microsoft-com:office:office" xmlns:r="http://schemas.openxmlformats.org/officeDocument/2006/relationships" xmlns:m="http://schemas.openxmlformats.org/officeDocument/2006/math" xmlns:v="urn:schemas-microsoft-com:vml" xmlns:wp14="http://schemas.microsoft.com/office/word/2010/wordprocessingDrawing" xmlns:wp="http://schemas.openxmlformats.org/drawingml/2006/wordprocessingDrawing" xmlns:w10="urn:schemas-microsoft-com:office:word" xmlns:w="http://schemas.openxmlformats.org/wordprocessingml/2006/main" xmlns:w14="http://schemas.microsoft.com/office/word/2010/wordml" xmlns:w15="http://schemas.microsoft.com/office/word/2012/wordml" xmlns:w16se="http://schemas.microsoft.com/office/word/2015/wordml/symex" xmlns:wpg="http://schemas.microsoft.com/office/word/2010/wordprocessingGroup" xmlns:wpi="http://schemas.microsoft.com/office/word/2010/wordprocessingInk" xmlns:wne="http://schemas.microsoft.com/office/word/2006/wordml" xmlns:wps="http://schemas.microsoft.com/office/word/2010/wordprocessingShape" mc:Ignorable="w14 w15 w16se wp14">
   <w:endnote w:type="separator" w:id="-1">
     <w:p>
       <w:r>
@@ -14013,7 +12991,7 @@
 </file>
 
 <file path=word/footer1.xml><?xml version="1.0" encoding="utf-8"?>
-<w:ftr xmlns:wpc="http://schemas.microsoft.com/office/word/2010/wordprocessingCanvas" xmlns:mc="http://schemas.openxmlformats.org/markup-compatibility/2006" xmlns:o="urn:schemas-microsoft-com:office:office" xmlns:r="http://schemas.openxmlformats.org/officeDocument/2006/relationships" xmlns:m="http://schemas.openxmlformats.org/officeDocument/2006/math" xmlns:v="urn:schemas-microsoft-com:vml" xmlns:wp14="http://schemas.microsoft.com/office/word/2010/wordprocessingDrawing" xmlns:wp="http://schemas.openxmlformats.org/drawingml/2006/wordprocessingDrawing" xmlns:w10="urn:schemas-microsoft-com:office:word" xmlns:w="http://schemas.openxmlformats.org/wordprocessingml/2006/main" xmlns:w14="http://schemas.microsoft.com/office/word/2010/wordml" xmlns:wpg="http://schemas.microsoft.com/office/word/2010/wordprocessingGroup" xmlns:wpi="http://schemas.microsoft.com/office/word/2010/wordprocessingInk" xmlns:wne="http://schemas.microsoft.com/office/word/2006/wordml" xmlns:wps="http://schemas.microsoft.com/office/word/2010/wordprocessingShape" mc:Ignorable="w14 wp14">
+<w:ftr xmlns:wpc="http://schemas.microsoft.com/office/word/2010/wordprocessingCanvas" xmlns:cx="http://schemas.microsoft.com/office/drawing/2014/chartex" xmlns:mc="http://schemas.openxmlformats.org/markup-compatibility/2006" xmlns:o="urn:schemas-microsoft-com:office:office" xmlns:r="http://schemas.openxmlformats.org/officeDocument/2006/relationships" xmlns:m="http://schemas.openxmlformats.org/officeDocument/2006/math" xmlns:v="urn:schemas-microsoft-com:vml" xmlns:wp14="http://schemas.microsoft.com/office/word/2010/wordprocessingDrawing" xmlns:wp="http://schemas.openxmlformats.org/drawingml/2006/wordprocessingDrawing" xmlns:w10="urn:schemas-microsoft-com:office:word" xmlns:w="http://schemas.openxmlformats.org/wordprocessingml/2006/main" xmlns:w14="http://schemas.microsoft.com/office/word/2010/wordml" xmlns:w15="http://schemas.microsoft.com/office/word/2012/wordml" xmlns:w16se="http://schemas.microsoft.com/office/word/2015/wordml/symex" xmlns:wpg="http://schemas.microsoft.com/office/word/2010/wordprocessingGroup" xmlns:wpi="http://schemas.microsoft.com/office/word/2010/wordprocessingInk" xmlns:wne="http://schemas.microsoft.com/office/word/2006/wordml" xmlns:wps="http://schemas.microsoft.com/office/word/2010/wordprocessingShape" mc:Ignorable="w14 w15 w16se wp14">
   <w:p>
     <w:pPr>
       <w:pStyle w:val="Rodap"/>
@@ -14023,7 +13001,7 @@
 </file>
 
 <file path=word/footnotes.xml><?xml version="1.0" encoding="utf-8"?>
-<w:footnotes xmlns:wpc="http://schemas.microsoft.com/office/word/2010/wordprocessingCanvas" xmlns:mc="http://schemas.openxmlformats.org/markup-compatibility/2006" xmlns:o="urn:schemas-microsoft-com:office:office" xmlns:r="http://schemas.openxmlformats.org/officeDocument/2006/relationships" xmlns:m="http://schemas.openxmlformats.org/officeDocument/2006/math" xmlns:v="urn:schemas-microsoft-com:vml" xmlns:wp14="http://schemas.microsoft.com/office/word/2010/wordprocessingDrawing" xmlns:wp="http://schemas.openxmlformats.org/drawingml/2006/wordprocessingDrawing" xmlns:w10="urn:schemas-microsoft-com:office:word" xmlns:w="http://schemas.openxmlformats.org/wordprocessingml/2006/main" xmlns:w14="http://schemas.microsoft.com/office/word/2010/wordml" xmlns:wpg="http://schemas.microsoft.com/office/word/2010/wordprocessingGroup" xmlns:wpi="http://schemas.microsoft.com/office/word/2010/wordprocessingInk" xmlns:wne="http://schemas.microsoft.com/office/word/2006/wordml" xmlns:wps="http://schemas.microsoft.com/office/word/2010/wordprocessingShape" mc:Ignorable="w14 wp14">
+<w:footnotes xmlns:wpc="http://schemas.microsoft.com/office/word/2010/wordprocessingCanvas" xmlns:cx="http://schemas.microsoft.com/office/drawing/2014/chartex" xmlns:mc="http://schemas.openxmlformats.org/markup-compatibility/2006" xmlns:o="urn:schemas-microsoft-com:office:office" xmlns:r="http://schemas.openxmlformats.org/officeDocument/2006/relationships" xmlns:m="http://schemas.openxmlformats.org/officeDocument/2006/math" xmlns:v="urn:schemas-microsoft-com:vml" xmlns:wp14="http://schemas.microsoft.com/office/word/2010/wordprocessingDrawing" xmlns:wp="http://schemas.openxmlformats.org/drawingml/2006/wordprocessingDrawing" xmlns:w10="urn:schemas-microsoft-com:office:word" xmlns:w="http://schemas.openxmlformats.org/wordprocessingml/2006/main" xmlns:w14="http://schemas.microsoft.com/office/word/2010/wordml" xmlns:w15="http://schemas.microsoft.com/office/word/2012/wordml" xmlns:w16se="http://schemas.microsoft.com/office/word/2015/wordml/symex" xmlns:wpg="http://schemas.microsoft.com/office/word/2010/wordprocessingGroup" xmlns:wpi="http://schemas.microsoft.com/office/word/2010/wordprocessingInk" xmlns:wne="http://schemas.microsoft.com/office/word/2006/wordml" xmlns:wps="http://schemas.microsoft.com/office/word/2010/wordprocessingShape" mc:Ignorable="w14 w15 w16se wp14">
   <w:footnote w:type="separator" w:id="-1">
     <w:p>
       <w:r>
@@ -14042,7 +13020,7 @@
 </file>
 
 <file path=word/header1.xml><?xml version="1.0" encoding="utf-8"?>
-<w:hdr xmlns:wpc="http://schemas.microsoft.com/office/word/2010/wordprocessingCanvas" xmlns:mc="http://schemas.openxmlformats.org/markup-compatibility/2006" xmlns:o="urn:schemas-microsoft-com:office:office" xmlns:r="http://schemas.openxmlformats.org/officeDocument/2006/relationships" xmlns:m="http://schemas.openxmlformats.org/officeDocument/2006/math" xmlns:v="urn:schemas-microsoft-com:vml" xmlns:wp14="http://schemas.microsoft.com/office/word/2010/wordprocessingDrawing" xmlns:wp="http://schemas.openxmlformats.org/drawingml/2006/wordprocessingDrawing" xmlns:w10="urn:schemas-microsoft-com:office:word" xmlns:w="http://schemas.openxmlformats.org/wordprocessingml/2006/main" xmlns:w14="http://schemas.microsoft.com/office/word/2010/wordml" xmlns:wpg="http://schemas.microsoft.com/office/word/2010/wordprocessingGroup" xmlns:wpi="http://schemas.microsoft.com/office/word/2010/wordprocessingInk" xmlns:wne="http://schemas.microsoft.com/office/word/2006/wordml" xmlns:wps="http://schemas.microsoft.com/office/word/2010/wordprocessingShape" mc:Ignorable="w14 wp14">
+<w:hdr xmlns:wpc="http://schemas.microsoft.com/office/word/2010/wordprocessingCanvas" xmlns:cx="http://schemas.microsoft.com/office/drawing/2014/chartex" xmlns:mc="http://schemas.openxmlformats.org/markup-compatibility/2006" xmlns:o="urn:schemas-microsoft-com:office:office" xmlns:r="http://schemas.openxmlformats.org/officeDocument/2006/relationships" xmlns:m="http://schemas.openxmlformats.org/officeDocument/2006/math" xmlns:v="urn:schemas-microsoft-com:vml" xmlns:wp14="http://schemas.microsoft.com/office/word/2010/wordprocessingDrawing" xmlns:wp="http://schemas.openxmlformats.org/drawingml/2006/wordprocessingDrawing" xmlns:w10="urn:schemas-microsoft-com:office:word" xmlns:w="http://schemas.openxmlformats.org/wordprocessingml/2006/main" xmlns:w14="http://schemas.microsoft.com/office/word/2010/wordml" xmlns:w15="http://schemas.microsoft.com/office/word/2012/wordml" xmlns:w16se="http://schemas.microsoft.com/office/word/2015/wordml/symex" xmlns:wpg="http://schemas.microsoft.com/office/word/2010/wordprocessingGroup" xmlns:wpi="http://schemas.microsoft.com/office/word/2010/wordprocessingInk" xmlns:wne="http://schemas.microsoft.com/office/word/2006/wordml" xmlns:wps="http://schemas.microsoft.com/office/word/2010/wordprocessingShape" mc:Ignorable="w14 w15 w16se wp14">
   <w:p>
     <w:pPr>
       <w:pStyle w:val="Cabealho"/>
@@ -14058,7 +13036,7 @@
 </file>
 
 <file path=word/header2.xml><?xml version="1.0" encoding="utf-8"?>
-<w:hdr xmlns:wpc="http://schemas.microsoft.com/office/word/2010/wordprocessingCanvas" xmlns:mc="http://schemas.openxmlformats.org/markup-compatibility/2006" xmlns:o="urn:schemas-microsoft-com:office:office" xmlns:r="http://schemas.openxmlformats.org/officeDocument/2006/relationships" xmlns:m="http://schemas.openxmlformats.org/officeDocument/2006/math" xmlns:v="urn:schemas-microsoft-com:vml" xmlns:wp14="http://schemas.microsoft.com/office/word/2010/wordprocessingDrawing" xmlns:wp="http://schemas.openxmlformats.org/drawingml/2006/wordprocessingDrawing" xmlns:w10="urn:schemas-microsoft-com:office:word" xmlns:w="http://schemas.openxmlformats.org/wordprocessingml/2006/main" xmlns:w14="http://schemas.microsoft.com/office/word/2010/wordml" xmlns:wpg="http://schemas.microsoft.com/office/word/2010/wordprocessingGroup" xmlns:wpi="http://schemas.microsoft.com/office/word/2010/wordprocessingInk" xmlns:wne="http://schemas.microsoft.com/office/word/2006/wordml" xmlns:wps="http://schemas.microsoft.com/office/word/2010/wordprocessingShape" mc:Ignorable="w14 wp14">
+<w:hdr xmlns:wpc="http://schemas.microsoft.com/office/word/2010/wordprocessingCanvas" xmlns:cx="http://schemas.microsoft.com/office/drawing/2014/chartex" xmlns:mc="http://schemas.openxmlformats.org/markup-compatibility/2006" xmlns:o="urn:schemas-microsoft-com:office:office" xmlns:r="http://schemas.openxmlformats.org/officeDocument/2006/relationships" xmlns:m="http://schemas.openxmlformats.org/officeDocument/2006/math" xmlns:v="urn:schemas-microsoft-com:vml" xmlns:wp14="http://schemas.microsoft.com/office/word/2010/wordprocessingDrawing" xmlns:wp="http://schemas.openxmlformats.org/drawingml/2006/wordprocessingDrawing" xmlns:w10="urn:schemas-microsoft-com:office:word" xmlns:w="http://schemas.openxmlformats.org/wordprocessingml/2006/main" xmlns:w14="http://schemas.microsoft.com/office/word/2010/wordml" xmlns:w15="http://schemas.microsoft.com/office/word/2012/wordml" xmlns:w16se="http://schemas.microsoft.com/office/word/2015/wordml/symex" xmlns:wpg="http://schemas.microsoft.com/office/word/2010/wordprocessingGroup" xmlns:wpi="http://schemas.microsoft.com/office/word/2010/wordprocessingInk" xmlns:wne="http://schemas.microsoft.com/office/word/2006/wordml" xmlns:wps="http://schemas.microsoft.com/office/word/2010/wordprocessingShape" mc:Ignorable="w14 w15 w16se wp14">
   <w:sdt>
     <w:sdtPr>
       <w:id w:val="737829541"/>
@@ -14087,7 +13065,7 @@
             <w:noProof/>
             <w:lang w:val="pt-BR"/>
           </w:rPr>
-          <w:t>1</w:t>
+          <w:t>4</w:t>
         </w:r>
         <w:r>
           <w:fldChar w:fldCharType="end"/>
@@ -14104,10 +13082,26 @@
 </file>
 
 <file path=word/header3.xml><?xml version="1.0" encoding="utf-8"?>
-<w:hdr xmlns:wpc="http://schemas.microsoft.com/office/word/2010/wordprocessingCanvas" xmlns:mc="http://schemas.openxmlformats.org/markup-compatibility/2006" xmlns:o="urn:schemas-microsoft-com:office:office" xmlns:r="http://schemas.openxmlformats.org/officeDocument/2006/relationships" xmlns:m="http://schemas.openxmlformats.org/officeDocument/2006/math" xmlns:v="urn:schemas-microsoft-com:vml" xmlns:wp14="http://schemas.microsoft.com/office/word/2010/wordprocessingDrawing" xmlns:wp="http://schemas.openxmlformats.org/drawingml/2006/wordprocessingDrawing" xmlns:w10="urn:schemas-microsoft-com:office:word" xmlns:w="http://schemas.openxmlformats.org/wordprocessingml/2006/main" xmlns:w14="http://schemas.microsoft.com/office/word/2010/wordml" xmlns:wpg="http://schemas.microsoft.com/office/word/2010/wordprocessingGroup" xmlns:wpi="http://schemas.microsoft.com/office/word/2010/wordprocessingInk" xmlns:wne="http://schemas.microsoft.com/office/word/2006/wordml" xmlns:wps="http://schemas.microsoft.com/office/word/2010/wordprocessingShape" mc:Ignorable="w14 wp14">
+<w:hdr xmlns:wpc="http://schemas.microsoft.com/office/word/2010/wordprocessingCanvas" xmlns:cx="http://schemas.microsoft.com/office/drawing/2014/chartex" xmlns:mc="http://schemas.openxmlformats.org/markup-compatibility/2006" xmlns:o="urn:schemas-microsoft-com:office:office" xmlns:r="http://schemas.openxmlformats.org/officeDocument/2006/relationships" xmlns:m="http://schemas.openxmlformats.org/officeDocument/2006/math" xmlns:v="urn:schemas-microsoft-com:vml" xmlns:wp14="http://schemas.microsoft.com/office/word/2010/wordprocessingDrawing" xmlns:wp="http://schemas.openxmlformats.org/drawingml/2006/wordprocessingDrawing" xmlns:w10="urn:schemas-microsoft-com:office:word" xmlns:w="http://schemas.openxmlformats.org/wordprocessingml/2006/main" xmlns:w14="http://schemas.microsoft.com/office/word/2010/wordml" xmlns:w15="http://schemas.microsoft.com/office/word/2012/wordml" xmlns:w16se="http://schemas.microsoft.com/office/word/2015/wordml/symex" xmlns:wpg="http://schemas.microsoft.com/office/word/2010/wordprocessingGroup" xmlns:wpi="http://schemas.microsoft.com/office/word/2010/wordprocessingInk" xmlns:wne="http://schemas.microsoft.com/office/word/2006/wordml" xmlns:wps="http://schemas.microsoft.com/office/word/2010/wordprocessingShape" mc:Ignorable="w14 w15 w16se wp14">
+  <w:p>
+    <w:pPr>
+      <w:pStyle w:val="Cabealho"/>
+      <w:jc w:val="right"/>
+    </w:pPr>
+  </w:p>
+  <w:p>
+    <w:pPr>
+      <w:pStyle w:val="Cabealho"/>
+    </w:pPr>
+  </w:p>
+</w:hdr>
+</file>
+
+<file path=word/header4.xml><?xml version="1.0" encoding="utf-8"?>
+<w:hdr xmlns:wpc="http://schemas.microsoft.com/office/word/2010/wordprocessingCanvas" xmlns:cx="http://schemas.microsoft.com/office/drawing/2014/chartex" xmlns:mc="http://schemas.openxmlformats.org/markup-compatibility/2006" xmlns:o="urn:schemas-microsoft-com:office:office" xmlns:r="http://schemas.openxmlformats.org/officeDocument/2006/relationships" xmlns:m="http://schemas.openxmlformats.org/officeDocument/2006/math" xmlns:v="urn:schemas-microsoft-com:vml" xmlns:wp14="http://schemas.microsoft.com/office/word/2010/wordprocessingDrawing" xmlns:wp="http://schemas.openxmlformats.org/drawingml/2006/wordprocessingDrawing" xmlns:w10="urn:schemas-microsoft-com:office:word" xmlns:w="http://schemas.openxmlformats.org/wordprocessingml/2006/main" xmlns:w14="http://schemas.microsoft.com/office/word/2010/wordml" xmlns:w15="http://schemas.microsoft.com/office/word/2012/wordml" xmlns:w16se="http://schemas.microsoft.com/office/word/2015/wordml/symex" xmlns:wpg="http://schemas.microsoft.com/office/word/2010/wordprocessingGroup" xmlns:wpi="http://schemas.microsoft.com/office/word/2010/wordprocessingInk" xmlns:wne="http://schemas.microsoft.com/office/word/2006/wordml" xmlns:wps="http://schemas.microsoft.com/office/word/2010/wordprocessingShape" mc:Ignorable="w14 w15 w16se wp14">
   <w:sdt>
     <w:sdtPr>
-      <w:id w:val="1420835348"/>
+      <w:id w:val="-1298762289"/>
       <w:docPartObj>
         <w:docPartGallery w:val="Page Numbers (Top of Page)"/>
         <w:docPartUnique/>
@@ -14133,7 +13127,7 @@
             <w:noProof/>
             <w:lang w:val="pt-BR"/>
           </w:rPr>
-          <w:t>1</w:t>
+          <w:t>4</w:t>
         </w:r>
         <w:r>
           <w:fldChar w:fldCharType="end"/>
@@ -14150,8 +13144,8 @@
 </file>
 
 <file path=word/numbering.xml><?xml version="1.0" encoding="utf-8"?>
-<w:numbering xmlns:wpc="http://schemas.microsoft.com/office/word/2010/wordprocessingCanvas" xmlns:mc="http://schemas.openxmlformats.org/markup-compatibility/2006" xmlns:o="urn:schemas-microsoft-com:office:office" xmlns:r="http://schemas.openxmlformats.org/officeDocument/2006/relationships" xmlns:m="http://schemas.openxmlformats.org/officeDocument/2006/math" xmlns:v="urn:schemas-microsoft-com:vml" xmlns:wp14="http://schemas.microsoft.com/office/word/2010/wordprocessingDrawing" xmlns:wp="http://schemas.openxmlformats.org/drawingml/2006/wordprocessingDrawing" xmlns:w10="urn:schemas-microsoft-com:office:word" xmlns:w="http://schemas.openxmlformats.org/wordprocessingml/2006/main" xmlns:w14="http://schemas.microsoft.com/office/word/2010/wordml" xmlns:wpg="http://schemas.microsoft.com/office/word/2010/wordprocessingGroup" xmlns:wpi="http://schemas.microsoft.com/office/word/2010/wordprocessingInk" xmlns:wne="http://schemas.microsoft.com/office/word/2006/wordml" xmlns:wps="http://schemas.microsoft.com/office/word/2010/wordprocessingShape" mc:Ignorable="w14 wp14">
-  <w:abstractNum w:abstractNumId="0">
+<w:numbering xmlns:wpc="http://schemas.microsoft.com/office/word/2010/wordprocessingCanvas" xmlns:cx="http://schemas.microsoft.com/office/drawing/2014/chartex" xmlns:mc="http://schemas.openxmlformats.org/markup-compatibility/2006" xmlns:o="urn:schemas-microsoft-com:office:office" xmlns:r="http://schemas.openxmlformats.org/officeDocument/2006/relationships" xmlns:m="http://schemas.openxmlformats.org/officeDocument/2006/math" xmlns:v="urn:schemas-microsoft-com:vml" xmlns:wp14="http://schemas.microsoft.com/office/word/2010/wordprocessingDrawing" xmlns:wp="http://schemas.openxmlformats.org/drawingml/2006/wordprocessingDrawing" xmlns:w10="urn:schemas-microsoft-com:office:word" xmlns:w="http://schemas.openxmlformats.org/wordprocessingml/2006/main" xmlns:w14="http://schemas.microsoft.com/office/word/2010/wordml" xmlns:w15="http://schemas.microsoft.com/office/word/2012/wordml" xmlns:w16se="http://schemas.microsoft.com/office/word/2015/wordml/symex" xmlns:wpg="http://schemas.microsoft.com/office/word/2010/wordprocessingGroup" xmlns:wpi="http://schemas.microsoft.com/office/word/2010/wordprocessingInk" xmlns:wne="http://schemas.microsoft.com/office/word/2006/wordml" xmlns:wps="http://schemas.microsoft.com/office/word/2010/wordprocessingShape" mc:Ignorable="w14 w15 w16se wp14">
+  <w:abstractNum w:abstractNumId="0" w15:restartNumberingAfterBreak="0">
     <w:nsid w:val="033076C8"/>
     <w:multiLevelType w:val="multilevel"/>
     <w:tmpl w:val="499418B8"/>
@@ -14264,7 +13258,7 @@
       </w:rPr>
     </w:lvl>
   </w:abstractNum>
-  <w:abstractNum w:abstractNumId="1">
+  <w:abstractNum w:abstractNumId="1" w15:restartNumberingAfterBreak="0">
     <w:nsid w:val="11F64660"/>
     <w:multiLevelType w:val="multilevel"/>
     <w:tmpl w:val="39362542"/>
@@ -14377,7 +13371,7 @@
       </w:rPr>
     </w:lvl>
   </w:abstractNum>
-  <w:abstractNum w:abstractNumId="2">
+  <w:abstractNum w:abstractNumId="2" w15:restartNumberingAfterBreak="0">
     <w:nsid w:val="15BB6770"/>
     <w:multiLevelType w:val="multilevel"/>
     <w:tmpl w:val="BFC0C57E"/>
@@ -14495,7 +13489,7 @@
       </w:rPr>
     </w:lvl>
   </w:abstractNum>
-  <w:abstractNum w:abstractNumId="3">
+  <w:abstractNum w:abstractNumId="3" w15:restartNumberingAfterBreak="0">
     <w:nsid w:val="1A387CB7"/>
     <w:multiLevelType w:val="multilevel"/>
     <w:tmpl w:val="BFC0C57E"/>
@@ -14613,7 +13607,7 @@
       </w:rPr>
     </w:lvl>
   </w:abstractNum>
-  <w:abstractNum w:abstractNumId="4">
+  <w:abstractNum w:abstractNumId="4" w15:restartNumberingAfterBreak="0">
     <w:nsid w:val="3632493F"/>
     <w:multiLevelType w:val="hybridMultilevel"/>
     <w:tmpl w:val="C10A3670"/>
@@ -14702,7 +13696,7 @@
       </w:pPr>
     </w:lvl>
   </w:abstractNum>
-  <w:abstractNum w:abstractNumId="5">
+  <w:abstractNum w:abstractNumId="5" w15:restartNumberingAfterBreak="0">
     <w:nsid w:val="4BFA6BDD"/>
     <w:multiLevelType w:val="multilevel"/>
     <w:tmpl w:val="BFC0C57E"/>
@@ -14820,7 +13814,7 @@
       </w:rPr>
     </w:lvl>
   </w:abstractNum>
-  <w:abstractNum w:abstractNumId="6">
+  <w:abstractNum w:abstractNumId="6" w15:restartNumberingAfterBreak="0">
     <w:nsid w:val="5CB973D9"/>
     <w:multiLevelType w:val="hybridMultilevel"/>
     <w:tmpl w:val="C01A4336"/>
@@ -14933,7 +13927,7 @@
       </w:rPr>
     </w:lvl>
   </w:abstractNum>
-  <w:abstractNum w:abstractNumId="7">
+  <w:abstractNum w:abstractNumId="7" w15:restartNumberingAfterBreak="0">
     <w:nsid w:val="6BB01E02"/>
     <w:multiLevelType w:val="multilevel"/>
     <w:tmpl w:val="3C96BB60"/>
@@ -15054,7 +14048,7 @@
       </w:rPr>
     </w:lvl>
   </w:abstractNum>
-  <w:abstractNum w:abstractNumId="8">
+  <w:abstractNum w:abstractNumId="8" w15:restartNumberingAfterBreak="0">
     <w:nsid w:val="6C77632E"/>
     <w:multiLevelType w:val="multilevel"/>
     <w:tmpl w:val="1DEA0FF6"/>
@@ -15143,7 +14137,7 @@
       </w:pPr>
     </w:lvl>
   </w:abstractNum>
-  <w:abstractNum w:abstractNumId="9">
+  <w:abstractNum w:abstractNumId="9" w15:restartNumberingAfterBreak="0">
     <w:nsid w:val="6D0348EF"/>
     <w:multiLevelType w:val="hybridMultilevel"/>
     <w:tmpl w:val="921A5FE2"/>
@@ -15306,15 +14300,6 @@
   </w:num>
   <w:num w:numId="17">
     <w:abstractNumId w:val="9"/>
-    <w:lvlOverride w:ilvl="0"/>
-    <w:lvlOverride w:ilvl="1"/>
-    <w:lvlOverride w:ilvl="2"/>
-    <w:lvlOverride w:ilvl="3"/>
-    <w:lvlOverride w:ilvl="4"/>
-    <w:lvlOverride w:ilvl="5"/>
-    <w:lvlOverride w:ilvl="6"/>
-    <w:lvlOverride w:ilvl="7"/>
-    <w:lvlOverride w:ilvl="8"/>
   </w:num>
   <w:num w:numId="18">
     <w:abstractNumId w:val="8"/>
@@ -15380,7 +14365,7 @@
 </file>
 
 <file path=word/styles.xml><?xml version="1.0" encoding="utf-8"?>
-<w:styles xmlns:mc="http://schemas.openxmlformats.org/markup-compatibility/2006" xmlns:r="http://schemas.openxmlformats.org/officeDocument/2006/relationships" xmlns:w="http://schemas.openxmlformats.org/wordprocessingml/2006/main" xmlns:w14="http://schemas.microsoft.com/office/word/2010/wordml" mc:Ignorable="w14">
+<w:styles xmlns:mc="http://schemas.openxmlformats.org/markup-compatibility/2006" xmlns:r="http://schemas.openxmlformats.org/officeDocument/2006/relationships" xmlns:w="http://schemas.openxmlformats.org/wordprocessingml/2006/main" xmlns:w14="http://schemas.microsoft.com/office/word/2010/wordml" xmlns:w15="http://schemas.microsoft.com/office/word/2012/wordml" xmlns:w16se="http://schemas.microsoft.com/office/word/2015/wordml/symex" mc:Ignorable="w14 w15 w16se">
   <w:docDefaults>
     <w:rPrDefault>
       <w:rPr>
@@ -15392,921 +14377,378 @@
     </w:rPrDefault>
     <w:pPrDefault/>
   </w:docDefaults>
-  <w:latentStyles w:defLockedState="0" w:defUIPriority="99" w:defSemiHidden="1" w:defUnhideWhenUsed="1" w:defQFormat="0" w:count="267">
-    <w:lsdException w:name="Normal" w:semiHidden="0" w:uiPriority="0" w:unhideWhenUsed="0" w:qFormat="1"/>
-    <w:lsdException w:name="heading 1" w:semiHidden="0" w:uiPriority="9" w:unhideWhenUsed="0" w:qFormat="1"/>
-    <w:lsdException w:name="heading 2" w:uiPriority="9" w:qFormat="1"/>
-    <w:lsdException w:name="heading 3" w:uiPriority="9" w:qFormat="1"/>
-    <w:lsdException w:name="heading 4" w:uiPriority="9" w:qFormat="1"/>
-    <w:lsdException w:name="heading 5" w:uiPriority="9" w:qFormat="1"/>
-    <w:lsdException w:name="heading 6" w:uiPriority="9" w:qFormat="1"/>
-    <w:lsdException w:name="heading 7" w:uiPriority="9" w:qFormat="1"/>
-    <w:lsdException w:name="heading 8" w:uiPriority="9" w:qFormat="1"/>
-    <w:lsdException w:name="heading 9" w:uiPriority="9" w:qFormat="1"/>
-    <w:lsdException w:name="toc 1" w:uiPriority="39"/>
-    <w:lsdException w:name="toc 2" w:uiPriority="39"/>
-    <w:lsdException w:name="toc 3" w:uiPriority="39"/>
-    <w:lsdException w:name="toc 4" w:uiPriority="39"/>
-    <w:lsdException w:name="toc 5" w:uiPriority="39"/>
-    <w:lsdException w:name="toc 6" w:uiPriority="39"/>
-    <w:lsdException w:name="toc 7" w:uiPriority="39"/>
-    <w:lsdException w:name="toc 8" w:uiPriority="39"/>
-    <w:lsdException w:name="toc 9" w:uiPriority="39"/>
-    <w:lsdException w:name="caption" w:uiPriority="35" w:qFormat="1"/>
-    <w:lsdException w:name="Title" w:semiHidden="0" w:uiPriority="10" w:unhideWhenUsed="0" w:qFormat="1"/>
-    <w:lsdException w:name="Default Paragraph Font" w:uiPriority="1"/>
-    <w:lsdException w:name="Subtitle" w:semiHidden="0" w:uiPriority="11" w:unhideWhenUsed="0" w:qFormat="1"/>
-    <w:lsdException w:name="Strong" w:semiHidden="0" w:uiPriority="22" w:unhideWhenUsed="0" w:qFormat="1"/>
-    <w:lsdException w:name="Emphasis" w:semiHidden="0" w:uiPriority="20" w:unhideWhenUsed="0" w:qFormat="1"/>
-    <w:lsdException w:name="Table Grid" w:semiHidden="0" w:uiPriority="39" w:unhideWhenUsed="0"/>
-    <w:lsdException w:name="Placeholder Text" w:unhideWhenUsed="0"/>
-    <w:lsdException w:name="No Spacing" w:semiHidden="0" w:uiPriority="1" w:unhideWhenUsed="0" w:qFormat="1"/>
-    <w:lsdException w:name="Light Shading" w:semiHidden="0" w:uiPriority="60" w:unhideWhenUsed="0"/>
-    <w:lsdException w:name="Light List" w:semiHidden="0" w:uiPriority="61" w:unhideWhenUsed="0"/>
-    <w:lsdException w:name="Light Grid" w:semiHidden="0" w:uiPriority="62" w:unhideWhenUsed="0"/>
-    <w:lsdException w:name="Medium Shading 1" w:semiHidden="0" w:uiPriority="63" w:unhideWhenUsed="0"/>
-    <w:lsdException w:name="Medium Shading 2" w:semiHidden="0" w:uiPriority="64" w:unhideWhenUsed="0"/>
-    <w:lsdException w:name="Medium List 1" w:semiHidden="0" w:uiPriority="65" w:unhideWhenUsed="0"/>
-    <w:lsdException w:name="Medium List 2" w:semiHidden="0" w:uiPriority="66" w:unhideWhenUsed="0"/>
-    <w:lsdException w:name="Medium Grid 1" w:semiHidden="0" w:uiPriority="67" w:unhideWhenUsed="0"/>
-    <w:lsdException w:name="Medium Grid 2" w:semiHidden="0" w:uiPriority="68" w:unhideWhenUsed="0"/>
-    <w:lsdException w:name="Medium Grid 3" w:semiHidden="0" w:uiPriority="69" w:unhideWhenUsed="0"/>
-    <w:lsdException w:name="Dark List" w:semiHidden="0" w:uiPriority="70" w:unhideWhenUsed="0"/>
-    <w:lsdException w:name="Colorful Shading" w:semiHidden="0" w:uiPriority="71" w:unhideWhenUsed="0"/>
-    <w:lsdException w:name="Colorful List" w:semiHidden="0" w:uiPriority="72" w:unhideWhenUsed="0"/>
-    <w:lsdException w:name="Colorful Grid" w:semiHidden="0" w:uiPriority="73" w:unhideWhenUsed="0"/>
-    <w:lsdException w:name="Light Shading Accent 1" w:semiHidden="0" w:uiPriority="60" w:unhideWhenUsed="0"/>
-    <w:lsdException w:name="Light List Accent 1" w:semiHidden="0" w:uiPriority="61" w:unhideWhenUsed="0"/>
-    <w:lsdException w:name="Light Grid Accent 1" w:semiHidden="0" w:uiPriority="62" w:unhideWhenUsed="0"/>
-    <w:lsdException w:name="Medium Shading 1 Accent 1" w:semiHidden="0" w:uiPriority="63" w:unhideWhenUsed="0"/>
-    <w:lsdException w:name="Medium Shading 2 Accent 1" w:semiHidden="0" w:uiPriority="64" w:unhideWhenUsed="0"/>
-    <w:lsdException w:name="Medium List 1 Accent 1" w:semiHidden="0" w:uiPriority="65" w:unhideWhenUsed="0"/>
-    <w:lsdException w:name="Revision" w:unhideWhenUsed="0"/>
-    <w:lsdException w:name="List Paragraph" w:semiHidden="0" w:uiPriority="34" w:unhideWhenUsed="0" w:qFormat="1"/>
-    <w:lsdException w:name="Quote" w:semiHidden="0" w:uiPriority="29" w:unhideWhenUsed="0" w:qFormat="1"/>
-    <w:lsdException w:name="Intense Quote" w:semiHidden="0" w:uiPriority="30" w:unhideWhenUsed="0" w:qFormat="1"/>
-    <w:lsdException w:name="Medium List 2 Accent 1" w:semiHidden="0" w:uiPriority="66" w:unhideWhenUsed="0"/>
-    <w:lsdException w:name="Medium Grid 1 Accent 1" w:semiHidden="0" w:uiPriority="67" w:unhideWhenUsed="0"/>
-    <w:lsdException w:name="Medium Grid 2 Accent 1" w:semiHidden="0" w:uiPriority="68" w:unhideWhenUsed="0"/>
-    <w:lsdException w:name="Medium Grid 3 Accent 1" w:semiHidden="0" w:uiPriority="69" w:unhideWhenUsed="0"/>
-    <w:lsdException w:name="Dark List Accent 1" w:semiHidden="0" w:uiPriority="70" w:unhideWhenUsed="0"/>
-    <w:lsdException w:name="Colorful Shading Accent 1" w:semiHidden="0" w:uiPriority="71" w:unhideWhenUsed="0"/>
-    <w:lsdException w:name="Colorful List Accent 1" w:semiHidden="0" w:uiPriority="72" w:unhideWhenUsed="0"/>
-    <w:lsdException w:name="Colorful Grid Accent 1" w:semiHidden="0" w:uiPriority="73" w:unhideWhenUsed="0"/>
-    <w:lsdException w:name="Light Shading Accent 2" w:semiHidden="0" w:uiPriority="60" w:unhideWhenUsed="0"/>
-    <w:lsdException w:name="Light List Accent 2" w:semiHidden="0" w:uiPriority="61" w:unhideWhenUsed="0"/>
-    <w:lsdException w:name="Light Grid Accent 2" w:semiHidden="0" w:uiPriority="62" w:unhideWhenUsed="0"/>
-    <w:lsdException w:name="Medium Shading 1 Accent 2" w:semiHidden="0" w:uiPriority="63" w:unhideWhenUsed="0"/>
-    <w:lsdException w:name="Medium Shading 2 Accent 2" w:semiHidden="0" w:uiPriority="64" w:unhideWhenUsed="0"/>
-    <w:lsdException w:name="Medium List 1 Accent 2" w:semiHidden="0" w:uiPriority="65" w:unhideWhenUsed="0"/>
-    <w:lsdException w:name="Medium List 2 Accent 2" w:semiHidden="0" w:uiPriority="66" w:unhideWhenUsed="0"/>
-    <w:lsdException w:name="Medium Grid 1 Accent 2" w:semiHidden="0" w:uiPriority="67" w:unhideWhenUsed="0"/>
-    <w:lsdException w:name="Medium Grid 2 Accent 2" w:semiHidden="0" w:uiPriority="68" w:unhideWhenUsed="0"/>
-    <w:lsdException w:name="Medium Grid 3 Accent 2" w:semiHidden="0" w:uiPriority="69" w:unhideWhenUsed="0"/>
-    <w:lsdException w:name="Dark List Accent 2" w:semiHidden="0" w:uiPriority="70" w:unhideWhenUsed="0"/>
-    <w:lsdException w:name="Colorful Shading Accent 2" w:semiHidden="0" w:uiPriority="71" w:unhideWhenUsed="0"/>
-    <w:lsdException w:name="Colorful List Accent 2" w:semiHidden="0" w:uiPriority="72" w:unhideWhenUsed="0"/>
-    <w:lsdException w:name="Colorful Grid Accent 2" w:semiHidden="0" w:uiPriority="73" w:unhideWhenUsed="0"/>
-    <w:lsdException w:name="Light Shading Accent 3" w:semiHidden="0" w:uiPriority="60" w:unhideWhenUsed="0"/>
-    <w:lsdException w:name="Light List Accent 3" w:semiHidden="0" w:uiPriority="61" w:unhideWhenUsed="0"/>
-    <w:lsdException w:name="Light Grid Accent 3" w:semiHidden="0" w:uiPriority="62" w:unhideWhenUsed="0"/>
-    <w:lsdException w:name="Medium Shading 1 Accent 3" w:semiHidden="0" w:uiPriority="63" w:unhideWhenUsed="0"/>
-    <w:lsdException w:name="Medium Shading 2 Accent 3" w:semiHidden="0" w:uiPriority="64" w:unhideWhenUsed="0"/>
-    <w:lsdException w:name="Medium List 1 Accent 3" w:semiHidden="0" w:uiPriority="65" w:unhideWhenUsed="0"/>
-    <w:lsdException w:name="Medium List 2 Accent 3" w:semiHidden="0" w:uiPriority="66" w:unhideWhenUsed="0"/>
-    <w:lsdException w:name="Medium Grid 1 Accent 3" w:semiHidden="0" w:uiPriority="67" w:unhideWhenUsed="0"/>
-    <w:lsdException w:name="Medium Grid 2 Accent 3" w:semiHidden="0" w:uiPriority="68" w:unhideWhenUsed="0"/>
-    <w:lsdException w:name="Medium Grid 3 Accent 3" w:semiHidden="0" w:uiPriority="69" w:unhideWhenUsed="0"/>
-    <w:lsdException w:name="Dark List Accent 3" w:semiHidden="0" w:uiPriority="70" w:unhideWhenUsed="0"/>
-    <w:lsdException w:name="Colorful Shading Accent 3" w:semiHidden="0" w:uiPriority="71" w:unhideWhenUsed="0"/>
-    <w:lsdException w:name="Colorful List Accent 3" w:semiHidden="0" w:uiPriority="72" w:unhideWhenUsed="0"/>
-    <w:lsdException w:name="Colorful Grid Accent 3" w:semiHidden="0" w:uiPriority="73" w:unhideWhenUsed="0"/>
-    <w:lsdException w:name="Light Shading Accent 4" w:semiHidden="0" w:uiPriority="60" w:unhideWhenUsed="0"/>
-    <w:lsdException w:name="Light List Accent 4" w:semiHidden="0" w:uiPriority="61" w:unhideWhenUsed="0"/>
-    <w:lsdException w:name="Light Grid Accent 4" w:semiHidden="0" w:uiPriority="62" w:unhideWhenUsed="0"/>
-    <w:lsdException w:name="Medium Shading 1 Accent 4" w:semiHidden="0" w:uiPriority="63" w:unhideWhenUsed="0"/>
-    <w:lsdException w:name="Medium Shading 2 Accent 4" w:semiHidden="0" w:uiPriority="64" w:unhideWhenUsed="0"/>
-    <w:lsdException w:name="Medium List 1 Accent 4" w:semiHidden="0" w:uiPriority="65" w:unhideWhenUsed="0"/>
-    <w:lsdException w:name="Medium List 2 Accent 4" w:semiHidden="0" w:uiPriority="66" w:unhideWhenUsed="0"/>
-    <w:lsdException w:name="Medium Grid 1 Accent 4" w:semiHidden="0" w:uiPriority="67" w:unhideWhenUsed="0"/>
-    <w:lsdException w:name="Medium Grid 2 Accent 4" w:semiHidden="0" w:uiPriority="68" w:unhideWhenUsed="0"/>
-    <w:lsdException w:name="Medium Grid 3 Accent 4" w:semiHidden="0" w:uiPriority="69" w:unhideWhenUsed="0"/>
-    <w:lsdException w:name="Dark List Accent 4" w:semiHidden="0" w:uiPriority="70" w:unhideWhenUsed="0"/>
-    <w:lsdException w:name="Colorful Shading Accent 4" w:semiHidden="0" w:uiPriority="71" w:unhideWhenUsed="0"/>
-    <w:lsdException w:name="Colorful List Accent 4" w:semiHidden="0" w:uiPriority="72" w:unhideWhenUsed="0"/>
-    <w:lsdException w:name="Colorful Grid Accent 4" w:semiHidden="0" w:uiPriority="73" w:unhideWhenUsed="0"/>
-    <w:lsdException w:name="Light Shading Accent 5" w:semiHidden="0" w:uiPriority="60" w:unhideWhenUsed="0"/>
-    <w:lsdException w:name="Light List Accent 5" w:semiHidden="0" w:uiPriority="61" w:unhideWhenUsed="0"/>
-    <w:lsdException w:name="Light Grid Accent 5" w:semiHidden="0" w:uiPriority="62" w:unhideWhenUsed="0"/>
-    <w:lsdException w:name="Medium Shading 1 Accent 5" w:semiHidden="0" w:uiPriority="63" w:unhideWhenUsed="0"/>
-    <w:lsdException w:name="Medium Shading 2 Accent 5" w:semiHidden="0" w:uiPriority="64" w:unhideWhenUsed="0"/>
-    <w:lsdException w:name="Medium List 1 Accent 5" w:semiHidden="0" w:uiPriority="65" w:unhideWhenUsed="0"/>
-    <w:lsdException w:name="Medium List 2 Accent 5" w:semiHidden="0" w:uiPriority="66" w:unhideWhenUsed="0"/>
-    <w:lsdException w:name="Medium Grid 1 Accent 5" w:semiHidden="0" w:uiPriority="67" w:unhideWhenUsed="0"/>
-    <w:lsdException w:name="Medium Grid 2 Accent 5" w:semiHidden="0" w:uiPriority="68" w:unhideWhenUsed="0"/>
-    <w:lsdException w:name="Medium Grid 3 Accent 5" w:semiHidden="0" w:uiPriority="69" w:unhideWhenUsed="0"/>
-    <w:lsdException w:name="Dark List Accent 5" w:semiHidden="0" w:uiPriority="70" w:unhideWhenUsed="0"/>
-    <w:lsdException w:name="Colorful Shading Accent 5" w:semiHidden="0" w:uiPriority="71" w:unhideWhenUsed="0"/>
-    <w:lsdException w:name="Colorful List Accent 5" w:semiHidden="0" w:uiPriority="72" w:unhideWhenUsed="0"/>
-    <w:lsdException w:name="Colorful Grid Accent 5" w:semiHidden="0" w:uiPriority="73" w:unhideWhenUsed="0"/>
-    <w:lsdException w:name="Light Shading Accent 6" w:semiHidden="0" w:uiPriority="60" w:unhideWhenUsed="0"/>
-    <w:lsdException w:name="Light List Accent 6" w:semiHidden="0" w:uiPriority="61" w:unhideWhenUsed="0"/>
-    <w:lsdException w:name="Light Grid Accent 6" w:semiHidden="0" w:uiPriority="62" w:unhideWhenUsed="0"/>
-    <w:lsdException w:name="Medium Shading 1 Accent 6" w:semiHidden="0" w:uiPriority="63" w:unhideWhenUsed="0"/>
-    <w:lsdException w:name="Medium Shading 2 Accent 6" w:semiHidden="0" w:uiPriority="64" w:unhideWhenUsed="0"/>
-    <w:lsdException w:name="Medium List 1 Accent 6" w:semiHidden="0" w:uiPriority="65" w:unhideWhenUsed="0"/>
-    <w:lsdException w:name="Medium List 2 Accent 6" w:semiHidden="0" w:uiPriority="66" w:unhideWhenUsed="0"/>
-    <w:lsdException w:name="Medium Grid 1 Accent 6" w:semiHidden="0" w:uiPriority="67" w:unhideWhenUsed="0"/>
-    <w:lsdException w:name="Medium Grid 2 Accent 6" w:semiHidden="0" w:uiPriority="68" w:unhideWhenUsed="0"/>
-    <w:lsdException w:name="Medium Grid 3 Accent 6" w:semiHidden="0" w:uiPriority="69" w:unhideWhenUsed="0"/>
-    <w:lsdException w:name="Dark List Accent 6" w:semiHidden="0" w:uiPriority="70" w:unhideWhenUsed="0"/>
-    <w:lsdException w:name="Colorful Shading Accent 6" w:semiHidden="0" w:uiPriority="71" w:unhideWhenUsed="0"/>
-    <w:lsdException w:name="Colorful List Accent 6" w:semiHidden="0" w:uiPriority="72" w:unhideWhenUsed="0"/>
-    <w:lsdException w:name="Colorful Grid Accent 6" w:semiHidden="0" w:uiPriority="73" w:unhideWhenUsed="0"/>
-    <w:lsdException w:name="Subtle Emphasis" w:semiHidden="0" w:uiPriority="19" w:unhideWhenUsed="0" w:qFormat="1"/>
-    <w:lsdException w:name="Intense Emphasis" w:semiHidden="0" w:uiPriority="21" w:unhideWhenUsed="0" w:qFormat="1"/>
-    <w:lsdException w:name="Subtle Reference" w:semiHidden="0" w:uiPriority="31" w:unhideWhenUsed="0" w:qFormat="1"/>
-    <w:lsdException w:name="Intense Reference" w:semiHidden="0" w:uiPriority="32" w:unhideWhenUsed="0" w:qFormat="1"/>
-    <w:lsdException w:name="Book Title" w:semiHidden="0" w:uiPriority="33" w:unhideWhenUsed="0" w:qFormat="1"/>
-    <w:lsdException w:name="Bibliography" w:uiPriority="37"/>
-    <w:lsdException w:name="TOC Heading" w:uiPriority="39" w:qFormat="1"/>
-  </w:latentStyles>
-  <w:style w:type="paragraph" w:default="1" w:styleId="Normal">
-    <w:name w:val="Normal"/>
-    <w:qFormat/>
-    <w:rsid w:val="00F17EA2"/>
-  </w:style>
-  <w:style w:type="paragraph" w:styleId="Ttulo1">
-    <w:name w:val="heading 1"/>
-    <w:basedOn w:val="Normal"/>
-    <w:next w:val="Normal"/>
-    <w:link w:val="Ttulo1Char"/>
-    <w:uiPriority w:val="9"/>
-    <w:qFormat/>
-    <w:rsid w:val="001E651D"/>
-    <w:pPr>
-      <w:keepNext/>
-      <w:keepLines/>
-      <w:spacing w:before="240"/>
-      <w:outlineLvl w:val="0"/>
-    </w:pPr>
-    <w:rPr>
-      <w:rFonts w:asciiTheme="majorHAnsi" w:eastAsiaTheme="majorEastAsia" w:hAnsiTheme="majorHAnsi" w:cstheme="majorBidi"/>
-      <w:color w:val="2E74B5" w:themeColor="accent1" w:themeShade="BF"/>
-      <w:sz w:val="32"/>
-      <w:szCs w:val="32"/>
-    </w:rPr>
-  </w:style>
-  <w:style w:type="paragraph" w:styleId="Ttulo2">
-    <w:name w:val="heading 2"/>
-    <w:basedOn w:val="Normal"/>
-    <w:next w:val="Normal"/>
-    <w:link w:val="Ttulo2Char"/>
-    <w:uiPriority w:val="9"/>
-    <w:semiHidden/>
-    <w:unhideWhenUsed/>
-    <w:qFormat/>
-    <w:rsid w:val="00F17EA2"/>
-    <w:pPr>
-      <w:keepNext/>
-      <w:keepLines/>
-      <w:spacing w:before="40"/>
-      <w:outlineLvl w:val="1"/>
-    </w:pPr>
-    <w:rPr>
-      <w:rFonts w:asciiTheme="majorHAnsi" w:eastAsiaTheme="majorEastAsia" w:hAnsiTheme="majorHAnsi" w:cstheme="majorBidi"/>
-      <w:color w:val="2E74B5" w:themeColor="accent1" w:themeShade="BF"/>
-      <w:sz w:val="26"/>
-      <w:szCs w:val="26"/>
-    </w:rPr>
-  </w:style>
-  <w:style w:type="paragraph" w:styleId="Ttulo3">
-    <w:name w:val="heading 3"/>
-    <w:basedOn w:val="Normal"/>
-    <w:next w:val="Normal"/>
-    <w:link w:val="Ttulo3Char"/>
-    <w:uiPriority w:val="9"/>
-    <w:semiHidden/>
-    <w:unhideWhenUsed/>
-    <w:qFormat/>
-    <w:rsid w:val="00F17EA2"/>
-    <w:pPr>
-      <w:keepNext/>
-      <w:keepLines/>
-      <w:spacing w:before="40"/>
-      <w:outlineLvl w:val="2"/>
-    </w:pPr>
-    <w:rPr>
-      <w:rFonts w:asciiTheme="majorHAnsi" w:eastAsiaTheme="majorEastAsia" w:hAnsiTheme="majorHAnsi" w:cstheme="majorBidi"/>
-      <w:color w:val="1F4D78" w:themeColor="accent1" w:themeShade="7F"/>
-      <w:sz w:val="24"/>
-      <w:szCs w:val="24"/>
-    </w:rPr>
-  </w:style>
-  <w:style w:type="paragraph" w:styleId="Ttulo4">
-    <w:name w:val="heading 4"/>
-    <w:basedOn w:val="Normal"/>
-    <w:next w:val="Normal"/>
-    <w:link w:val="Ttulo4Char"/>
-    <w:uiPriority w:val="9"/>
-    <w:semiHidden/>
-    <w:unhideWhenUsed/>
-    <w:qFormat/>
-    <w:rsid w:val="00E67372"/>
-    <w:pPr>
-      <w:keepNext/>
-      <w:keepLines/>
-      <w:spacing w:before="40"/>
-      <w:outlineLvl w:val="3"/>
-    </w:pPr>
-    <w:rPr>
-      <w:rFonts w:asciiTheme="majorHAnsi" w:eastAsiaTheme="majorEastAsia" w:hAnsiTheme="majorHAnsi" w:cstheme="majorBidi"/>
-      <w:i/>
-      <w:iCs/>
-      <w:color w:val="2E74B5" w:themeColor="accent1" w:themeShade="BF"/>
-    </w:rPr>
-  </w:style>
-  <w:style w:type="character" w:default="1" w:styleId="Fontepargpadro">
-    <w:name w:val="Default Paragraph Font"/>
-    <w:uiPriority w:val="1"/>
-    <w:semiHidden/>
-    <w:unhideWhenUsed/>
-  </w:style>
-  <w:style w:type="table" w:default="1" w:styleId="Tabelanormal">
-    <w:name w:val="Normal Table"/>
-    <w:uiPriority w:val="99"/>
-    <w:semiHidden/>
-    <w:unhideWhenUsed/>
-    <w:tblPr>
-      <w:tblInd w:w="0" w:type="dxa"/>
-      <w:tblCellMar>
-        <w:top w:w="0" w:type="dxa"/>
-        <w:left w:w="108" w:type="dxa"/>
-        <w:bottom w:w="0" w:type="dxa"/>
-        <w:right w:w="108" w:type="dxa"/>
-      </w:tblCellMar>
-    </w:tblPr>
-  </w:style>
-  <w:style w:type="numbering" w:default="1" w:styleId="Semlista">
-    <w:name w:val="No List"/>
-    <w:uiPriority w:val="99"/>
-    <w:semiHidden/>
-    <w:unhideWhenUsed/>
-  </w:style>
-  <w:style w:type="paragraph" w:styleId="PargrafodaLista">
-    <w:name w:val="List Paragraph"/>
-    <w:basedOn w:val="Normal"/>
-    <w:uiPriority w:val="34"/>
-    <w:qFormat/>
-    <w:rsid w:val="00176EFC"/>
-    <w:pPr>
-      <w:ind w:left="720"/>
-      <w:contextualSpacing/>
-    </w:pPr>
-  </w:style>
-  <w:style w:type="paragraph" w:customStyle="1" w:styleId="Default">
-    <w:name w:val="Default"/>
-    <w:rsid w:val="00176EFC"/>
-    <w:pPr>
-      <w:autoSpaceDE w:val="0"/>
-      <w:autoSpaceDN w:val="0"/>
-      <w:adjustRightInd w:val="0"/>
-    </w:pPr>
-    <w:rPr>
-      <w:rFonts w:ascii="Times New Roman" w:hAnsi="Times New Roman" w:cs="Times New Roman"/>
-      <w:color w:val="000000"/>
-      <w:sz w:val="24"/>
-      <w:szCs w:val="24"/>
-      <w:lang w:val="pt-BR"/>
-    </w:rPr>
-  </w:style>
-  <w:style w:type="character" w:customStyle="1" w:styleId="A13">
-    <w:name w:val="A13"/>
-    <w:uiPriority w:val="99"/>
-    <w:rsid w:val="00176EFC"/>
-    <w:rPr>
-      <w:color w:val="000000"/>
-      <w:sz w:val="11"/>
-      <w:szCs w:val="11"/>
-    </w:rPr>
-  </w:style>
-  <w:style w:type="character" w:customStyle="1" w:styleId="A14">
-    <w:name w:val="A14"/>
-    <w:uiPriority w:val="99"/>
-    <w:rsid w:val="005E17BB"/>
-    <w:rPr>
-      <w:color w:val="000000"/>
-      <w:sz w:val="18"/>
-      <w:szCs w:val="18"/>
-    </w:rPr>
-  </w:style>
-  <w:style w:type="paragraph" w:customStyle="1" w:styleId="Pa27">
-    <w:name w:val="Pa27"/>
-    <w:basedOn w:val="Default"/>
-    <w:next w:val="Default"/>
-    <w:uiPriority w:val="99"/>
-    <w:rsid w:val="005E17BB"/>
-    <w:pPr>
-      <w:spacing w:line="181" w:lineRule="atLeast"/>
-    </w:pPr>
-    <w:rPr>
-      <w:color w:val="auto"/>
-    </w:rPr>
-  </w:style>
-  <w:style w:type="character" w:styleId="Refdecomentrio">
-    <w:name w:val="annotation reference"/>
-    <w:basedOn w:val="Fontepargpadro"/>
-    <w:uiPriority w:val="99"/>
-    <w:semiHidden/>
-    <w:unhideWhenUsed/>
-    <w:rsid w:val="00063CAB"/>
-    <w:rPr>
-      <w:sz w:val="16"/>
-      <w:szCs w:val="16"/>
-    </w:rPr>
-  </w:style>
-  <w:style w:type="paragraph" w:styleId="Textodecomentrio">
-    <w:name w:val="annotation text"/>
-    <w:basedOn w:val="Normal"/>
-    <w:link w:val="TextodecomentrioChar"/>
-    <w:uiPriority w:val="99"/>
-    <w:semiHidden/>
-    <w:unhideWhenUsed/>
-    <w:rsid w:val="00063CAB"/>
-    <w:rPr>
-      <w:sz w:val="20"/>
-      <w:szCs w:val="20"/>
-    </w:rPr>
-  </w:style>
-  <w:style w:type="character" w:customStyle="1" w:styleId="TextodecomentrioChar">
-    <w:name w:val="Texto de comentário Char"/>
-    <w:basedOn w:val="Fontepargpadro"/>
-    <w:link w:val="Textodecomentrio"/>
-    <w:uiPriority w:val="99"/>
-    <w:semiHidden/>
-    <w:rsid w:val="00063CAB"/>
-    <w:rPr>
-      <w:sz w:val="20"/>
-      <w:szCs w:val="20"/>
-    </w:rPr>
-  </w:style>
-  <w:style w:type="paragraph" w:styleId="Assuntodocomentrio">
-    <w:name w:val="annotation subject"/>
-    <w:basedOn w:val="Textodecomentrio"/>
-    <w:next w:val="Textodecomentrio"/>
-    <w:link w:val="AssuntodocomentrioChar"/>
-    <w:uiPriority w:val="99"/>
-    <w:semiHidden/>
-    <w:unhideWhenUsed/>
-    <w:rsid w:val="00063CAB"/>
-    <w:rPr>
-      <w:b/>
-      <w:bCs/>
-    </w:rPr>
-  </w:style>
-  <w:style w:type="character" w:customStyle="1" w:styleId="AssuntodocomentrioChar">
-    <w:name w:val="Assunto do comentário Char"/>
-    <w:basedOn w:val="TextodecomentrioChar"/>
-    <w:link w:val="Assuntodocomentrio"/>
-    <w:uiPriority w:val="99"/>
-    <w:semiHidden/>
-    <w:rsid w:val="00063CAB"/>
-    <w:rPr>
-      <w:b/>
-      <w:bCs/>
-      <w:sz w:val="20"/>
-      <w:szCs w:val="20"/>
-    </w:rPr>
-  </w:style>
-  <w:style w:type="paragraph" w:styleId="Textodebalo">
-    <w:name w:val="Balloon Text"/>
-    <w:basedOn w:val="Normal"/>
-    <w:link w:val="TextodebaloChar"/>
-    <w:uiPriority w:val="99"/>
-    <w:semiHidden/>
-    <w:unhideWhenUsed/>
-    <w:rsid w:val="00063CAB"/>
-    <w:rPr>
-      <w:rFonts w:ascii="Segoe UI" w:hAnsi="Segoe UI" w:cs="Segoe UI"/>
-      <w:sz w:val="18"/>
-      <w:szCs w:val="18"/>
-    </w:rPr>
-  </w:style>
-  <w:style w:type="character" w:customStyle="1" w:styleId="TextodebaloChar">
-    <w:name w:val="Texto de balão Char"/>
-    <w:basedOn w:val="Fontepargpadro"/>
-    <w:link w:val="Textodebalo"/>
-    <w:uiPriority w:val="99"/>
-    <w:semiHidden/>
-    <w:rsid w:val="00063CAB"/>
-    <w:rPr>
-      <w:rFonts w:ascii="Segoe UI" w:hAnsi="Segoe UI" w:cs="Segoe UI"/>
-      <w:sz w:val="18"/>
-      <w:szCs w:val="18"/>
-    </w:rPr>
-  </w:style>
-  <w:style w:type="paragraph" w:customStyle="1" w:styleId="Rosto3-Descrio">
-    <w:name w:val="Rosto 3 - Descrição"/>
-    <w:basedOn w:val="Normal"/>
-    <w:rsid w:val="0003460C"/>
-    <w:pPr>
-      <w:suppressAutoHyphens/>
-      <w:overflowPunct w:val="0"/>
-      <w:autoSpaceDE w:val="0"/>
-      <w:spacing w:after="6000"/>
-      <w:ind w:left="4536" w:right="17"/>
-      <w:jc w:val="both"/>
-      <w:textAlignment w:val="baseline"/>
-    </w:pPr>
-    <w:rPr>
-      <w:rFonts w:ascii="Times New Roman" w:eastAsia="Times New Roman" w:hAnsi="Times New Roman" w:cs="Times New Roman"/>
-      <w:sz w:val="24"/>
-      <w:szCs w:val="24"/>
-      <w:lang w:val="pt-BR" w:eastAsia="ar-SA"/>
-    </w:rPr>
-  </w:style>
-  <w:style w:type="paragraph" w:customStyle="1" w:styleId="Resumo">
-    <w:name w:val="Resumo"/>
-    <w:basedOn w:val="Normal"/>
-    <w:rsid w:val="0003460C"/>
-    <w:pPr>
-      <w:overflowPunct w:val="0"/>
-      <w:autoSpaceDE w:val="0"/>
-      <w:jc w:val="both"/>
-      <w:textAlignment w:val="baseline"/>
-    </w:pPr>
-    <w:rPr>
-      <w:rFonts w:ascii="Times New Roman" w:eastAsia="Times New Roman" w:hAnsi="Times New Roman" w:cs="Times New Roman"/>
-      <w:sz w:val="24"/>
-      <w:szCs w:val="24"/>
-      <w:lang w:val="pt-BR" w:eastAsia="ar-SA"/>
-    </w:rPr>
-  </w:style>
-  <w:style w:type="paragraph" w:styleId="Cabealho">
-    <w:name w:val="header"/>
-    <w:basedOn w:val="Normal"/>
-    <w:link w:val="CabealhoChar"/>
-    <w:uiPriority w:val="99"/>
-    <w:unhideWhenUsed/>
-    <w:rsid w:val="00BF0A64"/>
-    <w:pPr>
-      <w:tabs>
-        <w:tab w:val="center" w:pos="4513"/>
-        <w:tab w:val="right" w:pos="9026"/>
-      </w:tabs>
-    </w:pPr>
-  </w:style>
-  <w:style w:type="character" w:customStyle="1" w:styleId="CabealhoChar">
-    <w:name w:val="Cabeçalho Char"/>
-    <w:basedOn w:val="Fontepargpadro"/>
-    <w:link w:val="Cabealho"/>
-    <w:uiPriority w:val="99"/>
-    <w:rsid w:val="00BF0A64"/>
-  </w:style>
-  <w:style w:type="paragraph" w:styleId="Rodap">
-    <w:name w:val="footer"/>
-    <w:basedOn w:val="Normal"/>
-    <w:link w:val="RodapChar"/>
-    <w:uiPriority w:val="99"/>
-    <w:unhideWhenUsed/>
-    <w:rsid w:val="00BF0A64"/>
-    <w:pPr>
-      <w:tabs>
-        <w:tab w:val="center" w:pos="4513"/>
-        <w:tab w:val="right" w:pos="9026"/>
-      </w:tabs>
-    </w:pPr>
-  </w:style>
-  <w:style w:type="character" w:customStyle="1" w:styleId="RodapChar">
-    <w:name w:val="Rodapé Char"/>
-    <w:basedOn w:val="Fontepargpadro"/>
-    <w:link w:val="Rodap"/>
-    <w:uiPriority w:val="99"/>
-    <w:rsid w:val="00BF0A64"/>
-  </w:style>
-  <w:style w:type="character" w:styleId="Hyperlink">
-    <w:name w:val="Hyperlink"/>
-    <w:basedOn w:val="Fontepargpadro"/>
-    <w:uiPriority w:val="99"/>
-    <w:unhideWhenUsed/>
-    <w:rsid w:val="008C2312"/>
-    <w:rPr>
-      <w:color w:val="0563C1" w:themeColor="hyperlink"/>
-      <w:u w:val="single"/>
-    </w:rPr>
-  </w:style>
-  <w:style w:type="character" w:styleId="HiperlinkVisitado">
-    <w:name w:val="FollowedHyperlink"/>
-    <w:basedOn w:val="Fontepargpadro"/>
-    <w:uiPriority w:val="99"/>
-    <w:semiHidden/>
-    <w:unhideWhenUsed/>
-    <w:rsid w:val="00AC689F"/>
-    <w:rPr>
-      <w:color w:val="954F72" w:themeColor="followedHyperlink"/>
-      <w:u w:val="single"/>
-    </w:rPr>
-  </w:style>
-  <w:style w:type="character" w:customStyle="1" w:styleId="Ttulo1Char">
-    <w:name w:val="Título 1 Char"/>
-    <w:basedOn w:val="Fontepargpadro"/>
-    <w:link w:val="Ttulo1"/>
-    <w:uiPriority w:val="9"/>
-    <w:rsid w:val="001E651D"/>
-    <w:rPr>
-      <w:rFonts w:asciiTheme="majorHAnsi" w:eastAsiaTheme="majorEastAsia" w:hAnsiTheme="majorHAnsi" w:cstheme="majorBidi"/>
-      <w:color w:val="2E74B5" w:themeColor="accent1" w:themeShade="BF"/>
-      <w:sz w:val="32"/>
-      <w:szCs w:val="32"/>
-    </w:rPr>
-  </w:style>
-  <w:style w:type="paragraph" w:customStyle="1" w:styleId="Item1">
-    <w:name w:val="Item 1"/>
-    <w:basedOn w:val="PargrafodaLista"/>
-    <w:uiPriority w:val="99"/>
-    <w:qFormat/>
-    <w:rsid w:val="00F17EA2"/>
-    <w:pPr>
-      <w:numPr>
-        <w:numId w:val="6"/>
-      </w:numPr>
-      <w:spacing w:line="360" w:lineRule="auto"/>
-    </w:pPr>
-    <w:rPr>
-      <w:rFonts w:ascii="Times New Roman" w:hAnsi="Times New Roman" w:cs="Times New Roman"/>
-      <w:b/>
-      <w:caps/>
-      <w:sz w:val="32"/>
-      <w:szCs w:val="24"/>
-      <w:lang w:val="pt-BR"/>
-    </w:rPr>
-  </w:style>
-  <w:style w:type="paragraph" w:customStyle="1" w:styleId="Item2">
-    <w:name w:val="Item 2"/>
-    <w:basedOn w:val="PargrafodaLista"/>
-    <w:uiPriority w:val="99"/>
-    <w:qFormat/>
-    <w:rsid w:val="00510E06"/>
-    <w:pPr>
-      <w:numPr>
-        <w:ilvl w:val="1"/>
-        <w:numId w:val="6"/>
-      </w:numPr>
-      <w:spacing w:line="360" w:lineRule="auto"/>
-    </w:pPr>
-    <w:rPr>
-      <w:rFonts w:ascii="Times New Roman" w:hAnsi="Times New Roman" w:cs="Times New Roman"/>
-      <w:b/>
-      <w:sz w:val="28"/>
-      <w:szCs w:val="24"/>
-      <w:lang w:val="pt-BR"/>
-    </w:rPr>
-  </w:style>
-  <w:style w:type="paragraph" w:customStyle="1" w:styleId="Item3">
-    <w:name w:val="Item 3"/>
-    <w:basedOn w:val="PargrafodaLista"/>
-    <w:uiPriority w:val="99"/>
-    <w:qFormat/>
-    <w:rsid w:val="00510E06"/>
-    <w:pPr>
-      <w:numPr>
-        <w:ilvl w:val="2"/>
-        <w:numId w:val="6"/>
-      </w:numPr>
-      <w:spacing w:line="360" w:lineRule="auto"/>
-      <w:jc w:val="both"/>
-    </w:pPr>
-    <w:rPr>
-      <w:rFonts w:ascii="Times New Roman" w:hAnsi="Times New Roman" w:cs="Times New Roman"/>
-      <w:b/>
-      <w:sz w:val="26"/>
-      <w:szCs w:val="26"/>
-      <w:lang w:val="pt-BR"/>
-    </w:rPr>
-  </w:style>
-  <w:style w:type="paragraph" w:styleId="CabealhodoSumrio">
-    <w:name w:val="TOC Heading"/>
-    <w:basedOn w:val="Ttulo1"/>
-    <w:next w:val="Normal"/>
-    <w:uiPriority w:val="39"/>
-    <w:unhideWhenUsed/>
-    <w:qFormat/>
-    <w:rsid w:val="00F17EA2"/>
-    <w:pPr>
-      <w:spacing w:line="259" w:lineRule="auto"/>
-      <w:outlineLvl w:val="9"/>
-    </w:pPr>
-    <w:rPr>
-      <w:lang w:val="pt-BR" w:eastAsia="pt-BR"/>
-    </w:rPr>
-  </w:style>
-  <w:style w:type="character" w:customStyle="1" w:styleId="Ttulo2Char">
-    <w:name w:val="Título 2 Char"/>
-    <w:basedOn w:val="Fontepargpadro"/>
-    <w:link w:val="Ttulo2"/>
-    <w:uiPriority w:val="9"/>
-    <w:semiHidden/>
-    <w:rsid w:val="00F17EA2"/>
-    <w:rPr>
-      <w:rFonts w:asciiTheme="majorHAnsi" w:eastAsiaTheme="majorEastAsia" w:hAnsiTheme="majorHAnsi" w:cstheme="majorBidi"/>
-      <w:color w:val="2E74B5" w:themeColor="accent1" w:themeShade="BF"/>
-      <w:sz w:val="26"/>
-      <w:szCs w:val="26"/>
-    </w:rPr>
-  </w:style>
-  <w:style w:type="paragraph" w:styleId="Sumrio2">
-    <w:name w:val="toc 2"/>
-    <w:basedOn w:val="Normal"/>
-    <w:next w:val="Normal"/>
-    <w:autoRedefine/>
-    <w:uiPriority w:val="39"/>
-    <w:unhideWhenUsed/>
-    <w:rsid w:val="00F17EA2"/>
-    <w:pPr>
-      <w:spacing w:after="100" w:line="259" w:lineRule="auto"/>
-      <w:ind w:left="220"/>
-    </w:pPr>
-    <w:rPr>
-      <w:rFonts w:eastAsiaTheme="minorEastAsia" w:cs="Times New Roman"/>
-      <w:lang w:val="pt-BR" w:eastAsia="pt-BR"/>
-    </w:rPr>
-  </w:style>
-  <w:style w:type="paragraph" w:styleId="Sumrio1">
-    <w:name w:val="toc 1"/>
-    <w:basedOn w:val="Normal"/>
-    <w:next w:val="Normal"/>
-    <w:autoRedefine/>
-    <w:uiPriority w:val="39"/>
-    <w:unhideWhenUsed/>
-    <w:rsid w:val="00F17EA2"/>
-    <w:pPr>
-      <w:spacing w:after="100" w:line="259" w:lineRule="auto"/>
-    </w:pPr>
-    <w:rPr>
-      <w:rFonts w:eastAsiaTheme="minorEastAsia" w:cs="Times New Roman"/>
-      <w:lang w:val="pt-BR" w:eastAsia="pt-BR"/>
-    </w:rPr>
-  </w:style>
-  <w:style w:type="paragraph" w:styleId="Sumrio3">
-    <w:name w:val="toc 3"/>
-    <w:basedOn w:val="Normal"/>
-    <w:next w:val="Normal"/>
-    <w:autoRedefine/>
-    <w:uiPriority w:val="39"/>
-    <w:unhideWhenUsed/>
-    <w:rsid w:val="00F17EA2"/>
-    <w:pPr>
-      <w:spacing w:after="100" w:line="259" w:lineRule="auto"/>
-      <w:ind w:left="440"/>
-    </w:pPr>
-    <w:rPr>
-      <w:rFonts w:eastAsiaTheme="minorEastAsia" w:cs="Times New Roman"/>
-      <w:lang w:val="pt-BR" w:eastAsia="pt-BR"/>
-    </w:rPr>
-  </w:style>
-  <w:style w:type="character" w:customStyle="1" w:styleId="Ttulo3Char">
-    <w:name w:val="Título 3 Char"/>
-    <w:basedOn w:val="Fontepargpadro"/>
-    <w:link w:val="Ttulo3"/>
-    <w:uiPriority w:val="9"/>
-    <w:semiHidden/>
-    <w:rsid w:val="00F17EA2"/>
-    <w:rPr>
-      <w:rFonts w:asciiTheme="majorHAnsi" w:eastAsiaTheme="majorEastAsia" w:hAnsiTheme="majorHAnsi" w:cstheme="majorBidi"/>
-      <w:color w:val="1F4D78" w:themeColor="accent1" w:themeShade="7F"/>
-      <w:sz w:val="24"/>
-      <w:szCs w:val="24"/>
-    </w:rPr>
-  </w:style>
-  <w:style w:type="character" w:customStyle="1" w:styleId="UnresolvedMention">
-    <w:name w:val="Unresolved Mention"/>
-    <w:basedOn w:val="Fontepargpadro"/>
-    <w:uiPriority w:val="99"/>
-    <w:semiHidden/>
-    <w:unhideWhenUsed/>
-    <w:rsid w:val="00DD25DF"/>
-    <w:rPr>
-      <w:color w:val="808080"/>
-      <w:shd w:val="clear" w:color="auto" w:fill="E6E6E6"/>
-    </w:rPr>
-  </w:style>
-  <w:style w:type="character" w:customStyle="1" w:styleId="Ttulo4Char">
-    <w:name w:val="Título 4 Char"/>
-    <w:basedOn w:val="Fontepargpadro"/>
-    <w:link w:val="Ttulo4"/>
-    <w:uiPriority w:val="9"/>
-    <w:semiHidden/>
-    <w:rsid w:val="00E67372"/>
-    <w:rPr>
-      <w:rFonts w:asciiTheme="majorHAnsi" w:eastAsiaTheme="majorEastAsia" w:hAnsiTheme="majorHAnsi" w:cstheme="majorBidi"/>
-      <w:i/>
-      <w:iCs/>
-      <w:color w:val="2E74B5" w:themeColor="accent1" w:themeShade="BF"/>
-    </w:rPr>
-  </w:style>
-  <w:style w:type="character" w:styleId="Forte">
-    <w:name w:val="Strong"/>
-    <w:basedOn w:val="Fontepargpadro"/>
-    <w:uiPriority w:val="22"/>
-    <w:qFormat/>
-    <w:rsid w:val="00E67372"/>
-    <w:rPr>
-      <w:b/>
-      <w:bCs/>
-    </w:rPr>
-  </w:style>
-  <w:style w:type="table" w:styleId="Tabelacomgrade">
-    <w:name w:val="Table Grid"/>
-    <w:basedOn w:val="Tabelanormal"/>
-    <w:uiPriority w:val="39"/>
-    <w:rsid w:val="005F66D1"/>
-    <w:tblPr>
-      <w:tblBorders>
-        <w:top w:val="single" w:sz="4" w:space="0" w:color="auto"/>
-        <w:left w:val="single" w:sz="4" w:space="0" w:color="auto"/>
-        <w:bottom w:val="single" w:sz="4" w:space="0" w:color="auto"/>
-        <w:right w:val="single" w:sz="4" w:space="0" w:color="auto"/>
-        <w:insideH w:val="single" w:sz="4" w:space="0" w:color="auto"/>
-        <w:insideV w:val="single" w:sz="4" w:space="0" w:color="auto"/>
-      </w:tblBorders>
-    </w:tblPr>
-  </w:style>
-  <w:style w:type="paragraph" w:styleId="NormalWeb">
-    <w:name w:val="Normal (Web)"/>
-    <w:basedOn w:val="Normal"/>
-    <w:uiPriority w:val="99"/>
-    <w:semiHidden/>
-    <w:unhideWhenUsed/>
-    <w:rsid w:val="004C674E"/>
-    <w:pPr>
-      <w:spacing w:before="100" w:beforeAutospacing="1" w:after="100" w:afterAutospacing="1"/>
-    </w:pPr>
-    <w:rPr>
-      <w:rFonts w:ascii="Times New Roman" w:eastAsia="Times New Roman" w:hAnsi="Times New Roman" w:cs="Times New Roman"/>
-      <w:sz w:val="24"/>
-      <w:szCs w:val="24"/>
-      <w:lang w:val="pt-BR" w:eastAsia="pt-BR"/>
-    </w:rPr>
-  </w:style>
-  <w:style w:type="character" w:customStyle="1" w:styleId="apple-tab-span">
-    <w:name w:val="apple-tab-span"/>
-    <w:basedOn w:val="Fontepargpadro"/>
-    <w:rsid w:val="004C674E"/>
-  </w:style>
-</w:styles>
-</file>
-
-<file path=word/stylesWithEffects.xml><?xml version="1.0" encoding="utf-8"?>
-<w:styles xmlns:wpc="http://schemas.microsoft.com/office/word/2010/wordprocessingCanvas" xmlns:mc="http://schemas.openxmlformats.org/markup-compatibility/2006" xmlns:o="urn:schemas-microsoft-com:office:office" xmlns:r="http://schemas.openxmlformats.org/officeDocument/2006/relationships" xmlns:m="http://schemas.openxmlformats.org/officeDocument/2006/math" xmlns:v="urn:schemas-microsoft-com:vml" xmlns:wp14="http://schemas.microsoft.com/office/word/2010/wordprocessingDrawing" xmlns:wp="http://schemas.openxmlformats.org/drawingml/2006/wordprocessingDrawing" xmlns:w10="urn:schemas-microsoft-com:office:word" xmlns:w="http://schemas.openxmlformats.org/wordprocessingml/2006/main" xmlns:w14="http://schemas.microsoft.com/office/word/2010/wordml" xmlns:wpg="http://schemas.microsoft.com/office/word/2010/wordprocessingGroup" xmlns:wpi="http://schemas.microsoft.com/office/word/2010/wordprocessingInk" xmlns:wne="http://schemas.microsoft.com/office/word/2006/wordml" xmlns:wps="http://schemas.microsoft.com/office/word/2010/wordprocessingShape" mc:Ignorable="w14 wp14">
-  <w:docDefaults>
-    <w:rPrDefault>
-      <w:rPr>
-        <w:rFonts w:asciiTheme="minorHAnsi" w:eastAsiaTheme="minorHAnsi" w:hAnsiTheme="minorHAnsi" w:cstheme="minorBidi"/>
-        <w:sz w:val="22"/>
-        <w:szCs w:val="22"/>
-        <w:lang w:val="en-US" w:eastAsia="en-US" w:bidi="ar-SA"/>
-      </w:rPr>
-    </w:rPrDefault>
-    <w:pPrDefault/>
-  </w:docDefaults>
-  <w:latentStyles w:defLockedState="0" w:defUIPriority="99" w:defSemiHidden="1" w:defUnhideWhenUsed="1" w:defQFormat="0" w:count="267">
-    <w:lsdException w:name="Normal" w:semiHidden="0" w:uiPriority="0" w:unhideWhenUsed="0" w:qFormat="1"/>
-    <w:lsdException w:name="heading 1" w:semiHidden="0" w:uiPriority="9" w:unhideWhenUsed="0" w:qFormat="1"/>
-    <w:lsdException w:name="heading 2" w:uiPriority="9" w:qFormat="1"/>
-    <w:lsdException w:name="heading 3" w:uiPriority="9" w:qFormat="1"/>
-    <w:lsdException w:name="heading 4" w:uiPriority="9" w:qFormat="1"/>
-    <w:lsdException w:name="heading 5" w:uiPriority="9" w:qFormat="1"/>
-    <w:lsdException w:name="heading 6" w:uiPriority="9" w:qFormat="1"/>
-    <w:lsdException w:name="heading 7" w:uiPriority="9" w:qFormat="1"/>
-    <w:lsdException w:name="heading 8" w:uiPriority="9" w:qFormat="1"/>
-    <w:lsdException w:name="heading 9" w:uiPriority="9" w:qFormat="1"/>
-    <w:lsdException w:name="toc 1" w:uiPriority="39"/>
-    <w:lsdException w:name="toc 2" w:uiPriority="39"/>
-    <w:lsdException w:name="toc 3" w:uiPriority="39"/>
-    <w:lsdException w:name="toc 4" w:uiPriority="39"/>
-    <w:lsdException w:name="toc 5" w:uiPriority="39"/>
-    <w:lsdException w:name="toc 6" w:uiPriority="39"/>
-    <w:lsdException w:name="toc 7" w:uiPriority="39"/>
-    <w:lsdException w:name="toc 8" w:uiPriority="39"/>
-    <w:lsdException w:name="toc 9" w:uiPriority="39"/>
-    <w:lsdException w:name="caption" w:uiPriority="35" w:qFormat="1"/>
-    <w:lsdException w:name="Title" w:semiHidden="0" w:uiPriority="10" w:unhideWhenUsed="0" w:qFormat="1"/>
-    <w:lsdException w:name="Default Paragraph Font" w:uiPriority="1"/>
-    <w:lsdException w:name="Subtitle" w:semiHidden="0" w:uiPriority="11" w:unhideWhenUsed="0" w:qFormat="1"/>
-    <w:lsdException w:name="Strong" w:semiHidden="0" w:uiPriority="22" w:unhideWhenUsed="0" w:qFormat="1"/>
-    <w:lsdException w:name="Emphasis" w:semiHidden="0" w:uiPriority="20" w:unhideWhenUsed="0" w:qFormat="1"/>
-    <w:lsdException w:name="Table Grid" w:semiHidden="0" w:uiPriority="39" w:unhideWhenUsed="0"/>
-    <w:lsdException w:name="Placeholder Text" w:unhideWhenUsed="0"/>
-    <w:lsdException w:name="No Spacing" w:semiHidden="0" w:uiPriority="1" w:unhideWhenUsed="0" w:qFormat="1"/>
-    <w:lsdException w:name="Light Shading" w:semiHidden="0" w:uiPriority="60" w:unhideWhenUsed="0"/>
-    <w:lsdException w:name="Light List" w:semiHidden="0" w:uiPriority="61" w:unhideWhenUsed="0"/>
-    <w:lsdException w:name="Light Grid" w:semiHidden="0" w:uiPriority="62" w:unhideWhenUsed="0"/>
-    <w:lsdException w:name="Medium Shading 1" w:semiHidden="0" w:uiPriority="63" w:unhideWhenUsed="0"/>
-    <w:lsdException w:name="Medium Shading 2" w:semiHidden="0" w:uiPriority="64" w:unhideWhenUsed="0"/>
-    <w:lsdException w:name="Medium List 1" w:semiHidden="0" w:uiPriority="65" w:unhideWhenUsed="0"/>
-    <w:lsdException w:name="Medium List 2" w:semiHidden="0" w:uiPriority="66" w:unhideWhenUsed="0"/>
-    <w:lsdException w:name="Medium Grid 1" w:semiHidden="0" w:uiPriority="67" w:unhideWhenUsed="0"/>
-    <w:lsdException w:name="Medium Grid 2" w:semiHidden="0" w:uiPriority="68" w:unhideWhenUsed="0"/>
-    <w:lsdException w:name="Medium Grid 3" w:semiHidden="0" w:uiPriority="69" w:unhideWhenUsed="0"/>
-    <w:lsdException w:name="Dark List" w:semiHidden="0" w:uiPriority="70" w:unhideWhenUsed="0"/>
-    <w:lsdException w:name="Colorful Shading" w:semiHidden="0" w:uiPriority="71" w:unhideWhenUsed="0"/>
-    <w:lsdException w:name="Colorful List" w:semiHidden="0" w:uiPriority="72" w:unhideWhenUsed="0"/>
-    <w:lsdException w:name="Colorful Grid" w:semiHidden="0" w:uiPriority="73" w:unhideWhenUsed="0"/>
-    <w:lsdException w:name="Light Shading Accent 1" w:semiHidden="0" w:uiPriority="60" w:unhideWhenUsed="0"/>
-    <w:lsdException w:name="Light List Accent 1" w:semiHidden="0" w:uiPriority="61" w:unhideWhenUsed="0"/>
-    <w:lsdException w:name="Light Grid Accent 1" w:semiHidden="0" w:uiPriority="62" w:unhideWhenUsed="0"/>
-    <w:lsdException w:name="Medium Shading 1 Accent 1" w:semiHidden="0" w:uiPriority="63" w:unhideWhenUsed="0"/>
-    <w:lsdException w:name="Medium Shading 2 Accent 1" w:semiHidden="0" w:uiPriority="64" w:unhideWhenUsed="0"/>
-    <w:lsdException w:name="Medium List 1 Accent 1" w:semiHidden="0" w:uiPriority="65" w:unhideWhenUsed="0"/>
-    <w:lsdException w:name="Revision" w:unhideWhenUsed="0"/>
-    <w:lsdException w:name="List Paragraph" w:semiHidden="0" w:uiPriority="34" w:unhideWhenUsed="0" w:qFormat="1"/>
-    <w:lsdException w:name="Quote" w:semiHidden="0" w:uiPriority="29" w:unhideWhenUsed="0" w:qFormat="1"/>
-    <w:lsdException w:name="Intense Quote" w:semiHidden="0" w:uiPriority="30" w:unhideWhenUsed="0" w:qFormat="1"/>
-    <w:lsdException w:name="Medium List 2 Accent 1" w:semiHidden="0" w:uiPriority="66" w:unhideWhenUsed="0"/>
-    <w:lsdException w:name="Medium Grid 1 Accent 1" w:semiHidden="0" w:uiPriority="67" w:unhideWhenUsed="0"/>
-    <w:lsdException w:name="Medium Grid 2 Accent 1" w:semiHidden="0" w:uiPriority="68" w:unhideWhenUsed="0"/>
-    <w:lsdException w:name="Medium Grid 3 Accent 1" w:semiHidden="0" w:uiPriority="69" w:unhideWhenUsed="0"/>
-    <w:lsdException w:name="Dark List Accent 1" w:semiHidden="0" w:uiPriority="70" w:unhideWhenUsed="0"/>
-    <w:lsdException w:name="Colorful Shading Accent 1" w:semiHidden="0" w:uiPriority="71" w:unhideWhenUsed="0"/>
-    <w:lsdException w:name="Colorful List Accent 1" w:semiHidden="0" w:uiPriority="72" w:unhideWhenUsed="0"/>
-    <w:lsdException w:name="Colorful Grid Accent 1" w:semiHidden="0" w:uiPriority="73" w:unhideWhenUsed="0"/>
-    <w:lsdException w:name="Light Shading Accent 2" w:semiHidden="0" w:uiPriority="60" w:unhideWhenUsed="0"/>
-    <w:lsdException w:name="Light List Accent 2" w:semiHidden="0" w:uiPriority="61" w:unhideWhenUsed="0"/>
-    <w:lsdException w:name="Light Grid Accent 2" w:semiHidden="0" w:uiPriority="62" w:unhideWhenUsed="0"/>
-    <w:lsdException w:name="Medium Shading 1 Accent 2" w:semiHidden="0" w:uiPriority="63" w:unhideWhenUsed="0"/>
-    <w:lsdException w:name="Medium Shading 2 Accent 2" w:semiHidden="0" w:uiPriority="64" w:unhideWhenUsed="0"/>
-    <w:lsdException w:name="Medium List 1 Accent 2" w:semiHidden="0" w:uiPriority="65" w:unhideWhenUsed="0"/>
-    <w:lsdException w:name="Medium List 2 Accent 2" w:semiHidden="0" w:uiPriority="66" w:unhideWhenUsed="0"/>
-    <w:lsdException w:name="Medium Grid 1 Accent 2" w:semiHidden="0" w:uiPriority="67" w:unhideWhenUsed="0"/>
-    <w:lsdException w:name="Medium Grid 2 Accent 2" w:semiHidden="0" w:uiPriority="68" w:unhideWhenUsed="0"/>
-    <w:lsdException w:name="Medium Grid 3 Accent 2" w:semiHidden="0" w:uiPriority="69" w:unhideWhenUsed="0"/>
-    <w:lsdException w:name="Dark List Accent 2" w:semiHidden="0" w:uiPriority="70" w:unhideWhenUsed="0"/>
-    <w:lsdException w:name="Colorful Shading Accent 2" w:semiHidden="0" w:uiPriority="71" w:unhideWhenUsed="0"/>
-    <w:lsdException w:name="Colorful List Accent 2" w:semiHidden="0" w:uiPriority="72" w:unhideWhenUsed="0"/>
-    <w:lsdException w:name="Colorful Grid Accent 2" w:semiHidden="0" w:uiPriority="73" w:unhideWhenUsed="0"/>
-    <w:lsdException w:name="Light Shading Accent 3" w:semiHidden="0" w:uiPriority="60" w:unhideWhenUsed="0"/>
-    <w:lsdException w:name="Light List Accent 3" w:semiHidden="0" w:uiPriority="61" w:unhideWhenUsed="0"/>
-    <w:lsdException w:name="Light Grid Accent 3" w:semiHidden="0" w:uiPriority="62" w:unhideWhenUsed="0"/>
-    <w:lsdException w:name="Medium Shading 1 Accent 3" w:semiHidden="0" w:uiPriority="63" w:unhideWhenUsed="0"/>
-    <w:lsdException w:name="Medium Shading 2 Accent 3" w:semiHidden="0" w:uiPriority="64" w:unhideWhenUsed="0"/>
-    <w:lsdException w:name="Medium List 1 Accent 3" w:semiHidden="0" w:uiPriority="65" w:unhideWhenUsed="0"/>
-    <w:lsdException w:name="Medium List 2 Accent 3" w:semiHidden="0" w:uiPriority="66" w:unhideWhenUsed="0"/>
-    <w:lsdException w:name="Medium Grid 1 Accent 3" w:semiHidden="0" w:uiPriority="67" w:unhideWhenUsed="0"/>
-    <w:lsdException w:name="Medium Grid 2 Accent 3" w:semiHidden="0" w:uiPriority="68" w:unhideWhenUsed="0"/>
-    <w:lsdException w:name="Medium Grid 3 Accent 3" w:semiHidden="0" w:uiPriority="69" w:unhideWhenUsed="0"/>
-    <w:lsdException w:name="Dark List Accent 3" w:semiHidden="0" w:uiPriority="70" w:unhideWhenUsed="0"/>
-    <w:lsdException w:name="Colorful Shading Accent 3" w:semiHidden="0" w:uiPriority="71" w:unhideWhenUsed="0"/>
-    <w:lsdException w:name="Colorful List Accent 3" w:semiHidden="0" w:uiPriority="72" w:unhideWhenUsed="0"/>
-    <w:lsdException w:name="Colorful Grid Accent 3" w:semiHidden="0" w:uiPriority="73" w:unhideWhenUsed="0"/>
-    <w:lsdException w:name="Light Shading Accent 4" w:semiHidden="0" w:uiPriority="60" w:unhideWhenUsed="0"/>
-    <w:lsdException w:name="Light List Accent 4" w:semiHidden="0" w:uiPriority="61" w:unhideWhenUsed="0"/>
-    <w:lsdException w:name="Light Grid Accent 4" w:semiHidden="0" w:uiPriority="62" w:unhideWhenUsed="0"/>
-    <w:lsdException w:name="Medium Shading 1 Accent 4" w:semiHidden="0" w:uiPriority="63" w:unhideWhenUsed="0"/>
-    <w:lsdException w:name="Medium Shading 2 Accent 4" w:semiHidden="0" w:uiPriority="64" w:unhideWhenUsed="0"/>
-    <w:lsdException w:name="Medium List 1 Accent 4" w:semiHidden="0" w:uiPriority="65" w:unhideWhenUsed="0"/>
-    <w:lsdException w:name="Medium List 2 Accent 4" w:semiHidden="0" w:uiPriority="66" w:unhideWhenUsed="0"/>
-    <w:lsdException w:name="Medium Grid 1 Accent 4" w:semiHidden="0" w:uiPriority="67" w:unhideWhenUsed="0"/>
-    <w:lsdException w:name="Medium Grid 2 Accent 4" w:semiHidden="0" w:uiPriority="68" w:unhideWhenUsed="0"/>
-    <w:lsdException w:name="Medium Grid 3 Accent 4" w:semiHidden="0" w:uiPriority="69" w:unhideWhenUsed="0"/>
-    <w:lsdException w:name="Dark List Accent 4" w:semiHidden="0" w:uiPriority="70" w:unhideWhenUsed="0"/>
-    <w:lsdException w:name="Colorful Shading Accent 4" w:semiHidden="0" w:uiPriority="71" w:unhideWhenUsed="0"/>
-    <w:lsdException w:name="Colorful List Accent 4" w:semiHidden="0" w:uiPriority="72" w:unhideWhenUsed="0"/>
-    <w:lsdException w:name="Colorful Grid Accent 4" w:semiHidden="0" w:uiPriority="73" w:unhideWhenUsed="0"/>
-    <w:lsdException w:name="Light Shading Accent 5" w:semiHidden="0" w:uiPriority="60" w:unhideWhenUsed="0"/>
-    <w:lsdException w:name="Light List Accent 5" w:semiHidden="0" w:uiPriority="61" w:unhideWhenUsed="0"/>
-    <w:lsdException w:name="Light Grid Accent 5" w:semiHidden="0" w:uiPriority="62" w:unhideWhenUsed="0"/>
-    <w:lsdException w:name="Medium Shading 1 Accent 5" w:semiHidden="0" w:uiPriority="63" w:unhideWhenUsed="0"/>
-    <w:lsdException w:name="Medium Shading 2 Accent 5" w:semiHidden="0" w:uiPriority="64" w:unhideWhenUsed="0"/>
-    <w:lsdException w:name="Medium List 1 Accent 5" w:semiHidden="0" w:uiPriority="65" w:unhideWhenUsed="0"/>
-    <w:lsdException w:name="Medium List 2 Accent 5" w:semiHidden="0" w:uiPriority="66" w:unhideWhenUsed="0"/>
-    <w:lsdException w:name="Medium Grid 1 Accent 5" w:semiHidden="0" w:uiPriority="67" w:unhideWhenUsed="0"/>
-    <w:lsdException w:name="Medium Grid 2 Accent 5" w:semiHidden="0" w:uiPriority="68" w:unhideWhenUsed="0"/>
-    <w:lsdException w:name="Medium Grid 3 Accent 5" w:semiHidden="0" w:uiPriority="69" w:unhideWhenUsed="0"/>
-    <w:lsdException w:name="Dark List Accent 5" w:semiHidden="0" w:uiPriority="70" w:unhideWhenUsed="0"/>
-    <w:lsdException w:name="Colorful Shading Accent 5" w:semiHidden="0" w:uiPriority="71" w:unhideWhenUsed="0"/>
-    <w:lsdException w:name="Colorful List Accent 5" w:semiHidden="0" w:uiPriority="72" w:unhideWhenUsed="0"/>
-    <w:lsdException w:name="Colorful Grid Accent 5" w:semiHidden="0" w:uiPriority="73" w:unhideWhenUsed="0"/>
-    <w:lsdException w:name="Light Shading Accent 6" w:semiHidden="0" w:uiPriority="60" w:unhideWhenUsed="0"/>
-    <w:lsdException w:name="Light List Accent 6" w:semiHidden="0" w:uiPriority="61" w:unhideWhenUsed="0"/>
-    <w:lsdException w:name="Light Grid Accent 6" w:semiHidden="0" w:uiPriority="62" w:unhideWhenUsed="0"/>
-    <w:lsdException w:name="Medium Shading 1 Accent 6" w:semiHidden="0" w:uiPriority="63" w:unhideWhenUsed="0"/>
-    <w:lsdException w:name="Medium Shading 2 Accent 6" w:semiHidden="0" w:uiPriority="64" w:unhideWhenUsed="0"/>
-    <w:lsdException w:name="Medium List 1 Accent 6" w:semiHidden="0" w:uiPriority="65" w:unhideWhenUsed="0"/>
-    <w:lsdException w:name="Medium List 2 Accent 6" w:semiHidden="0" w:uiPriority="66" w:unhideWhenUsed="0"/>
-    <w:lsdException w:name="Medium Grid 1 Accent 6" w:semiHidden="0" w:uiPriority="67" w:unhideWhenUsed="0"/>
-    <w:lsdException w:name="Medium Grid 2 Accent 6" w:semiHidden="0" w:uiPriority="68" w:unhideWhenUsed="0"/>
-    <w:lsdException w:name="Medium Grid 3 Accent 6" w:semiHidden="0" w:uiPriority="69" w:unhideWhenUsed="0"/>
-    <w:lsdException w:name="Dark List Accent 6" w:semiHidden="0" w:uiPriority="70" w:unhideWhenUsed="0"/>
-    <w:lsdException w:name="Colorful Shading Accent 6" w:semiHidden="0" w:uiPriority="71" w:unhideWhenUsed="0"/>
-    <w:lsdException w:name="Colorful List Accent 6" w:semiHidden="0" w:uiPriority="72" w:unhideWhenUsed="0"/>
-    <w:lsdException w:name="Colorful Grid Accent 6" w:semiHidden="0" w:uiPriority="73" w:unhideWhenUsed="0"/>
-    <w:lsdException w:name="Subtle Emphasis" w:semiHidden="0" w:uiPriority="19" w:unhideWhenUsed="0" w:qFormat="1"/>
-    <w:lsdException w:name="Intense Emphasis" w:semiHidden="0" w:uiPriority="21" w:unhideWhenUsed="0" w:qFormat="1"/>
-    <w:lsdException w:name="Subtle Reference" w:semiHidden="0" w:uiPriority="31" w:unhideWhenUsed="0" w:qFormat="1"/>
-    <w:lsdException w:name="Intense Reference" w:semiHidden="0" w:uiPriority="32" w:unhideWhenUsed="0" w:qFormat="1"/>
-    <w:lsdException w:name="Book Title" w:semiHidden="0" w:uiPriority="33" w:unhideWhenUsed="0" w:qFormat="1"/>
-    <w:lsdException w:name="Bibliography" w:uiPriority="37"/>
-    <w:lsdException w:name="TOC Heading" w:uiPriority="39" w:qFormat="1"/>
+  <w:latentStyles w:defLockedState="0" w:defUIPriority="99" w:defSemiHidden="0" w:defUnhideWhenUsed="0" w:defQFormat="0" w:count="371">
+    <w:lsdException w:name="Normal" w:uiPriority="0" w:qFormat="1"/>
+    <w:lsdException w:name="heading 1" w:uiPriority="9" w:qFormat="1"/>
+    <w:lsdException w:name="heading 2" w:semiHidden="1" w:uiPriority="9" w:unhideWhenUsed="1" w:qFormat="1"/>
+    <w:lsdException w:name="heading 3" w:semiHidden="1" w:uiPriority="9" w:unhideWhenUsed="1" w:qFormat="1"/>
+    <w:lsdException w:name="heading 4" w:semiHidden="1" w:uiPriority="9" w:unhideWhenUsed="1" w:qFormat="1"/>
+    <w:lsdException w:name="heading 5" w:semiHidden="1" w:uiPriority="9" w:unhideWhenUsed="1" w:qFormat="1"/>
+    <w:lsdException w:name="heading 6" w:semiHidden="1" w:uiPriority="9" w:unhideWhenUsed="1" w:qFormat="1"/>
+    <w:lsdException w:name="heading 7" w:semiHidden="1" w:uiPriority="9" w:unhideWhenUsed="1" w:qFormat="1"/>
+    <w:lsdException w:name="heading 8" w:semiHidden="1" w:uiPriority="9" w:unhideWhenUsed="1" w:qFormat="1"/>
+    <w:lsdException w:name="heading 9" w:semiHidden="1" w:uiPriority="9" w:unhideWhenUsed="1" w:qFormat="1"/>
+    <w:lsdException w:name="index 1" w:semiHidden="1" w:unhideWhenUsed="1"/>
+    <w:lsdException w:name="index 2" w:semiHidden="1" w:unhideWhenUsed="1"/>
+    <w:lsdException w:name="index 3" w:semiHidden="1" w:unhideWhenUsed="1"/>
+    <w:lsdException w:name="index 4" w:semiHidden="1" w:unhideWhenUsed="1"/>
+    <w:lsdException w:name="index 5" w:semiHidden="1" w:unhideWhenUsed="1"/>
+    <w:lsdException w:name="index 6" w:semiHidden="1" w:unhideWhenUsed="1"/>
+    <w:lsdException w:name="index 7" w:semiHidden="1" w:unhideWhenUsed="1"/>
+    <w:lsdException w:name="index 8" w:semiHidden="1" w:unhideWhenUsed="1"/>
+    <w:lsdException w:name="index 9" w:semiHidden="1" w:unhideWhenUsed="1"/>
+    <w:lsdException w:name="toc 1" w:semiHidden="1" w:uiPriority="39" w:unhideWhenUsed="1"/>
+    <w:lsdException w:name="toc 2" w:semiHidden="1" w:uiPriority="39" w:unhideWhenUsed="1"/>
+    <w:lsdException w:name="toc 3" w:semiHidden="1" w:uiPriority="39" w:unhideWhenUsed="1"/>
+    <w:lsdException w:name="toc 4" w:semiHidden="1" w:uiPriority="39" w:unhideWhenUsed="1"/>
+    <w:lsdException w:name="toc 5" w:semiHidden="1" w:uiPriority="39" w:unhideWhenUsed="1"/>
+    <w:lsdException w:name="toc 6" w:semiHidden="1" w:uiPriority="39" w:unhideWhenUsed="1"/>
+    <w:lsdException w:name="toc 7" w:semiHidden="1" w:uiPriority="39" w:unhideWhenUsed="1"/>
+    <w:lsdException w:name="toc 8" w:semiHidden="1" w:uiPriority="39" w:unhideWhenUsed="1"/>
+    <w:lsdException w:name="toc 9" w:semiHidden="1" w:uiPriority="39" w:unhideWhenUsed="1"/>
+    <w:lsdException w:name="Normal Indent" w:semiHidden="1" w:unhideWhenUsed="1"/>
+    <w:lsdException w:name="footnote text" w:semiHidden="1" w:unhideWhenUsed="1"/>
+    <w:lsdException w:name="annotation text" w:semiHidden="1" w:unhideWhenUsed="1"/>
+    <w:lsdException w:name="header" w:semiHidden="1" w:unhideWhenUsed="1"/>
+    <w:lsdException w:name="footer" w:semiHidden="1" w:unhideWhenUsed="1"/>
+    <w:lsdException w:name="index heading" w:semiHidden="1" w:unhideWhenUsed="1"/>
+    <w:lsdException w:name="caption" w:semiHidden="1" w:uiPriority="35" w:unhideWhenUsed="1" w:qFormat="1"/>
+    <w:lsdException w:name="table of figures" w:semiHidden="1" w:unhideWhenUsed="1"/>
+    <w:lsdException w:name="envelope address" w:semiHidden="1" w:unhideWhenUsed="1"/>
+    <w:lsdException w:name="envelope return" w:semiHidden="1" w:unhideWhenUsed="1"/>
+    <w:lsdException w:name="footnote reference" w:semiHidden="1" w:unhideWhenUsed="1"/>
+    <w:lsdException w:name="annotation reference" w:semiHidden="1" w:unhideWhenUsed="1"/>
+    <w:lsdException w:name="line number" w:semiHidden="1" w:unhideWhenUsed="1"/>
+    <w:lsdException w:name="page number" w:semiHidden="1" w:unhideWhenUsed="1"/>
+    <w:lsdException w:name="endnote reference" w:semiHidden="1" w:unhideWhenUsed="1"/>
+    <w:lsdException w:name="endnote text" w:semiHidden="1" w:unhideWhenUsed="1"/>
+    <w:lsdException w:name="table of authorities" w:semiHidden="1" w:unhideWhenUsed="1"/>
+    <w:lsdException w:name="macro" w:semiHidden="1" w:unhideWhenUsed="1"/>
+    <w:lsdException w:name="toa heading" w:semiHidden="1" w:unhideWhenUsed="1"/>
+    <w:lsdException w:name="List" w:semiHidden="1" w:unhideWhenUsed="1"/>
+    <w:lsdException w:name="List Bullet" w:semiHidden="1" w:unhideWhenUsed="1"/>
+    <w:lsdException w:name="List Number" w:semiHidden="1" w:unhideWhenUsed="1"/>
+    <w:lsdException w:name="List 2" w:semiHidden="1" w:unhideWhenUsed="1"/>
+    <w:lsdException w:name="List 3" w:semiHidden="1" w:unhideWhenUsed="1"/>
+    <w:lsdException w:name="List 4" w:semiHidden="1" w:unhideWhenUsed="1"/>
+    <w:lsdException w:name="List 5" w:semiHidden="1" w:unhideWhenUsed="1"/>
+    <w:lsdException w:name="List Bullet 2" w:semiHidden="1" w:unhideWhenUsed="1"/>
+    <w:lsdException w:name="List Bullet 3" w:semiHidden="1" w:unhideWhenUsed="1"/>
+    <w:lsdException w:name="List Bullet 4" w:semiHidden="1" w:unhideWhenUsed="1"/>
+    <w:lsdException w:name="List Bullet 5" w:semiHidden="1" w:unhideWhenUsed="1"/>
+    <w:lsdException w:name="List Number 2" w:semiHidden="1" w:unhideWhenUsed="1"/>
+    <w:lsdException w:name="List Number 3" w:semiHidden="1" w:unhideWhenUsed="1"/>
+    <w:lsdException w:name="List Number 4" w:semiHidden="1" w:unhideWhenUsed="1"/>
+    <w:lsdException w:name="List Number 5" w:semiHidden="1" w:unhideWhenUsed="1"/>
+    <w:lsdException w:name="Title" w:uiPriority="10" w:qFormat="1"/>
+    <w:lsdException w:name="Closing" w:semiHidden="1" w:unhideWhenUsed="1"/>
+    <w:lsdException w:name="Signature" w:semiHidden="1" w:unhideWhenUsed="1"/>
+    <w:lsdException w:name="Default Paragraph Font" w:semiHidden="1" w:uiPriority="1" w:unhideWhenUsed="1"/>
+    <w:lsdException w:name="Body Text" w:semiHidden="1" w:unhideWhenUsed="1"/>
+    <w:lsdException w:name="Body Text Indent" w:semiHidden="1" w:unhideWhenUsed="1"/>
+    <w:lsdException w:name="List Continue" w:semiHidden="1" w:unhideWhenUsed="1"/>
+    <w:lsdException w:name="List Continue 2" w:semiHidden="1" w:unhideWhenUsed="1"/>
+    <w:lsdException w:name="List Continue 3" w:semiHidden="1" w:unhideWhenUsed="1"/>
+    <w:lsdException w:name="List Continue 4" w:semiHidden="1" w:unhideWhenUsed="1"/>
+    <w:lsdException w:name="List Continue 5" w:semiHidden="1" w:unhideWhenUsed="1"/>
+    <w:lsdException w:name="Message Header" w:semiHidden="1" w:unhideWhenUsed="1"/>
+    <w:lsdException w:name="Subtitle" w:uiPriority="11" w:qFormat="1"/>
+    <w:lsdException w:name="Salutation" w:semiHidden="1" w:unhideWhenUsed="1"/>
+    <w:lsdException w:name="Date" w:semiHidden="1" w:unhideWhenUsed="1"/>
+    <w:lsdException w:name="Body Text First Indent" w:semiHidden="1" w:unhideWhenUsed="1"/>
+    <w:lsdException w:name="Body Text First Indent 2" w:semiHidden="1" w:unhideWhenUsed="1"/>
+    <w:lsdException w:name="Note Heading" w:semiHidden="1" w:unhideWhenUsed="1"/>
+    <w:lsdException w:name="Body Text 2" w:semiHidden="1" w:unhideWhenUsed="1"/>
+    <w:lsdException w:name="Body Text 3" w:semiHidden="1" w:unhideWhenUsed="1"/>
+    <w:lsdException w:name="Body Text Indent 2" w:semiHidden="1" w:unhideWhenUsed="1"/>
+    <w:lsdException w:name="Body Text Indent 3" w:semiHidden="1" w:unhideWhenUsed="1"/>
+    <w:lsdException w:name="Block Text" w:semiHidden="1" w:unhideWhenUsed="1"/>
+    <w:lsdException w:name="Hyperlink" w:semiHidden="1" w:unhideWhenUsed="1"/>
+    <w:lsdException w:name="FollowedHyperlink" w:semiHidden="1" w:unhideWhenUsed="1"/>
+    <w:lsdException w:name="Strong" w:uiPriority="22" w:qFormat="1"/>
+    <w:lsdException w:name="Emphasis" w:uiPriority="20" w:qFormat="1"/>
+    <w:lsdException w:name="Document Map" w:semiHidden="1" w:unhideWhenUsed="1"/>
+    <w:lsdException w:name="Plain Text" w:semiHidden="1" w:unhideWhenUsed="1"/>
+    <w:lsdException w:name="E-mail Signature" w:semiHidden="1" w:unhideWhenUsed="1"/>
+    <w:lsdException w:name="HTML Top of Form" w:semiHidden="1" w:unhideWhenUsed="1"/>
+    <w:lsdException w:name="HTML Bottom of Form" w:semiHidden="1" w:unhideWhenUsed="1"/>
+    <w:lsdException w:name="Normal (Web)" w:semiHidden="1" w:unhideWhenUsed="1"/>
+    <w:lsdException w:name="HTML Acronym" w:semiHidden="1" w:unhideWhenUsed="1"/>
+    <w:lsdException w:name="HTML Address" w:semiHidden="1" w:unhideWhenUsed="1"/>
+    <w:lsdException w:name="HTML Cite" w:semiHidden="1" w:unhideWhenUsed="1"/>
+    <w:lsdException w:name="HTML Code" w:semiHidden="1" w:unhideWhenUsed="1"/>
+    <w:lsdException w:name="HTML Definition" w:semiHidden="1" w:unhideWhenUsed="1"/>
+    <w:lsdException w:name="HTML Keyboard" w:semiHidden="1" w:unhideWhenUsed="1"/>
+    <w:lsdException w:name="HTML Preformatted" w:semiHidden="1" w:unhideWhenUsed="1"/>
+    <w:lsdException w:name="HTML Sample" w:semiHidden="1" w:unhideWhenUsed="1"/>
+    <w:lsdException w:name="HTML Typewriter" w:semiHidden="1" w:unhideWhenUsed="1"/>
+    <w:lsdException w:name="HTML Variable" w:semiHidden="1" w:unhideWhenUsed="1"/>
+    <w:lsdException w:name="Normal Table" w:semiHidden="1" w:unhideWhenUsed="1"/>
+    <w:lsdException w:name="annotation subject" w:semiHidden="1" w:unhideWhenUsed="1"/>
+    <w:lsdException w:name="No List" w:semiHidden="1" w:unhideWhenUsed="1"/>
+    <w:lsdException w:name="Outline List 1" w:semiHidden="1" w:unhideWhenUsed="1"/>
+    <w:lsdException w:name="Outline List 2" w:semiHidden="1" w:unhideWhenUsed="1"/>
+    <w:lsdException w:name="Outline List 3" w:semiHidden="1" w:unhideWhenUsed="1"/>
+    <w:lsdException w:name="Table Simple 1" w:semiHidden="1" w:unhideWhenUsed="1"/>
+    <w:lsdException w:name="Table Simple 2" w:semiHidden="1" w:unhideWhenUsed="1"/>
+    <w:lsdException w:name="Table Simple 3" w:semiHidden="1" w:unhideWhenUsed="1"/>
+    <w:lsdException w:name="Table Classic 1" w:semiHidden="1" w:unhideWhenUsed="1"/>
+    <w:lsdException w:name="Table Classic 2" w:semiHidden="1" w:unhideWhenUsed="1"/>
+    <w:lsdException w:name="Table Classic 3" w:semiHidden="1" w:unhideWhenUsed="1"/>
+    <w:lsdException w:name="Table Classic 4" w:semiHidden="1" w:unhideWhenUsed="1"/>
+    <w:lsdException w:name="Table Colorful 1" w:semiHidden="1" w:unhideWhenUsed="1"/>
+    <w:lsdException w:name="Table Colorful 2" w:semiHidden="1" w:unhideWhenUsed="1"/>
+    <w:lsdException w:name="Table Colorful 3" w:semiHidden="1" w:unhideWhenUsed="1"/>
+    <w:lsdException w:name="Table Columns 1" w:semiHidden="1" w:unhideWhenUsed="1"/>
+    <w:lsdException w:name="Table Columns 2" w:semiHidden="1" w:unhideWhenUsed="1"/>
+    <w:lsdException w:name="Table Columns 3" w:semiHidden="1" w:unhideWhenUsed="1"/>
+    <w:lsdException w:name="Table Columns 4" w:semiHidden="1" w:unhideWhenUsed="1"/>
+    <w:lsdException w:name="Table Columns 5" w:semiHidden="1" w:unhideWhenUsed="1"/>
+    <w:lsdException w:name="Table Grid 1" w:semiHidden="1" w:unhideWhenUsed="1"/>
+    <w:lsdException w:name="Table Grid 2" w:semiHidden="1" w:unhideWhenUsed="1"/>
+    <w:lsdException w:name="Table Grid 3" w:semiHidden="1" w:unhideWhenUsed="1"/>
+    <w:lsdException w:name="Table Grid 4" w:semiHidden="1" w:unhideWhenUsed="1"/>
+    <w:lsdException w:name="Table Grid 5" w:semiHidden="1" w:unhideWhenUsed="1"/>
+    <w:lsdException w:name="Table Grid 6" w:semiHidden="1" w:unhideWhenUsed="1"/>
+    <w:lsdException w:name="Table Grid 7" w:semiHidden="1" w:unhideWhenUsed="1"/>
+    <w:lsdException w:name="Table Grid 8" w:semiHidden="1" w:unhideWhenUsed="1"/>
+    <w:lsdException w:name="Table List 1" w:semiHidden="1" w:unhideWhenUsed="1"/>
+    <w:lsdException w:name="Table List 2" w:semiHidden="1" w:unhideWhenUsed="1"/>
+    <w:lsdException w:name="Table List 3" w:semiHidden="1" w:unhideWhenUsed="1"/>
+    <w:lsdException w:name="Table List 4" w:semiHidden="1" w:unhideWhenUsed="1"/>
+    <w:lsdException w:name="Table List 5" w:semiHidden="1" w:unhideWhenUsed="1"/>
+    <w:lsdException w:name="Table List 6" w:semiHidden="1" w:unhideWhenUsed="1"/>
+    <w:lsdException w:name="Table List 7" w:semiHidden="1" w:unhideWhenUsed="1"/>
+    <w:lsdException w:name="Table List 8" w:semiHidden="1" w:unhideWhenUsed="1"/>
+    <w:lsdException w:name="Table 3D effects 1" w:semiHidden="1" w:unhideWhenUsed="1"/>
+    <w:lsdException w:name="Table 3D effects 2" w:semiHidden="1" w:unhideWhenUsed="1"/>
+    <w:lsdException w:name="Table 3D effects 3" w:semiHidden="1" w:unhideWhenUsed="1"/>
+    <w:lsdException w:name="Table Contemporary" w:semiHidden="1" w:unhideWhenUsed="1"/>
+    <w:lsdException w:name="Table Elegant" w:semiHidden="1" w:unhideWhenUsed="1"/>
+    <w:lsdException w:name="Table Professional" w:semiHidden="1" w:unhideWhenUsed="1"/>
+    <w:lsdException w:name="Table Subtle 1" w:semiHidden="1" w:unhideWhenUsed="1"/>
+    <w:lsdException w:name="Table Subtle 2" w:semiHidden="1" w:unhideWhenUsed="1"/>
+    <w:lsdException w:name="Table Web 1" w:semiHidden="1" w:unhideWhenUsed="1"/>
+    <w:lsdException w:name="Table Web 2" w:semiHidden="1" w:unhideWhenUsed="1"/>
+    <w:lsdException w:name="Table Web 3" w:semiHidden="1" w:unhideWhenUsed="1"/>
+    <w:lsdException w:name="Balloon Text" w:semiHidden="1" w:unhideWhenUsed="1"/>
+    <w:lsdException w:name="Table Grid" w:uiPriority="39"/>
+    <w:lsdException w:name="Table Theme" w:semiHidden="1" w:unhideWhenUsed="1"/>
+    <w:lsdException w:name="Placeholder Text" w:semiHidden="1"/>
+    <w:lsdException w:name="No Spacing" w:uiPriority="1" w:qFormat="1"/>
+    <w:lsdException w:name="Light Shading" w:uiPriority="60"/>
+    <w:lsdException w:name="Light List" w:uiPriority="61"/>
+    <w:lsdException w:name="Light Grid" w:uiPriority="62"/>
+    <w:lsdException w:name="Medium Shading 1" w:uiPriority="63"/>
+    <w:lsdException w:name="Medium Shading 2" w:uiPriority="64"/>
+    <w:lsdException w:name="Medium List 1" w:uiPriority="65"/>
+    <w:lsdException w:name="Medium List 2" w:uiPriority="66"/>
+    <w:lsdException w:name="Medium Grid 1" w:uiPriority="67"/>
+    <w:lsdException w:name="Medium Grid 2" w:uiPriority="68"/>
+    <w:lsdException w:name="Medium Grid 3" w:uiPriority="69"/>
+    <w:lsdException w:name="Dark List" w:uiPriority="70"/>
+    <w:lsdException w:name="Colorful Shading" w:uiPriority="71"/>
+    <w:lsdException w:name="Colorful List" w:uiPriority="72"/>
+    <w:lsdException w:name="Colorful Grid" w:uiPriority="73"/>
+    <w:lsdException w:name="Light Shading Accent 1" w:uiPriority="60"/>
+    <w:lsdException w:name="Light List Accent 1" w:uiPriority="61"/>
+    <w:lsdException w:name="Light Grid Accent 1" w:uiPriority="62"/>
+    <w:lsdException w:name="Medium Shading 1 Accent 1" w:uiPriority="63"/>
+    <w:lsdException w:name="Medium Shading 2 Accent 1" w:uiPriority="64"/>
+    <w:lsdException w:name="Medium List 1 Accent 1" w:uiPriority="65"/>
+    <w:lsdException w:name="Revision" w:semiHidden="1"/>
+    <w:lsdException w:name="List Paragraph" w:uiPriority="34" w:qFormat="1"/>
+    <w:lsdException w:name="Quote" w:uiPriority="29" w:qFormat="1"/>
+    <w:lsdException w:name="Intense Quote" w:uiPriority="30" w:qFormat="1"/>
+    <w:lsdException w:name="Medium List 2 Accent 1" w:uiPriority="66"/>
+    <w:lsdException w:name="Medium Grid 1 Accent 1" w:uiPriority="67"/>
+    <w:lsdException w:name="Medium Grid 2 Accent 1" w:uiPriority="68"/>
+    <w:lsdException w:name="Medium Grid 3 Accent 1" w:uiPriority="69"/>
+    <w:lsdException w:name="Dark List Accent 1" w:uiPriority="70"/>
+    <w:lsdException w:name="Colorful Shading Accent 1" w:uiPriority="71"/>
+    <w:lsdException w:name="Colorful List Accent 1" w:uiPriority="72"/>
+    <w:lsdException w:name="Colorful Grid Accent 1" w:uiPriority="73"/>
+    <w:lsdException w:name="Light Shading Accent 2" w:uiPriority="60"/>
+    <w:lsdException w:name="Light List Accent 2" w:uiPriority="61"/>
+    <w:lsdException w:name="Light Grid Accent 2" w:uiPriority="62"/>
+    <w:lsdException w:name="Medium Shading 1 Accent 2" w:uiPriority="63"/>
+    <w:lsdException w:name="Medium Shading 2 Accent 2" w:uiPriority="64"/>
+    <w:lsdException w:name="Medium List 1 Accent 2" w:uiPriority="65"/>
+    <w:lsdException w:name="Medium List 2 Accent 2" w:uiPriority="66"/>
+    <w:lsdException w:name="Medium Grid 1 Accent 2" w:uiPriority="67"/>
+    <w:lsdException w:name="Medium Grid 2 Accent 2" w:uiPriority="68"/>
+    <w:lsdException w:name="Medium Grid 3 Accent 2" w:uiPriority="69"/>
+    <w:lsdException w:name="Dark List Accent 2" w:uiPriority="70"/>
+    <w:lsdException w:name="Colorful Shading Accent 2" w:uiPriority="71"/>
+    <w:lsdException w:name="Colorful List Accent 2" w:uiPriority="72"/>
+    <w:lsdException w:name="Colorful Grid Accent 2" w:uiPriority="73"/>
+    <w:lsdException w:name="Light Shading Accent 3" w:uiPriority="60"/>
+    <w:lsdException w:name="Light List Accent 3" w:uiPriority="61"/>
+    <w:lsdException w:name="Light Grid Accent 3" w:uiPriority="62"/>
+    <w:lsdException w:name="Medium Shading 1 Accent 3" w:uiPriority="63"/>
+    <w:lsdException w:name="Medium Shading 2 Accent 3" w:uiPriority="64"/>
+    <w:lsdException w:name="Medium List 1 Accent 3" w:uiPriority="65"/>
+    <w:lsdException w:name="Medium List 2 Accent 3" w:uiPriority="66"/>
+    <w:lsdException w:name="Medium Grid 1 Accent 3" w:uiPriority="67"/>
+    <w:lsdException w:name="Medium Grid 2 Accent 3" w:uiPriority="68"/>
+    <w:lsdException w:name="Medium Grid 3 Accent 3" w:uiPriority="69"/>
+    <w:lsdException w:name="Dark List Accent 3" w:uiPriority="70"/>
+    <w:lsdException w:name="Colorful Shading Accent 3" w:uiPriority="71"/>
+    <w:lsdException w:name="Colorful List Accent 3" w:uiPriority="72"/>
+    <w:lsdException w:name="Colorful Grid Accent 3" w:uiPriority="73"/>
+    <w:lsdException w:name="Light Shading Accent 4" w:uiPriority="60"/>
+    <w:lsdException w:name="Light List Accent 4" w:uiPriority="61"/>
+    <w:lsdException w:name="Light Grid Accent 4" w:uiPriority="62"/>
+    <w:lsdException w:name="Medium Shading 1 Accent 4" w:uiPriority="63"/>
+    <w:lsdException w:name="Medium Shading 2 Accent 4" w:uiPriority="64"/>
+    <w:lsdException w:name="Medium List 1 Accent 4" w:uiPriority="65"/>
+    <w:lsdException w:name="Medium List 2 Accent 4" w:uiPriority="66"/>
+    <w:lsdException w:name="Medium Grid 1 Accent 4" w:uiPriority="67"/>
+    <w:lsdException w:name="Medium Grid 2 Accent 4" w:uiPriority="68"/>
+    <w:lsdException w:name="Medium Grid 3 Accent 4" w:uiPriority="69"/>
+    <w:lsdException w:name="Dark List Accent 4" w:uiPriority="70"/>
+    <w:lsdException w:name="Colorful Shading Accent 4" w:uiPriority="71"/>
+    <w:lsdException w:name="Colorful List Accent 4" w:uiPriority="72"/>
+    <w:lsdException w:name="Colorful Grid Accent 4" w:uiPriority="73"/>
+    <w:lsdException w:name="Light Shading Accent 5" w:uiPriority="60"/>
+    <w:lsdException w:name="Light List Accent 5" w:uiPriority="61"/>
+    <w:lsdException w:name="Light Grid Accent 5" w:uiPriority="62"/>
+    <w:lsdException w:name="Medium Shading 1 Accent 5" w:uiPriority="63"/>
+    <w:lsdException w:name="Medium Shading 2 Accent 5" w:uiPriority="64"/>
+    <w:lsdException w:name="Medium List 1 Accent 5" w:uiPriority="65"/>
+    <w:lsdException w:name="Medium List 2 Accent 5" w:uiPriority="66"/>
+    <w:lsdException w:name="Medium Grid 1 Accent 5" w:uiPriority="67"/>
+    <w:lsdException w:name="Medium Grid 2 Accent 5" w:uiPriority="68"/>
+    <w:lsdException w:name="Medium Grid 3 Accent 5" w:uiPriority="69"/>
+    <w:lsdException w:name="Dark List Accent 5" w:uiPriority="70"/>
+    <w:lsdException w:name="Colorful Shading Accent 5" w:uiPriority="71"/>
+    <w:lsdException w:name="Colorful List Accent 5" w:uiPriority="72"/>
+    <w:lsdException w:name="Colorful Grid Accent 5" w:uiPriority="73"/>
+    <w:lsdException w:name="Light Shading Accent 6" w:uiPriority="60"/>
+    <w:lsdException w:name="Light List Accent 6" w:uiPriority="61"/>
+    <w:lsdException w:name="Light Grid Accent 6" w:uiPriority="62"/>
+    <w:lsdException w:name="Medium Shading 1 Accent 6" w:uiPriority="63"/>
+    <w:lsdException w:name="Medium Shading 2 Accent 6" w:uiPriority="64"/>
+    <w:lsdException w:name="Medium List 1 Accent 6" w:uiPriority="65"/>
+    <w:lsdException w:name="Medium List 2 Accent 6" w:uiPriority="66"/>
+    <w:lsdException w:name="Medium Grid 1 Accent 6" w:uiPriority="67"/>
+    <w:lsdException w:name="Medium Grid 2 Accent 6" w:uiPriority="68"/>
+    <w:lsdException w:name="Medium Grid 3 Accent 6" w:uiPriority="69"/>
+    <w:lsdException w:name="Dark List Accent 6" w:uiPriority="70"/>
+    <w:lsdException w:name="Colorful Shading Accent 6" w:uiPriority="71"/>
+    <w:lsdException w:name="Colorful List Accent 6" w:uiPriority="72"/>
+    <w:lsdException w:name="Colorful Grid Accent 6" w:uiPriority="73"/>
+    <w:lsdException w:name="Subtle Emphasis" w:uiPriority="19" w:qFormat="1"/>
+    <w:lsdException w:name="Intense Emphasis" w:uiPriority="21" w:qFormat="1"/>
+    <w:lsdException w:name="Subtle Reference" w:uiPriority="31" w:qFormat="1"/>
+    <w:lsdException w:name="Intense Reference" w:uiPriority="32" w:qFormat="1"/>
+    <w:lsdException w:name="Book Title" w:uiPriority="33" w:qFormat="1"/>
+    <w:lsdException w:name="Bibliography" w:semiHidden="1" w:uiPriority="37" w:unhideWhenUsed="1"/>
+    <w:lsdException w:name="TOC Heading" w:semiHidden="1" w:uiPriority="39" w:unhideWhenUsed="1" w:qFormat="1"/>
+    <w:lsdException w:name="Plain Table 1" w:uiPriority="41"/>
+    <w:lsdException w:name="Plain Table 2" w:uiPriority="42"/>
+    <w:lsdException w:name="Plain Table 3" w:uiPriority="43"/>
+    <w:lsdException w:name="Plain Table 4" w:uiPriority="44"/>
+    <w:lsdException w:name="Plain Table 5" w:uiPriority="45"/>
+    <w:lsdException w:name="Grid Table Light" w:uiPriority="40"/>
+    <w:lsdException w:name="Grid Table 1 Light" w:uiPriority="46"/>
+    <w:lsdException w:name="Grid Table 2" w:uiPriority="47"/>
+    <w:lsdException w:name="Grid Table 3" w:uiPriority="48"/>
+    <w:lsdException w:name="Grid Table 4" w:uiPriority="49"/>
+    <w:lsdException w:name="Grid Table 5 Dark" w:uiPriority="50"/>
+    <w:lsdException w:name="Grid Table 6 Colorful" w:uiPriority="51"/>
+    <w:lsdException w:name="Grid Table 7 Colorful" w:uiPriority="52"/>
+    <w:lsdException w:name="Grid Table 1 Light Accent 1" w:uiPriority="46"/>
+    <w:lsdException w:name="Grid Table 2 Accent 1" w:uiPriority="47"/>
+    <w:lsdException w:name="Grid Table 3 Accent 1" w:uiPriority="48"/>
+    <w:lsdException w:name="Grid Table 4 Accent 1" w:uiPriority="49"/>
+    <w:lsdException w:name="Grid Table 5 Dark Accent 1" w:uiPriority="50"/>
+    <w:lsdException w:name="Grid Table 6 Colorful Accent 1" w:uiPriority="51"/>
+    <w:lsdException w:name="Grid Table 7 Colorful Accent 1" w:uiPriority="52"/>
+    <w:lsdException w:name="Grid Table 1 Light Accent 2" w:uiPriority="46"/>
+    <w:lsdException w:name="Grid Table 2 Accent 2" w:uiPriority="47"/>
+    <w:lsdException w:name="Grid Table 3 Accent 2" w:uiPriority="48"/>
+    <w:lsdException w:name="Grid Table 4 Accent 2" w:uiPriority="49"/>
+    <w:lsdException w:name="Grid Table 5 Dark Accent 2" w:uiPriority="50"/>
+    <w:lsdException w:name="Grid Table 6 Colorful Accent 2" w:uiPriority="51"/>
+    <w:lsdException w:name="Grid Table 7 Colorful Accent 2" w:uiPriority="52"/>
+    <w:lsdException w:name="Grid Table 1 Light Accent 3" w:uiPriority="46"/>
+    <w:lsdException w:name="Grid Table 2 Accent 3" w:uiPriority="47"/>
+    <w:lsdException w:name="Grid Table 3 Accent 3" w:uiPriority="48"/>
+    <w:lsdException w:name="Grid Table 4 Accent 3" w:uiPriority="49"/>
+    <w:lsdException w:name="Grid Table 5 Dark Accent 3" w:uiPriority="50"/>
+    <w:lsdException w:name="Grid Table 6 Colorful Accent 3" w:uiPriority="51"/>
+    <w:lsdException w:name="Grid Table 7 Colorful Accent 3" w:uiPriority="52"/>
+    <w:lsdException w:name="Grid Table 1 Light Accent 4" w:uiPriority="46"/>
+    <w:lsdException w:name="Grid Table 2 Accent 4" w:uiPriority="47"/>
+    <w:lsdException w:name="Grid Table 3 Accent 4" w:uiPriority="48"/>
+    <w:lsdException w:name="Grid Table 4 Accent 4" w:uiPriority="49"/>
+    <w:lsdException w:name="Grid Table 5 Dark Accent 4" w:uiPriority="50"/>
+    <w:lsdException w:name="Grid Table 6 Colorful Accent 4" w:uiPriority="51"/>
+    <w:lsdException w:name="Grid Table 7 Colorful Accent 4" w:uiPriority="52"/>
+    <w:lsdException w:name="Grid Table 1 Light Accent 5" w:uiPriority="46"/>
+    <w:lsdException w:name="Grid Table 2 Accent 5" w:uiPriority="47"/>
+    <w:lsdException w:name="Grid Table 3 Accent 5" w:uiPriority="48"/>
+    <w:lsdException w:name="Grid Table 4 Accent 5" w:uiPriority="49"/>
+    <w:lsdException w:name="Grid Table 5 Dark Accent 5" w:uiPriority="50"/>
+    <w:lsdException w:name="Grid Table 6 Colorful Accent 5" w:uiPriority="51"/>
+    <w:lsdException w:name="Grid Table 7 Colorful Accent 5" w:uiPriority="52"/>
+    <w:lsdException w:name="Grid Table 1 Light Accent 6" w:uiPriority="46"/>
+    <w:lsdException w:name="Grid Table 2 Accent 6" w:uiPriority="47"/>
+    <w:lsdException w:name="Grid Table 3 Accent 6" w:uiPriority="48"/>
+    <w:lsdException w:name="Grid Table 4 Accent 6" w:uiPriority="49"/>
+    <w:lsdException w:name="Grid Table 5 Dark Accent 6" w:uiPriority="50"/>
+    <w:lsdException w:name="Grid Table 6 Colorful Accent 6" w:uiPriority="51"/>
+    <w:lsdException w:name="Grid Table 7 Colorful Accent 6" w:uiPriority="52"/>
+    <w:lsdException w:name="List Table 1 Light" w:uiPriority="46"/>
+    <w:lsdException w:name="List Table 2" w:uiPriority="47"/>
+    <w:lsdException w:name="List Table 3" w:uiPriority="48"/>
+    <w:lsdException w:name="List Table 4" w:uiPriority="49"/>
+    <w:lsdException w:name="List Table 5 Dark" w:uiPriority="50"/>
+    <w:lsdException w:name="List Table 6 Colorful" w:uiPriority="51"/>
+    <w:lsdException w:name="List Table 7 Colorful" w:uiPriority="52"/>
+    <w:lsdException w:name="List Table 1 Light Accent 1" w:uiPriority="46"/>
+    <w:lsdException w:name="List Table 2 Accent 1" w:uiPriority="47"/>
+    <w:lsdException w:name="List Table 3 Accent 1" w:uiPriority="48"/>
+    <w:lsdException w:name="List Table 4 Accent 1" w:uiPriority="49"/>
+    <w:lsdException w:name="List Table 5 Dark Accent 1" w:uiPriority="50"/>
+    <w:lsdException w:name="List Table 6 Colorful Accent 1" w:uiPriority="51"/>
+    <w:lsdException w:name="List Table 7 Colorful Accent 1" w:uiPriority="52"/>
+    <w:lsdException w:name="List Table 1 Light Accent 2" w:uiPriority="46"/>
+    <w:lsdException w:name="List Table 2 Accent 2" w:uiPriority="47"/>
+    <w:lsdException w:name="List Table 3 Accent 2" w:uiPriority="48"/>
+    <w:lsdException w:name="List Table 4 Accent 2" w:uiPriority="49"/>
+    <w:lsdException w:name="List Table 5 Dark Accent 2" w:uiPriority="50"/>
+    <w:lsdException w:name="List Table 6 Colorful Accent 2" w:uiPriority="51"/>
+    <w:lsdException w:name="List Table 7 Colorful Accent 2" w:uiPriority="52"/>
+    <w:lsdException w:name="List Table 1 Light Accent 3" w:uiPriority="46"/>
+    <w:lsdException w:name="List Table 2 Accent 3" w:uiPriority="47"/>
+    <w:lsdException w:name="List Table 3 Accent 3" w:uiPriority="48"/>
+    <w:lsdException w:name="List Table 4 Accent 3" w:uiPriority="49"/>
+    <w:lsdException w:name="List Table 5 Dark Accent 3" w:uiPriority="50"/>
+    <w:lsdException w:name="List Table 6 Colorful Accent 3" w:uiPriority="51"/>
+    <w:lsdException w:name="List Table 7 Colorful Accent 3" w:uiPriority="52"/>
+    <w:lsdException w:name="List Table 1 Light Accent 4" w:uiPriority="46"/>
+    <w:lsdException w:name="List Table 2 Accent 4" w:uiPriority="47"/>
+    <w:lsdException w:name="List Table 3 Accent 4" w:uiPriority="48"/>
+    <w:lsdException w:name="List Table 4 Accent 4" w:uiPriority="49"/>
+    <w:lsdException w:name="List Table 5 Dark Accent 4" w:uiPriority="50"/>
+    <w:lsdException w:name="List Table 6 Colorful Accent 4" w:uiPriority="51"/>
+    <w:lsdException w:name="List Table 7 Colorful Accent 4" w:uiPriority="52"/>
+    <w:lsdException w:name="List Table 1 Light Accent 5" w:uiPriority="46"/>
+    <w:lsdException w:name="List Table 2 Accent 5" w:uiPriority="47"/>
+    <w:lsdException w:name="List Table 3 Accent 5" w:uiPriority="48"/>
+    <w:lsdException w:name="List Table 4 Accent 5" w:uiPriority="49"/>
+    <w:lsdException w:name="List Table 5 Dark Accent 5" w:uiPriority="50"/>
+    <w:lsdException w:name="List Table 6 Colorful Accent 5" w:uiPriority="51"/>
+    <w:lsdException w:name="List Table 7 Colorful Accent 5" w:uiPriority="52"/>
+    <w:lsdException w:name="List Table 1 Light Accent 6" w:uiPriority="46"/>
+    <w:lsdException w:name="List Table 2 Accent 6" w:uiPriority="47"/>
+    <w:lsdException w:name="List Table 3 Accent 6" w:uiPriority="48"/>
+    <w:lsdException w:name="List Table 4 Accent 6" w:uiPriority="49"/>
+    <w:lsdException w:name="List Table 5 Dark Accent 6" w:uiPriority="50"/>
+    <w:lsdException w:name="List Table 6 Colorful Accent 6" w:uiPriority="51"/>
+    <w:lsdException w:name="List Table 7 Colorful Accent 6" w:uiPriority="52"/>
   </w:latentStyles>
   <w:style w:type="paragraph" w:default="1" w:styleId="Normal">
     <w:name w:val="Normal"/>
@@ -17188,7 +15630,7 @@
   <a:extraClrSchemeLst/>
   <a:extLst>
     <a:ext uri="{05A4C25C-085E-4340-85A3-A5531E510DB2}">
-      <thm15:themeFamily xmlns="" xmlns:thm15="http://schemas.microsoft.com/office/thememl/2012/main" name="Office Theme" id="{62F939B6-93AF-4DB8-9C6B-D6C7DFDC589F}" vid="{4A3C46E8-61CC-4603-A589-7422A47A8E4A}"/>
+      <thm15:themeFamily xmlns:thm15="http://schemas.microsoft.com/office/thememl/2012/main" name="Office Theme" id="{62F939B6-93AF-4DB8-9C6B-D6C7DFDC589F}" vid="{4A3C46E8-61CC-4603-A589-7422A47A8E4A}"/>
     </a:ext>
   </a:extLst>
 </a:theme>
@@ -17199,7 +15641,7 @@
 </file>
 
 <file path=customXml/itemProps1.xml><?xml version="1.0" encoding="utf-8"?>
-<ds:datastoreItem xmlns:ds="http://schemas.openxmlformats.org/officeDocument/2006/customXml" ds:itemID="{F816BF01-7596-4511-93CB-E754BD149EA6}">
+<ds:datastoreItem xmlns:ds="http://schemas.openxmlformats.org/officeDocument/2006/customXml" ds:itemID="{AB6F0614-CBCA-4251-AA58-E3B6F8D357A0}">
   <ds:schemaRefs>
     <ds:schemaRef ds:uri="http://schemas.openxmlformats.org/officeDocument/2006/bibliography"/>
   </ds:schemaRefs>

--- a/projeto_tcc.docx
+++ b/projeto_tcc.docx
@@ -1,6 +1,6 @@
 
 <file path=word/document.xml><?xml version="1.0" encoding="utf-8"?>
-<w:document xmlns:wpc="http://schemas.microsoft.com/office/word/2010/wordprocessingCanvas" xmlns:cx="http://schemas.microsoft.com/office/drawing/2014/chartex" xmlns:mc="http://schemas.openxmlformats.org/markup-compatibility/2006" xmlns:o="urn:schemas-microsoft-com:office:office" xmlns:r="http://schemas.openxmlformats.org/officeDocument/2006/relationships" xmlns:m="http://schemas.openxmlformats.org/officeDocument/2006/math" xmlns:v="urn:schemas-microsoft-com:vml" xmlns:wp14="http://schemas.microsoft.com/office/word/2010/wordprocessingDrawing" xmlns:wp="http://schemas.openxmlformats.org/drawingml/2006/wordprocessingDrawing" xmlns:w10="urn:schemas-microsoft-com:office:word" xmlns:w="http://schemas.openxmlformats.org/wordprocessingml/2006/main" xmlns:w14="http://schemas.microsoft.com/office/word/2010/wordml" xmlns:w15="http://schemas.microsoft.com/office/word/2012/wordml" xmlns:w16se="http://schemas.microsoft.com/office/word/2015/wordml/symex" xmlns:wpg="http://schemas.microsoft.com/office/word/2010/wordprocessingGroup" xmlns:wpi="http://schemas.microsoft.com/office/word/2010/wordprocessingInk" xmlns:wne="http://schemas.microsoft.com/office/word/2006/wordml" xmlns:wps="http://schemas.microsoft.com/office/word/2010/wordprocessingShape" mc:Ignorable="w14 w15 w16se wp14">
+<w:document xmlns:wpc="http://schemas.microsoft.com/office/word/2010/wordprocessingCanvas" xmlns:mc="http://schemas.openxmlformats.org/markup-compatibility/2006" xmlns:o="urn:schemas-microsoft-com:office:office" xmlns:r="http://schemas.openxmlformats.org/officeDocument/2006/relationships" xmlns:m="http://schemas.openxmlformats.org/officeDocument/2006/math" xmlns:v="urn:schemas-microsoft-com:vml" xmlns:wp14="http://schemas.microsoft.com/office/word/2010/wordprocessingDrawing" xmlns:wp="http://schemas.openxmlformats.org/drawingml/2006/wordprocessingDrawing" xmlns:w10="urn:schemas-microsoft-com:office:word" xmlns:w="http://schemas.openxmlformats.org/wordprocessingml/2006/main" xmlns:w14="http://schemas.microsoft.com/office/word/2010/wordml" xmlns:wpg="http://schemas.microsoft.com/office/word/2010/wordprocessingGroup" xmlns:wpi="http://schemas.microsoft.com/office/word/2010/wordprocessingInk" xmlns:wne="http://schemas.microsoft.com/office/word/2006/wordml" xmlns:wps="http://schemas.microsoft.com/office/word/2010/wordprocessingShape" mc:Ignorable="w14 wp14">
   <w:body>
     <w:p>
       <w:pPr>
@@ -22,13 +22,10 @@
           <w:szCs w:val="30"/>
           <w:lang w:val="pt-BR"/>
         </w:rPr>
-        <w:t>INSTITUTO FEDERAL DE EDUCAÇÃO, CIÊNCIA E TECNOLOGIA DE SÃO PAULO</w:t>
-      </w:r>
-    </w:p>
-    <w:p>
-      <w:pPr>
-        <w:spacing w:line="360" w:lineRule="auto"/>
-        <w:jc w:val="center"/>
+        <w:t xml:space="preserve">INSTITUTO FEDERAL DE EDUCAÇÃO, CIÊNCIA E TECNOLOGIA DE SÃO </w:t>
+      </w:r>
+      <w:proofErr w:type="gramStart"/>
+      <w:r>
         <w:rPr>
           <w:rFonts w:ascii="Times New Roman" w:hAnsi="Times New Roman" w:cs="Times New Roman"/>
           <w:b/>
@@ -36,8 +33,14 @@
           <w:szCs w:val="30"/>
           <w:lang w:val="pt-BR"/>
         </w:rPr>
-      </w:pPr>
-      <w:r>
+        <w:t>PAULO</w:t>
+      </w:r>
+      <w:proofErr w:type="gramEnd"/>
+    </w:p>
+    <w:p>
+      <w:pPr>
+        <w:spacing w:line="360" w:lineRule="auto"/>
+        <w:jc w:val="center"/>
         <w:rPr>
           <w:rFonts w:ascii="Times New Roman" w:hAnsi="Times New Roman" w:cs="Times New Roman"/>
           <w:b/>
@@ -45,8 +48,7 @@
           <w:szCs w:val="30"/>
           <w:lang w:val="pt-BR"/>
         </w:rPr>
-        <w:t>CÂ</w:t>
-      </w:r>
+      </w:pPr>
       <w:r>
         <w:rPr>
           <w:rFonts w:ascii="Times New Roman" w:hAnsi="Times New Roman" w:cs="Times New Roman"/>
@@ -55,7 +57,7 @@
           <w:szCs w:val="30"/>
           <w:lang w:val="pt-BR"/>
         </w:rPr>
-        <w:t>MPUS</w:t>
+        <w:t>CÂ</w:t>
       </w:r>
       <w:r>
         <w:rPr>
@@ -65,6 +67,16 @@
           <w:szCs w:val="30"/>
           <w:lang w:val="pt-BR"/>
         </w:rPr>
+        <w:t>MPUS</w:t>
+      </w:r>
+      <w:r>
+        <w:rPr>
+          <w:rFonts w:ascii="Times New Roman" w:hAnsi="Times New Roman" w:cs="Times New Roman"/>
+          <w:b/>
+          <w:sz w:val="30"/>
+          <w:szCs w:val="30"/>
+          <w:lang w:val="pt-BR"/>
+        </w:rPr>
         <w:t xml:space="preserve"> ARARAQUARA</w:t>
       </w:r>
     </w:p>
@@ -185,8 +197,20 @@
           <w:szCs w:val="24"/>
           <w:lang w:val="pt-BR"/>
         </w:rPr>
-        <w:t>Maria Eduarda Virissimo</w:t>
-      </w:r>
+        <w:t xml:space="preserve">Maria Eduarda </w:t>
+      </w:r>
+      <w:proofErr w:type="spellStart"/>
+      <w:r>
+        <w:rPr>
+          <w:rFonts w:ascii="Times New Roman" w:eastAsia="Arial" w:hAnsi="Times New Roman" w:cs="Times New Roman"/>
+          <w:b/>
+          <w:sz w:val="24"/>
+          <w:szCs w:val="24"/>
+          <w:lang w:val="pt-BR"/>
+        </w:rPr>
+        <w:t>Virissimo</w:t>
+      </w:r>
+      <w:proofErr w:type="spellEnd"/>
     </w:p>
     <w:p>
       <w:pPr>
@@ -294,6 +318,8 @@
           <w:lang w:val="pt-BR"/>
         </w:rPr>
       </w:pPr>
+      <w:proofErr w:type="spellStart"/>
+      <w:proofErr w:type="gramStart"/>
       <w:r>
         <w:rPr>
           <w:rFonts w:ascii="Times New Roman" w:eastAsia="Arial" w:hAnsi="Times New Roman" w:cs="Times New Roman"/>
@@ -301,7 +327,18 @@
           <w:szCs w:val="46"/>
           <w:lang w:val="pt-BR"/>
         </w:rPr>
-        <w:t xml:space="preserve">EcoKids </w:t>
+        <w:t>EcoKids</w:t>
+      </w:r>
+      <w:proofErr w:type="spellEnd"/>
+      <w:proofErr w:type="gramEnd"/>
+      <w:r>
+        <w:rPr>
+          <w:rFonts w:ascii="Times New Roman" w:eastAsia="Arial" w:hAnsi="Times New Roman" w:cs="Times New Roman"/>
+          <w:sz w:val="46"/>
+          <w:szCs w:val="46"/>
+          <w:lang w:val="pt-BR"/>
+        </w:rPr>
+        <w:t xml:space="preserve"> </w:t>
       </w:r>
     </w:p>
     <w:p>
@@ -513,8 +550,8 @@
           <w:lang w:val="pt-BR"/>
         </w:rPr>
         <w:sectPr>
-          <w:headerReference w:type="default" r:id="rId8"/>
-          <w:headerReference w:type="first" r:id="rId9"/>
+          <w:headerReference w:type="default" r:id="rId9"/>
+          <w:headerReference w:type="first" r:id="rId10"/>
           <w:pgSz w:w="12240" w:h="15840"/>
           <w:pgMar w:top="1701" w:right="1134" w:bottom="1134" w:left="1701" w:header="720" w:footer="720" w:gutter="0"/>
           <w:pgNumType w:start="1" w:chapStyle="1"/>
@@ -636,7 +673,7 @@
           </mc:Choice>
           <mc:Fallback>
             <w:pict>
-              <v:shapetype w14:anchorId="2FA07475" id="_x0000_t202" coordsize="21600,21600" o:spt="202" path="m,l,21600r21600,l21600,xe">
+              <v:shapetype id="_x0000_t202" coordsize="21600,21600" o:spt="202" path="m,l,21600r21600,l21600,xe">
                 <v:stroke joinstyle="miter"/>
                 <v:path gradientshapeok="t" o:connecttype="rect"/>
               </v:shapetype>
@@ -736,7 +773,7 @@
           </mc:Choice>
           <mc:Fallback>
             <w:pict>
-              <v:shape w14:anchorId="5ECD29F3" id="Caixa de texto 13" o:spid="_x0000_s1027" type="#_x0000_t202" style="position:absolute;left:0;text-align:left;margin-left:443.75pt;margin-top:-36.65pt;width:23.2pt;height:29.45pt;z-index:251659264;visibility:visible;mso-wrap-style:square;mso-width-percent:0;mso-height-percent:0;mso-wrap-distance-left:9pt;mso-wrap-distance-top:0;mso-wrap-distance-right:9pt;mso-wrap-distance-bottom:0;mso-position-horizontal:absolute;mso-position-horizontal-relative:text;mso-position-vertical:absolute;mso-position-vertical-relative:text;mso-width-percent:0;mso-height-percent:0;mso-width-relative:margin;mso-height-relative:margin;v-text-anchor:top" o:gfxdata="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" fillcolor="white [3201]" stroked="f" strokeweight=".5pt">
+              <v:shape id="Caixa de texto 13" o:spid="_x0000_s1027" type="#_x0000_t202" style="position:absolute;left:0;text-align:left;margin-left:443.75pt;margin-top:-36.65pt;width:23.2pt;height:29.45pt;z-index:251659264;visibility:visible;mso-wrap-style:square;mso-width-percent:0;mso-height-percent:0;mso-wrap-distance-left:9pt;mso-wrap-distance-top:0;mso-wrap-distance-right:9pt;mso-wrap-distance-bottom:0;mso-position-horizontal:absolute;mso-position-horizontal-relative:text;mso-position-vertical:absolute;mso-position-vertical-relative:text;mso-width-percent:0;mso-height-percent:0;mso-width-relative:margin;mso-height-relative:margin;v-text-anchor:top" o:gfxdata="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" fillcolor="white [3201]" stroked="f" strokeweight=".5pt">
                 <v:textbox>
                   <w:txbxContent>
                     <w:p/>
@@ -962,8 +999,20 @@
           <w:szCs w:val="24"/>
           <w:lang w:val="pt-BR"/>
         </w:rPr>
-        <w:t>Maria Eduarda Virissimo</w:t>
-      </w:r>
+        <w:t xml:space="preserve">Maria Eduarda </w:t>
+      </w:r>
+      <w:proofErr w:type="spellStart"/>
+      <w:r>
+        <w:rPr>
+          <w:rFonts w:ascii="Times New Roman" w:eastAsia="Arial" w:hAnsi="Times New Roman" w:cs="Times New Roman"/>
+          <w:b/>
+          <w:sz w:val="24"/>
+          <w:szCs w:val="24"/>
+          <w:lang w:val="pt-BR"/>
+        </w:rPr>
+        <w:t>Virissimo</w:t>
+      </w:r>
+      <w:proofErr w:type="spellEnd"/>
     </w:p>
     <w:p>
       <w:pPr>
@@ -1085,6 +1134,8 @@
           <w:lang w:val="pt-BR"/>
         </w:rPr>
       </w:pPr>
+      <w:proofErr w:type="spellStart"/>
+      <w:proofErr w:type="gramStart"/>
       <w:r>
         <w:rPr>
           <w:rFonts w:ascii="Times New Roman" w:hAnsi="Times New Roman" w:cs="Times New Roman"/>
@@ -1095,6 +1146,8 @@
         </w:rPr>
         <w:t>EcoKids</w:t>
       </w:r>
+      <w:proofErr w:type="spellEnd"/>
+      <w:proofErr w:type="gramEnd"/>
     </w:p>
     <w:p>
       <w:pPr>
@@ -1150,8 +1203,13 @@
         <w:t xml:space="preserve">. </w:t>
       </w:r>
       <w:r>
-        <w:t>Janaina Cintra Abib</w:t>
-      </w:r>
+        <w:t xml:space="preserve">Janaina Cintra </w:t>
+      </w:r>
+      <w:proofErr w:type="spellStart"/>
+      <w:r>
+        <w:t>Abib</w:t>
+      </w:r>
+      <w:proofErr w:type="spellEnd"/>
       <w:r>
         <w:t>.</w:t>
       </w:r>
@@ -1230,8 +1288,19 @@
           <w:szCs w:val="24"/>
           <w:lang w:val="pt-BR"/>
         </w:rPr>
-        <w:t>ecológico e ambiental voltado à</w:t>
-      </w:r>
+        <w:t xml:space="preserve">ecológico e ambiental voltado </w:t>
+      </w:r>
+      <w:proofErr w:type="gramStart"/>
+      <w:r>
+        <w:rPr>
+          <w:rFonts w:ascii="Times New Roman" w:hAnsi="Times New Roman" w:cs="Times New Roman"/>
+          <w:sz w:val="24"/>
+          <w:szCs w:val="24"/>
+          <w:lang w:val="pt-BR"/>
+        </w:rPr>
+        <w:t>à</w:t>
+      </w:r>
+      <w:proofErr w:type="gramEnd"/>
       <w:r>
         <w:rPr>
           <w:rFonts w:ascii="Times New Roman" w:hAnsi="Times New Roman" w:cs="Times New Roman"/>
@@ -1241,6 +1310,15 @@
         </w:rPr>
         <w:t xml:space="preserve"> crianças com idade entre sete e dez anos, já alfabetizadas. O projeto visa também permitir a inclusão e a avaliação de locais verdes, do município de Araraquara, que possam ser visitados pelos usuários, incentivando o lazer ecológico. Os resultados obtidos foram analisados e inclusos em arquivos para o desenvolvimento do software.</w:t>
       </w:r>
+      <w:r>
+        <w:rPr>
+          <w:rFonts w:ascii="Times New Roman" w:hAnsi="Times New Roman" w:cs="Times New Roman"/>
+          <w:sz w:val="24"/>
+          <w:szCs w:val="24"/>
+          <w:lang w:val="pt-BR"/>
+        </w:rPr>
+        <w:t xml:space="preserve"> DANI E VICK</w:t>
+      </w:r>
     </w:p>
     <w:p>
       <w:pPr>
@@ -1280,14 +1358,25 @@
         </w:rPr>
         <w:t xml:space="preserve"> </w:t>
       </w:r>
-      <w:r>
-        <w:rPr>
-          <w:rFonts w:ascii="Times New Roman" w:hAnsi="Times New Roman" w:cs="Times New Roman"/>
-          <w:sz w:val="24"/>
-          <w:szCs w:val="24"/>
-          <w:lang w:val="pt-BR"/>
-        </w:rPr>
-        <w:t>1.</w:t>
+      <w:proofErr w:type="gramStart"/>
+      <w:r>
+        <w:rPr>
+          <w:rFonts w:ascii="Times New Roman" w:hAnsi="Times New Roman" w:cs="Times New Roman"/>
+          <w:sz w:val="24"/>
+          <w:szCs w:val="24"/>
+          <w:lang w:val="pt-BR"/>
+        </w:rPr>
+        <w:t>1</w:t>
+      </w:r>
+      <w:proofErr w:type="gramEnd"/>
+      <w:r>
+        <w:rPr>
+          <w:rFonts w:ascii="Times New Roman" w:hAnsi="Times New Roman" w:cs="Times New Roman"/>
+          <w:sz w:val="24"/>
+          <w:szCs w:val="24"/>
+          <w:lang w:val="pt-BR"/>
+        </w:rPr>
+        <w:t>.</w:t>
       </w:r>
       <w:r>
         <w:rPr>
@@ -1305,7 +1394,29 @@
           <w:szCs w:val="24"/>
           <w:lang w:val="pt-BR"/>
         </w:rPr>
-        <w:t xml:space="preserve"> 2. EcoKids. 3. Ecologia</w:t>
+        <w:t xml:space="preserve"> 2. </w:t>
+      </w:r>
+      <w:proofErr w:type="spellStart"/>
+      <w:proofErr w:type="gramStart"/>
+      <w:r>
+        <w:rPr>
+          <w:rFonts w:ascii="Times New Roman" w:hAnsi="Times New Roman" w:cs="Times New Roman"/>
+          <w:sz w:val="24"/>
+          <w:szCs w:val="24"/>
+          <w:lang w:val="pt-BR"/>
+        </w:rPr>
+        <w:t>EcoKids</w:t>
+      </w:r>
+      <w:proofErr w:type="spellEnd"/>
+      <w:proofErr w:type="gramEnd"/>
+      <w:r>
+        <w:rPr>
+          <w:rFonts w:ascii="Times New Roman" w:hAnsi="Times New Roman" w:cs="Times New Roman"/>
+          <w:sz w:val="24"/>
+          <w:szCs w:val="24"/>
+          <w:lang w:val="pt-BR"/>
+        </w:rPr>
+        <w:t>. 3. Ecologia</w:t>
       </w:r>
       <w:r>
         <w:rPr>
@@ -1383,6 +1494,7 @@
         </w:rPr>
         <w:br w:type="page"/>
       </w:r>
+      <w:bookmarkStart w:id="1" w:name="_GoBack"/>
     </w:p>
     <w:p>
       <w:pPr>
@@ -1478,7 +1590,7 @@
           </mc:Choice>
           <mc:Fallback>
             <w:pict>
-              <v:shape w14:anchorId="738EB6CB" id="Text Box 2" o:spid="_x0000_s1028" type="#_x0000_t202" style="position:absolute;left:0;text-align:left;margin-left:440.95pt;margin-top:-39.4pt;width:29.75pt;height:32.65pt;z-index:251664384;visibility:visible;mso-wrap-style:square;mso-width-percent:0;mso-height-percent:200;mso-wrap-distance-left:9pt;mso-wrap-distance-top:0;mso-wrap-distance-right:9pt;mso-wrap-distance-bottom:0;mso-position-horizontal:absolute;mso-position-horizontal-relative:text;mso-position-vertical:absolute;mso-position-vertical-relative:text;mso-width-percent:0;mso-height-percent:200;mso-width-relative:margin;mso-height-relative:margin;v-text-anchor:top" o:gfxdata="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" stroked="f">
+              <v:shape id="Text Box 2" o:spid="_x0000_s1028" type="#_x0000_t202" style="position:absolute;left:0;text-align:left;margin-left:440.95pt;margin-top:-39.4pt;width:29.75pt;height:32.65pt;z-index:251664384;visibility:visible;mso-wrap-style:square;mso-width-percent:0;mso-height-percent:200;mso-wrap-distance-left:9pt;mso-wrap-distance-top:0;mso-wrap-distance-right:9pt;mso-wrap-distance-bottom:0;mso-position-horizontal:absolute;mso-position-horizontal-relative:text;mso-position-vertical:absolute;mso-position-vertical-relative:text;mso-width-percent:0;mso-height-percent:200;mso-width-relative:margin;mso-height-relative:margin;v-text-anchor:top" o:gfxdata="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" stroked="f">
                 <v:textbox style="mso-fit-shape-to-text:t">
                   <w:txbxContent>
                     <w:p/>
@@ -1500,6 +1612,7 @@
         <w:t>SUMÁRIO</w:t>
       </w:r>
     </w:p>
+    <w:bookmarkEnd w:id="1"/>
     <w:p>
       <w:pPr>
         <w:spacing w:line="360" w:lineRule="auto"/>
@@ -3462,8 +3575,8 @@
           <w:lang w:val="pt-BR"/>
         </w:rPr>
         <w:sectPr>
-          <w:headerReference w:type="default" r:id="rId10"/>
-          <w:footerReference w:type="default" r:id="rId11"/>
+          <w:headerReference w:type="default" r:id="rId11"/>
+          <w:footerReference w:type="default" r:id="rId12"/>
           <w:pgSz w:w="12240" w:h="15840"/>
           <w:pgMar w:top="1701" w:right="1134" w:bottom="1134" w:left="1701" w:header="720" w:footer="720" w:gutter="0"/>
           <w:pgNumType w:start="1" w:chapStyle="1"/>
@@ -3496,12 +3609,12 @@
       <w:pPr>
         <w:pStyle w:val="Item1"/>
       </w:pPr>
-      <w:bookmarkStart w:id="1" w:name="_Toc520808164"/>
+      <w:bookmarkStart w:id="2" w:name="_Toc520808164"/>
       <w:r>
         <w:lastRenderedPageBreak/>
         <w:t>INTRODUÇÃO</w:t>
       </w:r>
-      <w:bookmarkEnd w:id="1"/>
+      <w:bookmarkEnd w:id="2"/>
       <w:r>
         <w:t xml:space="preserve"> </w:t>
       </w:r>
@@ -3513,11 +3626,11 @@
       <w:r>
         <w:t xml:space="preserve"> </w:t>
       </w:r>
-      <w:bookmarkStart w:id="2" w:name="_Toc520808165"/>
+      <w:bookmarkStart w:id="3" w:name="_Toc520808165"/>
       <w:r>
         <w:t>CONSIDERAÇÕES INICIAIS</w:t>
       </w:r>
-      <w:bookmarkEnd w:id="2"/>
+      <w:bookmarkEnd w:id="3"/>
     </w:p>
     <w:p>
       <w:pPr>
@@ -3634,17 +3747,9 @@
           <w:szCs w:val="24"/>
           <w:lang w:val="pt-BR"/>
         </w:rPr>
-        <w:t xml:space="preserve"> estas crianças podem gerar dentro de si consciência ambiental e cuidado com este</w:t>
-      </w:r>
-      <w:r>
-        <w:rPr>
-          <w:rFonts w:ascii="Times New Roman" w:eastAsia="Arial" w:hAnsi="Times New Roman" w:cs="Times New Roman"/>
-          <w:sz w:val="24"/>
-          <w:szCs w:val="24"/>
-          <w:lang w:val="pt-BR"/>
-        </w:rPr>
-        <w:t xml:space="preserve"> lugar,</w:t>
-      </w:r>
+        <w:t xml:space="preserve"> estas crianças podem gerar dentro de si </w:t>
+      </w:r>
+      <w:proofErr w:type="gramStart"/>
       <w:r>
         <w:rPr>
           <w:rFonts w:ascii="Times New Roman" w:eastAsia="Arial" w:hAnsi="Times New Roman" w:cs="Times New Roman"/>
@@ -3653,6 +3758,25 @@
           <w:szCs w:val="24"/>
           <w:lang w:val="pt-BR"/>
         </w:rPr>
+        <w:t>consciência ambiental e cuidado com este</w:t>
+      </w:r>
+      <w:r>
+        <w:rPr>
+          <w:rFonts w:ascii="Times New Roman" w:eastAsia="Arial" w:hAnsi="Times New Roman" w:cs="Times New Roman"/>
+          <w:sz w:val="24"/>
+          <w:szCs w:val="24"/>
+          <w:lang w:val="pt-BR"/>
+        </w:rPr>
+        <w:t xml:space="preserve"> lugar,</w:t>
+      </w:r>
+      <w:r>
+        <w:rPr>
+          <w:rFonts w:ascii="Times New Roman" w:eastAsia="Arial" w:hAnsi="Times New Roman" w:cs="Times New Roman"/>
+          <w:color w:val="000000"/>
+          <w:sz w:val="24"/>
+          <w:szCs w:val="24"/>
+          <w:lang w:val="pt-BR"/>
+        </w:rPr>
         <w:t xml:space="preserve"> desenvolvendo assim, at</w:t>
       </w:r>
       <w:r>
@@ -3662,7 +3786,17 @@
           <w:szCs w:val="24"/>
           <w:lang w:val="pt-BR"/>
         </w:rPr>
-        <w:t xml:space="preserve">itudes para a </w:t>
+        <w:t>itudes</w:t>
+      </w:r>
+      <w:proofErr w:type="gramEnd"/>
+      <w:r>
+        <w:rPr>
+          <w:rFonts w:ascii="Times New Roman" w:eastAsia="Arial" w:hAnsi="Times New Roman" w:cs="Times New Roman"/>
+          <w:sz w:val="24"/>
+          <w:szCs w:val="24"/>
+          <w:lang w:val="pt-BR"/>
+        </w:rPr>
+        <w:t xml:space="preserve"> para a </w:t>
       </w:r>
       <w:r>
         <w:rPr>
@@ -3734,8 +3868,19 @@
           <w:szCs w:val="24"/>
           <w:lang w:val="pt-BR"/>
         </w:rPr>
-        <w:t>e quais atividades e funcionalidades o aplicativo apresenta..</w:t>
-      </w:r>
+        <w:t>e quais atividades e funcionalidades o aplicativo apresenta</w:t>
+      </w:r>
+      <w:proofErr w:type="gramStart"/>
+      <w:r>
+        <w:rPr>
+          <w:rFonts w:ascii="Times New Roman" w:hAnsi="Times New Roman" w:cs="Times New Roman"/>
+          <w:sz w:val="24"/>
+          <w:szCs w:val="24"/>
+          <w:lang w:val="pt-BR"/>
+        </w:rPr>
+        <w:t>..</w:t>
+      </w:r>
+      <w:proofErr w:type="gramEnd"/>
     </w:p>
     <w:p>
       <w:pPr>
@@ -3809,11 +3954,11 @@
       <w:r>
         <w:t xml:space="preserve"> </w:t>
       </w:r>
-      <w:bookmarkStart w:id="3" w:name="_Toc520808166"/>
+      <w:bookmarkStart w:id="4" w:name="_Toc520808166"/>
       <w:r>
         <w:t>OBJETIVOS</w:t>
       </w:r>
-      <w:bookmarkEnd w:id="3"/>
+      <w:bookmarkEnd w:id="4"/>
     </w:p>
     <w:p>
       <w:pPr>
@@ -3822,16 +3967,14 @@
           <w:sz w:val="28"/>
         </w:rPr>
       </w:pPr>
-      <w:bookmarkStart w:id="4" w:name="_Toc520808167"/>
-      <w:bookmarkStart w:id="5" w:name="_GoBack"/>
+      <w:bookmarkStart w:id="5" w:name="_Toc520808167"/>
+      <w:r>
+        <w:rPr>
+          <w:sz w:val="28"/>
+        </w:rPr>
+        <w:t>OBJETIVO GERAL</w:t>
+      </w:r>
       <w:bookmarkEnd w:id="5"/>
-      <w:r>
-        <w:rPr>
-          <w:sz w:val="28"/>
-        </w:rPr>
-        <w:t>OBJETIVO GERAL</w:t>
-      </w:r>
-      <w:bookmarkEnd w:id="4"/>
     </w:p>
     <w:p>
       <w:pPr>
@@ -3883,6 +4026,7 @@
         </w:rPr>
         <w:t xml:space="preserve"> possível </w:t>
       </w:r>
+      <w:proofErr w:type="gramStart"/>
       <w:r>
         <w:rPr>
           <w:rFonts w:ascii="Times New Roman" w:hAnsi="Times New Roman" w:cs="Times New Roman"/>
@@ -3891,7 +4035,18 @@
           <w:szCs w:val="24"/>
           <w:lang w:val="pt-BR"/>
         </w:rPr>
-        <w:t>otimizar a utilidade do computador com fins educacionais e de entrete</w:t>
+        <w:t>otimizar</w:t>
+      </w:r>
+      <w:proofErr w:type="gramEnd"/>
+      <w:r>
+        <w:rPr>
+          <w:rFonts w:ascii="Times New Roman" w:hAnsi="Times New Roman" w:cs="Times New Roman"/>
+          <w:color w:val="000000"/>
+          <w:sz w:val="24"/>
+          <w:szCs w:val="24"/>
+          <w:lang w:val="pt-BR"/>
+        </w:rPr>
+        <w:t xml:space="preserve"> a utilidade do computador com fins educacionais e de entrete</w:t>
       </w:r>
       <w:r>
         <w:rPr>
@@ -4004,7 +4159,29 @@
           <w:szCs w:val="24"/>
           <w:lang w:val="pt-BR"/>
         </w:rPr>
-        <w:t xml:space="preserve">O usuário alvo do aplicativo são crianças, que tenham entre sete e dez anos de idade, porque supõe-se que estas já saibam ler e escrever, ou estão em fase de alfabetização. </w:t>
+        <w:t xml:space="preserve">O usuário alvo do aplicativo são crianças, que tenham entre sete e dez anos de idade, porque </w:t>
+      </w:r>
+      <w:proofErr w:type="gramStart"/>
+      <w:r>
+        <w:rPr>
+          <w:rFonts w:ascii="Times New Roman" w:hAnsi="Times New Roman" w:cs="Times New Roman"/>
+          <w:color w:val="000000"/>
+          <w:sz w:val="24"/>
+          <w:szCs w:val="24"/>
+          <w:lang w:val="pt-BR"/>
+        </w:rPr>
+        <w:t>supõe-se</w:t>
+      </w:r>
+      <w:proofErr w:type="gramEnd"/>
+      <w:r>
+        <w:rPr>
+          <w:rFonts w:ascii="Times New Roman" w:hAnsi="Times New Roman" w:cs="Times New Roman"/>
+          <w:color w:val="000000"/>
+          <w:sz w:val="24"/>
+          <w:szCs w:val="24"/>
+          <w:lang w:val="pt-BR"/>
+        </w:rPr>
+        <w:t xml:space="preserve"> que estas já saibam ler e escrever, ou estão em fase de alfabetização. </w:t>
       </w:r>
     </w:p>
     <w:p>
@@ -4077,7 +4254,29 @@
           <w:szCs w:val="24"/>
           <w:lang w:val="pt-BR"/>
         </w:rPr>
-        <w:t xml:space="preserve">O aplicativo EcoKids deve ter uma linguagem simples e clara com o intuito de favorecer seu público alvo:  crianças que começaram a ler e escrever há pouco tempo. Planeja-se também fazer uma área de acesso para pais, onde estes poderão encontrar parques e praças para visitar, bem como suas localizações e distância. </w:t>
+        <w:t xml:space="preserve">O aplicativo </w:t>
+      </w:r>
+      <w:proofErr w:type="spellStart"/>
+      <w:proofErr w:type="gramStart"/>
+      <w:r>
+        <w:rPr>
+          <w:rFonts w:ascii="Times New Roman" w:hAnsi="Times New Roman" w:cs="Times New Roman"/>
+          <w:sz w:val="24"/>
+          <w:szCs w:val="24"/>
+          <w:lang w:val="pt-BR"/>
+        </w:rPr>
+        <w:t>EcoKids</w:t>
+      </w:r>
+      <w:proofErr w:type="spellEnd"/>
+      <w:proofErr w:type="gramEnd"/>
+      <w:r>
+        <w:rPr>
+          <w:rFonts w:ascii="Times New Roman" w:hAnsi="Times New Roman" w:cs="Times New Roman"/>
+          <w:sz w:val="24"/>
+          <w:szCs w:val="24"/>
+          <w:lang w:val="pt-BR"/>
+        </w:rPr>
+        <w:t xml:space="preserve"> deve ter uma linguagem simples e clara com o intuito de favorecer seu público alvo:  crianças que começaram a ler e escrever há pouco tempo. Planeja-se também fazer uma área de acesso para pais, onde estes poderão encontrar parques e praças para visitar, bem como suas localizações e distância. </w:t>
       </w:r>
     </w:p>
     <w:p>
@@ -4191,7 +4390,27 @@
           <w:szCs w:val="24"/>
           <w:lang w:val="pt-BR"/>
         </w:rPr>
-        <w:t>Este projeto torna-se então uma proposta relevante por causa de seu teor educacional. Antes dele não foram encontrados outros trabalhos com propostas semelhantes. O tema base do aplicativo web aqui proposto tem sido muito pautado nos últimos anos e aos poucos percebem-se mudanças na vida das pessoas ao redor, através destas pequenas sementes plantadas. Conscientizar uma geração inteira explicando que o planeta está prestes a deixar de suportar suas atitudes e ensinando-as a minimizar esta situação vai com certeza gerar um impacto positivo ao futuro próximo.</w:t>
+        <w:t xml:space="preserve">Este projeto torna-se então uma proposta relevante por causa de seu teor educacional. Antes dele não foram encontrados outros trabalhos com propostas semelhantes. O tema base do aplicativo web aqui proposto tem sido muito pautado nos últimos anos e aos poucos </w:t>
+      </w:r>
+      <w:proofErr w:type="gramStart"/>
+      <w:r>
+        <w:rPr>
+          <w:rFonts w:ascii="Times New Roman" w:hAnsi="Times New Roman" w:cs="Times New Roman"/>
+          <w:sz w:val="24"/>
+          <w:szCs w:val="24"/>
+          <w:lang w:val="pt-BR"/>
+        </w:rPr>
+        <w:t>percebem-se</w:t>
+      </w:r>
+      <w:proofErr w:type="gramEnd"/>
+      <w:r>
+        <w:rPr>
+          <w:rFonts w:ascii="Times New Roman" w:hAnsi="Times New Roman" w:cs="Times New Roman"/>
+          <w:sz w:val="24"/>
+          <w:szCs w:val="24"/>
+          <w:lang w:val="pt-BR"/>
+        </w:rPr>
+        <w:t xml:space="preserve"> mudanças na vida das pessoas ao redor, através destas pequenas sementes plantadas. Conscientizar uma geração inteira explicando que o planeta está prestes a deixar de suportar suas atitudes e ensinando-as a minimizar esta situação vai com certeza gerar um impacto positivo ao futuro próximo.</w:t>
       </w:r>
     </w:p>
     <w:p>
@@ -4252,7 +4471,27 @@
           <w:szCs w:val="24"/>
           <w:lang w:val="pt-BR"/>
         </w:rPr>
-        <w:t>Para a realização deste trabalho primeiramente serão definidos quais conceitos de ecologia que vão ser abordados nas atividades interativas e jogos fornecidos pelo aplicativo. Também será decidido quantas atividades e funcionalidades o aplicativo terá.</w:t>
+        <w:t xml:space="preserve">Para a realização deste trabalho primeiramente serão definidos quais conceitos de ecologia que vão ser abordados nas atividades interativas e jogos fornecidos pelo aplicativo. Também </w:t>
+      </w:r>
+      <w:proofErr w:type="gramStart"/>
+      <w:r>
+        <w:rPr>
+          <w:rFonts w:ascii="Times New Roman" w:eastAsia="Arial" w:hAnsi="Times New Roman" w:cs="Times New Roman"/>
+          <w:sz w:val="24"/>
+          <w:szCs w:val="24"/>
+          <w:lang w:val="pt-BR"/>
+        </w:rPr>
+        <w:t>será</w:t>
+      </w:r>
+      <w:proofErr w:type="gramEnd"/>
+      <w:r>
+        <w:rPr>
+          <w:rFonts w:ascii="Times New Roman" w:eastAsia="Arial" w:hAnsi="Times New Roman" w:cs="Times New Roman"/>
+          <w:sz w:val="24"/>
+          <w:szCs w:val="24"/>
+          <w:lang w:val="pt-BR"/>
+        </w:rPr>
+        <w:t xml:space="preserve"> decidido quantas atividades e funcionalidades o aplicativo terá.</w:t>
       </w:r>
     </w:p>
     <w:p>
@@ -4274,7 +4513,27 @@
           <w:szCs w:val="24"/>
           <w:lang w:val="pt-BR"/>
         </w:rPr>
-        <w:t>Simultaneamente será escolhido os locais da cidade que serão indicados para visitação. Essa escolha pode incluir uma visita prévia a estes locais para analisar os equipamentos públicos e alguns aspectos de infraestrutura. Será analisado, por exemplo, se há ou não banheiros e bebedouros, se há lixeiras, bancos e caixa de areia e qual o melhor horário para visitação.</w:t>
+        <w:t xml:space="preserve">Simultaneamente </w:t>
+      </w:r>
+      <w:proofErr w:type="gramStart"/>
+      <w:r>
+        <w:rPr>
+          <w:rFonts w:ascii="Times New Roman" w:eastAsia="Arial" w:hAnsi="Times New Roman" w:cs="Times New Roman"/>
+          <w:sz w:val="24"/>
+          <w:szCs w:val="24"/>
+          <w:lang w:val="pt-BR"/>
+        </w:rPr>
+        <w:t>será</w:t>
+      </w:r>
+      <w:proofErr w:type="gramEnd"/>
+      <w:r>
+        <w:rPr>
+          <w:rFonts w:ascii="Times New Roman" w:eastAsia="Arial" w:hAnsi="Times New Roman" w:cs="Times New Roman"/>
+          <w:sz w:val="24"/>
+          <w:szCs w:val="24"/>
+          <w:lang w:val="pt-BR"/>
+        </w:rPr>
+        <w:t xml:space="preserve"> escolhido os locais da cidade que serão indicados para visitação. Essa escolha pode incluir uma visita prévia a estes locais para analisar os equipamentos públicos e alguns aspectos de infraestrutura. Será analisado, por exemplo, se há ou não banheiros e bebedouros, se há lixeiras, bancos e caixa de areia e qual o melhor horário para visitação.</w:t>
       </w:r>
     </w:p>
     <w:p>
@@ -4367,8 +4626,20 @@
           <w:szCs w:val="24"/>
           <w:lang w:val="pt-BR"/>
         </w:rPr>
-        <w:t>1.4.1 Lista Plano de Trabalho</w:t>
-      </w:r>
+        <w:t xml:space="preserve">1.4.1 </w:t>
+      </w:r>
+      <w:proofErr w:type="gramStart"/>
+      <w:r>
+        <w:rPr>
+          <w:rFonts w:ascii="Times New Roman" w:hAnsi="Times New Roman" w:cs="Times New Roman"/>
+          <w:b/>
+          <w:sz w:val="28"/>
+          <w:szCs w:val="24"/>
+          <w:lang w:val="pt-BR"/>
+        </w:rPr>
+        <w:t>Lista Plano de Trabalho</w:t>
+      </w:r>
+      <w:proofErr w:type="gramEnd"/>
     </w:p>
     <w:p>
       <w:pPr>
@@ -4403,7 +4674,31 @@
           <w:szCs w:val="24"/>
           <w:lang w:val="pt-BR"/>
         </w:rPr>
-        <w:t>Nome do projeto: EcoKids – Aplicativo de ecologia para crianças.</w:t>
+        <w:t xml:space="preserve">Nome do projeto: </w:t>
+      </w:r>
+      <w:proofErr w:type="spellStart"/>
+      <w:proofErr w:type="gramStart"/>
+      <w:r>
+        <w:rPr>
+          <w:rStyle w:val="Forte"/>
+          <w:rFonts w:ascii="Times New Roman" w:hAnsi="Times New Roman" w:cs="Times New Roman"/>
+          <w:sz w:val="24"/>
+          <w:szCs w:val="24"/>
+          <w:lang w:val="pt-BR"/>
+        </w:rPr>
+        <w:t>EcoKids</w:t>
+      </w:r>
+      <w:proofErr w:type="spellEnd"/>
+      <w:proofErr w:type="gramEnd"/>
+      <w:r>
+        <w:rPr>
+          <w:rStyle w:val="Forte"/>
+          <w:rFonts w:ascii="Times New Roman" w:hAnsi="Times New Roman" w:cs="Times New Roman"/>
+          <w:sz w:val="24"/>
+          <w:szCs w:val="24"/>
+          <w:lang w:val="pt-BR"/>
+        </w:rPr>
+        <w:t xml:space="preserve"> – Aplicativo de ecologia para crianças.</w:t>
       </w:r>
     </w:p>
     <w:p>
@@ -4713,8 +5008,19 @@
           <w:szCs w:val="24"/>
           <w:lang w:val="pt-BR"/>
         </w:rPr>
-        <w:t>Profa. Dra. Janaina Cintra Abib</w:t>
-      </w:r>
+        <w:t xml:space="preserve">Profa. Dra. Janaina Cintra </w:t>
+      </w:r>
+      <w:proofErr w:type="spellStart"/>
+      <w:r>
+        <w:rPr>
+          <w:rFonts w:ascii="Times New Roman" w:hAnsi="Times New Roman" w:cs="Times New Roman"/>
+          <w:sz w:val="24"/>
+          <w:szCs w:val="24"/>
+          <w:lang w:val="pt-BR"/>
+        </w:rPr>
+        <w:t>Abib</w:t>
+      </w:r>
+      <w:proofErr w:type="spellEnd"/>
     </w:p>
     <w:p>
       <w:pPr>
@@ -4920,13 +5226,23 @@
         </w:rPr>
         <w:t xml:space="preserve">Parceiros: </w:t>
       </w:r>
-      <w:r>
-        <w:rPr>
-          <w:rFonts w:ascii="Times New Roman" w:hAnsi="Times New Roman" w:cs="Times New Roman"/>
-          <w:sz w:val="24"/>
-          <w:szCs w:val="24"/>
-        </w:rPr>
-        <w:t>Nenhum.</w:t>
+      <w:proofErr w:type="spellStart"/>
+      <w:r>
+        <w:rPr>
+          <w:rFonts w:ascii="Times New Roman" w:hAnsi="Times New Roman" w:cs="Times New Roman"/>
+          <w:sz w:val="24"/>
+          <w:szCs w:val="24"/>
+        </w:rPr>
+        <w:t>Nenhum</w:t>
+      </w:r>
+      <w:proofErr w:type="spellEnd"/>
+      <w:r>
+        <w:rPr>
+          <w:rFonts w:ascii="Times New Roman" w:hAnsi="Times New Roman" w:cs="Times New Roman"/>
+          <w:sz w:val="24"/>
+          <w:szCs w:val="24"/>
+        </w:rPr>
+        <w:t>.</w:t>
       </w:r>
     </w:p>
     <w:p>
@@ -5346,8 +5662,19 @@
           <w:szCs w:val="24"/>
           <w:lang w:val="pt-BR"/>
         </w:rPr>
-        <w:t>Profa. Dra. Janaina Cintra Abib</w:t>
-      </w:r>
+        <w:t xml:space="preserve">Profa. Dra. Janaina Cintra </w:t>
+      </w:r>
+      <w:proofErr w:type="spellStart"/>
+      <w:r>
+        <w:rPr>
+          <w:rFonts w:ascii="Times New Roman" w:hAnsi="Times New Roman" w:cs="Times New Roman"/>
+          <w:sz w:val="24"/>
+          <w:szCs w:val="24"/>
+          <w:lang w:val="pt-BR"/>
+        </w:rPr>
+        <w:t>Abib</w:t>
+      </w:r>
+      <w:proofErr w:type="spellEnd"/>
     </w:p>
     <w:p>
       <w:pPr>
@@ -5568,8 +5895,19 @@
           <w:szCs w:val="24"/>
           <w:lang w:val="pt-BR"/>
         </w:rPr>
-        <w:t>Profa. Dra. Janaina Cintra Abib</w:t>
-      </w:r>
+        <w:t xml:space="preserve">Profa. Dra. Janaina Cintra </w:t>
+      </w:r>
+      <w:proofErr w:type="spellStart"/>
+      <w:r>
+        <w:rPr>
+          <w:rFonts w:ascii="Times New Roman" w:hAnsi="Times New Roman" w:cs="Times New Roman"/>
+          <w:sz w:val="24"/>
+          <w:szCs w:val="24"/>
+          <w:lang w:val="pt-BR"/>
+        </w:rPr>
+        <w:t>Abib</w:t>
+      </w:r>
+      <w:proofErr w:type="spellEnd"/>
     </w:p>
     <w:p>
       <w:pPr>
@@ -5931,8 +6269,19 @@
           <w:szCs w:val="24"/>
           <w:lang w:val="pt-BR"/>
         </w:rPr>
-        <w:t>Profa. Dra. Janaina Cintra Abib</w:t>
-      </w:r>
+        <w:t xml:space="preserve">Profa. Dra. Janaina Cintra </w:t>
+      </w:r>
+      <w:proofErr w:type="spellStart"/>
+      <w:r>
+        <w:rPr>
+          <w:rFonts w:ascii="Times New Roman" w:hAnsi="Times New Roman" w:cs="Times New Roman"/>
+          <w:sz w:val="24"/>
+          <w:szCs w:val="24"/>
+          <w:lang w:val="pt-BR"/>
+        </w:rPr>
+        <w:t>Abib</w:t>
+      </w:r>
+      <w:proofErr w:type="spellEnd"/>
     </w:p>
     <w:p>
       <w:pPr>
@@ -5995,7 +6344,29 @@
           <w:szCs w:val="24"/>
           <w:lang w:val="pt-BR"/>
         </w:rPr>
-        <w:t xml:space="preserve">Atividades: Testes e otimização do sistema, correção de erros. </w:t>
+        <w:t xml:space="preserve">Atividades: Testes e </w:t>
+      </w:r>
+      <w:proofErr w:type="gramStart"/>
+      <w:r>
+        <w:rPr>
+          <w:rStyle w:val="Forte"/>
+          <w:rFonts w:ascii="Times New Roman" w:hAnsi="Times New Roman" w:cs="Times New Roman"/>
+          <w:sz w:val="24"/>
+          <w:szCs w:val="24"/>
+          <w:lang w:val="pt-BR"/>
+        </w:rPr>
+        <w:t>otimização</w:t>
+      </w:r>
+      <w:proofErr w:type="gramEnd"/>
+      <w:r>
+        <w:rPr>
+          <w:rStyle w:val="Forte"/>
+          <w:rFonts w:ascii="Times New Roman" w:hAnsi="Times New Roman" w:cs="Times New Roman"/>
+          <w:sz w:val="24"/>
+          <w:szCs w:val="24"/>
+          <w:lang w:val="pt-BR"/>
+        </w:rPr>
+        <w:t xml:space="preserve"> do sistema, correção de erros. </w:t>
       </w:r>
     </w:p>
     <w:p>
@@ -6117,8 +6488,19 @@
           <w:szCs w:val="24"/>
           <w:lang w:val="pt-BR"/>
         </w:rPr>
-        <w:t>Profa. Dra. Janaina Cintra Abib</w:t>
-      </w:r>
+        <w:t xml:space="preserve">Profa. Dra. Janaina Cintra </w:t>
+      </w:r>
+      <w:proofErr w:type="spellStart"/>
+      <w:r>
+        <w:rPr>
+          <w:rFonts w:ascii="Times New Roman" w:hAnsi="Times New Roman" w:cs="Times New Roman"/>
+          <w:sz w:val="24"/>
+          <w:szCs w:val="24"/>
+          <w:lang w:val="pt-BR"/>
+        </w:rPr>
+        <w:t>Abib</w:t>
+      </w:r>
+      <w:proofErr w:type="spellEnd"/>
     </w:p>
     <w:p>
       <w:pPr>
@@ -6155,8 +6537,19 @@
           <w:szCs w:val="24"/>
           <w:lang w:val="pt-BR"/>
         </w:rPr>
-        <w:t>Conclusões, apresentações e divulgação do trabalho</w:t>
-      </w:r>
+        <w:t xml:space="preserve">Conclusões, apresentações e divulgação do </w:t>
+      </w:r>
+      <w:proofErr w:type="gramStart"/>
+      <w:r>
+        <w:rPr>
+          <w:rFonts w:ascii="Times New Roman" w:hAnsi="Times New Roman" w:cs="Times New Roman"/>
+          <w:sz w:val="24"/>
+          <w:szCs w:val="24"/>
+          <w:lang w:val="pt-BR"/>
+        </w:rPr>
+        <w:t>trabalho</w:t>
+      </w:r>
+      <w:proofErr w:type="gramEnd"/>
     </w:p>
     <w:p>
       <w:pPr>
@@ -6303,8 +6696,19 @@
           <w:szCs w:val="24"/>
           <w:lang w:val="pt-BR"/>
         </w:rPr>
-        <w:t>Profa. Dra. Janaina Cintra Abib</w:t>
-      </w:r>
+        <w:t xml:space="preserve">Profa. Dra. Janaina Cintra </w:t>
+      </w:r>
+      <w:proofErr w:type="spellStart"/>
+      <w:r>
+        <w:rPr>
+          <w:rFonts w:ascii="Times New Roman" w:hAnsi="Times New Roman" w:cs="Times New Roman"/>
+          <w:sz w:val="24"/>
+          <w:szCs w:val="24"/>
+          <w:lang w:val="pt-BR"/>
+        </w:rPr>
+        <w:t>Abib</w:t>
+      </w:r>
+      <w:proofErr w:type="spellEnd"/>
     </w:p>
     <w:p>
       <w:pPr>
@@ -6501,8 +6905,19 @@
           <w:szCs w:val="24"/>
           <w:lang w:val="pt-BR"/>
         </w:rPr>
-        <w:t>Profa. Dra. Janaina Cintra Abib</w:t>
-      </w:r>
+        <w:t xml:space="preserve">Profa. Dra. Janaina Cintra </w:t>
+      </w:r>
+      <w:proofErr w:type="spellStart"/>
+      <w:r>
+        <w:rPr>
+          <w:rFonts w:ascii="Times New Roman" w:hAnsi="Times New Roman" w:cs="Times New Roman"/>
+          <w:sz w:val="24"/>
+          <w:szCs w:val="24"/>
+          <w:lang w:val="pt-BR"/>
+        </w:rPr>
+        <w:t>Abib</w:t>
+      </w:r>
+      <w:proofErr w:type="spellEnd"/>
     </w:p>
     <w:p>
       <w:pPr>
@@ -6613,6 +7028,7 @@
                 <w:szCs w:val="24"/>
               </w:rPr>
             </w:pPr>
+            <w:proofErr w:type="spellStart"/>
             <w:r>
               <w:rPr>
                 <w:rFonts w:ascii="Times New Roman" w:eastAsia="Arial" w:hAnsi="Times New Roman" w:cs="Times New Roman"/>
@@ -6621,6 +7037,87 @@
                 <w:szCs w:val="24"/>
               </w:rPr>
               <w:t>Metas</w:t>
+            </w:r>
+            <w:proofErr w:type="spellEnd"/>
+          </w:p>
+        </w:tc>
+        <w:tc>
+          <w:tcPr>
+            <w:tcW w:w="8730" w:type="dxa"/>
+            <w:tcBorders>
+              <w:top w:val="single" w:sz="8" w:space="0" w:color="000000"/>
+              <w:left w:val="single" w:sz="8" w:space="0" w:color="000000"/>
+              <w:bottom w:val="single" w:sz="8" w:space="0" w:color="000000"/>
+              <w:right w:val="single" w:sz="8" w:space="0" w:color="000000"/>
+            </w:tcBorders>
+            <w:tcMar>
+              <w:top w:w="100" w:type="dxa"/>
+              <w:left w:w="100" w:type="dxa"/>
+              <w:bottom w:w="100" w:type="dxa"/>
+              <w:right w:w="100" w:type="dxa"/>
+            </w:tcMar>
+            <w:hideMark/>
+          </w:tcPr>
+          <w:p>
+            <w:pPr>
+              <w:widowControl w:val="0"/>
+              <w:jc w:val="center"/>
+              <w:rPr>
+                <w:rFonts w:ascii="Times New Roman" w:eastAsia="Arial" w:hAnsi="Times New Roman" w:cs="Times New Roman"/>
+                <w:b/>
+                <w:sz w:val="24"/>
+                <w:szCs w:val="24"/>
+              </w:rPr>
+            </w:pPr>
+            <w:proofErr w:type="spellStart"/>
+            <w:r>
+              <w:rPr>
+                <w:rFonts w:ascii="Times New Roman" w:eastAsia="Arial" w:hAnsi="Times New Roman" w:cs="Times New Roman"/>
+                <w:b/>
+                <w:sz w:val="24"/>
+                <w:szCs w:val="24"/>
+              </w:rPr>
+              <w:t>Descrição</w:t>
+            </w:r>
+            <w:proofErr w:type="spellEnd"/>
+          </w:p>
+        </w:tc>
+      </w:tr>
+      <w:tr>
+        <w:tc>
+          <w:tcPr>
+            <w:tcW w:w="900" w:type="dxa"/>
+            <w:tcBorders>
+              <w:top w:val="single" w:sz="8" w:space="0" w:color="000000"/>
+              <w:left w:val="single" w:sz="8" w:space="0" w:color="000000"/>
+              <w:bottom w:val="single" w:sz="8" w:space="0" w:color="000000"/>
+              <w:right w:val="single" w:sz="8" w:space="0" w:color="000000"/>
+            </w:tcBorders>
+            <w:tcMar>
+              <w:top w:w="100" w:type="dxa"/>
+              <w:left w:w="100" w:type="dxa"/>
+              <w:bottom w:w="100" w:type="dxa"/>
+              <w:right w:w="100" w:type="dxa"/>
+            </w:tcMar>
+            <w:hideMark/>
+          </w:tcPr>
+          <w:p>
+            <w:pPr>
+              <w:widowControl w:val="0"/>
+              <w:jc w:val="center"/>
+              <w:rPr>
+                <w:rFonts w:ascii="Times New Roman" w:eastAsia="Arial" w:hAnsi="Times New Roman" w:cs="Times New Roman"/>
+                <w:sz w:val="24"/>
+                <w:szCs w:val="24"/>
+              </w:rPr>
+            </w:pPr>
+            <w:r>
+              <w:rPr>
+                <w:rFonts w:ascii="Times New Roman" w:eastAsia="Arial" w:hAnsi="Times New Roman" w:cs="Times New Roman"/>
+                <w:sz w:val="24"/>
+                <w:szCs w:val="24"/>
+              </w:rPr>
+              <w:t>1</w:t>
             </w:r>
           </w:p>
         </w:tc>
@@ -6644,22 +7141,47 @@
           <w:p>
             <w:pPr>
               <w:widowControl w:val="0"/>
-              <w:jc w:val="center"/>
-              <w:rPr>
-                <w:rFonts w:ascii="Times New Roman" w:eastAsia="Arial" w:hAnsi="Times New Roman" w:cs="Times New Roman"/>
-                <w:b/>
+              <w:rPr>
+                <w:rFonts w:ascii="Times New Roman" w:eastAsia="Arial" w:hAnsi="Times New Roman" w:cs="Times New Roman"/>
                 <w:sz w:val="24"/>
                 <w:szCs w:val="24"/>
               </w:rPr>
             </w:pPr>
+            <w:proofErr w:type="spellStart"/>
             <w:r>
               <w:rPr>
                 <w:rFonts w:ascii="Times New Roman" w:eastAsia="Arial" w:hAnsi="Times New Roman" w:cs="Times New Roman"/>
-                <w:b/>
-                <w:sz w:val="24"/>
-                <w:szCs w:val="24"/>
-              </w:rPr>
-              <w:t>Descrição</w:t>
+                <w:sz w:val="24"/>
+                <w:szCs w:val="24"/>
+              </w:rPr>
+              <w:t>Identificação</w:t>
+            </w:r>
+            <w:proofErr w:type="spellEnd"/>
+            <w:r>
+              <w:rPr>
+                <w:rFonts w:ascii="Times New Roman" w:eastAsia="Arial" w:hAnsi="Times New Roman" w:cs="Times New Roman"/>
+                <w:sz w:val="24"/>
+                <w:szCs w:val="24"/>
+              </w:rPr>
+              <w:t xml:space="preserve"> do </w:t>
+            </w:r>
+            <w:proofErr w:type="spellStart"/>
+            <w:r>
+              <w:rPr>
+                <w:rFonts w:ascii="Times New Roman" w:eastAsia="Arial" w:hAnsi="Times New Roman" w:cs="Times New Roman"/>
+                <w:sz w:val="24"/>
+                <w:szCs w:val="24"/>
+              </w:rPr>
+              <w:t>problema</w:t>
+            </w:r>
+            <w:proofErr w:type="spellEnd"/>
+            <w:r>
+              <w:rPr>
+                <w:rFonts w:ascii="Times New Roman" w:eastAsia="Arial" w:hAnsi="Times New Roman" w:cs="Times New Roman"/>
+                <w:sz w:val="24"/>
+                <w:szCs w:val="24"/>
+              </w:rPr>
+              <w:t>.</w:t>
             </w:r>
           </w:p>
         </w:tc>
@@ -6698,7 +7220,7 @@
                 <w:sz w:val="24"/>
                 <w:szCs w:val="24"/>
               </w:rPr>
-              <w:t>1</w:t>
+              <w:t>2</w:t>
             </w:r>
           </w:p>
         </w:tc>
@@ -6728,13 +7250,164 @@
                 <w:szCs w:val="24"/>
               </w:rPr>
             </w:pPr>
+            <w:proofErr w:type="spellStart"/>
+            <w:proofErr w:type="gramStart"/>
             <w:r>
               <w:rPr>
                 <w:rFonts w:ascii="Times New Roman" w:eastAsia="Arial" w:hAnsi="Times New Roman" w:cs="Times New Roman"/>
                 <w:sz w:val="24"/>
                 <w:szCs w:val="24"/>
               </w:rPr>
-              <w:t>Identificação do problema.</w:t>
+              <w:t>Revisão</w:t>
+            </w:r>
+            <w:proofErr w:type="spellEnd"/>
+            <w:r>
+              <w:rPr>
+                <w:rFonts w:ascii="Times New Roman" w:eastAsia="Arial" w:hAnsi="Times New Roman" w:cs="Times New Roman"/>
+                <w:sz w:val="24"/>
+                <w:szCs w:val="24"/>
+              </w:rPr>
+              <w:t xml:space="preserve"> </w:t>
+            </w:r>
+            <w:proofErr w:type="spellStart"/>
+            <w:r>
+              <w:rPr>
+                <w:rFonts w:ascii="Times New Roman" w:eastAsia="Arial" w:hAnsi="Times New Roman" w:cs="Times New Roman"/>
+                <w:sz w:val="24"/>
+                <w:szCs w:val="24"/>
+              </w:rPr>
+              <w:t>bibliográfica</w:t>
+            </w:r>
+            <w:proofErr w:type="spellEnd"/>
+            <w:r>
+              <w:rPr>
+                <w:rFonts w:ascii="Times New Roman" w:eastAsia="Arial" w:hAnsi="Times New Roman" w:cs="Times New Roman"/>
+                <w:sz w:val="24"/>
+                <w:szCs w:val="24"/>
+              </w:rPr>
+              <w:t>.</w:t>
+            </w:r>
+            <w:proofErr w:type="gramEnd"/>
+          </w:p>
+        </w:tc>
+      </w:tr>
+      <w:tr>
+        <w:tc>
+          <w:tcPr>
+            <w:tcW w:w="900" w:type="dxa"/>
+            <w:tcBorders>
+              <w:top w:val="single" w:sz="8" w:space="0" w:color="000000"/>
+              <w:left w:val="single" w:sz="8" w:space="0" w:color="000000"/>
+              <w:bottom w:val="single" w:sz="8" w:space="0" w:color="000000"/>
+              <w:right w:val="single" w:sz="8" w:space="0" w:color="000000"/>
+            </w:tcBorders>
+            <w:tcMar>
+              <w:top w:w="100" w:type="dxa"/>
+              <w:left w:w="100" w:type="dxa"/>
+              <w:bottom w:w="100" w:type="dxa"/>
+              <w:right w:w="100" w:type="dxa"/>
+            </w:tcMar>
+            <w:hideMark/>
+          </w:tcPr>
+          <w:p>
+            <w:pPr>
+              <w:widowControl w:val="0"/>
+              <w:jc w:val="center"/>
+              <w:rPr>
+                <w:rFonts w:ascii="Times New Roman" w:eastAsia="Arial" w:hAnsi="Times New Roman" w:cs="Times New Roman"/>
+                <w:sz w:val="24"/>
+                <w:szCs w:val="24"/>
+              </w:rPr>
+            </w:pPr>
+            <w:r>
+              <w:rPr>
+                <w:rFonts w:ascii="Times New Roman" w:eastAsia="Arial" w:hAnsi="Times New Roman" w:cs="Times New Roman"/>
+                <w:sz w:val="24"/>
+                <w:szCs w:val="24"/>
+              </w:rPr>
+              <w:t>3</w:t>
+            </w:r>
+          </w:p>
+        </w:tc>
+        <w:tc>
+          <w:tcPr>
+            <w:tcW w:w="8730" w:type="dxa"/>
+            <w:tcBorders>
+              <w:top w:val="single" w:sz="8" w:space="0" w:color="000000"/>
+              <w:left w:val="single" w:sz="8" w:space="0" w:color="000000"/>
+              <w:bottom w:val="single" w:sz="8" w:space="0" w:color="000000"/>
+              <w:right w:val="single" w:sz="8" w:space="0" w:color="000000"/>
+            </w:tcBorders>
+            <w:tcMar>
+              <w:top w:w="100" w:type="dxa"/>
+              <w:left w:w="100" w:type="dxa"/>
+              <w:bottom w:w="100" w:type="dxa"/>
+              <w:right w:w="100" w:type="dxa"/>
+            </w:tcMar>
+            <w:hideMark/>
+          </w:tcPr>
+          <w:p>
+            <w:pPr>
+              <w:widowControl w:val="0"/>
+              <w:rPr>
+                <w:rFonts w:ascii="Times New Roman" w:eastAsia="Arial" w:hAnsi="Times New Roman" w:cs="Times New Roman"/>
+                <w:sz w:val="24"/>
+                <w:szCs w:val="24"/>
+              </w:rPr>
+            </w:pPr>
+            <w:proofErr w:type="spellStart"/>
+            <w:r>
+              <w:rPr>
+                <w:rFonts w:ascii="Times New Roman" w:eastAsia="Arial" w:hAnsi="Times New Roman" w:cs="Times New Roman"/>
+                <w:sz w:val="24"/>
+                <w:szCs w:val="24"/>
+              </w:rPr>
+              <w:t>Definição</w:t>
+            </w:r>
+            <w:proofErr w:type="spellEnd"/>
+            <w:r>
+              <w:rPr>
+                <w:rFonts w:ascii="Times New Roman" w:eastAsia="Arial" w:hAnsi="Times New Roman" w:cs="Times New Roman"/>
+                <w:sz w:val="24"/>
+                <w:szCs w:val="24"/>
+              </w:rPr>
+              <w:t xml:space="preserve"> </w:t>
+            </w:r>
+            <w:proofErr w:type="spellStart"/>
+            <w:r>
+              <w:rPr>
+                <w:rFonts w:ascii="Times New Roman" w:eastAsia="Arial" w:hAnsi="Times New Roman" w:cs="Times New Roman"/>
+                <w:sz w:val="24"/>
+                <w:szCs w:val="24"/>
+              </w:rPr>
+              <w:t>exata</w:t>
+            </w:r>
+            <w:proofErr w:type="spellEnd"/>
+            <w:r>
+              <w:rPr>
+                <w:rFonts w:ascii="Times New Roman" w:eastAsia="Arial" w:hAnsi="Times New Roman" w:cs="Times New Roman"/>
+                <w:sz w:val="24"/>
+                <w:szCs w:val="24"/>
+              </w:rPr>
+              <w:t xml:space="preserve"> do </w:t>
+            </w:r>
+            <w:proofErr w:type="spellStart"/>
+            <w:r>
+              <w:rPr>
+                <w:rFonts w:ascii="Times New Roman" w:eastAsia="Arial" w:hAnsi="Times New Roman" w:cs="Times New Roman"/>
+                <w:sz w:val="24"/>
+                <w:szCs w:val="24"/>
+              </w:rPr>
+              <w:t>problema</w:t>
+            </w:r>
+            <w:proofErr w:type="spellEnd"/>
+            <w:r>
+              <w:rPr>
+                <w:rFonts w:ascii="Times New Roman" w:eastAsia="Arial" w:hAnsi="Times New Roman" w:cs="Times New Roman"/>
+                <w:sz w:val="24"/>
+                <w:szCs w:val="24"/>
+              </w:rPr>
+              <w:t>.</w:t>
             </w:r>
           </w:p>
         </w:tc>
@@ -6773,156 +7446,6 @@
                 <w:sz w:val="24"/>
                 <w:szCs w:val="24"/>
               </w:rPr>
-              <w:t>2</w:t>
-            </w:r>
-          </w:p>
-        </w:tc>
-        <w:tc>
-          <w:tcPr>
-            <w:tcW w:w="8730" w:type="dxa"/>
-            <w:tcBorders>
-              <w:top w:val="single" w:sz="8" w:space="0" w:color="000000"/>
-              <w:left w:val="single" w:sz="8" w:space="0" w:color="000000"/>
-              <w:bottom w:val="single" w:sz="8" w:space="0" w:color="000000"/>
-              <w:right w:val="single" w:sz="8" w:space="0" w:color="000000"/>
-            </w:tcBorders>
-            <w:tcMar>
-              <w:top w:w="100" w:type="dxa"/>
-              <w:left w:w="100" w:type="dxa"/>
-              <w:bottom w:w="100" w:type="dxa"/>
-              <w:right w:w="100" w:type="dxa"/>
-            </w:tcMar>
-            <w:hideMark/>
-          </w:tcPr>
-          <w:p>
-            <w:pPr>
-              <w:widowControl w:val="0"/>
-              <w:rPr>
-                <w:rFonts w:ascii="Times New Roman" w:eastAsia="Arial" w:hAnsi="Times New Roman" w:cs="Times New Roman"/>
-                <w:sz w:val="24"/>
-                <w:szCs w:val="24"/>
-              </w:rPr>
-            </w:pPr>
-            <w:r>
-              <w:rPr>
-                <w:rFonts w:ascii="Times New Roman" w:eastAsia="Arial" w:hAnsi="Times New Roman" w:cs="Times New Roman"/>
-                <w:sz w:val="24"/>
-                <w:szCs w:val="24"/>
-              </w:rPr>
-              <w:t>Revisão bibliográfica.</w:t>
-            </w:r>
-          </w:p>
-        </w:tc>
-      </w:tr>
-      <w:tr>
-        <w:tc>
-          <w:tcPr>
-            <w:tcW w:w="900" w:type="dxa"/>
-            <w:tcBorders>
-              <w:top w:val="single" w:sz="8" w:space="0" w:color="000000"/>
-              <w:left w:val="single" w:sz="8" w:space="0" w:color="000000"/>
-              <w:bottom w:val="single" w:sz="8" w:space="0" w:color="000000"/>
-              <w:right w:val="single" w:sz="8" w:space="0" w:color="000000"/>
-            </w:tcBorders>
-            <w:tcMar>
-              <w:top w:w="100" w:type="dxa"/>
-              <w:left w:w="100" w:type="dxa"/>
-              <w:bottom w:w="100" w:type="dxa"/>
-              <w:right w:w="100" w:type="dxa"/>
-            </w:tcMar>
-            <w:hideMark/>
-          </w:tcPr>
-          <w:p>
-            <w:pPr>
-              <w:widowControl w:val="0"/>
-              <w:jc w:val="center"/>
-              <w:rPr>
-                <w:rFonts w:ascii="Times New Roman" w:eastAsia="Arial" w:hAnsi="Times New Roman" w:cs="Times New Roman"/>
-                <w:sz w:val="24"/>
-                <w:szCs w:val="24"/>
-              </w:rPr>
-            </w:pPr>
-            <w:r>
-              <w:rPr>
-                <w:rFonts w:ascii="Times New Roman" w:eastAsia="Arial" w:hAnsi="Times New Roman" w:cs="Times New Roman"/>
-                <w:sz w:val="24"/>
-                <w:szCs w:val="24"/>
-              </w:rPr>
-              <w:t>3</w:t>
-            </w:r>
-          </w:p>
-        </w:tc>
-        <w:tc>
-          <w:tcPr>
-            <w:tcW w:w="8730" w:type="dxa"/>
-            <w:tcBorders>
-              <w:top w:val="single" w:sz="8" w:space="0" w:color="000000"/>
-              <w:left w:val="single" w:sz="8" w:space="0" w:color="000000"/>
-              <w:bottom w:val="single" w:sz="8" w:space="0" w:color="000000"/>
-              <w:right w:val="single" w:sz="8" w:space="0" w:color="000000"/>
-            </w:tcBorders>
-            <w:tcMar>
-              <w:top w:w="100" w:type="dxa"/>
-              <w:left w:w="100" w:type="dxa"/>
-              <w:bottom w:w="100" w:type="dxa"/>
-              <w:right w:w="100" w:type="dxa"/>
-            </w:tcMar>
-            <w:hideMark/>
-          </w:tcPr>
-          <w:p>
-            <w:pPr>
-              <w:widowControl w:val="0"/>
-              <w:rPr>
-                <w:rFonts w:ascii="Times New Roman" w:eastAsia="Arial" w:hAnsi="Times New Roman" w:cs="Times New Roman"/>
-                <w:sz w:val="24"/>
-                <w:szCs w:val="24"/>
-              </w:rPr>
-            </w:pPr>
-            <w:r>
-              <w:rPr>
-                <w:rFonts w:ascii="Times New Roman" w:eastAsia="Arial" w:hAnsi="Times New Roman" w:cs="Times New Roman"/>
-                <w:sz w:val="24"/>
-                <w:szCs w:val="24"/>
-              </w:rPr>
-              <w:t>Definição exata do problema.</w:t>
-            </w:r>
-          </w:p>
-        </w:tc>
-      </w:tr>
-      <w:tr>
-        <w:tc>
-          <w:tcPr>
-            <w:tcW w:w="900" w:type="dxa"/>
-            <w:tcBorders>
-              <w:top w:val="single" w:sz="8" w:space="0" w:color="000000"/>
-              <w:left w:val="single" w:sz="8" w:space="0" w:color="000000"/>
-              <w:bottom w:val="single" w:sz="8" w:space="0" w:color="000000"/>
-              <w:right w:val="single" w:sz="8" w:space="0" w:color="000000"/>
-            </w:tcBorders>
-            <w:tcMar>
-              <w:top w:w="100" w:type="dxa"/>
-              <w:left w:w="100" w:type="dxa"/>
-              <w:bottom w:w="100" w:type="dxa"/>
-              <w:right w:w="100" w:type="dxa"/>
-            </w:tcMar>
-            <w:hideMark/>
-          </w:tcPr>
-          <w:p>
-            <w:pPr>
-              <w:widowControl w:val="0"/>
-              <w:jc w:val="center"/>
-              <w:rPr>
-                <w:rFonts w:ascii="Times New Roman" w:eastAsia="Arial" w:hAnsi="Times New Roman" w:cs="Times New Roman"/>
-                <w:sz w:val="24"/>
-                <w:szCs w:val="24"/>
-              </w:rPr>
-            </w:pPr>
-            <w:r>
-              <w:rPr>
-                <w:rFonts w:ascii="Times New Roman" w:eastAsia="Arial" w:hAnsi="Times New Roman" w:cs="Times New Roman"/>
-                <w:sz w:val="24"/>
-                <w:szCs w:val="24"/>
-              </w:rPr>
               <w:t>4</w:t>
             </w:r>
           </w:p>
@@ -6953,14 +7476,44 @@
                 <w:szCs w:val="24"/>
               </w:rPr>
             </w:pPr>
+            <w:proofErr w:type="spellStart"/>
+            <w:proofErr w:type="gramStart"/>
             <w:r>
               <w:rPr>
                 <w:rFonts w:ascii="Times New Roman" w:eastAsia="Arial" w:hAnsi="Times New Roman" w:cs="Times New Roman"/>
                 <w:sz w:val="24"/>
                 <w:szCs w:val="24"/>
               </w:rPr>
-              <w:t>Método de trabalho.</w:t>
+              <w:t>Método</w:t>
             </w:r>
+            <w:proofErr w:type="spellEnd"/>
+            <w:r>
+              <w:rPr>
+                <w:rFonts w:ascii="Times New Roman" w:eastAsia="Arial" w:hAnsi="Times New Roman" w:cs="Times New Roman"/>
+                <w:sz w:val="24"/>
+                <w:szCs w:val="24"/>
+              </w:rPr>
+              <w:t xml:space="preserve"> de </w:t>
+            </w:r>
+            <w:proofErr w:type="spellStart"/>
+            <w:r>
+              <w:rPr>
+                <w:rFonts w:ascii="Times New Roman" w:eastAsia="Arial" w:hAnsi="Times New Roman" w:cs="Times New Roman"/>
+                <w:sz w:val="24"/>
+                <w:szCs w:val="24"/>
+              </w:rPr>
+              <w:t>trabalho</w:t>
+            </w:r>
+            <w:proofErr w:type="spellEnd"/>
+            <w:r>
+              <w:rPr>
+                <w:rFonts w:ascii="Times New Roman" w:eastAsia="Arial" w:hAnsi="Times New Roman" w:cs="Times New Roman"/>
+                <w:sz w:val="24"/>
+                <w:szCs w:val="24"/>
+              </w:rPr>
+              <w:t>.</w:t>
+            </w:r>
+            <w:proofErr w:type="gramEnd"/>
           </w:p>
         </w:tc>
       </w:tr>
@@ -7182,13 +7735,41 @@
                 <w:szCs w:val="24"/>
               </w:rPr>
             </w:pPr>
+            <w:proofErr w:type="spellStart"/>
             <w:r>
               <w:rPr>
                 <w:rFonts w:ascii="Times New Roman" w:eastAsia="Arial" w:hAnsi="Times New Roman" w:cs="Times New Roman"/>
                 <w:sz w:val="24"/>
                 <w:szCs w:val="24"/>
               </w:rPr>
-              <w:t>Desenvolvimento do aplicativo.</w:t>
+              <w:t>Desenvolvimento</w:t>
+            </w:r>
+            <w:proofErr w:type="spellEnd"/>
+            <w:r>
+              <w:rPr>
+                <w:rFonts w:ascii="Times New Roman" w:eastAsia="Arial" w:hAnsi="Times New Roman" w:cs="Times New Roman"/>
+                <w:sz w:val="24"/>
+                <w:szCs w:val="24"/>
+              </w:rPr>
+              <w:t xml:space="preserve"> do </w:t>
+            </w:r>
+            <w:proofErr w:type="spellStart"/>
+            <w:r>
+              <w:rPr>
+                <w:rFonts w:ascii="Times New Roman" w:eastAsia="Arial" w:hAnsi="Times New Roman" w:cs="Times New Roman"/>
+                <w:sz w:val="24"/>
+                <w:szCs w:val="24"/>
+              </w:rPr>
+              <w:t>aplicativo</w:t>
+            </w:r>
+            <w:proofErr w:type="spellEnd"/>
+            <w:r>
+              <w:rPr>
+                <w:rFonts w:ascii="Times New Roman" w:eastAsia="Arial" w:hAnsi="Times New Roman" w:cs="Times New Roman"/>
+                <w:sz w:val="24"/>
+                <w:szCs w:val="24"/>
+              </w:rPr>
+              <w:t>.</w:t>
             </w:r>
           </w:p>
         </w:tc>
@@ -7257,14 +7838,34 @@
                 <w:szCs w:val="24"/>
               </w:rPr>
             </w:pPr>
+            <w:proofErr w:type="gramStart"/>
             <w:r>
               <w:rPr>
                 <w:rFonts w:ascii="Times New Roman" w:eastAsia="Arial" w:hAnsi="Times New Roman" w:cs="Times New Roman"/>
                 <w:sz w:val="24"/>
                 <w:szCs w:val="24"/>
               </w:rPr>
-              <w:t>Testes e correções.</w:t>
+              <w:t xml:space="preserve">Testes e </w:t>
             </w:r>
+            <w:proofErr w:type="spellStart"/>
+            <w:r>
+              <w:rPr>
+                <w:rFonts w:ascii="Times New Roman" w:eastAsia="Arial" w:hAnsi="Times New Roman" w:cs="Times New Roman"/>
+                <w:sz w:val="24"/>
+                <w:szCs w:val="24"/>
+              </w:rPr>
+              <w:t>correções</w:t>
+            </w:r>
+            <w:proofErr w:type="spellEnd"/>
+            <w:r>
+              <w:rPr>
+                <w:rFonts w:ascii="Times New Roman" w:eastAsia="Arial" w:hAnsi="Times New Roman" w:cs="Times New Roman"/>
+                <w:sz w:val="24"/>
+                <w:szCs w:val="24"/>
+              </w:rPr>
+              <w:t>.</w:t>
+            </w:r>
+            <w:proofErr w:type="gramEnd"/>
           </w:p>
         </w:tc>
       </w:tr>
@@ -7409,14 +8010,26 @@
                 <w:szCs w:val="24"/>
               </w:rPr>
             </w:pPr>
+            <w:proofErr w:type="spellStart"/>
+            <w:proofErr w:type="gramStart"/>
             <w:r>
               <w:rPr>
                 <w:rFonts w:ascii="Times New Roman" w:eastAsia="Arial" w:hAnsi="Times New Roman" w:cs="Times New Roman"/>
                 <w:sz w:val="24"/>
                 <w:szCs w:val="24"/>
               </w:rPr>
-              <w:t>Relatório final.</w:t>
+              <w:t>Relatório</w:t>
             </w:r>
+            <w:proofErr w:type="spellEnd"/>
+            <w:r>
+              <w:rPr>
+                <w:rFonts w:ascii="Times New Roman" w:eastAsia="Arial" w:hAnsi="Times New Roman" w:cs="Times New Roman"/>
+                <w:sz w:val="24"/>
+                <w:szCs w:val="24"/>
+              </w:rPr>
+              <w:t xml:space="preserve"> final.</w:t>
+            </w:r>
+            <w:proofErr w:type="gramEnd"/>
           </w:p>
         </w:tc>
       </w:tr>
@@ -7523,6 +8136,7 @@
                 <w:szCs w:val="24"/>
               </w:rPr>
             </w:pPr>
+            <w:proofErr w:type="spellStart"/>
             <w:r>
               <w:rPr>
                 <w:rFonts w:ascii="Times New Roman" w:eastAsia="Arial" w:hAnsi="Times New Roman" w:cs="Times New Roman"/>
@@ -7532,6 +8146,7 @@
               </w:rPr>
               <w:t>Meses</w:t>
             </w:r>
+            <w:proofErr w:type="spellEnd"/>
           </w:p>
         </w:tc>
       </w:tr>
@@ -7564,6 +8179,7 @@
                 <w:szCs w:val="24"/>
               </w:rPr>
             </w:pPr>
+            <w:proofErr w:type="spellStart"/>
             <w:r>
               <w:rPr>
                 <w:rFonts w:ascii="Times New Roman" w:eastAsia="Arial" w:hAnsi="Times New Roman" w:cs="Times New Roman"/>
@@ -7573,6 +8189,7 @@
               </w:rPr>
               <w:t>Metas</w:t>
             </w:r>
+            <w:proofErr w:type="spellEnd"/>
           </w:p>
         </w:tc>
         <w:tc>
@@ -11870,7 +12487,47 @@
           <w:szCs w:val="24"/>
           <w:lang w:val="pt-BR"/>
         </w:rPr>
-        <w:t>o próximo capitulo serão definidos os conceitos utilizados para embasar todo o desenvolvimento do aplicativo web proposto. Além disso, o desenvolvimento do projeto será destacado desde seus requisitos, protótipos e testes, até sua última versão, corrigida e verificada. As referências abrigarão todos os autores que inspiraram os desenvolvedores e aos quais esse trabalho se apoia.</w:t>
+        <w:t xml:space="preserve">o próximo capitulo serão definidos os conceitos utilizados para embasar todo o desenvolvimento do aplicativo web proposto. Além disso, o desenvolvimento do projeto será destacado desde seus requisitos, protótipos e testes, </w:t>
+      </w:r>
+      <w:proofErr w:type="gramStart"/>
+      <w:r>
+        <w:rPr>
+          <w:rFonts w:ascii="Times New Roman" w:hAnsi="Times New Roman" w:cs="Times New Roman"/>
+          <w:sz w:val="24"/>
+          <w:szCs w:val="24"/>
+          <w:lang w:val="pt-BR"/>
+        </w:rPr>
+        <w:t>até sua última versão, corrigida e verificada</w:t>
+      </w:r>
+      <w:proofErr w:type="gramEnd"/>
+      <w:r>
+        <w:rPr>
+          <w:rFonts w:ascii="Times New Roman" w:hAnsi="Times New Roman" w:cs="Times New Roman"/>
+          <w:sz w:val="24"/>
+          <w:szCs w:val="24"/>
+          <w:lang w:val="pt-BR"/>
+        </w:rPr>
+        <w:t xml:space="preserve">. As referências abrigarão todos os autores que inspiraram os desenvolvedores e aos </w:t>
+      </w:r>
+      <w:proofErr w:type="gramStart"/>
+      <w:r>
+        <w:rPr>
+          <w:rFonts w:ascii="Times New Roman" w:hAnsi="Times New Roman" w:cs="Times New Roman"/>
+          <w:sz w:val="24"/>
+          <w:szCs w:val="24"/>
+          <w:lang w:val="pt-BR"/>
+        </w:rPr>
+        <w:t>quais esse</w:t>
+      </w:r>
+      <w:proofErr w:type="gramEnd"/>
+      <w:r>
+        <w:rPr>
+          <w:rFonts w:ascii="Times New Roman" w:hAnsi="Times New Roman" w:cs="Times New Roman"/>
+          <w:sz w:val="24"/>
+          <w:szCs w:val="24"/>
+          <w:lang w:val="pt-BR"/>
+        </w:rPr>
+        <w:t xml:space="preserve"> trabalho se apoia.</w:t>
       </w:r>
     </w:p>
     <w:p>
@@ -12136,10 +12793,13 @@
         <w:spacing w:line="360" w:lineRule="auto"/>
         <w:ind w:left="357" w:firstLine="352"/>
         <w:jc w:val="both"/>
-      </w:pPr>
-      <w:r>
-        <w:rPr>
-          <w:lang w:eastAsia="pt-BR"/>
+        <w:rPr>
+          <w:lang w:val="pt-BR"/>
+        </w:rPr>
+      </w:pPr>
+      <w:r>
+        <w:rPr>
+          <w:lang w:val="pt-BR" w:eastAsia="pt-BR"/>
         </w:rPr>
         <w:lastRenderedPageBreak/>
         <w:t xml:space="preserve">De acordo </w:t>
@@ -12155,19 +12815,19 @@
       </w:r>
       <w:r>
         <w:rPr>
-          <w:lang w:eastAsia="pt-BR"/>
+          <w:lang w:val="pt-BR" w:eastAsia="pt-BR"/>
         </w:rPr>
         <w:t xml:space="preserve"> o andamento da criação do sistema serão avaliados os conceitos colocados em prática e reuniões serão feitas para verificar se devem ser inclusos ma</w:t>
       </w:r>
       <w:r>
         <w:rPr>
-          <w:lang w:eastAsia="pt-BR"/>
+          <w:lang w:val="pt-BR" w:eastAsia="pt-BR"/>
         </w:rPr>
         <w:t xml:space="preserve">is conceitos no sistema ou não. </w:t>
       </w:r>
       <w:r>
         <w:rPr>
-          <w:lang w:eastAsia="pt-BR"/>
+          <w:lang w:val="pt-BR" w:eastAsia="pt-BR"/>
         </w:rPr>
         <w:t>Inicialmente os desenvolvedores pretendem cumprir apenas os conceitos definidos no começo da escrita do projeto.</w:t>
       </w:r>
@@ -12361,8 +13021,29 @@
           <w:szCs w:val="24"/>
           <w:lang w:val="pt-BR"/>
         </w:rPr>
-        <w:t xml:space="preserve">Detalhamento.... </w:t>
-      </w:r>
+        <w:t>Detalhamento</w:t>
+      </w:r>
+      <w:proofErr w:type="gramStart"/>
+      <w:r>
+        <w:rPr>
+          <w:rFonts w:ascii="Times New Roman" w:hAnsi="Times New Roman" w:cs="Times New Roman"/>
+          <w:sz w:val="24"/>
+          <w:szCs w:val="24"/>
+          <w:lang w:val="pt-BR"/>
+        </w:rPr>
+        <w:t>....</w:t>
+      </w:r>
+      <w:proofErr w:type="gramEnd"/>
+      <w:r>
+        <w:rPr>
+          <w:rFonts w:ascii="Times New Roman" w:hAnsi="Times New Roman" w:cs="Times New Roman"/>
+          <w:sz w:val="24"/>
+          <w:szCs w:val="24"/>
+          <w:lang w:val="pt-BR"/>
+        </w:rPr>
+        <w:t xml:space="preserve"> </w:t>
+      </w:r>
+      <w:proofErr w:type="gramStart"/>
       <w:r>
         <w:rPr>
           <w:rFonts w:ascii="Times New Roman" w:hAnsi="Times New Roman" w:cs="Times New Roman"/>
@@ -12371,6 +13052,16 @@
           <w:lang w:val="pt-BR"/>
         </w:rPr>
         <w:t>apresentação</w:t>
+      </w:r>
+      <w:proofErr w:type="gramEnd"/>
+      <w:r>
+        <w:rPr>
+          <w:rFonts w:ascii="Times New Roman" w:hAnsi="Times New Roman" w:cs="Times New Roman"/>
+          <w:sz w:val="24"/>
+          <w:szCs w:val="24"/>
+          <w:lang w:val="pt-BR"/>
+        </w:rPr>
+        <w:t xml:space="preserve"> Dani</w:t>
       </w:r>
     </w:p>
     <w:p>
@@ -12394,6 +13085,108 @@
         <w:t>COLETA DE REQUISITOS</w:t>
       </w:r>
       <w:bookmarkEnd w:id="18"/>
+    </w:p>
+    <w:p>
+      <w:pPr>
+        <w:pStyle w:val="Item3"/>
+      </w:pPr>
+      <w:r>
+        <w:rPr>
+          <w:sz w:val="24"/>
+          <w:szCs w:val="24"/>
+        </w:rPr>
+        <w:t>Q</w:t>
+      </w:r>
+      <w:r>
+        <w:rPr>
+          <w:sz w:val="24"/>
+          <w:szCs w:val="24"/>
+        </w:rPr>
+        <w:t>uestionários</w:t>
+      </w:r>
+      <w:r>
+        <w:rPr>
+          <w:sz w:val="24"/>
+          <w:szCs w:val="24"/>
+        </w:rPr>
+        <w:t xml:space="preserve"> </w:t>
+      </w:r>
+      <w:proofErr w:type="spellStart"/>
+      <w:r>
+        <w:rPr>
+          <w:sz w:val="24"/>
+          <w:szCs w:val="24"/>
+        </w:rPr>
+        <w:t>Vick</w:t>
+      </w:r>
+      <w:proofErr w:type="spellEnd"/>
+    </w:p>
+    <w:p>
+      <w:pPr>
+        <w:pStyle w:val="Item3"/>
+      </w:pPr>
+      <w:r>
+        <w:rPr>
+          <w:sz w:val="24"/>
+          <w:szCs w:val="24"/>
+        </w:rPr>
+        <w:t>P</w:t>
+      </w:r>
+      <w:r>
+        <w:rPr>
+          <w:sz w:val="24"/>
+          <w:szCs w:val="24"/>
+        </w:rPr>
+        <w:t>ersonas</w:t>
+      </w:r>
+      <w:r>
+        <w:rPr>
+          <w:sz w:val="24"/>
+          <w:szCs w:val="24"/>
+        </w:rPr>
+        <w:t xml:space="preserve"> Maria Eduarda</w:t>
+      </w:r>
+    </w:p>
+    <w:p>
+      <w:pPr>
+        <w:pStyle w:val="Item3"/>
+      </w:pPr>
+      <w:proofErr w:type="gramStart"/>
+      <w:r>
+        <w:rPr>
+          <w:sz w:val="24"/>
+          <w:szCs w:val="24"/>
+        </w:rPr>
+        <w:t>C</w:t>
+      </w:r>
+      <w:r>
+        <w:rPr>
+          <w:sz w:val="24"/>
+          <w:szCs w:val="24"/>
+        </w:rPr>
+        <w:t>enários</w:t>
+      </w:r>
+      <w:r>
+        <w:rPr>
+          <w:sz w:val="24"/>
+          <w:szCs w:val="24"/>
+        </w:rPr>
+        <w:t xml:space="preserve"> Beatriz</w:t>
+      </w:r>
+      <w:proofErr w:type="gramEnd"/>
+    </w:p>
+    <w:p>
+      <w:pPr>
+        <w:pStyle w:val="Item3"/>
+      </w:pPr>
+      <w:r>
+        <w:t xml:space="preserve">Requisitos </w:t>
+      </w:r>
+      <w:proofErr w:type="spellStart"/>
+      <w:r>
+        <w:t>Vick</w:t>
+      </w:r>
+      <w:proofErr w:type="spellEnd"/>
     </w:p>
     <w:p>
       <w:pPr>
@@ -12408,24 +13201,19 @@
           <w:lang w:val="pt-BR"/>
         </w:rPr>
       </w:pPr>
-      <w:r>
-        <w:rPr>
-          <w:rFonts w:ascii="Times New Roman" w:hAnsi="Times New Roman" w:cs="Times New Roman"/>
-          <w:sz w:val="24"/>
-          <w:szCs w:val="24"/>
-          <w:lang w:val="pt-BR"/>
-        </w:rPr>
-        <w:t xml:space="preserve">Detalhamento.... </w:t>
-      </w:r>
-      <w:r>
-        <w:rPr>
-          <w:rFonts w:ascii="Times New Roman" w:hAnsi="Times New Roman" w:cs="Times New Roman"/>
-          <w:sz w:val="24"/>
-          <w:szCs w:val="24"/>
-          <w:lang w:val="pt-BR"/>
-        </w:rPr>
-        <w:t>questionários, personas, cenários e requisitos</w:t>
-      </w:r>
+    </w:p>
+    <w:p>
+      <w:pPr>
+        <w:pStyle w:val="Item2"/>
+      </w:pPr>
+      <w:bookmarkStart w:id="19" w:name="_Toc520808181"/>
+      <w:r>
+        <w:t xml:space="preserve">MODELAGEM DO </w:t>
+      </w:r>
+      <w:r>
+        <w:t>BANCO DE DADOS</w:t>
+      </w:r>
+      <w:bookmarkEnd w:id="19"/>
     </w:p>
     <w:p>
       <w:pPr>
@@ -12440,19 +13228,35 @@
           <w:lang w:val="pt-BR"/>
         </w:rPr>
       </w:pPr>
-    </w:p>
-    <w:p>
-      <w:pPr>
-        <w:pStyle w:val="Item2"/>
-      </w:pPr>
-      <w:bookmarkStart w:id="19" w:name="_Toc520808181"/>
-      <w:r>
-        <w:t xml:space="preserve">MODELAGEM DO </w:t>
-      </w:r>
-      <w:r>
-        <w:t>BANCO DE DADOS</w:t>
-      </w:r>
-      <w:bookmarkEnd w:id="19"/>
+      <w:proofErr w:type="gramStart"/>
+      <w:r>
+        <w:rPr>
+          <w:rFonts w:ascii="Times New Roman" w:hAnsi="Times New Roman" w:cs="Times New Roman"/>
+          <w:sz w:val="24"/>
+          <w:szCs w:val="24"/>
+          <w:lang w:val="pt-BR"/>
+        </w:rPr>
+        <w:t>modelo</w:t>
+      </w:r>
+      <w:proofErr w:type="gramEnd"/>
+      <w:r>
+        <w:rPr>
+          <w:rFonts w:ascii="Times New Roman" w:hAnsi="Times New Roman" w:cs="Times New Roman"/>
+          <w:sz w:val="24"/>
+          <w:szCs w:val="24"/>
+          <w:lang w:val="pt-BR"/>
+        </w:rPr>
+        <w:t xml:space="preserve"> relacional e conceitual</w:t>
+      </w:r>
+      <w:r>
+        <w:rPr>
+          <w:rFonts w:ascii="Times New Roman" w:hAnsi="Times New Roman" w:cs="Times New Roman"/>
+          <w:sz w:val="24"/>
+          <w:szCs w:val="24"/>
+          <w:lang w:val="pt-BR"/>
+        </w:rPr>
+        <w:t xml:space="preserve"> Vinícius</w:t>
+      </w:r>
     </w:p>
     <w:p>
       <w:pPr>
@@ -12467,24 +13271,81 @@
           <w:lang w:val="pt-BR"/>
         </w:rPr>
       </w:pPr>
-      <w:r>
-        <w:rPr>
-          <w:rFonts w:ascii="Times New Roman" w:hAnsi="Times New Roman" w:cs="Times New Roman"/>
-          <w:sz w:val="24"/>
-          <w:szCs w:val="24"/>
-          <w:lang w:val="pt-BR"/>
-        </w:rPr>
-        <w:t xml:space="preserve">Detalhamento.... </w:t>
-      </w:r>
-      <w:r>
-        <w:rPr>
-          <w:rFonts w:ascii="Times New Roman" w:hAnsi="Times New Roman" w:cs="Times New Roman"/>
-          <w:sz w:val="24"/>
-          <w:szCs w:val="24"/>
-          <w:lang w:val="pt-BR"/>
-        </w:rPr>
-        <w:t>modelo relacional e conceitual</w:t>
-      </w:r>
+    </w:p>
+    <w:p>
+      <w:pPr>
+        <w:pStyle w:val="Item2"/>
+      </w:pPr>
+      <w:bookmarkStart w:id="20" w:name="_Toc520808182"/>
+      <w:r>
+        <w:t>DESENVOLVIMENTO DO SISTEMA</w:t>
+      </w:r>
+      <w:bookmarkEnd w:id="20"/>
+    </w:p>
+    <w:p>
+      <w:pPr>
+        <w:spacing w:line="360" w:lineRule="auto"/>
+        <w:ind w:firstLine="360"/>
+        <w:jc w:val="both"/>
+        <w:rPr>
+          <w:rFonts w:ascii="Times New Roman" w:hAnsi="Times New Roman" w:cs="Times New Roman"/>
+          <w:sz w:val="24"/>
+          <w:szCs w:val="24"/>
+          <w:lang w:val="pt-BR"/>
+        </w:rPr>
+      </w:pPr>
+      <w:r>
+        <w:rPr>
+          <w:rFonts w:ascii="Times New Roman" w:hAnsi="Times New Roman" w:cs="Times New Roman"/>
+          <w:sz w:val="24"/>
+          <w:szCs w:val="24"/>
+          <w:lang w:val="pt-BR"/>
+        </w:rPr>
+        <w:t>Detalhamento</w:t>
+      </w:r>
+      <w:proofErr w:type="gramStart"/>
+      <w:r>
+        <w:rPr>
+          <w:rFonts w:ascii="Times New Roman" w:hAnsi="Times New Roman" w:cs="Times New Roman"/>
+          <w:sz w:val="24"/>
+          <w:szCs w:val="24"/>
+          <w:lang w:val="pt-BR"/>
+        </w:rPr>
+        <w:t>....</w:t>
+      </w:r>
+      <w:proofErr w:type="gramEnd"/>
+      <w:r>
+        <w:rPr>
+          <w:rFonts w:ascii="Times New Roman" w:hAnsi="Times New Roman" w:cs="Times New Roman"/>
+          <w:sz w:val="24"/>
+          <w:szCs w:val="24"/>
+          <w:lang w:val="pt-BR"/>
+        </w:rPr>
+        <w:t xml:space="preserve"> </w:t>
+      </w:r>
+    </w:p>
+    <w:p>
+      <w:pPr>
+        <w:spacing w:line="360" w:lineRule="auto"/>
+        <w:ind w:firstLine="360"/>
+        <w:jc w:val="both"/>
+        <w:rPr>
+          <w:rFonts w:ascii="Times New Roman" w:hAnsi="Times New Roman" w:cs="Times New Roman"/>
+          <w:sz w:val="24"/>
+          <w:szCs w:val="24"/>
+          <w:lang w:val="pt-BR"/>
+        </w:rPr>
+      </w:pPr>
+    </w:p>
+    <w:p>
+      <w:pPr>
+        <w:pStyle w:val="Item2"/>
+      </w:pPr>
+      <w:bookmarkStart w:id="21" w:name="_Toc520808183"/>
+      <w:r>
+        <w:t>TESTES E VALIDAÇÃO DO SISTEMA</w:t>
+      </w:r>
+      <w:bookmarkEnd w:id="21"/>
     </w:p>
     <w:p>
       <w:pPr>
@@ -12499,126 +13360,88 @@
           <w:lang w:val="pt-BR"/>
         </w:rPr>
       </w:pPr>
+      <w:r>
+        <w:rPr>
+          <w:rFonts w:ascii="Times New Roman" w:hAnsi="Times New Roman" w:cs="Times New Roman"/>
+          <w:sz w:val="24"/>
+          <w:szCs w:val="24"/>
+          <w:lang w:val="pt-BR"/>
+        </w:rPr>
+        <w:t>Detalhamento</w:t>
+      </w:r>
+      <w:proofErr w:type="gramStart"/>
+      <w:r>
+        <w:rPr>
+          <w:rFonts w:ascii="Times New Roman" w:hAnsi="Times New Roman" w:cs="Times New Roman"/>
+          <w:sz w:val="24"/>
+          <w:szCs w:val="24"/>
+          <w:lang w:val="pt-BR"/>
+        </w:rPr>
+        <w:t>....</w:t>
+      </w:r>
+      <w:proofErr w:type="gramEnd"/>
+      <w:r>
+        <w:rPr>
+          <w:rFonts w:ascii="Times New Roman" w:hAnsi="Times New Roman" w:cs="Times New Roman"/>
+          <w:sz w:val="24"/>
+          <w:szCs w:val="24"/>
+          <w:lang w:val="pt-BR"/>
+        </w:rPr>
+        <w:t xml:space="preserve"> </w:t>
+      </w:r>
+    </w:p>
+    <w:p>
+      <w:pPr>
+        <w:spacing w:line="360" w:lineRule="auto"/>
+        <w:rPr>
+          <w:rFonts w:ascii="Times New Roman" w:hAnsi="Times New Roman" w:cs="Times New Roman"/>
+          <w:sz w:val="24"/>
+          <w:szCs w:val="24"/>
+          <w:lang w:val="pt-BR"/>
+        </w:rPr>
+      </w:pPr>
     </w:p>
     <w:p>
       <w:pPr>
         <w:pStyle w:val="Item2"/>
       </w:pPr>
-      <w:bookmarkStart w:id="20" w:name="_Toc520808182"/>
-      <w:r>
-        <w:t>DESENVOLVIMENTO DO SISTEMA</w:t>
-      </w:r>
-      <w:bookmarkEnd w:id="20"/>
+      <w:bookmarkStart w:id="22" w:name="_Toc520808184"/>
+      <w:r>
+        <w:t>CONSIDERAÇÕES FINAIS</w:t>
+      </w:r>
+      <w:bookmarkEnd w:id="22"/>
     </w:p>
     <w:p>
       <w:pPr>
         <w:spacing w:line="360" w:lineRule="auto"/>
         <w:ind w:firstLine="360"/>
-        <w:jc w:val="both"/>
-        <w:rPr>
-          <w:rFonts w:ascii="Times New Roman" w:hAnsi="Times New Roman" w:cs="Times New Roman"/>
-          <w:sz w:val="24"/>
-          <w:szCs w:val="24"/>
-          <w:lang w:val="pt-BR"/>
-        </w:rPr>
-      </w:pPr>
-      <w:r>
-        <w:rPr>
-          <w:rFonts w:ascii="Times New Roman" w:hAnsi="Times New Roman" w:cs="Times New Roman"/>
-          <w:sz w:val="24"/>
-          <w:szCs w:val="24"/>
-          <w:lang w:val="pt-BR"/>
-        </w:rPr>
-        <w:t xml:space="preserve">Detalhamento.... </w:t>
-      </w:r>
-    </w:p>
-    <w:p>
-      <w:pPr>
-        <w:spacing w:line="360" w:lineRule="auto"/>
-        <w:ind w:firstLine="360"/>
-        <w:jc w:val="both"/>
-        <w:rPr>
-          <w:rFonts w:ascii="Times New Roman" w:hAnsi="Times New Roman" w:cs="Times New Roman"/>
-          <w:sz w:val="24"/>
-          <w:szCs w:val="24"/>
-          <w:lang w:val="pt-BR"/>
-        </w:rPr>
-      </w:pPr>
-    </w:p>
-    <w:p>
-      <w:pPr>
-        <w:pStyle w:val="Item2"/>
-      </w:pPr>
-      <w:bookmarkStart w:id="21" w:name="_Toc520808183"/>
-      <w:r>
-        <w:t>TESTES E VALIDAÇÃO DO SISTEMA</w:t>
-      </w:r>
-      <w:bookmarkEnd w:id="21"/>
-    </w:p>
-    <w:p>
-      <w:pPr>
-        <w:pStyle w:val="PargrafodaLista"/>
-        <w:spacing w:line="360" w:lineRule="auto"/>
-        <w:ind w:left="360"/>
-        <w:jc w:val="both"/>
-        <w:rPr>
-          <w:rFonts w:ascii="Times New Roman" w:hAnsi="Times New Roman" w:cs="Times New Roman"/>
-          <w:sz w:val="24"/>
-          <w:szCs w:val="24"/>
-          <w:lang w:val="pt-BR"/>
-        </w:rPr>
-      </w:pPr>
-      <w:r>
-        <w:rPr>
-          <w:rFonts w:ascii="Times New Roman" w:hAnsi="Times New Roman" w:cs="Times New Roman"/>
-          <w:sz w:val="24"/>
-          <w:szCs w:val="24"/>
-          <w:lang w:val="pt-BR"/>
-        </w:rPr>
-        <w:t xml:space="preserve">Detalhamento.... </w:t>
-      </w:r>
-    </w:p>
-    <w:p>
-      <w:pPr>
-        <w:spacing w:line="360" w:lineRule="auto"/>
-        <w:rPr>
-          <w:rFonts w:ascii="Times New Roman" w:hAnsi="Times New Roman" w:cs="Times New Roman"/>
-          <w:sz w:val="24"/>
-          <w:szCs w:val="24"/>
-          <w:lang w:val="pt-BR"/>
-        </w:rPr>
-      </w:pPr>
-    </w:p>
-    <w:p>
-      <w:pPr>
-        <w:pStyle w:val="Item2"/>
-      </w:pPr>
-      <w:bookmarkStart w:id="22" w:name="_Toc520808184"/>
-      <w:r>
-        <w:t>CONSIDERAÇÕES FINAIS</w:t>
-      </w:r>
-      <w:bookmarkEnd w:id="22"/>
-    </w:p>
-    <w:p>
-      <w:pPr>
-        <w:spacing w:line="360" w:lineRule="auto"/>
-        <w:ind w:firstLine="360"/>
-        <w:rPr>
-          <w:rFonts w:ascii="Times New Roman" w:hAnsi="Times New Roman" w:cs="Times New Roman"/>
-          <w:sz w:val="24"/>
-          <w:szCs w:val="24"/>
-          <w:lang w:val="pt-BR"/>
-        </w:rPr>
-      </w:pPr>
-      <w:r>
-        <w:rPr>
-          <w:rFonts w:ascii="Times New Roman" w:hAnsi="Times New Roman" w:cs="Times New Roman"/>
-          <w:sz w:val="24"/>
-          <w:szCs w:val="24"/>
-          <w:lang w:val="pt-BR"/>
-        </w:rPr>
-        <w:t>Detalhamento....</w:t>
-      </w:r>
+        <w:rPr>
+          <w:rFonts w:ascii="Times New Roman" w:hAnsi="Times New Roman" w:cs="Times New Roman"/>
+          <w:sz w:val="24"/>
+          <w:szCs w:val="24"/>
+          <w:lang w:val="pt-BR"/>
+        </w:rPr>
+      </w:pPr>
+      <w:r>
+        <w:rPr>
+          <w:rFonts w:ascii="Times New Roman" w:hAnsi="Times New Roman" w:cs="Times New Roman"/>
+          <w:sz w:val="24"/>
+          <w:szCs w:val="24"/>
+          <w:lang w:val="pt-BR"/>
+        </w:rPr>
+        <w:t>Detalhamento</w:t>
+      </w:r>
+      <w:proofErr w:type="gramStart"/>
+      <w:r>
+        <w:rPr>
+          <w:rFonts w:ascii="Times New Roman" w:hAnsi="Times New Roman" w:cs="Times New Roman"/>
+          <w:sz w:val="24"/>
+          <w:szCs w:val="24"/>
+          <w:lang w:val="pt-BR"/>
+        </w:rPr>
+        <w:t>....</w:t>
+      </w:r>
+      <w:proofErr w:type="gramEnd"/>
     </w:p>
     <w:p>
       <w:pPr>
@@ -12691,7 +13514,7 @@
         </w:rPr>
         <w:t xml:space="preserve"> Disponível em: &lt;</w:t>
       </w:r>
-      <w:hyperlink r:id="rId12" w:history="1">
+      <w:hyperlink r:id="rId13" w:history="1">
         <w:r>
           <w:rPr>
             <w:rStyle w:val="Hyperlink"/>
@@ -12703,7 +13526,21 @@
         <w:rPr>
           <w:color w:val="000000"/>
         </w:rPr>
-        <w:t>&gt; Acesso em: 03 maio 2018.</w:t>
+        <w:t xml:space="preserve">&gt; Acesso em: </w:t>
+      </w:r>
+      <w:proofErr w:type="gramStart"/>
+      <w:r>
+        <w:rPr>
+          <w:color w:val="000000"/>
+        </w:rPr>
+        <w:t>03 maio 2018</w:t>
+      </w:r>
+      <w:proofErr w:type="gramEnd"/>
+      <w:r>
+        <w:rPr>
+          <w:color w:val="000000"/>
+        </w:rPr>
+        <w:t>.</w:t>
       </w:r>
     </w:p>
     <w:p>
@@ -12741,7 +13578,71 @@
           <w:color w:val="000000"/>
           <w:shd w:val="clear" w:color="auto" w:fill="FFFFFF"/>
         </w:rPr>
-        <w:t xml:space="preserve"> De individuos a ecossistemas. 4. ed. Artmed, 2007. 752 p. Disponível em: &lt;https://books.google.com.br/books?hl=pt-BR&amp;lr=&amp;id=cAAln606VrIC&amp;oi=fnd&amp;pg=PA2&amp;dq=ecologia&amp;ots=Nj5t1XonW7&amp;sig=0Vg57AwMpJqDF1xjYBsBg7kyKqw#v=onepage&amp;q&amp;f=false&gt;. Acesso em: 03 abr. 2018.</w:t>
+        <w:t xml:space="preserve"> De </w:t>
+      </w:r>
+      <w:proofErr w:type="spellStart"/>
+      <w:r>
+        <w:rPr>
+          <w:color w:val="000000"/>
+          <w:shd w:val="clear" w:color="auto" w:fill="FFFFFF"/>
+        </w:rPr>
+        <w:t>individuos</w:t>
+      </w:r>
+      <w:proofErr w:type="spellEnd"/>
+      <w:r>
+        <w:rPr>
+          <w:color w:val="000000"/>
+          <w:shd w:val="clear" w:color="auto" w:fill="FFFFFF"/>
+        </w:rPr>
+        <w:t xml:space="preserve"> a ecossistemas. 4. </w:t>
+      </w:r>
+      <w:proofErr w:type="gramStart"/>
+      <w:r>
+        <w:rPr>
+          <w:color w:val="000000"/>
+          <w:shd w:val="clear" w:color="auto" w:fill="FFFFFF"/>
+        </w:rPr>
+        <w:t>ed.</w:t>
+      </w:r>
+      <w:proofErr w:type="gramEnd"/>
+      <w:r>
+        <w:rPr>
+          <w:color w:val="000000"/>
+          <w:shd w:val="clear" w:color="auto" w:fill="FFFFFF"/>
+        </w:rPr>
+        <w:t xml:space="preserve"> Artmed, 2007. 752 p. Disponível em: &lt;</w:t>
+      </w:r>
+      <w:proofErr w:type="gramStart"/>
+      <w:r>
+        <w:rPr>
+          <w:color w:val="000000"/>
+          <w:shd w:val="clear" w:color="auto" w:fill="FFFFFF"/>
+        </w:rPr>
+        <w:t>https</w:t>
+      </w:r>
+      <w:proofErr w:type="gramEnd"/>
+      <w:r>
+        <w:rPr>
+          <w:color w:val="000000"/>
+          <w:shd w:val="clear" w:color="auto" w:fill="FFFFFF"/>
+        </w:rPr>
+        <w:t>://books.google.com.br/books?</w:t>
+      </w:r>
+      <w:proofErr w:type="gramStart"/>
+      <w:r>
+        <w:rPr>
+          <w:color w:val="000000"/>
+          <w:shd w:val="clear" w:color="auto" w:fill="FFFFFF"/>
+        </w:rPr>
+        <w:t>hl</w:t>
+      </w:r>
+      <w:proofErr w:type="gramEnd"/>
+      <w:r>
+        <w:rPr>
+          <w:color w:val="000000"/>
+          <w:shd w:val="clear" w:color="auto" w:fill="FFFFFF"/>
+        </w:rPr>
+        <w:t>=pt-BR&amp;lr=&amp;id=cAAln606VrIC&amp;oi=fnd&amp;pg=PA2&amp;dq=ecologia&amp;ots=Nj5t1XonW7&amp;sig=0Vg57AwMpJqDF1xjYBsBg7kyKqw#v=onepage&amp;q&amp;f=false&gt;. Acesso em: 03 abr. 2018.</w:t>
       </w:r>
     </w:p>
     <w:p>
@@ -12776,7 +13677,21 @@
         <w:rPr>
           <w:color w:val="000000"/>
         </w:rPr>
-        <w:t xml:space="preserve"> Disponível em: &lt;http://penta3.ufrgs.br/midiasedu/modulo13/etapa1/leituras/arquivos/Leitura_1.pdf&gt; Acesso em: 03 maio 2018.</w:t>
+        <w:t xml:space="preserve"> Disponível em: &lt;http://penta3.ufrgs.br/midiasedu/modulo13/etapa1/leituras/arquivos/Leitura_1.pdf&gt; Acesso em: </w:t>
+      </w:r>
+      <w:proofErr w:type="gramStart"/>
+      <w:r>
+        <w:rPr>
+          <w:color w:val="000000"/>
+        </w:rPr>
+        <w:t>03 maio 2018</w:t>
+      </w:r>
+      <w:proofErr w:type="gramEnd"/>
+      <w:r>
+        <w:rPr>
+          <w:color w:val="000000"/>
+        </w:rPr>
+        <w:t>.</w:t>
       </w:r>
     </w:p>
     <w:p>
@@ -12811,9 +13726,23 @@
         <w:rPr>
           <w:color w:val="000000"/>
         </w:rPr>
-        <w:t xml:space="preserve"> Faculdade de Educação e do Programa de Pós-Graduação em Ciência Ambiental da USP. 2003. p. 17. Disponível em: &lt;</w:t>
-      </w:r>
-      <w:hyperlink r:id="rId13" w:history="1">
+        <w:t xml:space="preserve"> Faculdade de Educação e do Programa de Pós-Graduação em Ciência Ambiental da USP. 2003. </w:t>
+      </w:r>
+      <w:proofErr w:type="gramStart"/>
+      <w:r>
+        <w:rPr>
+          <w:color w:val="000000"/>
+        </w:rPr>
+        <w:t>p.</w:t>
+      </w:r>
+      <w:proofErr w:type="gramEnd"/>
+      <w:r>
+        <w:rPr>
+          <w:color w:val="000000"/>
+        </w:rPr>
+        <w:t xml:space="preserve"> 17. Disponível em: &lt;</w:t>
+      </w:r>
+      <w:hyperlink r:id="rId14" w:history="1">
         <w:r>
           <w:rPr>
             <w:rStyle w:val="Hyperlink"/>
@@ -12846,7 +13775,21 @@
         <w:rPr>
           <w:color w:val="000000"/>
         </w:rPr>
-        <w:t xml:space="preserve">NOLTE, L. D.; HARRIS R. </w:t>
+        <w:t xml:space="preserve">NOLTE, L. </w:t>
+      </w:r>
+      <w:proofErr w:type="gramStart"/>
+      <w:r>
+        <w:rPr>
+          <w:color w:val="000000"/>
+        </w:rPr>
+        <w:t>D.</w:t>
+      </w:r>
+      <w:proofErr w:type="gramEnd"/>
+      <w:r>
+        <w:rPr>
+          <w:color w:val="000000"/>
+        </w:rPr>
+        <w:t xml:space="preserve">; HARRIS R. </w:t>
       </w:r>
       <w:r>
         <w:rPr>
@@ -12860,7 +13803,21 @@
         <w:rPr>
           <w:color w:val="000000"/>
         </w:rPr>
-        <w:t xml:space="preserve"> O poder do exemplo dos pais na educação dos filhos. São Paulo: Sextante, 2009. p. 144 Disponível em: &lt;http://www.martinsfontespaulista.com.br/anexos/produtos/capitulos/583319.pdf&gt;. Acesso em: 03 abr. 2018.</w:t>
+        <w:t xml:space="preserve"> O poder do exemplo dos pais na educação dos filhos. São Paulo: Sextante, 2009. </w:t>
+      </w:r>
+      <w:proofErr w:type="gramStart"/>
+      <w:r>
+        <w:rPr>
+          <w:color w:val="000000"/>
+        </w:rPr>
+        <w:t>p.</w:t>
+      </w:r>
+      <w:proofErr w:type="gramEnd"/>
+      <w:r>
+        <w:rPr>
+          <w:color w:val="000000"/>
+        </w:rPr>
+        <w:t xml:space="preserve"> 144 Disponível em: &lt;http://www.martinsfontespaulista.com.br/anexos/produtos/capitulos/583319.pdf&gt;. Acesso em: 03 abr. 2018.</w:t>
       </w:r>
       <w:r>
         <w:rPr>
@@ -12917,7 +13874,7 @@
         </w:rPr>
         <w:t>&lt;</w:t>
       </w:r>
-      <w:hyperlink r:id="rId14" w:history="1">
+      <w:hyperlink r:id="rId15" w:history="1">
         <w:r>
           <w:rPr>
             <w:rStyle w:val="Hyperlink"/>
@@ -12929,7 +13886,21 @@
         <w:rPr>
           <w:color w:val="000000"/>
         </w:rPr>
-        <w:t>&gt; Acesso em: 03 maio 2018.</w:t>
+        <w:t xml:space="preserve">&gt; Acesso em: </w:t>
+      </w:r>
+      <w:proofErr w:type="gramStart"/>
+      <w:r>
+        <w:rPr>
+          <w:color w:val="000000"/>
+        </w:rPr>
+        <w:t>03 maio 2018</w:t>
+      </w:r>
+      <w:proofErr w:type="gramEnd"/>
+      <w:r>
+        <w:rPr>
+          <w:color w:val="000000"/>
+        </w:rPr>
+        <w:t>.</w:t>
       </w:r>
     </w:p>
     <w:p>
@@ -12959,7 +13930,7 @@
       </w:pPr>
     </w:p>
     <w:sectPr>
-      <w:headerReference w:type="first" r:id="rId15"/>
+      <w:headerReference w:type="first" r:id="rId16"/>
       <w:pgSz w:w="12240" w:h="15840"/>
       <w:pgMar w:top="1417" w:right="1701" w:bottom="1417" w:left="1701" w:header="720" w:footer="720" w:gutter="0"/>
       <w:pgNumType w:start="4" w:chapStyle="1"/>
@@ -12972,7 +13943,7 @@
 </file>
 
 <file path=word/endnotes.xml><?xml version="1.0" encoding="utf-8"?>
-<w:endnotes xmlns:wpc="http://schemas.microsoft.com/office/word/2010/wordprocessingCanvas" xmlns:cx="http://schemas.microsoft.com/office/drawing/2014/chartex" xmlns:mc="http://schemas.openxmlformats.org/markup-compatibility/2006" xmlns:o="urn:schemas-microsoft-com:office:office" xmlns:r="http://schemas.openxmlformats.org/officeDocument/2006/relationships" xmlns:m="http://schemas.openxmlformats.org/officeDocument/2006/math" xmlns:v="urn:schemas-microsoft-com:vml" xmlns:wp14="http://schemas.microsoft.com/office/word/2010/wordprocessingDrawing" xmlns:wp="http://schemas.openxmlformats.org/drawingml/2006/wordprocessingDrawing" xmlns:w10="urn:schemas-microsoft-com:office:word" xmlns:w="http://schemas.openxmlformats.org/wordprocessingml/2006/main" xmlns:w14="http://schemas.microsoft.com/office/word/2010/wordml" xmlns:w15="http://schemas.microsoft.com/office/word/2012/wordml" xmlns:w16se="http://schemas.microsoft.com/office/word/2015/wordml/symex" xmlns:wpg="http://schemas.microsoft.com/office/word/2010/wordprocessingGroup" xmlns:wpi="http://schemas.microsoft.com/office/word/2010/wordprocessingInk" xmlns:wne="http://schemas.microsoft.com/office/word/2006/wordml" xmlns:wps="http://schemas.microsoft.com/office/word/2010/wordprocessingShape" mc:Ignorable="w14 w15 w16se wp14">
+<w:endnotes xmlns:wpc="http://schemas.microsoft.com/office/word/2010/wordprocessingCanvas" xmlns:mc="http://schemas.openxmlformats.org/markup-compatibility/2006" xmlns:o="urn:schemas-microsoft-com:office:office" xmlns:r="http://schemas.openxmlformats.org/officeDocument/2006/relationships" xmlns:m="http://schemas.openxmlformats.org/officeDocument/2006/math" xmlns:v="urn:schemas-microsoft-com:vml" xmlns:wp14="http://schemas.microsoft.com/office/word/2010/wordprocessingDrawing" xmlns:wp="http://schemas.openxmlformats.org/drawingml/2006/wordprocessingDrawing" xmlns:w10="urn:schemas-microsoft-com:office:word" xmlns:w="http://schemas.openxmlformats.org/wordprocessingml/2006/main" xmlns:w14="http://schemas.microsoft.com/office/word/2010/wordml" xmlns:wpg="http://schemas.microsoft.com/office/word/2010/wordprocessingGroup" xmlns:wpi="http://schemas.microsoft.com/office/word/2010/wordprocessingInk" xmlns:wne="http://schemas.microsoft.com/office/word/2006/wordml" xmlns:wps="http://schemas.microsoft.com/office/word/2010/wordprocessingShape" mc:Ignorable="w14 wp14">
   <w:endnote w:type="separator" w:id="-1">
     <w:p>
       <w:r>
@@ -12991,7 +13962,7 @@
 </file>
 
 <file path=word/footer1.xml><?xml version="1.0" encoding="utf-8"?>
-<w:ftr xmlns:wpc="http://schemas.microsoft.com/office/word/2010/wordprocessingCanvas" xmlns:cx="http://schemas.microsoft.com/office/drawing/2014/chartex" xmlns:mc="http://schemas.openxmlformats.org/markup-compatibility/2006" xmlns:o="urn:schemas-microsoft-com:office:office" xmlns:r="http://schemas.openxmlformats.org/officeDocument/2006/relationships" xmlns:m="http://schemas.openxmlformats.org/officeDocument/2006/math" xmlns:v="urn:schemas-microsoft-com:vml" xmlns:wp14="http://schemas.microsoft.com/office/word/2010/wordprocessingDrawing" xmlns:wp="http://schemas.openxmlformats.org/drawingml/2006/wordprocessingDrawing" xmlns:w10="urn:schemas-microsoft-com:office:word" xmlns:w="http://schemas.openxmlformats.org/wordprocessingml/2006/main" xmlns:w14="http://schemas.microsoft.com/office/word/2010/wordml" xmlns:w15="http://schemas.microsoft.com/office/word/2012/wordml" xmlns:w16se="http://schemas.microsoft.com/office/word/2015/wordml/symex" xmlns:wpg="http://schemas.microsoft.com/office/word/2010/wordprocessingGroup" xmlns:wpi="http://schemas.microsoft.com/office/word/2010/wordprocessingInk" xmlns:wne="http://schemas.microsoft.com/office/word/2006/wordml" xmlns:wps="http://schemas.microsoft.com/office/word/2010/wordprocessingShape" mc:Ignorable="w14 w15 w16se wp14">
+<w:ftr xmlns:wpc="http://schemas.microsoft.com/office/word/2010/wordprocessingCanvas" xmlns:mc="http://schemas.openxmlformats.org/markup-compatibility/2006" xmlns:o="urn:schemas-microsoft-com:office:office" xmlns:r="http://schemas.openxmlformats.org/officeDocument/2006/relationships" xmlns:m="http://schemas.openxmlformats.org/officeDocument/2006/math" xmlns:v="urn:schemas-microsoft-com:vml" xmlns:wp14="http://schemas.microsoft.com/office/word/2010/wordprocessingDrawing" xmlns:wp="http://schemas.openxmlformats.org/drawingml/2006/wordprocessingDrawing" xmlns:w10="urn:schemas-microsoft-com:office:word" xmlns:w="http://schemas.openxmlformats.org/wordprocessingml/2006/main" xmlns:w14="http://schemas.microsoft.com/office/word/2010/wordml" xmlns:wpg="http://schemas.microsoft.com/office/word/2010/wordprocessingGroup" xmlns:wpi="http://schemas.microsoft.com/office/word/2010/wordprocessingInk" xmlns:wne="http://schemas.microsoft.com/office/word/2006/wordml" xmlns:wps="http://schemas.microsoft.com/office/word/2010/wordprocessingShape" mc:Ignorable="w14 wp14">
   <w:p>
     <w:pPr>
       <w:pStyle w:val="Rodap"/>
@@ -13001,7 +13972,7 @@
 </file>
 
 <file path=word/footnotes.xml><?xml version="1.0" encoding="utf-8"?>
-<w:footnotes xmlns:wpc="http://schemas.microsoft.com/office/word/2010/wordprocessingCanvas" xmlns:cx="http://schemas.microsoft.com/office/drawing/2014/chartex" xmlns:mc="http://schemas.openxmlformats.org/markup-compatibility/2006" xmlns:o="urn:schemas-microsoft-com:office:office" xmlns:r="http://schemas.openxmlformats.org/officeDocument/2006/relationships" xmlns:m="http://schemas.openxmlformats.org/officeDocument/2006/math" xmlns:v="urn:schemas-microsoft-com:vml" xmlns:wp14="http://schemas.microsoft.com/office/word/2010/wordprocessingDrawing" xmlns:wp="http://schemas.openxmlformats.org/drawingml/2006/wordprocessingDrawing" xmlns:w10="urn:schemas-microsoft-com:office:word" xmlns:w="http://schemas.openxmlformats.org/wordprocessingml/2006/main" xmlns:w14="http://schemas.microsoft.com/office/word/2010/wordml" xmlns:w15="http://schemas.microsoft.com/office/word/2012/wordml" xmlns:w16se="http://schemas.microsoft.com/office/word/2015/wordml/symex" xmlns:wpg="http://schemas.microsoft.com/office/word/2010/wordprocessingGroup" xmlns:wpi="http://schemas.microsoft.com/office/word/2010/wordprocessingInk" xmlns:wne="http://schemas.microsoft.com/office/word/2006/wordml" xmlns:wps="http://schemas.microsoft.com/office/word/2010/wordprocessingShape" mc:Ignorable="w14 w15 w16se wp14">
+<w:footnotes xmlns:wpc="http://schemas.microsoft.com/office/word/2010/wordprocessingCanvas" xmlns:mc="http://schemas.openxmlformats.org/markup-compatibility/2006" xmlns:o="urn:schemas-microsoft-com:office:office" xmlns:r="http://schemas.openxmlformats.org/officeDocument/2006/relationships" xmlns:m="http://schemas.openxmlformats.org/officeDocument/2006/math" xmlns:v="urn:schemas-microsoft-com:vml" xmlns:wp14="http://schemas.microsoft.com/office/word/2010/wordprocessingDrawing" xmlns:wp="http://schemas.openxmlformats.org/drawingml/2006/wordprocessingDrawing" xmlns:w10="urn:schemas-microsoft-com:office:word" xmlns:w="http://schemas.openxmlformats.org/wordprocessingml/2006/main" xmlns:w14="http://schemas.microsoft.com/office/word/2010/wordml" xmlns:wpg="http://schemas.microsoft.com/office/word/2010/wordprocessingGroup" xmlns:wpi="http://schemas.microsoft.com/office/word/2010/wordprocessingInk" xmlns:wne="http://schemas.microsoft.com/office/word/2006/wordml" xmlns:wps="http://schemas.microsoft.com/office/word/2010/wordprocessingShape" mc:Ignorable="w14 wp14">
   <w:footnote w:type="separator" w:id="-1">
     <w:p>
       <w:r>
@@ -13020,7 +13991,7 @@
 </file>
 
 <file path=word/header1.xml><?xml version="1.0" encoding="utf-8"?>
-<w:hdr xmlns:wpc="http://schemas.microsoft.com/office/word/2010/wordprocessingCanvas" xmlns:cx="http://schemas.microsoft.com/office/drawing/2014/chartex" xmlns:mc="http://schemas.openxmlformats.org/markup-compatibility/2006" xmlns:o="urn:schemas-microsoft-com:office:office" xmlns:r="http://schemas.openxmlformats.org/officeDocument/2006/relationships" xmlns:m="http://schemas.openxmlformats.org/officeDocument/2006/math" xmlns:v="urn:schemas-microsoft-com:vml" xmlns:wp14="http://schemas.microsoft.com/office/word/2010/wordprocessingDrawing" xmlns:wp="http://schemas.openxmlformats.org/drawingml/2006/wordprocessingDrawing" xmlns:w10="urn:schemas-microsoft-com:office:word" xmlns:w="http://schemas.openxmlformats.org/wordprocessingml/2006/main" xmlns:w14="http://schemas.microsoft.com/office/word/2010/wordml" xmlns:w15="http://schemas.microsoft.com/office/word/2012/wordml" xmlns:w16se="http://schemas.microsoft.com/office/word/2015/wordml/symex" xmlns:wpg="http://schemas.microsoft.com/office/word/2010/wordprocessingGroup" xmlns:wpi="http://schemas.microsoft.com/office/word/2010/wordprocessingInk" xmlns:wne="http://schemas.microsoft.com/office/word/2006/wordml" xmlns:wps="http://schemas.microsoft.com/office/word/2010/wordprocessingShape" mc:Ignorable="w14 w15 w16se wp14">
+<w:hdr xmlns:wpc="http://schemas.microsoft.com/office/word/2010/wordprocessingCanvas" xmlns:mc="http://schemas.openxmlformats.org/markup-compatibility/2006" xmlns:o="urn:schemas-microsoft-com:office:office" xmlns:r="http://schemas.openxmlformats.org/officeDocument/2006/relationships" xmlns:m="http://schemas.openxmlformats.org/officeDocument/2006/math" xmlns:v="urn:schemas-microsoft-com:vml" xmlns:wp14="http://schemas.microsoft.com/office/word/2010/wordprocessingDrawing" xmlns:wp="http://schemas.openxmlformats.org/drawingml/2006/wordprocessingDrawing" xmlns:w10="urn:schemas-microsoft-com:office:word" xmlns:w="http://schemas.openxmlformats.org/wordprocessingml/2006/main" xmlns:w14="http://schemas.microsoft.com/office/word/2010/wordml" xmlns:wpg="http://schemas.microsoft.com/office/word/2010/wordprocessingGroup" xmlns:wpi="http://schemas.microsoft.com/office/word/2010/wordprocessingInk" xmlns:wne="http://schemas.microsoft.com/office/word/2006/wordml" xmlns:wps="http://schemas.microsoft.com/office/word/2010/wordprocessingShape" mc:Ignorable="w14 wp14">
   <w:p>
     <w:pPr>
       <w:pStyle w:val="Cabealho"/>
@@ -13036,7 +14007,7 @@
 </file>
 
 <file path=word/header2.xml><?xml version="1.0" encoding="utf-8"?>
-<w:hdr xmlns:wpc="http://schemas.microsoft.com/office/word/2010/wordprocessingCanvas" xmlns:cx="http://schemas.microsoft.com/office/drawing/2014/chartex" xmlns:mc="http://schemas.openxmlformats.org/markup-compatibility/2006" xmlns:o="urn:schemas-microsoft-com:office:office" xmlns:r="http://schemas.openxmlformats.org/officeDocument/2006/relationships" xmlns:m="http://schemas.openxmlformats.org/officeDocument/2006/math" xmlns:v="urn:schemas-microsoft-com:vml" xmlns:wp14="http://schemas.microsoft.com/office/word/2010/wordprocessingDrawing" xmlns:wp="http://schemas.openxmlformats.org/drawingml/2006/wordprocessingDrawing" xmlns:w10="urn:schemas-microsoft-com:office:word" xmlns:w="http://schemas.openxmlformats.org/wordprocessingml/2006/main" xmlns:w14="http://schemas.microsoft.com/office/word/2010/wordml" xmlns:w15="http://schemas.microsoft.com/office/word/2012/wordml" xmlns:w16se="http://schemas.microsoft.com/office/word/2015/wordml/symex" xmlns:wpg="http://schemas.microsoft.com/office/word/2010/wordprocessingGroup" xmlns:wpi="http://schemas.microsoft.com/office/word/2010/wordprocessingInk" xmlns:wne="http://schemas.microsoft.com/office/word/2006/wordml" xmlns:wps="http://schemas.microsoft.com/office/word/2010/wordprocessingShape" mc:Ignorable="w14 w15 w16se wp14">
+<w:hdr xmlns:wpc="http://schemas.microsoft.com/office/word/2010/wordprocessingCanvas" xmlns:mc="http://schemas.openxmlformats.org/markup-compatibility/2006" xmlns:o="urn:schemas-microsoft-com:office:office" xmlns:r="http://schemas.openxmlformats.org/officeDocument/2006/relationships" xmlns:m="http://schemas.openxmlformats.org/officeDocument/2006/math" xmlns:v="urn:schemas-microsoft-com:vml" xmlns:wp14="http://schemas.microsoft.com/office/word/2010/wordprocessingDrawing" xmlns:wp="http://schemas.openxmlformats.org/drawingml/2006/wordprocessingDrawing" xmlns:w10="urn:schemas-microsoft-com:office:word" xmlns:w="http://schemas.openxmlformats.org/wordprocessingml/2006/main" xmlns:w14="http://schemas.microsoft.com/office/word/2010/wordml" xmlns:wpg="http://schemas.microsoft.com/office/word/2010/wordprocessingGroup" xmlns:wpi="http://schemas.microsoft.com/office/word/2010/wordprocessingInk" xmlns:wne="http://schemas.microsoft.com/office/word/2006/wordml" xmlns:wps="http://schemas.microsoft.com/office/word/2010/wordprocessingShape" mc:Ignorable="w14 wp14">
   <w:sdt>
     <w:sdtPr>
       <w:id w:val="737829541"/>
@@ -13045,6 +14016,7 @@
         <w:docPartUnique/>
       </w:docPartObj>
     </w:sdtPr>
+    <w:sdtEndPr/>
     <w:sdtContent>
       <w:p>
         <w:pPr>
@@ -13082,7 +14054,7 @@
 </file>
 
 <file path=word/header3.xml><?xml version="1.0" encoding="utf-8"?>
-<w:hdr xmlns:wpc="http://schemas.microsoft.com/office/word/2010/wordprocessingCanvas" xmlns:cx="http://schemas.microsoft.com/office/drawing/2014/chartex" xmlns:mc="http://schemas.openxmlformats.org/markup-compatibility/2006" xmlns:o="urn:schemas-microsoft-com:office:office" xmlns:r="http://schemas.openxmlformats.org/officeDocument/2006/relationships" xmlns:m="http://schemas.openxmlformats.org/officeDocument/2006/math" xmlns:v="urn:schemas-microsoft-com:vml" xmlns:wp14="http://schemas.microsoft.com/office/word/2010/wordprocessingDrawing" xmlns:wp="http://schemas.openxmlformats.org/drawingml/2006/wordprocessingDrawing" xmlns:w10="urn:schemas-microsoft-com:office:word" xmlns:w="http://schemas.openxmlformats.org/wordprocessingml/2006/main" xmlns:w14="http://schemas.microsoft.com/office/word/2010/wordml" xmlns:w15="http://schemas.microsoft.com/office/word/2012/wordml" xmlns:w16se="http://schemas.microsoft.com/office/word/2015/wordml/symex" xmlns:wpg="http://schemas.microsoft.com/office/word/2010/wordprocessingGroup" xmlns:wpi="http://schemas.microsoft.com/office/word/2010/wordprocessingInk" xmlns:wne="http://schemas.microsoft.com/office/word/2006/wordml" xmlns:wps="http://schemas.microsoft.com/office/word/2010/wordprocessingShape" mc:Ignorable="w14 w15 w16se wp14">
+<w:hdr xmlns:wpc="http://schemas.microsoft.com/office/word/2010/wordprocessingCanvas" xmlns:mc="http://schemas.openxmlformats.org/markup-compatibility/2006" xmlns:o="urn:schemas-microsoft-com:office:office" xmlns:r="http://schemas.openxmlformats.org/officeDocument/2006/relationships" xmlns:m="http://schemas.openxmlformats.org/officeDocument/2006/math" xmlns:v="urn:schemas-microsoft-com:vml" xmlns:wp14="http://schemas.microsoft.com/office/word/2010/wordprocessingDrawing" xmlns:wp="http://schemas.openxmlformats.org/drawingml/2006/wordprocessingDrawing" xmlns:w10="urn:schemas-microsoft-com:office:word" xmlns:w="http://schemas.openxmlformats.org/wordprocessingml/2006/main" xmlns:w14="http://schemas.microsoft.com/office/word/2010/wordml" xmlns:wpg="http://schemas.microsoft.com/office/word/2010/wordprocessingGroup" xmlns:wpi="http://schemas.microsoft.com/office/word/2010/wordprocessingInk" xmlns:wne="http://schemas.microsoft.com/office/word/2006/wordml" xmlns:wps="http://schemas.microsoft.com/office/word/2010/wordprocessingShape" mc:Ignorable="w14 wp14">
   <w:p>
     <w:pPr>
       <w:pStyle w:val="Cabealho"/>
@@ -13098,7 +14070,7 @@
 </file>
 
 <file path=word/header4.xml><?xml version="1.0" encoding="utf-8"?>
-<w:hdr xmlns:wpc="http://schemas.microsoft.com/office/word/2010/wordprocessingCanvas" xmlns:cx="http://schemas.microsoft.com/office/drawing/2014/chartex" xmlns:mc="http://schemas.openxmlformats.org/markup-compatibility/2006" xmlns:o="urn:schemas-microsoft-com:office:office" xmlns:r="http://schemas.openxmlformats.org/officeDocument/2006/relationships" xmlns:m="http://schemas.openxmlformats.org/officeDocument/2006/math" xmlns:v="urn:schemas-microsoft-com:vml" xmlns:wp14="http://schemas.microsoft.com/office/word/2010/wordprocessingDrawing" xmlns:wp="http://schemas.openxmlformats.org/drawingml/2006/wordprocessingDrawing" xmlns:w10="urn:schemas-microsoft-com:office:word" xmlns:w="http://schemas.openxmlformats.org/wordprocessingml/2006/main" xmlns:w14="http://schemas.microsoft.com/office/word/2010/wordml" xmlns:w15="http://schemas.microsoft.com/office/word/2012/wordml" xmlns:w16se="http://schemas.microsoft.com/office/word/2015/wordml/symex" xmlns:wpg="http://schemas.microsoft.com/office/word/2010/wordprocessingGroup" xmlns:wpi="http://schemas.microsoft.com/office/word/2010/wordprocessingInk" xmlns:wne="http://schemas.microsoft.com/office/word/2006/wordml" xmlns:wps="http://schemas.microsoft.com/office/word/2010/wordprocessingShape" mc:Ignorable="w14 w15 w16se wp14">
+<w:hdr xmlns:wpc="http://schemas.microsoft.com/office/word/2010/wordprocessingCanvas" xmlns:mc="http://schemas.openxmlformats.org/markup-compatibility/2006" xmlns:o="urn:schemas-microsoft-com:office:office" xmlns:r="http://schemas.openxmlformats.org/officeDocument/2006/relationships" xmlns:m="http://schemas.openxmlformats.org/officeDocument/2006/math" xmlns:v="urn:schemas-microsoft-com:vml" xmlns:wp14="http://schemas.microsoft.com/office/word/2010/wordprocessingDrawing" xmlns:wp="http://schemas.openxmlformats.org/drawingml/2006/wordprocessingDrawing" xmlns:w10="urn:schemas-microsoft-com:office:word" xmlns:w="http://schemas.openxmlformats.org/wordprocessingml/2006/main" xmlns:w14="http://schemas.microsoft.com/office/word/2010/wordml" xmlns:wpg="http://schemas.microsoft.com/office/word/2010/wordprocessingGroup" xmlns:wpi="http://schemas.microsoft.com/office/word/2010/wordprocessingInk" xmlns:wne="http://schemas.microsoft.com/office/word/2006/wordml" xmlns:wps="http://schemas.microsoft.com/office/word/2010/wordprocessingShape" mc:Ignorable="w14 wp14">
   <w:sdt>
     <w:sdtPr>
       <w:id w:val="-1298762289"/>
@@ -13107,6 +14079,7 @@
         <w:docPartUnique/>
       </w:docPartObj>
     </w:sdtPr>
+    <w:sdtEndPr/>
     <w:sdtContent>
       <w:p>
         <w:pPr>
@@ -13144,8 +14117,8 @@
 </file>
 
 <file path=word/numbering.xml><?xml version="1.0" encoding="utf-8"?>
-<w:numbering xmlns:wpc="http://schemas.microsoft.com/office/word/2010/wordprocessingCanvas" xmlns:cx="http://schemas.microsoft.com/office/drawing/2014/chartex" xmlns:mc="http://schemas.openxmlformats.org/markup-compatibility/2006" xmlns:o="urn:schemas-microsoft-com:office:office" xmlns:r="http://schemas.openxmlformats.org/officeDocument/2006/relationships" xmlns:m="http://schemas.openxmlformats.org/officeDocument/2006/math" xmlns:v="urn:schemas-microsoft-com:vml" xmlns:wp14="http://schemas.microsoft.com/office/word/2010/wordprocessingDrawing" xmlns:wp="http://schemas.openxmlformats.org/drawingml/2006/wordprocessingDrawing" xmlns:w10="urn:schemas-microsoft-com:office:word" xmlns:w="http://schemas.openxmlformats.org/wordprocessingml/2006/main" xmlns:w14="http://schemas.microsoft.com/office/word/2010/wordml" xmlns:w15="http://schemas.microsoft.com/office/word/2012/wordml" xmlns:w16se="http://schemas.microsoft.com/office/word/2015/wordml/symex" xmlns:wpg="http://schemas.microsoft.com/office/word/2010/wordprocessingGroup" xmlns:wpi="http://schemas.microsoft.com/office/word/2010/wordprocessingInk" xmlns:wne="http://schemas.microsoft.com/office/word/2006/wordml" xmlns:wps="http://schemas.microsoft.com/office/word/2010/wordprocessingShape" mc:Ignorable="w14 w15 w16se wp14">
-  <w:abstractNum w:abstractNumId="0" w15:restartNumberingAfterBreak="0">
+<w:numbering xmlns:wpc="http://schemas.microsoft.com/office/word/2010/wordprocessingCanvas" xmlns:mc="http://schemas.openxmlformats.org/markup-compatibility/2006" xmlns:o="urn:schemas-microsoft-com:office:office" xmlns:r="http://schemas.openxmlformats.org/officeDocument/2006/relationships" xmlns:m="http://schemas.openxmlformats.org/officeDocument/2006/math" xmlns:v="urn:schemas-microsoft-com:vml" xmlns:wp14="http://schemas.microsoft.com/office/word/2010/wordprocessingDrawing" xmlns:wp="http://schemas.openxmlformats.org/drawingml/2006/wordprocessingDrawing" xmlns:w10="urn:schemas-microsoft-com:office:word" xmlns:w="http://schemas.openxmlformats.org/wordprocessingml/2006/main" xmlns:w14="http://schemas.microsoft.com/office/word/2010/wordml" xmlns:wpg="http://schemas.microsoft.com/office/word/2010/wordprocessingGroup" xmlns:wpi="http://schemas.microsoft.com/office/word/2010/wordprocessingInk" xmlns:wne="http://schemas.microsoft.com/office/word/2006/wordml" xmlns:wps="http://schemas.microsoft.com/office/word/2010/wordprocessingShape" mc:Ignorable="w14 wp14">
+  <w:abstractNum w:abstractNumId="0">
     <w:nsid w:val="033076C8"/>
     <w:multiLevelType w:val="multilevel"/>
     <w:tmpl w:val="499418B8"/>
@@ -13258,7 +14231,7 @@
       </w:rPr>
     </w:lvl>
   </w:abstractNum>
-  <w:abstractNum w:abstractNumId="1" w15:restartNumberingAfterBreak="0">
+  <w:abstractNum w:abstractNumId="1">
     <w:nsid w:val="11F64660"/>
     <w:multiLevelType w:val="multilevel"/>
     <w:tmpl w:val="39362542"/>
@@ -13371,7 +14344,7 @@
       </w:rPr>
     </w:lvl>
   </w:abstractNum>
-  <w:abstractNum w:abstractNumId="2" w15:restartNumberingAfterBreak="0">
+  <w:abstractNum w:abstractNumId="2">
     <w:nsid w:val="15BB6770"/>
     <w:multiLevelType w:val="multilevel"/>
     <w:tmpl w:val="BFC0C57E"/>
@@ -13489,7 +14462,7 @@
       </w:rPr>
     </w:lvl>
   </w:abstractNum>
-  <w:abstractNum w:abstractNumId="3" w15:restartNumberingAfterBreak="0">
+  <w:abstractNum w:abstractNumId="3">
     <w:nsid w:val="1A387CB7"/>
     <w:multiLevelType w:val="multilevel"/>
     <w:tmpl w:val="BFC0C57E"/>
@@ -13607,7 +14580,7 @@
       </w:rPr>
     </w:lvl>
   </w:abstractNum>
-  <w:abstractNum w:abstractNumId="4" w15:restartNumberingAfterBreak="0">
+  <w:abstractNum w:abstractNumId="4">
     <w:nsid w:val="3632493F"/>
     <w:multiLevelType w:val="hybridMultilevel"/>
     <w:tmpl w:val="C10A3670"/>
@@ -13696,7 +14669,7 @@
       </w:pPr>
     </w:lvl>
   </w:abstractNum>
-  <w:abstractNum w:abstractNumId="5" w15:restartNumberingAfterBreak="0">
+  <w:abstractNum w:abstractNumId="5">
     <w:nsid w:val="4BFA6BDD"/>
     <w:multiLevelType w:val="multilevel"/>
     <w:tmpl w:val="BFC0C57E"/>
@@ -13814,7 +14787,7 @@
       </w:rPr>
     </w:lvl>
   </w:abstractNum>
-  <w:abstractNum w:abstractNumId="6" w15:restartNumberingAfterBreak="0">
+  <w:abstractNum w:abstractNumId="6">
     <w:nsid w:val="5CB973D9"/>
     <w:multiLevelType w:val="hybridMultilevel"/>
     <w:tmpl w:val="C01A4336"/>
@@ -13927,7 +14900,7 @@
       </w:rPr>
     </w:lvl>
   </w:abstractNum>
-  <w:abstractNum w:abstractNumId="7" w15:restartNumberingAfterBreak="0">
+  <w:abstractNum w:abstractNumId="7">
     <w:nsid w:val="6BB01E02"/>
     <w:multiLevelType w:val="multilevel"/>
     <w:tmpl w:val="3C96BB60"/>
@@ -14048,7 +15021,7 @@
       </w:rPr>
     </w:lvl>
   </w:abstractNum>
-  <w:abstractNum w:abstractNumId="8" w15:restartNumberingAfterBreak="0">
+  <w:abstractNum w:abstractNumId="8">
     <w:nsid w:val="6C77632E"/>
     <w:multiLevelType w:val="multilevel"/>
     <w:tmpl w:val="1DEA0FF6"/>
@@ -14137,7 +15110,7 @@
       </w:pPr>
     </w:lvl>
   </w:abstractNum>
-  <w:abstractNum w:abstractNumId="9" w15:restartNumberingAfterBreak="0">
+  <w:abstractNum w:abstractNumId="9">
     <w:nsid w:val="6D0348EF"/>
     <w:multiLevelType w:val="hybridMultilevel"/>
     <w:tmpl w:val="921A5FE2"/>
@@ -14365,7 +15338,7 @@
 </file>
 
 <file path=word/styles.xml><?xml version="1.0" encoding="utf-8"?>
-<w:styles xmlns:mc="http://schemas.openxmlformats.org/markup-compatibility/2006" xmlns:r="http://schemas.openxmlformats.org/officeDocument/2006/relationships" xmlns:w="http://schemas.openxmlformats.org/wordprocessingml/2006/main" xmlns:w14="http://schemas.microsoft.com/office/word/2010/wordml" xmlns:w15="http://schemas.microsoft.com/office/word/2012/wordml" xmlns:w16se="http://schemas.microsoft.com/office/word/2015/wordml/symex" mc:Ignorable="w14 w15 w16se">
+<w:styles xmlns:mc="http://schemas.openxmlformats.org/markup-compatibility/2006" xmlns:r="http://schemas.openxmlformats.org/officeDocument/2006/relationships" xmlns:w="http://schemas.openxmlformats.org/wordprocessingml/2006/main" xmlns:w14="http://schemas.microsoft.com/office/word/2010/wordml" mc:Ignorable="w14">
   <w:docDefaults>
     <w:rPrDefault>
       <w:rPr>
@@ -14377,378 +15350,921 @@
     </w:rPrDefault>
     <w:pPrDefault/>
   </w:docDefaults>
-  <w:latentStyles w:defLockedState="0" w:defUIPriority="99" w:defSemiHidden="0" w:defUnhideWhenUsed="0" w:defQFormat="0" w:count="371">
-    <w:lsdException w:name="Normal" w:uiPriority="0" w:qFormat="1"/>
-    <w:lsdException w:name="heading 1" w:uiPriority="9" w:qFormat="1"/>
-    <w:lsdException w:name="heading 2" w:semiHidden="1" w:uiPriority="9" w:unhideWhenUsed="1" w:qFormat="1"/>
-    <w:lsdException w:name="heading 3" w:semiHidden="1" w:uiPriority="9" w:unhideWhenUsed="1" w:qFormat="1"/>
-    <w:lsdException w:name="heading 4" w:semiHidden="1" w:uiPriority="9" w:unhideWhenUsed="1" w:qFormat="1"/>
-    <w:lsdException w:name="heading 5" w:semiHidden="1" w:uiPriority="9" w:unhideWhenUsed="1" w:qFormat="1"/>
-    <w:lsdException w:name="heading 6" w:semiHidden="1" w:uiPriority="9" w:unhideWhenUsed="1" w:qFormat="1"/>
-    <w:lsdException w:name="heading 7" w:semiHidden="1" w:uiPriority="9" w:unhideWhenUsed="1" w:qFormat="1"/>
-    <w:lsdException w:name="heading 8" w:semiHidden="1" w:uiPriority="9" w:unhideWhenUsed="1" w:qFormat="1"/>
-    <w:lsdException w:name="heading 9" w:semiHidden="1" w:uiPriority="9" w:unhideWhenUsed="1" w:qFormat="1"/>
-    <w:lsdException w:name="index 1" w:semiHidden="1" w:unhideWhenUsed="1"/>
-    <w:lsdException w:name="index 2" w:semiHidden="1" w:unhideWhenUsed="1"/>
-    <w:lsdException w:name="index 3" w:semiHidden="1" w:unhideWhenUsed="1"/>
-    <w:lsdException w:name="index 4" w:semiHidden="1" w:unhideWhenUsed="1"/>
-    <w:lsdException w:name="index 5" w:semiHidden="1" w:unhideWhenUsed="1"/>
-    <w:lsdException w:name="index 6" w:semiHidden="1" w:unhideWhenUsed="1"/>
-    <w:lsdException w:name="index 7" w:semiHidden="1" w:unhideWhenUsed="1"/>
-    <w:lsdException w:name="index 8" w:semiHidden="1" w:unhideWhenUsed="1"/>
-    <w:lsdException w:name="index 9" w:semiHidden="1" w:unhideWhenUsed="1"/>
-    <w:lsdException w:name="toc 1" w:semiHidden="1" w:uiPriority="39" w:unhideWhenUsed="1"/>
-    <w:lsdException w:name="toc 2" w:semiHidden="1" w:uiPriority="39" w:unhideWhenUsed="1"/>
-    <w:lsdException w:name="toc 3" w:semiHidden="1" w:uiPriority="39" w:unhideWhenUsed="1"/>
-    <w:lsdException w:name="toc 4" w:semiHidden="1" w:uiPriority="39" w:unhideWhenUsed="1"/>
-    <w:lsdException w:name="toc 5" w:semiHidden="1" w:uiPriority="39" w:unhideWhenUsed="1"/>
-    <w:lsdException w:name="toc 6" w:semiHidden="1" w:uiPriority="39" w:unhideWhenUsed="1"/>
-    <w:lsdException w:name="toc 7" w:semiHidden="1" w:uiPriority="39" w:unhideWhenUsed="1"/>
-    <w:lsdException w:name="toc 8" w:semiHidden="1" w:uiPriority="39" w:unhideWhenUsed="1"/>
-    <w:lsdException w:name="toc 9" w:semiHidden="1" w:uiPriority="39" w:unhideWhenUsed="1"/>
-    <w:lsdException w:name="Normal Indent" w:semiHidden="1" w:unhideWhenUsed="1"/>
-    <w:lsdException w:name="footnote text" w:semiHidden="1" w:unhideWhenUsed="1"/>
-    <w:lsdException w:name="annotation text" w:semiHidden="1" w:unhideWhenUsed="1"/>
-    <w:lsdException w:name="header" w:semiHidden="1" w:unhideWhenUsed="1"/>
-    <w:lsdException w:name="footer" w:semiHidden="1" w:unhideWhenUsed="1"/>
-    <w:lsdException w:name="index heading" w:semiHidden="1" w:unhideWhenUsed="1"/>
-    <w:lsdException w:name="caption" w:semiHidden="1" w:uiPriority="35" w:unhideWhenUsed="1" w:qFormat="1"/>
-    <w:lsdException w:name="table of figures" w:semiHidden="1" w:unhideWhenUsed="1"/>
-    <w:lsdException w:name="envelope address" w:semiHidden="1" w:unhideWhenUsed="1"/>
-    <w:lsdException w:name="envelope return" w:semiHidden="1" w:unhideWhenUsed="1"/>
-    <w:lsdException w:name="footnote reference" w:semiHidden="1" w:unhideWhenUsed="1"/>
-    <w:lsdException w:name="annotation reference" w:semiHidden="1" w:unhideWhenUsed="1"/>
-    <w:lsdException w:name="line number" w:semiHidden="1" w:unhideWhenUsed="1"/>
-    <w:lsdException w:name="page number" w:semiHidden="1" w:unhideWhenUsed="1"/>
-    <w:lsdException w:name="endnote reference" w:semiHidden="1" w:unhideWhenUsed="1"/>
-    <w:lsdException w:name="endnote text" w:semiHidden="1" w:unhideWhenUsed="1"/>
-    <w:lsdException w:name="table of authorities" w:semiHidden="1" w:unhideWhenUsed="1"/>
-    <w:lsdException w:name="macro" w:semiHidden="1" w:unhideWhenUsed="1"/>
-    <w:lsdException w:name="toa heading" w:semiHidden="1" w:unhideWhenUsed="1"/>
-    <w:lsdException w:name="List" w:semiHidden="1" w:unhideWhenUsed="1"/>
-    <w:lsdException w:name="List Bullet" w:semiHidden="1" w:unhideWhenUsed="1"/>
-    <w:lsdException w:name="List Number" w:semiHidden="1" w:unhideWhenUsed="1"/>
-    <w:lsdException w:name="List 2" w:semiHidden="1" w:unhideWhenUsed="1"/>
-    <w:lsdException w:name="List 3" w:semiHidden="1" w:unhideWhenUsed="1"/>
-    <w:lsdException w:name="List 4" w:semiHidden="1" w:unhideWhenUsed="1"/>
-    <w:lsdException w:name="List 5" w:semiHidden="1" w:unhideWhenUsed="1"/>
-    <w:lsdException w:name="List Bullet 2" w:semiHidden="1" w:unhideWhenUsed="1"/>
-    <w:lsdException w:name="List Bullet 3" w:semiHidden="1" w:unhideWhenUsed="1"/>
-    <w:lsdException w:name="List Bullet 4" w:semiHidden="1" w:unhideWhenUsed="1"/>
-    <w:lsdException w:name="List Bullet 5" w:semiHidden="1" w:unhideWhenUsed="1"/>
-    <w:lsdException w:name="List Number 2" w:semiHidden="1" w:unhideWhenUsed="1"/>
-    <w:lsdException w:name="List Number 3" w:semiHidden="1" w:unhideWhenUsed="1"/>
-    <w:lsdException w:name="List Number 4" w:semiHidden="1" w:unhideWhenUsed="1"/>
-    <w:lsdException w:name="List Number 5" w:semiHidden="1" w:unhideWhenUsed="1"/>
-    <w:lsdException w:name="Title" w:uiPriority="10" w:qFormat="1"/>
-    <w:lsdException w:name="Closing" w:semiHidden="1" w:unhideWhenUsed="1"/>
-    <w:lsdException w:name="Signature" w:semiHidden="1" w:unhideWhenUsed="1"/>
-    <w:lsdException w:name="Default Paragraph Font" w:semiHidden="1" w:uiPriority="1" w:unhideWhenUsed="1"/>
-    <w:lsdException w:name="Body Text" w:semiHidden="1" w:unhideWhenUsed="1"/>
-    <w:lsdException w:name="Body Text Indent" w:semiHidden="1" w:unhideWhenUsed="1"/>
-    <w:lsdException w:name="List Continue" w:semiHidden="1" w:unhideWhenUsed="1"/>
-    <w:lsdException w:name="List Continue 2" w:semiHidden="1" w:unhideWhenUsed="1"/>
-    <w:lsdException w:name="List Continue 3" w:semiHidden="1" w:unhideWhenUsed="1"/>
-    <w:lsdException w:name="List Continue 4" w:semiHidden="1" w:unhideWhenUsed="1"/>
-    <w:lsdException w:name="List Continue 5" w:semiHidden="1" w:unhideWhenUsed="1"/>
-    <w:lsdException w:name="Message Header" w:semiHidden="1" w:unhideWhenUsed="1"/>
-    <w:lsdException w:name="Subtitle" w:uiPriority="11" w:qFormat="1"/>
-    <w:lsdException w:name="Salutation" w:semiHidden="1" w:unhideWhenUsed="1"/>
-    <w:lsdException w:name="Date" w:semiHidden="1" w:unhideWhenUsed="1"/>
-    <w:lsdException w:name="Body Text First Indent" w:semiHidden="1" w:unhideWhenUsed="1"/>
-    <w:lsdException w:name="Body Text First Indent 2" w:semiHidden="1" w:unhideWhenUsed="1"/>
-    <w:lsdException w:name="Note Heading" w:semiHidden="1" w:unhideWhenUsed="1"/>
-    <w:lsdException w:name="Body Text 2" w:semiHidden="1" w:unhideWhenUsed="1"/>
-    <w:lsdException w:name="Body Text 3" w:semiHidden="1" w:unhideWhenUsed="1"/>
-    <w:lsdException w:name="Body Text Indent 2" w:semiHidden="1" w:unhideWhenUsed="1"/>
-    <w:lsdException w:name="Body Text Indent 3" w:semiHidden="1" w:unhideWhenUsed="1"/>
-    <w:lsdException w:name="Block Text" w:semiHidden="1" w:unhideWhenUsed="1"/>
-    <w:lsdException w:name="Hyperlink" w:semiHidden="1" w:unhideWhenUsed="1"/>
-    <w:lsdException w:name="FollowedHyperlink" w:semiHidden="1" w:unhideWhenUsed="1"/>
-    <w:lsdException w:name="Strong" w:uiPriority="22" w:qFormat="1"/>
-    <w:lsdException w:name="Emphasis" w:uiPriority="20" w:qFormat="1"/>
-    <w:lsdException w:name="Document Map" w:semiHidden="1" w:unhideWhenUsed="1"/>
-    <w:lsdException w:name="Plain Text" w:semiHidden="1" w:unhideWhenUsed="1"/>
-    <w:lsdException w:name="E-mail Signature" w:semiHidden="1" w:unhideWhenUsed="1"/>
-    <w:lsdException w:name="HTML Top of Form" w:semiHidden="1" w:unhideWhenUsed="1"/>
-    <w:lsdException w:name="HTML Bottom of Form" w:semiHidden="1" w:unhideWhenUsed="1"/>
-    <w:lsdException w:name="Normal (Web)" w:semiHidden="1" w:unhideWhenUsed="1"/>
-    <w:lsdException w:name="HTML Acronym" w:semiHidden="1" w:unhideWhenUsed="1"/>
-    <w:lsdException w:name="HTML Address" w:semiHidden="1" w:unhideWhenUsed="1"/>
-    <w:lsdException w:name="HTML Cite" w:semiHidden="1" w:unhideWhenUsed="1"/>
-    <w:lsdException w:name="HTML Code" w:semiHidden="1" w:unhideWhenUsed="1"/>
-    <w:lsdException w:name="HTML Definition" w:semiHidden="1" w:unhideWhenUsed="1"/>
-    <w:lsdException w:name="HTML Keyboard" w:semiHidden="1" w:unhideWhenUsed="1"/>
-    <w:lsdException w:name="HTML Preformatted" w:semiHidden="1" w:unhideWhenUsed="1"/>
-    <w:lsdException w:name="HTML Sample" w:semiHidden="1" w:unhideWhenUsed="1"/>
-    <w:lsdException w:name="HTML Typewriter" w:semiHidden="1" w:unhideWhenUsed="1"/>
-    <w:lsdException w:name="HTML Variable" w:semiHidden="1" w:unhideWhenUsed="1"/>
-    <w:lsdException w:name="Normal Table" w:semiHidden="1" w:unhideWhenUsed="1"/>
-    <w:lsdException w:name="annotation subject" w:semiHidden="1" w:unhideWhenUsed="1"/>
-    <w:lsdException w:name="No List" w:semiHidden="1" w:unhideWhenUsed="1"/>
-    <w:lsdException w:name="Outline List 1" w:semiHidden="1" w:unhideWhenUsed="1"/>
-    <w:lsdException w:name="Outline List 2" w:semiHidden="1" w:unhideWhenUsed="1"/>
-    <w:lsdException w:name="Outline List 3" w:semiHidden="1" w:unhideWhenUsed="1"/>
-    <w:lsdException w:name="Table Simple 1" w:semiHidden="1" w:unhideWhenUsed="1"/>
-    <w:lsdException w:name="Table Simple 2" w:semiHidden="1" w:unhideWhenUsed="1"/>
-    <w:lsdException w:name="Table Simple 3" w:semiHidden="1" w:unhideWhenUsed="1"/>
-    <w:lsdException w:name="Table Classic 1" w:semiHidden="1" w:unhideWhenUsed="1"/>
-    <w:lsdException w:name="Table Classic 2" w:semiHidden="1" w:unhideWhenUsed="1"/>
-    <w:lsdException w:name="Table Classic 3" w:semiHidden="1" w:unhideWhenUsed="1"/>
-    <w:lsdException w:name="Table Classic 4" w:semiHidden="1" w:unhideWhenUsed="1"/>
-    <w:lsdException w:name="Table Colorful 1" w:semiHidden="1" w:unhideWhenUsed="1"/>
-    <w:lsdException w:name="Table Colorful 2" w:semiHidden="1" w:unhideWhenUsed="1"/>
-    <w:lsdException w:name="Table Colorful 3" w:semiHidden="1" w:unhideWhenUsed="1"/>
-    <w:lsdException w:name="Table Columns 1" w:semiHidden="1" w:unhideWhenUsed="1"/>
-    <w:lsdException w:name="Table Columns 2" w:semiHidden="1" w:unhideWhenUsed="1"/>
-    <w:lsdException w:name="Table Columns 3" w:semiHidden="1" w:unhideWhenUsed="1"/>
-    <w:lsdException w:name="Table Columns 4" w:semiHidden="1" w:unhideWhenUsed="1"/>
-    <w:lsdException w:name="Table Columns 5" w:semiHidden="1" w:unhideWhenUsed="1"/>
-    <w:lsdException w:name="Table Grid 1" w:semiHidden="1" w:unhideWhenUsed="1"/>
-    <w:lsdException w:name="Table Grid 2" w:semiHidden="1" w:unhideWhenUsed="1"/>
-    <w:lsdException w:name="Table Grid 3" w:semiHidden="1" w:unhideWhenUsed="1"/>
-    <w:lsdException w:name="Table Grid 4" w:semiHidden="1" w:unhideWhenUsed="1"/>
-    <w:lsdException w:name="Table Grid 5" w:semiHidden="1" w:unhideWhenUsed="1"/>
-    <w:lsdException w:name="Table Grid 6" w:semiHidden="1" w:unhideWhenUsed="1"/>
-    <w:lsdException w:name="Table Grid 7" w:semiHidden="1" w:unhideWhenUsed="1"/>
-    <w:lsdException w:name="Table Grid 8" w:semiHidden="1" w:unhideWhenUsed="1"/>
-    <w:lsdException w:name="Table List 1" w:semiHidden="1" w:unhideWhenUsed="1"/>
-    <w:lsdException w:name="Table List 2" w:semiHidden="1" w:unhideWhenUsed="1"/>
-    <w:lsdException w:name="Table List 3" w:semiHidden="1" w:unhideWhenUsed="1"/>
-    <w:lsdException w:name="Table List 4" w:semiHidden="1" w:unhideWhenUsed="1"/>
-    <w:lsdException w:name="Table List 5" w:semiHidden="1" w:unhideWhenUsed="1"/>
-    <w:lsdException w:name="Table List 6" w:semiHidden="1" w:unhideWhenUsed="1"/>
-    <w:lsdException w:name="Table List 7" w:semiHidden="1" w:unhideWhenUsed="1"/>
-    <w:lsdException w:name="Table List 8" w:semiHidden="1" w:unhideWhenUsed="1"/>
-    <w:lsdException w:name="Table 3D effects 1" w:semiHidden="1" w:unhideWhenUsed="1"/>
-    <w:lsdException w:name="Table 3D effects 2" w:semiHidden="1" w:unhideWhenUsed="1"/>
-    <w:lsdException w:name="Table 3D effects 3" w:semiHidden="1" w:unhideWhenUsed="1"/>
-    <w:lsdException w:name="Table Contemporary" w:semiHidden="1" w:unhideWhenUsed="1"/>
-    <w:lsdException w:name="Table Elegant" w:semiHidden="1" w:unhideWhenUsed="1"/>
-    <w:lsdException w:name="Table Professional" w:semiHidden="1" w:unhideWhenUsed="1"/>
-    <w:lsdException w:name="Table Subtle 1" w:semiHidden="1" w:unhideWhenUsed="1"/>
-    <w:lsdException w:name="Table Subtle 2" w:semiHidden="1" w:unhideWhenUsed="1"/>
-    <w:lsdException w:name="Table Web 1" w:semiHidden="1" w:unhideWhenUsed="1"/>
-    <w:lsdException w:name="Table Web 2" w:semiHidden="1" w:unhideWhenUsed="1"/>
-    <w:lsdException w:name="Table Web 3" w:semiHidden="1" w:unhideWhenUsed="1"/>
-    <w:lsdException w:name="Balloon Text" w:semiHidden="1" w:unhideWhenUsed="1"/>
-    <w:lsdException w:name="Table Grid" w:uiPriority="39"/>
-    <w:lsdException w:name="Table Theme" w:semiHidden="1" w:unhideWhenUsed="1"/>
-    <w:lsdException w:name="Placeholder Text" w:semiHidden="1"/>
-    <w:lsdException w:name="No Spacing" w:uiPriority="1" w:qFormat="1"/>
-    <w:lsdException w:name="Light Shading" w:uiPriority="60"/>
-    <w:lsdException w:name="Light List" w:uiPriority="61"/>
-    <w:lsdException w:name="Light Grid" w:uiPriority="62"/>
-    <w:lsdException w:name="Medium Shading 1" w:uiPriority="63"/>
-    <w:lsdException w:name="Medium Shading 2" w:uiPriority="64"/>
-    <w:lsdException w:name="Medium List 1" w:uiPriority="65"/>
-    <w:lsdException w:name="Medium List 2" w:uiPriority="66"/>
-    <w:lsdException w:name="Medium Grid 1" w:uiPriority="67"/>
-    <w:lsdException w:name="Medium Grid 2" w:uiPriority="68"/>
-    <w:lsdException w:name="Medium Grid 3" w:uiPriority="69"/>
-    <w:lsdException w:name="Dark List" w:uiPriority="70"/>
-    <w:lsdException w:name="Colorful Shading" w:uiPriority="71"/>
-    <w:lsdException w:name="Colorful List" w:uiPriority="72"/>
-    <w:lsdException w:name="Colorful Grid" w:uiPriority="73"/>
-    <w:lsdException w:name="Light Shading Accent 1" w:uiPriority="60"/>
-    <w:lsdException w:name="Light List Accent 1" w:uiPriority="61"/>
-    <w:lsdException w:name="Light Grid Accent 1" w:uiPriority="62"/>
-    <w:lsdException w:name="Medium Shading 1 Accent 1" w:uiPriority="63"/>
-    <w:lsdException w:name="Medium Shading 2 Accent 1" w:uiPriority="64"/>
-    <w:lsdException w:name="Medium List 1 Accent 1" w:uiPriority="65"/>
-    <w:lsdException w:name="Revision" w:semiHidden="1"/>
-    <w:lsdException w:name="List Paragraph" w:uiPriority="34" w:qFormat="1"/>
-    <w:lsdException w:name="Quote" w:uiPriority="29" w:qFormat="1"/>
-    <w:lsdException w:name="Intense Quote" w:uiPriority="30" w:qFormat="1"/>
-    <w:lsdException w:name="Medium List 2 Accent 1" w:uiPriority="66"/>
-    <w:lsdException w:name="Medium Grid 1 Accent 1" w:uiPriority="67"/>
-    <w:lsdException w:name="Medium Grid 2 Accent 1" w:uiPriority="68"/>
-    <w:lsdException w:name="Medium Grid 3 Accent 1" w:uiPriority="69"/>
-    <w:lsdException w:name="Dark List Accent 1" w:uiPriority="70"/>
-    <w:lsdException w:name="Colorful Shading Accent 1" w:uiPriority="71"/>
-    <w:lsdException w:name="Colorful List Accent 1" w:uiPriority="72"/>
-    <w:lsdException w:name="Colorful Grid Accent 1" w:uiPriority="73"/>
-    <w:lsdException w:name="Light Shading Accent 2" w:uiPriority="60"/>
-    <w:lsdException w:name="Light List Accent 2" w:uiPriority="61"/>
-    <w:lsdException w:name="Light Grid Accent 2" w:uiPriority="62"/>
-    <w:lsdException w:name="Medium Shading 1 Accent 2" w:uiPriority="63"/>
-    <w:lsdException w:name="Medium Shading 2 Accent 2" w:uiPriority="64"/>
-    <w:lsdException w:name="Medium List 1 Accent 2" w:uiPriority="65"/>
-    <w:lsdException w:name="Medium List 2 Accent 2" w:uiPriority="66"/>
-    <w:lsdException w:name="Medium Grid 1 Accent 2" w:uiPriority="67"/>
-    <w:lsdException w:name="Medium Grid 2 Accent 2" w:uiPriority="68"/>
-    <w:lsdException w:name="Medium Grid 3 Accent 2" w:uiPriority="69"/>
-    <w:lsdException w:name="Dark List Accent 2" w:uiPriority="70"/>
-    <w:lsdException w:name="Colorful Shading Accent 2" w:uiPriority="71"/>
-    <w:lsdException w:name="Colorful List Accent 2" w:uiPriority="72"/>
-    <w:lsdException w:name="Colorful Grid Accent 2" w:uiPriority="73"/>
-    <w:lsdException w:name="Light Shading Accent 3" w:uiPriority="60"/>
-    <w:lsdException w:name="Light List Accent 3" w:uiPriority="61"/>
-    <w:lsdException w:name="Light Grid Accent 3" w:uiPriority="62"/>
-    <w:lsdException w:name="Medium Shading 1 Accent 3" w:uiPriority="63"/>
-    <w:lsdException w:name="Medium Shading 2 Accent 3" w:uiPriority="64"/>
-    <w:lsdException w:name="Medium List 1 Accent 3" w:uiPriority="65"/>
-    <w:lsdException w:name="Medium List 2 Accent 3" w:uiPriority="66"/>
-    <w:lsdException w:name="Medium Grid 1 Accent 3" w:uiPriority="67"/>
-    <w:lsdException w:name="Medium Grid 2 Accent 3" w:uiPriority="68"/>
-    <w:lsdException w:name="Medium Grid 3 Accent 3" w:uiPriority="69"/>
-    <w:lsdException w:name="Dark List Accent 3" w:uiPriority="70"/>
-    <w:lsdException w:name="Colorful Shading Accent 3" w:uiPriority="71"/>
-    <w:lsdException w:name="Colorful List Accent 3" w:uiPriority="72"/>
-    <w:lsdException w:name="Colorful Grid Accent 3" w:uiPriority="73"/>
-    <w:lsdException w:name="Light Shading Accent 4" w:uiPriority="60"/>
-    <w:lsdException w:name="Light List Accent 4" w:uiPriority="61"/>
-    <w:lsdException w:name="Light Grid Accent 4" w:uiPriority="62"/>
-    <w:lsdException w:name="Medium Shading 1 Accent 4" w:uiPriority="63"/>
-    <w:lsdException w:name="Medium Shading 2 Accent 4" w:uiPriority="64"/>
-    <w:lsdException w:name="Medium List 1 Accent 4" w:uiPriority="65"/>
-    <w:lsdException w:name="Medium List 2 Accent 4" w:uiPriority="66"/>
-    <w:lsdException w:name="Medium Grid 1 Accent 4" w:uiPriority="67"/>
-    <w:lsdException w:name="Medium Grid 2 Accent 4" w:uiPriority="68"/>
-    <w:lsdException w:name="Medium Grid 3 Accent 4" w:uiPriority="69"/>
-    <w:lsdException w:name="Dark List Accent 4" w:uiPriority="70"/>
-    <w:lsdException w:name="Colorful Shading Accent 4" w:uiPriority="71"/>
-    <w:lsdException w:name="Colorful List Accent 4" w:uiPriority="72"/>
-    <w:lsdException w:name="Colorful Grid Accent 4" w:uiPriority="73"/>
-    <w:lsdException w:name="Light Shading Accent 5" w:uiPriority="60"/>
-    <w:lsdException w:name="Light List Accent 5" w:uiPriority="61"/>
-    <w:lsdException w:name="Light Grid Accent 5" w:uiPriority="62"/>
-    <w:lsdException w:name="Medium Shading 1 Accent 5" w:uiPriority="63"/>
-    <w:lsdException w:name="Medium Shading 2 Accent 5" w:uiPriority="64"/>
-    <w:lsdException w:name="Medium List 1 Accent 5" w:uiPriority="65"/>
-    <w:lsdException w:name="Medium List 2 Accent 5" w:uiPriority="66"/>
-    <w:lsdException w:name="Medium Grid 1 Accent 5" w:uiPriority="67"/>
-    <w:lsdException w:name="Medium Grid 2 Accent 5" w:uiPriority="68"/>
-    <w:lsdException w:name="Medium Grid 3 Accent 5" w:uiPriority="69"/>
-    <w:lsdException w:name="Dark List Accent 5" w:uiPriority="70"/>
-    <w:lsdException w:name="Colorful Shading Accent 5" w:uiPriority="71"/>
-    <w:lsdException w:name="Colorful List Accent 5" w:uiPriority="72"/>
-    <w:lsdException w:name="Colorful Grid Accent 5" w:uiPriority="73"/>
-    <w:lsdException w:name="Light Shading Accent 6" w:uiPriority="60"/>
-    <w:lsdException w:name="Light List Accent 6" w:uiPriority="61"/>
-    <w:lsdException w:name="Light Grid Accent 6" w:uiPriority="62"/>
-    <w:lsdException w:name="Medium Shading 1 Accent 6" w:uiPriority="63"/>
-    <w:lsdException w:name="Medium Shading 2 Accent 6" w:uiPriority="64"/>
-    <w:lsdException w:name="Medium List 1 Accent 6" w:uiPriority="65"/>
-    <w:lsdException w:name="Medium List 2 Accent 6" w:uiPriority="66"/>
-    <w:lsdException w:name="Medium Grid 1 Accent 6" w:uiPriority="67"/>
-    <w:lsdException w:name="Medium Grid 2 Accent 6" w:uiPriority="68"/>
-    <w:lsdException w:name="Medium Grid 3 Accent 6" w:uiPriority="69"/>
-    <w:lsdException w:name="Dark List Accent 6" w:uiPriority="70"/>
-    <w:lsdException w:name="Colorful Shading Accent 6" w:uiPriority="71"/>
-    <w:lsdException w:name="Colorful List Accent 6" w:uiPriority="72"/>
-    <w:lsdException w:name="Colorful Grid Accent 6" w:uiPriority="73"/>
-    <w:lsdException w:name="Subtle Emphasis" w:uiPriority="19" w:qFormat="1"/>
-    <w:lsdException w:name="Intense Emphasis" w:uiPriority="21" w:qFormat="1"/>
-    <w:lsdException w:name="Subtle Reference" w:uiPriority="31" w:qFormat="1"/>
-    <w:lsdException w:name="Intense Reference" w:uiPriority="32" w:qFormat="1"/>
-    <w:lsdException w:name="Book Title" w:uiPriority="33" w:qFormat="1"/>
-    <w:lsdException w:name="Bibliography" w:semiHidden="1" w:uiPriority="37" w:unhideWhenUsed="1"/>
-    <w:lsdException w:name="TOC Heading" w:semiHidden="1" w:uiPriority="39" w:unhideWhenUsed="1" w:qFormat="1"/>
-    <w:lsdException w:name="Plain Table 1" w:uiPriority="41"/>
-    <w:lsdException w:name="Plain Table 2" w:uiPriority="42"/>
-    <w:lsdException w:name="Plain Table 3" w:uiPriority="43"/>
-    <w:lsdException w:name="Plain Table 4" w:uiPriority="44"/>
-    <w:lsdException w:name="Plain Table 5" w:uiPriority="45"/>
-    <w:lsdException w:name="Grid Table Light" w:uiPriority="40"/>
-    <w:lsdException w:name="Grid Table 1 Light" w:uiPriority="46"/>
-    <w:lsdException w:name="Grid Table 2" w:uiPriority="47"/>
-    <w:lsdException w:name="Grid Table 3" w:uiPriority="48"/>
-    <w:lsdException w:name="Grid Table 4" w:uiPriority="49"/>
-    <w:lsdException w:name="Grid Table 5 Dark" w:uiPriority="50"/>
-    <w:lsdException w:name="Grid Table 6 Colorful" w:uiPriority="51"/>
-    <w:lsdException w:name="Grid Table 7 Colorful" w:uiPriority="52"/>
-    <w:lsdException w:name="Grid Table 1 Light Accent 1" w:uiPriority="46"/>
-    <w:lsdException w:name="Grid Table 2 Accent 1" w:uiPriority="47"/>
-    <w:lsdException w:name="Grid Table 3 Accent 1" w:uiPriority="48"/>
-    <w:lsdException w:name="Grid Table 4 Accent 1" w:uiPriority="49"/>
-    <w:lsdException w:name="Grid Table 5 Dark Accent 1" w:uiPriority="50"/>
-    <w:lsdException w:name="Grid Table 6 Colorful Accent 1" w:uiPriority="51"/>
-    <w:lsdException w:name="Grid Table 7 Colorful Accent 1" w:uiPriority="52"/>
-    <w:lsdException w:name="Grid Table 1 Light Accent 2" w:uiPriority="46"/>
-    <w:lsdException w:name="Grid Table 2 Accent 2" w:uiPriority="47"/>
-    <w:lsdException w:name="Grid Table 3 Accent 2" w:uiPriority="48"/>
-    <w:lsdException w:name="Grid Table 4 Accent 2" w:uiPriority="49"/>
-    <w:lsdException w:name="Grid Table 5 Dark Accent 2" w:uiPriority="50"/>
-    <w:lsdException w:name="Grid Table 6 Colorful Accent 2" w:uiPriority="51"/>
-    <w:lsdException w:name="Grid Table 7 Colorful Accent 2" w:uiPriority="52"/>
-    <w:lsdException w:name="Grid Table 1 Light Accent 3" w:uiPriority="46"/>
-    <w:lsdException w:name="Grid Table 2 Accent 3" w:uiPriority="47"/>
-    <w:lsdException w:name="Grid Table 3 Accent 3" w:uiPriority="48"/>
-    <w:lsdException w:name="Grid Table 4 Accent 3" w:uiPriority="49"/>
-    <w:lsdException w:name="Grid Table 5 Dark Accent 3" w:uiPriority="50"/>
-    <w:lsdException w:name="Grid Table 6 Colorful Accent 3" w:uiPriority="51"/>
-    <w:lsdException w:name="Grid Table 7 Colorful Accent 3" w:uiPriority="52"/>
-    <w:lsdException w:name="Grid Table 1 Light Accent 4" w:uiPriority="46"/>
-    <w:lsdException w:name="Grid Table 2 Accent 4" w:uiPriority="47"/>
-    <w:lsdException w:name="Grid Table 3 Accent 4" w:uiPriority="48"/>
-    <w:lsdException w:name="Grid Table 4 Accent 4" w:uiPriority="49"/>
-    <w:lsdException w:name="Grid Table 5 Dark Accent 4" w:uiPriority="50"/>
-    <w:lsdException w:name="Grid Table 6 Colorful Accent 4" w:uiPriority="51"/>
-    <w:lsdException w:name="Grid Table 7 Colorful Accent 4" w:uiPriority="52"/>
-    <w:lsdException w:name="Grid Table 1 Light Accent 5" w:uiPriority="46"/>
-    <w:lsdException w:name="Grid Table 2 Accent 5" w:uiPriority="47"/>
-    <w:lsdException w:name="Grid Table 3 Accent 5" w:uiPriority="48"/>
-    <w:lsdException w:name="Grid Table 4 Accent 5" w:uiPriority="49"/>
-    <w:lsdException w:name="Grid Table 5 Dark Accent 5" w:uiPriority="50"/>
-    <w:lsdException w:name="Grid Table 6 Colorful Accent 5" w:uiPriority="51"/>
-    <w:lsdException w:name="Grid Table 7 Colorful Accent 5" w:uiPriority="52"/>
-    <w:lsdException w:name="Grid Table 1 Light Accent 6" w:uiPriority="46"/>
-    <w:lsdException w:name="Grid Table 2 Accent 6" w:uiPriority="47"/>
-    <w:lsdException w:name="Grid Table 3 Accent 6" w:uiPriority="48"/>
-    <w:lsdException w:name="Grid Table 4 Accent 6" w:uiPriority="49"/>
-    <w:lsdException w:name="Grid Table 5 Dark Accent 6" w:uiPriority="50"/>
-    <w:lsdException w:name="Grid Table 6 Colorful Accent 6" w:uiPriority="51"/>
-    <w:lsdException w:name="Grid Table 7 Colorful Accent 6" w:uiPriority="52"/>
-    <w:lsdException w:name="List Table 1 Light" w:uiPriority="46"/>
-    <w:lsdException w:name="List Table 2" w:uiPriority="47"/>
-    <w:lsdException w:name="List Table 3" w:uiPriority="48"/>
-    <w:lsdException w:name="List Table 4" w:uiPriority="49"/>
-    <w:lsdException w:name="List Table 5 Dark" w:uiPriority="50"/>
-    <w:lsdException w:name="List Table 6 Colorful" w:uiPriority="51"/>
-    <w:lsdException w:name="List Table 7 Colorful" w:uiPriority="52"/>
-    <w:lsdException w:name="List Table 1 Light Accent 1" w:uiPriority="46"/>
-    <w:lsdException w:name="List Table 2 Accent 1" w:uiPriority="47"/>
-    <w:lsdException w:name="List Table 3 Accent 1" w:uiPriority="48"/>
-    <w:lsdException w:name="List Table 4 Accent 1" w:uiPriority="49"/>
-    <w:lsdException w:name="List Table 5 Dark Accent 1" w:uiPriority="50"/>
-    <w:lsdException w:name="List Table 6 Colorful Accent 1" w:uiPriority="51"/>
-    <w:lsdException w:name="List Table 7 Colorful Accent 1" w:uiPriority="52"/>
-    <w:lsdException w:name="List Table 1 Light Accent 2" w:uiPriority="46"/>
-    <w:lsdException w:name="List Table 2 Accent 2" w:uiPriority="47"/>
-    <w:lsdException w:name="List Table 3 Accent 2" w:uiPriority="48"/>
-    <w:lsdException w:name="List Table 4 Accent 2" w:uiPriority="49"/>
-    <w:lsdException w:name="List Table 5 Dark Accent 2" w:uiPriority="50"/>
-    <w:lsdException w:name="List Table 6 Colorful Accent 2" w:uiPriority="51"/>
-    <w:lsdException w:name="List Table 7 Colorful Accent 2" w:uiPriority="52"/>
-    <w:lsdException w:name="List Table 1 Light Accent 3" w:uiPriority="46"/>
-    <w:lsdException w:name="List Table 2 Accent 3" w:uiPriority="47"/>
-    <w:lsdException w:name="List Table 3 Accent 3" w:uiPriority="48"/>
-    <w:lsdException w:name="List Table 4 Accent 3" w:uiPriority="49"/>
-    <w:lsdException w:name="List Table 5 Dark Accent 3" w:uiPriority="50"/>
-    <w:lsdException w:name="List Table 6 Colorful Accent 3" w:uiPriority="51"/>
-    <w:lsdException w:name="List Table 7 Colorful Accent 3" w:uiPriority="52"/>
-    <w:lsdException w:name="List Table 1 Light Accent 4" w:uiPriority="46"/>
-    <w:lsdException w:name="List Table 2 Accent 4" w:uiPriority="47"/>
-    <w:lsdException w:name="List Table 3 Accent 4" w:uiPriority="48"/>
-    <w:lsdException w:name="List Table 4 Accent 4" w:uiPriority="49"/>
-    <w:lsdException w:name="List Table 5 Dark Accent 4" w:uiPriority="50"/>
-    <w:lsdException w:name="List Table 6 Colorful Accent 4" w:uiPriority="51"/>
-    <w:lsdException w:name="List Table 7 Colorful Accent 4" w:uiPriority="52"/>
-    <w:lsdException w:name="List Table 1 Light Accent 5" w:uiPriority="46"/>
-    <w:lsdException w:name="List Table 2 Accent 5" w:uiPriority="47"/>
-    <w:lsdException w:name="List Table 3 Accent 5" w:uiPriority="48"/>
-    <w:lsdException w:name="List Table 4 Accent 5" w:uiPriority="49"/>
-    <w:lsdException w:name="List Table 5 Dark Accent 5" w:uiPriority="50"/>
-    <w:lsdException w:name="List Table 6 Colorful Accent 5" w:uiPriority="51"/>
-    <w:lsdException w:name="List Table 7 Colorful Accent 5" w:uiPriority="52"/>
-    <w:lsdException w:name="List Table 1 Light Accent 6" w:uiPriority="46"/>
-    <w:lsdException w:name="List Table 2 Accent 6" w:uiPriority="47"/>
-    <w:lsdException w:name="List Table 3 Accent 6" w:uiPriority="48"/>
-    <w:lsdException w:name="List Table 4 Accent 6" w:uiPriority="49"/>
-    <w:lsdException w:name="List Table 5 Dark Accent 6" w:uiPriority="50"/>
-    <w:lsdException w:name="List Table 6 Colorful Accent 6" w:uiPriority="51"/>
-    <w:lsdException w:name="List Table 7 Colorful Accent 6" w:uiPriority="52"/>
+  <w:latentStyles w:defLockedState="0" w:defUIPriority="99" w:defSemiHidden="1" w:defUnhideWhenUsed="1" w:defQFormat="0" w:count="267">
+    <w:lsdException w:name="Normal" w:semiHidden="0" w:uiPriority="0" w:unhideWhenUsed="0" w:qFormat="1"/>
+    <w:lsdException w:name="heading 1" w:semiHidden="0" w:uiPriority="9" w:unhideWhenUsed="0" w:qFormat="1"/>
+    <w:lsdException w:name="heading 2" w:uiPriority="9" w:qFormat="1"/>
+    <w:lsdException w:name="heading 3" w:uiPriority="9" w:qFormat="1"/>
+    <w:lsdException w:name="heading 4" w:uiPriority="9" w:qFormat="1"/>
+    <w:lsdException w:name="heading 5" w:uiPriority="9" w:qFormat="1"/>
+    <w:lsdException w:name="heading 6" w:uiPriority="9" w:qFormat="1"/>
+    <w:lsdException w:name="heading 7" w:uiPriority="9" w:qFormat="1"/>
+    <w:lsdException w:name="heading 8" w:uiPriority="9" w:qFormat="1"/>
+    <w:lsdException w:name="heading 9" w:uiPriority="9" w:qFormat="1"/>
+    <w:lsdException w:name="toc 1" w:uiPriority="39"/>
+    <w:lsdException w:name="toc 2" w:uiPriority="39"/>
+    <w:lsdException w:name="toc 3" w:uiPriority="39"/>
+    <w:lsdException w:name="toc 4" w:uiPriority="39"/>
+    <w:lsdException w:name="toc 5" w:uiPriority="39"/>
+    <w:lsdException w:name="toc 6" w:uiPriority="39"/>
+    <w:lsdException w:name="toc 7" w:uiPriority="39"/>
+    <w:lsdException w:name="toc 8" w:uiPriority="39"/>
+    <w:lsdException w:name="toc 9" w:uiPriority="39"/>
+    <w:lsdException w:name="caption" w:uiPriority="35" w:qFormat="1"/>
+    <w:lsdException w:name="Title" w:semiHidden="0" w:uiPriority="10" w:unhideWhenUsed="0" w:qFormat="1"/>
+    <w:lsdException w:name="Default Paragraph Font" w:uiPriority="1"/>
+    <w:lsdException w:name="Subtitle" w:semiHidden="0" w:uiPriority="11" w:unhideWhenUsed="0" w:qFormat="1"/>
+    <w:lsdException w:name="Strong" w:semiHidden="0" w:uiPriority="22" w:unhideWhenUsed="0" w:qFormat="1"/>
+    <w:lsdException w:name="Emphasis" w:semiHidden="0" w:uiPriority="20" w:unhideWhenUsed="0" w:qFormat="1"/>
+    <w:lsdException w:name="Table Grid" w:semiHidden="0" w:uiPriority="39" w:unhideWhenUsed="0"/>
+    <w:lsdException w:name="Placeholder Text" w:unhideWhenUsed="0"/>
+    <w:lsdException w:name="No Spacing" w:semiHidden="0" w:uiPriority="1" w:unhideWhenUsed="0" w:qFormat="1"/>
+    <w:lsdException w:name="Light Shading" w:semiHidden="0" w:uiPriority="60" w:unhideWhenUsed="0"/>
+    <w:lsdException w:name="Light List" w:semiHidden="0" w:uiPriority="61" w:unhideWhenUsed="0"/>
+    <w:lsdException w:name="Light Grid" w:semiHidden="0" w:uiPriority="62" w:unhideWhenUsed="0"/>
+    <w:lsdException w:name="Medium Shading 1" w:semiHidden="0" w:uiPriority="63" w:unhideWhenUsed="0"/>
+    <w:lsdException w:name="Medium Shading 2" w:semiHidden="0" w:uiPriority="64" w:unhideWhenUsed="0"/>
+    <w:lsdException w:name="Medium List 1" w:semiHidden="0" w:uiPriority="65" w:unhideWhenUsed="0"/>
+    <w:lsdException w:name="Medium List 2" w:semiHidden="0" w:uiPriority="66" w:unhideWhenUsed="0"/>
+    <w:lsdException w:name="Medium Grid 1" w:semiHidden="0" w:uiPriority="67" w:unhideWhenUsed="0"/>
+    <w:lsdException w:name="Medium Grid 2" w:semiHidden="0" w:uiPriority="68" w:unhideWhenUsed="0"/>
+    <w:lsdException w:name="Medium Grid 3" w:semiHidden="0" w:uiPriority="69" w:unhideWhenUsed="0"/>
+    <w:lsdException w:name="Dark List" w:semiHidden="0" w:uiPriority="70" w:unhideWhenUsed="0"/>
+    <w:lsdException w:name="Colorful Shading" w:semiHidden="0" w:uiPriority="71" w:unhideWhenUsed="0"/>
+    <w:lsdException w:name="Colorful List" w:semiHidden="0" w:uiPriority="72" w:unhideWhenUsed="0"/>
+    <w:lsdException w:name="Colorful Grid" w:semiHidden="0" w:uiPriority="73" w:unhideWhenUsed="0"/>
+    <w:lsdException w:name="Light Shading Accent 1" w:semiHidden="0" w:uiPriority="60" w:unhideWhenUsed="0"/>
+    <w:lsdException w:name="Light List Accent 1" w:semiHidden="0" w:uiPriority="61" w:unhideWhenUsed="0"/>
+    <w:lsdException w:name="Light Grid Accent 1" w:semiHidden="0" w:uiPriority="62" w:unhideWhenUsed="0"/>
+    <w:lsdException w:name="Medium Shading 1 Accent 1" w:semiHidden="0" w:uiPriority="63" w:unhideWhenUsed="0"/>
+    <w:lsdException w:name="Medium Shading 2 Accent 1" w:semiHidden="0" w:uiPriority="64" w:unhideWhenUsed="0"/>
+    <w:lsdException w:name="Medium List 1 Accent 1" w:semiHidden="0" w:uiPriority="65" w:unhideWhenUsed="0"/>
+    <w:lsdException w:name="Revision" w:unhideWhenUsed="0"/>
+    <w:lsdException w:name="List Paragraph" w:semiHidden="0" w:uiPriority="34" w:unhideWhenUsed="0" w:qFormat="1"/>
+    <w:lsdException w:name="Quote" w:semiHidden="0" w:uiPriority="29" w:unhideWhenUsed="0" w:qFormat="1"/>
+    <w:lsdException w:name="Intense Quote" w:semiHidden="0" w:uiPriority="30" w:unhideWhenUsed="0" w:qFormat="1"/>
+    <w:lsdException w:name="Medium List 2 Accent 1" w:semiHidden="0" w:uiPriority="66" w:unhideWhenUsed="0"/>
+    <w:lsdException w:name="Medium Grid 1 Accent 1" w:semiHidden="0" w:uiPriority="67" w:unhideWhenUsed="0"/>
+    <w:lsdException w:name="Medium Grid 2 Accent 1" w:semiHidden="0" w:uiPriority="68" w:unhideWhenUsed="0"/>
+    <w:lsdException w:name="Medium Grid 3 Accent 1" w:semiHidden="0" w:uiPriority="69" w:unhideWhenUsed="0"/>
+    <w:lsdException w:name="Dark List Accent 1" w:semiHidden="0" w:uiPriority="70" w:unhideWhenUsed="0"/>
+    <w:lsdException w:name="Colorful Shading Accent 1" w:semiHidden="0" w:uiPriority="71" w:unhideWhenUsed="0"/>
+    <w:lsdException w:name="Colorful List Accent 1" w:semiHidden="0" w:uiPriority="72" w:unhideWhenUsed="0"/>
+    <w:lsdException w:name="Colorful Grid Accent 1" w:semiHidden="0" w:uiPriority="73" w:unhideWhenUsed="0"/>
+    <w:lsdException w:name="Light Shading Accent 2" w:semiHidden="0" w:uiPriority="60" w:unhideWhenUsed="0"/>
+    <w:lsdException w:name="Light List Accent 2" w:semiHidden="0" w:uiPriority="61" w:unhideWhenUsed="0"/>
+    <w:lsdException w:name="Light Grid Accent 2" w:semiHidden="0" w:uiPriority="62" w:unhideWhenUsed="0"/>
+    <w:lsdException w:name="Medium Shading 1 Accent 2" w:semiHidden="0" w:uiPriority="63" w:unhideWhenUsed="0"/>
+    <w:lsdException w:name="Medium Shading 2 Accent 2" w:semiHidden="0" w:uiPriority="64" w:unhideWhenUsed="0"/>
+    <w:lsdException w:name="Medium List 1 Accent 2" w:semiHidden="0" w:uiPriority="65" w:unhideWhenUsed="0"/>
+    <w:lsdException w:name="Medium List 2 Accent 2" w:semiHidden="0" w:uiPriority="66" w:unhideWhenUsed="0"/>
+    <w:lsdException w:name="Medium Grid 1 Accent 2" w:semiHidden="0" w:uiPriority="67" w:unhideWhenUsed="0"/>
+    <w:lsdException w:name="Medium Grid 2 Accent 2" w:semiHidden="0" w:uiPriority="68" w:unhideWhenUsed="0"/>
+    <w:lsdException w:name="Medium Grid 3 Accent 2" w:semiHidden="0" w:uiPriority="69" w:unhideWhenUsed="0"/>
+    <w:lsdException w:name="Dark List Accent 2" w:semiHidden="0" w:uiPriority="70" w:unhideWhenUsed="0"/>
+    <w:lsdException w:name="Colorful Shading Accent 2" w:semiHidden="0" w:uiPriority="71" w:unhideWhenUsed="0"/>
+    <w:lsdException w:name="Colorful List Accent 2" w:semiHidden="0" w:uiPriority="72" w:unhideWhenUsed="0"/>
+    <w:lsdException w:name="Colorful Grid Accent 2" w:semiHidden="0" w:uiPriority="73" w:unhideWhenUsed="0"/>
+    <w:lsdException w:name="Light Shading Accent 3" w:semiHidden="0" w:uiPriority="60" w:unhideWhenUsed="0"/>
+    <w:lsdException w:name="Light List Accent 3" w:semiHidden="0" w:uiPriority="61" w:unhideWhenUsed="0"/>
+    <w:lsdException w:name="Light Grid Accent 3" w:semiHidden="0" w:uiPriority="62" w:unhideWhenUsed="0"/>
+    <w:lsdException w:name="Medium Shading 1 Accent 3" w:semiHidden="0" w:uiPriority="63" w:unhideWhenUsed="0"/>
+    <w:lsdException w:name="Medium Shading 2 Accent 3" w:semiHidden="0" w:uiPriority="64" w:unhideWhenUsed="0"/>
+    <w:lsdException w:name="Medium List 1 Accent 3" w:semiHidden="0" w:uiPriority="65" w:unhideWhenUsed="0"/>
+    <w:lsdException w:name="Medium List 2 Accent 3" w:semiHidden="0" w:uiPriority="66" w:unhideWhenUsed="0"/>
+    <w:lsdException w:name="Medium Grid 1 Accent 3" w:semiHidden="0" w:uiPriority="67" w:unhideWhenUsed="0"/>
+    <w:lsdException w:name="Medium Grid 2 Accent 3" w:semiHidden="0" w:uiPriority="68" w:unhideWhenUsed="0"/>
+    <w:lsdException w:name="Medium Grid 3 Accent 3" w:semiHidden="0" w:uiPriority="69" w:unhideWhenUsed="0"/>
+    <w:lsdException w:name="Dark List Accent 3" w:semiHidden="0" w:uiPriority="70" w:unhideWhenUsed="0"/>
+    <w:lsdException w:name="Colorful Shading Accent 3" w:semiHidden="0" w:uiPriority="71" w:unhideWhenUsed="0"/>
+    <w:lsdException w:name="Colorful List Accent 3" w:semiHidden="0" w:uiPriority="72" w:unhideWhenUsed="0"/>
+    <w:lsdException w:name="Colorful Grid Accent 3" w:semiHidden="0" w:uiPriority="73" w:unhideWhenUsed="0"/>
+    <w:lsdException w:name="Light Shading Accent 4" w:semiHidden="0" w:uiPriority="60" w:unhideWhenUsed="0"/>
+    <w:lsdException w:name="Light List Accent 4" w:semiHidden="0" w:uiPriority="61" w:unhideWhenUsed="0"/>
+    <w:lsdException w:name="Light Grid Accent 4" w:semiHidden="0" w:uiPriority="62" w:unhideWhenUsed="0"/>
+    <w:lsdException w:name="Medium Shading 1 Accent 4" w:semiHidden="0" w:uiPriority="63" w:unhideWhenUsed="0"/>
+    <w:lsdException w:name="Medium Shading 2 Accent 4" w:semiHidden="0" w:uiPriority="64" w:unhideWhenUsed="0"/>
+    <w:lsdException w:name="Medium List 1 Accent 4" w:semiHidden="0" w:uiPriority="65" w:unhideWhenUsed="0"/>
+    <w:lsdException w:name="Medium List 2 Accent 4" w:semiHidden="0" w:uiPriority="66" w:unhideWhenUsed="0"/>
+    <w:lsdException w:name="Medium Grid 1 Accent 4" w:semiHidden="0" w:uiPriority="67" w:unhideWhenUsed="0"/>
+    <w:lsdException w:name="Medium Grid 2 Accent 4" w:semiHidden="0" w:uiPriority="68" w:unhideWhenUsed="0"/>
+    <w:lsdException w:name="Medium Grid 3 Accent 4" w:semiHidden="0" w:uiPriority="69" w:unhideWhenUsed="0"/>
+    <w:lsdException w:name="Dark List Accent 4" w:semiHidden="0" w:uiPriority="70" w:unhideWhenUsed="0"/>
+    <w:lsdException w:name="Colorful Shading Accent 4" w:semiHidden="0" w:uiPriority="71" w:unhideWhenUsed="0"/>
+    <w:lsdException w:name="Colorful List Accent 4" w:semiHidden="0" w:uiPriority="72" w:unhideWhenUsed="0"/>
+    <w:lsdException w:name="Colorful Grid Accent 4" w:semiHidden="0" w:uiPriority="73" w:unhideWhenUsed="0"/>
+    <w:lsdException w:name="Light Shading Accent 5" w:semiHidden="0" w:uiPriority="60" w:unhideWhenUsed="0"/>
+    <w:lsdException w:name="Light List Accent 5" w:semiHidden="0" w:uiPriority="61" w:unhideWhenUsed="0"/>
+    <w:lsdException w:name="Light Grid Accent 5" w:semiHidden="0" w:uiPriority="62" w:unhideWhenUsed="0"/>
+    <w:lsdException w:name="Medium Shading 1 Accent 5" w:semiHidden="0" w:uiPriority="63" w:unhideWhenUsed="0"/>
+    <w:lsdException w:name="Medium Shading 2 Accent 5" w:semiHidden="0" w:uiPriority="64" w:unhideWhenUsed="0"/>
+    <w:lsdException w:name="Medium List 1 Accent 5" w:semiHidden="0" w:uiPriority="65" w:unhideWhenUsed="0"/>
+    <w:lsdException w:name="Medium List 2 Accent 5" w:semiHidden="0" w:uiPriority="66" w:unhideWhenUsed="0"/>
+    <w:lsdException w:name="Medium Grid 1 Accent 5" w:semiHidden="0" w:uiPriority="67" w:unhideWhenUsed="0"/>
+    <w:lsdException w:name="Medium Grid 2 Accent 5" w:semiHidden="0" w:uiPriority="68" w:unhideWhenUsed="0"/>
+    <w:lsdException w:name="Medium Grid 3 Accent 5" w:semiHidden="0" w:uiPriority="69" w:unhideWhenUsed="0"/>
+    <w:lsdException w:name="Dark List Accent 5" w:semiHidden="0" w:uiPriority="70" w:unhideWhenUsed="0"/>
+    <w:lsdException w:name="Colorful Shading Accent 5" w:semiHidden="0" w:uiPriority="71" w:unhideWhenUsed="0"/>
+    <w:lsdException w:name="Colorful List Accent 5" w:semiHidden="0" w:uiPriority="72" w:unhideWhenUsed="0"/>
+    <w:lsdException w:name="Colorful Grid Accent 5" w:semiHidden="0" w:uiPriority="73" w:unhideWhenUsed="0"/>
+    <w:lsdException w:name="Light Shading Accent 6" w:semiHidden="0" w:uiPriority="60" w:unhideWhenUsed="0"/>
+    <w:lsdException w:name="Light List Accent 6" w:semiHidden="0" w:uiPriority="61" w:unhideWhenUsed="0"/>
+    <w:lsdException w:name="Light Grid Accent 6" w:semiHidden="0" w:uiPriority="62" w:unhideWhenUsed="0"/>
+    <w:lsdException w:name="Medium Shading 1 Accent 6" w:semiHidden="0" w:uiPriority="63" w:unhideWhenUsed="0"/>
+    <w:lsdException w:name="Medium Shading 2 Accent 6" w:semiHidden="0" w:uiPriority="64" w:unhideWhenUsed="0"/>
+    <w:lsdException w:name="Medium List 1 Accent 6" w:semiHidden="0" w:uiPriority="65" w:unhideWhenUsed="0"/>
+    <w:lsdException w:name="Medium List 2 Accent 6" w:semiHidden="0" w:uiPriority="66" w:unhideWhenUsed="0"/>
+    <w:lsdException w:name="Medium Grid 1 Accent 6" w:semiHidden="0" w:uiPriority="67" w:unhideWhenUsed="0"/>
+    <w:lsdException w:name="Medium Grid 2 Accent 6" w:semiHidden="0" w:uiPriority="68" w:unhideWhenUsed="0"/>
+    <w:lsdException w:name="Medium Grid 3 Accent 6" w:semiHidden="0" w:uiPriority="69" w:unhideWhenUsed="0"/>
+    <w:lsdException w:name="Dark List Accent 6" w:semiHidden="0" w:uiPriority="70" w:unhideWhenUsed="0"/>
+    <w:lsdException w:name="Colorful Shading Accent 6" w:semiHidden="0" w:uiPriority="71" w:unhideWhenUsed="0"/>
+    <w:lsdException w:name="Colorful List Accent 6" w:semiHidden="0" w:uiPriority="72" w:unhideWhenUsed="0"/>
+    <w:lsdException w:name="Colorful Grid Accent 6" w:semiHidden="0" w:uiPriority="73" w:unhideWhenUsed="0"/>
+    <w:lsdException w:name="Subtle Emphasis" w:semiHidden="0" w:uiPriority="19" w:unhideWhenUsed="0" w:qFormat="1"/>
+    <w:lsdException w:name="Intense Emphasis" w:semiHidden="0" w:uiPriority="21" w:unhideWhenUsed="0" w:qFormat="1"/>
+    <w:lsdException w:name="Subtle Reference" w:semiHidden="0" w:uiPriority="31" w:unhideWhenUsed="0" w:qFormat="1"/>
+    <w:lsdException w:name="Intense Reference" w:semiHidden="0" w:uiPriority="32" w:unhideWhenUsed="0" w:qFormat="1"/>
+    <w:lsdException w:name="Book Title" w:semiHidden="0" w:uiPriority="33" w:unhideWhenUsed="0" w:qFormat="1"/>
+    <w:lsdException w:name="Bibliography" w:uiPriority="37"/>
+    <w:lsdException w:name="TOC Heading" w:uiPriority="39" w:qFormat="1"/>
+  </w:latentStyles>
+  <w:style w:type="paragraph" w:default="1" w:styleId="Normal">
+    <w:name w:val="Normal"/>
+    <w:qFormat/>
+    <w:rsid w:val="00F17EA2"/>
+  </w:style>
+  <w:style w:type="paragraph" w:styleId="Ttulo1">
+    <w:name w:val="heading 1"/>
+    <w:basedOn w:val="Normal"/>
+    <w:next w:val="Normal"/>
+    <w:link w:val="Ttulo1Char"/>
+    <w:uiPriority w:val="9"/>
+    <w:qFormat/>
+    <w:rsid w:val="001E651D"/>
+    <w:pPr>
+      <w:keepNext/>
+      <w:keepLines/>
+      <w:spacing w:before="240"/>
+      <w:outlineLvl w:val="0"/>
+    </w:pPr>
+    <w:rPr>
+      <w:rFonts w:asciiTheme="majorHAnsi" w:eastAsiaTheme="majorEastAsia" w:hAnsiTheme="majorHAnsi" w:cstheme="majorBidi"/>
+      <w:color w:val="2E74B5" w:themeColor="accent1" w:themeShade="BF"/>
+      <w:sz w:val="32"/>
+      <w:szCs w:val="32"/>
+    </w:rPr>
+  </w:style>
+  <w:style w:type="paragraph" w:styleId="Ttulo2">
+    <w:name w:val="heading 2"/>
+    <w:basedOn w:val="Normal"/>
+    <w:next w:val="Normal"/>
+    <w:link w:val="Ttulo2Char"/>
+    <w:uiPriority w:val="9"/>
+    <w:semiHidden/>
+    <w:unhideWhenUsed/>
+    <w:qFormat/>
+    <w:rsid w:val="00F17EA2"/>
+    <w:pPr>
+      <w:keepNext/>
+      <w:keepLines/>
+      <w:spacing w:before="40"/>
+      <w:outlineLvl w:val="1"/>
+    </w:pPr>
+    <w:rPr>
+      <w:rFonts w:asciiTheme="majorHAnsi" w:eastAsiaTheme="majorEastAsia" w:hAnsiTheme="majorHAnsi" w:cstheme="majorBidi"/>
+      <w:color w:val="2E74B5" w:themeColor="accent1" w:themeShade="BF"/>
+      <w:sz w:val="26"/>
+      <w:szCs w:val="26"/>
+    </w:rPr>
+  </w:style>
+  <w:style w:type="paragraph" w:styleId="Ttulo3">
+    <w:name w:val="heading 3"/>
+    <w:basedOn w:val="Normal"/>
+    <w:next w:val="Normal"/>
+    <w:link w:val="Ttulo3Char"/>
+    <w:uiPriority w:val="9"/>
+    <w:semiHidden/>
+    <w:unhideWhenUsed/>
+    <w:qFormat/>
+    <w:rsid w:val="00F17EA2"/>
+    <w:pPr>
+      <w:keepNext/>
+      <w:keepLines/>
+      <w:spacing w:before="40"/>
+      <w:outlineLvl w:val="2"/>
+    </w:pPr>
+    <w:rPr>
+      <w:rFonts w:asciiTheme="majorHAnsi" w:eastAsiaTheme="majorEastAsia" w:hAnsiTheme="majorHAnsi" w:cstheme="majorBidi"/>
+      <w:color w:val="1F4D78" w:themeColor="accent1" w:themeShade="7F"/>
+      <w:sz w:val="24"/>
+      <w:szCs w:val="24"/>
+    </w:rPr>
+  </w:style>
+  <w:style w:type="paragraph" w:styleId="Ttulo4">
+    <w:name w:val="heading 4"/>
+    <w:basedOn w:val="Normal"/>
+    <w:next w:val="Normal"/>
+    <w:link w:val="Ttulo4Char"/>
+    <w:uiPriority w:val="9"/>
+    <w:semiHidden/>
+    <w:unhideWhenUsed/>
+    <w:qFormat/>
+    <w:rsid w:val="00E67372"/>
+    <w:pPr>
+      <w:keepNext/>
+      <w:keepLines/>
+      <w:spacing w:before="40"/>
+      <w:outlineLvl w:val="3"/>
+    </w:pPr>
+    <w:rPr>
+      <w:rFonts w:asciiTheme="majorHAnsi" w:eastAsiaTheme="majorEastAsia" w:hAnsiTheme="majorHAnsi" w:cstheme="majorBidi"/>
+      <w:i/>
+      <w:iCs/>
+      <w:color w:val="2E74B5" w:themeColor="accent1" w:themeShade="BF"/>
+    </w:rPr>
+  </w:style>
+  <w:style w:type="character" w:default="1" w:styleId="Fontepargpadro">
+    <w:name w:val="Default Paragraph Font"/>
+    <w:uiPriority w:val="1"/>
+    <w:semiHidden/>
+    <w:unhideWhenUsed/>
+  </w:style>
+  <w:style w:type="table" w:default="1" w:styleId="Tabelanormal">
+    <w:name w:val="Normal Table"/>
+    <w:uiPriority w:val="99"/>
+    <w:semiHidden/>
+    <w:unhideWhenUsed/>
+    <w:tblPr>
+      <w:tblInd w:w="0" w:type="dxa"/>
+      <w:tblCellMar>
+        <w:top w:w="0" w:type="dxa"/>
+        <w:left w:w="108" w:type="dxa"/>
+        <w:bottom w:w="0" w:type="dxa"/>
+        <w:right w:w="108" w:type="dxa"/>
+      </w:tblCellMar>
+    </w:tblPr>
+  </w:style>
+  <w:style w:type="numbering" w:default="1" w:styleId="Semlista">
+    <w:name w:val="No List"/>
+    <w:uiPriority w:val="99"/>
+    <w:semiHidden/>
+    <w:unhideWhenUsed/>
+  </w:style>
+  <w:style w:type="paragraph" w:styleId="PargrafodaLista">
+    <w:name w:val="List Paragraph"/>
+    <w:basedOn w:val="Normal"/>
+    <w:uiPriority w:val="34"/>
+    <w:qFormat/>
+    <w:rsid w:val="00176EFC"/>
+    <w:pPr>
+      <w:ind w:left="720"/>
+      <w:contextualSpacing/>
+    </w:pPr>
+  </w:style>
+  <w:style w:type="paragraph" w:customStyle="1" w:styleId="Default">
+    <w:name w:val="Default"/>
+    <w:rsid w:val="00176EFC"/>
+    <w:pPr>
+      <w:autoSpaceDE w:val="0"/>
+      <w:autoSpaceDN w:val="0"/>
+      <w:adjustRightInd w:val="0"/>
+    </w:pPr>
+    <w:rPr>
+      <w:rFonts w:ascii="Times New Roman" w:hAnsi="Times New Roman" w:cs="Times New Roman"/>
+      <w:color w:val="000000"/>
+      <w:sz w:val="24"/>
+      <w:szCs w:val="24"/>
+      <w:lang w:val="pt-BR"/>
+    </w:rPr>
+  </w:style>
+  <w:style w:type="character" w:customStyle="1" w:styleId="A13">
+    <w:name w:val="A13"/>
+    <w:uiPriority w:val="99"/>
+    <w:rsid w:val="00176EFC"/>
+    <w:rPr>
+      <w:color w:val="000000"/>
+      <w:sz w:val="11"/>
+      <w:szCs w:val="11"/>
+    </w:rPr>
+  </w:style>
+  <w:style w:type="character" w:customStyle="1" w:styleId="A14">
+    <w:name w:val="A14"/>
+    <w:uiPriority w:val="99"/>
+    <w:rsid w:val="005E17BB"/>
+    <w:rPr>
+      <w:color w:val="000000"/>
+      <w:sz w:val="18"/>
+      <w:szCs w:val="18"/>
+    </w:rPr>
+  </w:style>
+  <w:style w:type="paragraph" w:customStyle="1" w:styleId="Pa27">
+    <w:name w:val="Pa27"/>
+    <w:basedOn w:val="Default"/>
+    <w:next w:val="Default"/>
+    <w:uiPriority w:val="99"/>
+    <w:rsid w:val="005E17BB"/>
+    <w:pPr>
+      <w:spacing w:line="181" w:lineRule="atLeast"/>
+    </w:pPr>
+    <w:rPr>
+      <w:color w:val="auto"/>
+    </w:rPr>
+  </w:style>
+  <w:style w:type="character" w:styleId="Refdecomentrio">
+    <w:name w:val="annotation reference"/>
+    <w:basedOn w:val="Fontepargpadro"/>
+    <w:uiPriority w:val="99"/>
+    <w:semiHidden/>
+    <w:unhideWhenUsed/>
+    <w:rsid w:val="00063CAB"/>
+    <w:rPr>
+      <w:sz w:val="16"/>
+      <w:szCs w:val="16"/>
+    </w:rPr>
+  </w:style>
+  <w:style w:type="paragraph" w:styleId="Textodecomentrio">
+    <w:name w:val="annotation text"/>
+    <w:basedOn w:val="Normal"/>
+    <w:link w:val="TextodecomentrioChar"/>
+    <w:uiPriority w:val="99"/>
+    <w:semiHidden/>
+    <w:unhideWhenUsed/>
+    <w:rsid w:val="00063CAB"/>
+    <w:rPr>
+      <w:sz w:val="20"/>
+      <w:szCs w:val="20"/>
+    </w:rPr>
+  </w:style>
+  <w:style w:type="character" w:customStyle="1" w:styleId="TextodecomentrioChar">
+    <w:name w:val="Texto de comentário Char"/>
+    <w:basedOn w:val="Fontepargpadro"/>
+    <w:link w:val="Textodecomentrio"/>
+    <w:uiPriority w:val="99"/>
+    <w:semiHidden/>
+    <w:rsid w:val="00063CAB"/>
+    <w:rPr>
+      <w:sz w:val="20"/>
+      <w:szCs w:val="20"/>
+    </w:rPr>
+  </w:style>
+  <w:style w:type="paragraph" w:styleId="Assuntodocomentrio">
+    <w:name w:val="annotation subject"/>
+    <w:basedOn w:val="Textodecomentrio"/>
+    <w:next w:val="Textodecomentrio"/>
+    <w:link w:val="AssuntodocomentrioChar"/>
+    <w:uiPriority w:val="99"/>
+    <w:semiHidden/>
+    <w:unhideWhenUsed/>
+    <w:rsid w:val="00063CAB"/>
+    <w:rPr>
+      <w:b/>
+      <w:bCs/>
+    </w:rPr>
+  </w:style>
+  <w:style w:type="character" w:customStyle="1" w:styleId="AssuntodocomentrioChar">
+    <w:name w:val="Assunto do comentário Char"/>
+    <w:basedOn w:val="TextodecomentrioChar"/>
+    <w:link w:val="Assuntodocomentrio"/>
+    <w:uiPriority w:val="99"/>
+    <w:semiHidden/>
+    <w:rsid w:val="00063CAB"/>
+    <w:rPr>
+      <w:b/>
+      <w:bCs/>
+      <w:sz w:val="20"/>
+      <w:szCs w:val="20"/>
+    </w:rPr>
+  </w:style>
+  <w:style w:type="paragraph" w:styleId="Textodebalo">
+    <w:name w:val="Balloon Text"/>
+    <w:basedOn w:val="Normal"/>
+    <w:link w:val="TextodebaloChar"/>
+    <w:uiPriority w:val="99"/>
+    <w:semiHidden/>
+    <w:unhideWhenUsed/>
+    <w:rsid w:val="00063CAB"/>
+    <w:rPr>
+      <w:rFonts w:ascii="Segoe UI" w:hAnsi="Segoe UI" w:cs="Segoe UI"/>
+      <w:sz w:val="18"/>
+      <w:szCs w:val="18"/>
+    </w:rPr>
+  </w:style>
+  <w:style w:type="character" w:customStyle="1" w:styleId="TextodebaloChar">
+    <w:name w:val="Texto de balão Char"/>
+    <w:basedOn w:val="Fontepargpadro"/>
+    <w:link w:val="Textodebalo"/>
+    <w:uiPriority w:val="99"/>
+    <w:semiHidden/>
+    <w:rsid w:val="00063CAB"/>
+    <w:rPr>
+      <w:rFonts w:ascii="Segoe UI" w:hAnsi="Segoe UI" w:cs="Segoe UI"/>
+      <w:sz w:val="18"/>
+      <w:szCs w:val="18"/>
+    </w:rPr>
+  </w:style>
+  <w:style w:type="paragraph" w:customStyle="1" w:styleId="Rosto3-Descrio">
+    <w:name w:val="Rosto 3 - Descrição"/>
+    <w:basedOn w:val="Normal"/>
+    <w:rsid w:val="0003460C"/>
+    <w:pPr>
+      <w:suppressAutoHyphens/>
+      <w:overflowPunct w:val="0"/>
+      <w:autoSpaceDE w:val="0"/>
+      <w:spacing w:after="6000"/>
+      <w:ind w:left="4536" w:right="17"/>
+      <w:jc w:val="both"/>
+      <w:textAlignment w:val="baseline"/>
+    </w:pPr>
+    <w:rPr>
+      <w:rFonts w:ascii="Times New Roman" w:eastAsia="Times New Roman" w:hAnsi="Times New Roman" w:cs="Times New Roman"/>
+      <w:sz w:val="24"/>
+      <w:szCs w:val="24"/>
+      <w:lang w:val="pt-BR" w:eastAsia="ar-SA"/>
+    </w:rPr>
+  </w:style>
+  <w:style w:type="paragraph" w:customStyle="1" w:styleId="Resumo">
+    <w:name w:val="Resumo"/>
+    <w:basedOn w:val="Normal"/>
+    <w:rsid w:val="0003460C"/>
+    <w:pPr>
+      <w:overflowPunct w:val="0"/>
+      <w:autoSpaceDE w:val="0"/>
+      <w:jc w:val="both"/>
+      <w:textAlignment w:val="baseline"/>
+    </w:pPr>
+    <w:rPr>
+      <w:rFonts w:ascii="Times New Roman" w:eastAsia="Times New Roman" w:hAnsi="Times New Roman" w:cs="Times New Roman"/>
+      <w:sz w:val="24"/>
+      <w:szCs w:val="24"/>
+      <w:lang w:val="pt-BR" w:eastAsia="ar-SA"/>
+    </w:rPr>
+  </w:style>
+  <w:style w:type="paragraph" w:styleId="Cabealho">
+    <w:name w:val="header"/>
+    <w:basedOn w:val="Normal"/>
+    <w:link w:val="CabealhoChar"/>
+    <w:uiPriority w:val="99"/>
+    <w:unhideWhenUsed/>
+    <w:rsid w:val="00BF0A64"/>
+    <w:pPr>
+      <w:tabs>
+        <w:tab w:val="center" w:pos="4513"/>
+        <w:tab w:val="right" w:pos="9026"/>
+      </w:tabs>
+    </w:pPr>
+  </w:style>
+  <w:style w:type="character" w:customStyle="1" w:styleId="CabealhoChar">
+    <w:name w:val="Cabeçalho Char"/>
+    <w:basedOn w:val="Fontepargpadro"/>
+    <w:link w:val="Cabealho"/>
+    <w:uiPriority w:val="99"/>
+    <w:rsid w:val="00BF0A64"/>
+  </w:style>
+  <w:style w:type="paragraph" w:styleId="Rodap">
+    <w:name w:val="footer"/>
+    <w:basedOn w:val="Normal"/>
+    <w:link w:val="RodapChar"/>
+    <w:uiPriority w:val="99"/>
+    <w:unhideWhenUsed/>
+    <w:rsid w:val="00BF0A64"/>
+    <w:pPr>
+      <w:tabs>
+        <w:tab w:val="center" w:pos="4513"/>
+        <w:tab w:val="right" w:pos="9026"/>
+      </w:tabs>
+    </w:pPr>
+  </w:style>
+  <w:style w:type="character" w:customStyle="1" w:styleId="RodapChar">
+    <w:name w:val="Rodapé Char"/>
+    <w:basedOn w:val="Fontepargpadro"/>
+    <w:link w:val="Rodap"/>
+    <w:uiPriority w:val="99"/>
+    <w:rsid w:val="00BF0A64"/>
+  </w:style>
+  <w:style w:type="character" w:styleId="Hyperlink">
+    <w:name w:val="Hyperlink"/>
+    <w:basedOn w:val="Fontepargpadro"/>
+    <w:uiPriority w:val="99"/>
+    <w:unhideWhenUsed/>
+    <w:rsid w:val="008C2312"/>
+    <w:rPr>
+      <w:color w:val="0563C1" w:themeColor="hyperlink"/>
+      <w:u w:val="single"/>
+    </w:rPr>
+  </w:style>
+  <w:style w:type="character" w:styleId="HiperlinkVisitado">
+    <w:name w:val="FollowedHyperlink"/>
+    <w:basedOn w:val="Fontepargpadro"/>
+    <w:uiPriority w:val="99"/>
+    <w:semiHidden/>
+    <w:unhideWhenUsed/>
+    <w:rsid w:val="00AC689F"/>
+    <w:rPr>
+      <w:color w:val="954F72" w:themeColor="followedHyperlink"/>
+      <w:u w:val="single"/>
+    </w:rPr>
+  </w:style>
+  <w:style w:type="character" w:customStyle="1" w:styleId="Ttulo1Char">
+    <w:name w:val="Título 1 Char"/>
+    <w:basedOn w:val="Fontepargpadro"/>
+    <w:link w:val="Ttulo1"/>
+    <w:uiPriority w:val="9"/>
+    <w:rsid w:val="001E651D"/>
+    <w:rPr>
+      <w:rFonts w:asciiTheme="majorHAnsi" w:eastAsiaTheme="majorEastAsia" w:hAnsiTheme="majorHAnsi" w:cstheme="majorBidi"/>
+      <w:color w:val="2E74B5" w:themeColor="accent1" w:themeShade="BF"/>
+      <w:sz w:val="32"/>
+      <w:szCs w:val="32"/>
+    </w:rPr>
+  </w:style>
+  <w:style w:type="paragraph" w:customStyle="1" w:styleId="Item1">
+    <w:name w:val="Item 1"/>
+    <w:basedOn w:val="PargrafodaLista"/>
+    <w:uiPriority w:val="99"/>
+    <w:qFormat/>
+    <w:rsid w:val="00F17EA2"/>
+    <w:pPr>
+      <w:numPr>
+        <w:numId w:val="6"/>
+      </w:numPr>
+      <w:spacing w:line="360" w:lineRule="auto"/>
+    </w:pPr>
+    <w:rPr>
+      <w:rFonts w:ascii="Times New Roman" w:hAnsi="Times New Roman" w:cs="Times New Roman"/>
+      <w:b/>
+      <w:caps/>
+      <w:sz w:val="32"/>
+      <w:szCs w:val="24"/>
+      <w:lang w:val="pt-BR"/>
+    </w:rPr>
+  </w:style>
+  <w:style w:type="paragraph" w:customStyle="1" w:styleId="Item2">
+    <w:name w:val="Item 2"/>
+    <w:basedOn w:val="PargrafodaLista"/>
+    <w:uiPriority w:val="99"/>
+    <w:qFormat/>
+    <w:rsid w:val="00510E06"/>
+    <w:pPr>
+      <w:numPr>
+        <w:ilvl w:val="1"/>
+        <w:numId w:val="6"/>
+      </w:numPr>
+      <w:spacing w:line="360" w:lineRule="auto"/>
+    </w:pPr>
+    <w:rPr>
+      <w:rFonts w:ascii="Times New Roman" w:hAnsi="Times New Roman" w:cs="Times New Roman"/>
+      <w:b/>
+      <w:sz w:val="28"/>
+      <w:szCs w:val="24"/>
+      <w:lang w:val="pt-BR"/>
+    </w:rPr>
+  </w:style>
+  <w:style w:type="paragraph" w:customStyle="1" w:styleId="Item3">
+    <w:name w:val="Item 3"/>
+    <w:basedOn w:val="PargrafodaLista"/>
+    <w:uiPriority w:val="99"/>
+    <w:qFormat/>
+    <w:rsid w:val="00510E06"/>
+    <w:pPr>
+      <w:numPr>
+        <w:ilvl w:val="2"/>
+        <w:numId w:val="6"/>
+      </w:numPr>
+      <w:spacing w:line="360" w:lineRule="auto"/>
+      <w:jc w:val="both"/>
+    </w:pPr>
+    <w:rPr>
+      <w:rFonts w:ascii="Times New Roman" w:hAnsi="Times New Roman" w:cs="Times New Roman"/>
+      <w:b/>
+      <w:sz w:val="26"/>
+      <w:szCs w:val="26"/>
+      <w:lang w:val="pt-BR"/>
+    </w:rPr>
+  </w:style>
+  <w:style w:type="paragraph" w:styleId="CabealhodoSumrio">
+    <w:name w:val="TOC Heading"/>
+    <w:basedOn w:val="Ttulo1"/>
+    <w:next w:val="Normal"/>
+    <w:uiPriority w:val="39"/>
+    <w:unhideWhenUsed/>
+    <w:qFormat/>
+    <w:rsid w:val="00F17EA2"/>
+    <w:pPr>
+      <w:spacing w:line="259" w:lineRule="auto"/>
+      <w:outlineLvl w:val="9"/>
+    </w:pPr>
+    <w:rPr>
+      <w:lang w:val="pt-BR" w:eastAsia="pt-BR"/>
+    </w:rPr>
+  </w:style>
+  <w:style w:type="character" w:customStyle="1" w:styleId="Ttulo2Char">
+    <w:name w:val="Título 2 Char"/>
+    <w:basedOn w:val="Fontepargpadro"/>
+    <w:link w:val="Ttulo2"/>
+    <w:uiPriority w:val="9"/>
+    <w:semiHidden/>
+    <w:rsid w:val="00F17EA2"/>
+    <w:rPr>
+      <w:rFonts w:asciiTheme="majorHAnsi" w:eastAsiaTheme="majorEastAsia" w:hAnsiTheme="majorHAnsi" w:cstheme="majorBidi"/>
+      <w:color w:val="2E74B5" w:themeColor="accent1" w:themeShade="BF"/>
+      <w:sz w:val="26"/>
+      <w:szCs w:val="26"/>
+    </w:rPr>
+  </w:style>
+  <w:style w:type="paragraph" w:styleId="Sumrio2">
+    <w:name w:val="toc 2"/>
+    <w:basedOn w:val="Normal"/>
+    <w:next w:val="Normal"/>
+    <w:autoRedefine/>
+    <w:uiPriority w:val="39"/>
+    <w:unhideWhenUsed/>
+    <w:rsid w:val="00F17EA2"/>
+    <w:pPr>
+      <w:spacing w:after="100" w:line="259" w:lineRule="auto"/>
+      <w:ind w:left="220"/>
+    </w:pPr>
+    <w:rPr>
+      <w:rFonts w:eastAsiaTheme="minorEastAsia" w:cs="Times New Roman"/>
+      <w:lang w:val="pt-BR" w:eastAsia="pt-BR"/>
+    </w:rPr>
+  </w:style>
+  <w:style w:type="paragraph" w:styleId="Sumrio1">
+    <w:name w:val="toc 1"/>
+    <w:basedOn w:val="Normal"/>
+    <w:next w:val="Normal"/>
+    <w:autoRedefine/>
+    <w:uiPriority w:val="39"/>
+    <w:unhideWhenUsed/>
+    <w:rsid w:val="00F17EA2"/>
+    <w:pPr>
+      <w:spacing w:after="100" w:line="259" w:lineRule="auto"/>
+    </w:pPr>
+    <w:rPr>
+      <w:rFonts w:eastAsiaTheme="minorEastAsia" w:cs="Times New Roman"/>
+      <w:lang w:val="pt-BR" w:eastAsia="pt-BR"/>
+    </w:rPr>
+  </w:style>
+  <w:style w:type="paragraph" w:styleId="Sumrio3">
+    <w:name w:val="toc 3"/>
+    <w:basedOn w:val="Normal"/>
+    <w:next w:val="Normal"/>
+    <w:autoRedefine/>
+    <w:uiPriority w:val="39"/>
+    <w:unhideWhenUsed/>
+    <w:rsid w:val="00F17EA2"/>
+    <w:pPr>
+      <w:spacing w:after="100" w:line="259" w:lineRule="auto"/>
+      <w:ind w:left="440"/>
+    </w:pPr>
+    <w:rPr>
+      <w:rFonts w:eastAsiaTheme="minorEastAsia" w:cs="Times New Roman"/>
+      <w:lang w:val="pt-BR" w:eastAsia="pt-BR"/>
+    </w:rPr>
+  </w:style>
+  <w:style w:type="character" w:customStyle="1" w:styleId="Ttulo3Char">
+    <w:name w:val="Título 3 Char"/>
+    <w:basedOn w:val="Fontepargpadro"/>
+    <w:link w:val="Ttulo3"/>
+    <w:uiPriority w:val="9"/>
+    <w:semiHidden/>
+    <w:rsid w:val="00F17EA2"/>
+    <w:rPr>
+      <w:rFonts w:asciiTheme="majorHAnsi" w:eastAsiaTheme="majorEastAsia" w:hAnsiTheme="majorHAnsi" w:cstheme="majorBidi"/>
+      <w:color w:val="1F4D78" w:themeColor="accent1" w:themeShade="7F"/>
+      <w:sz w:val="24"/>
+      <w:szCs w:val="24"/>
+    </w:rPr>
+  </w:style>
+  <w:style w:type="character" w:customStyle="1" w:styleId="UnresolvedMention">
+    <w:name w:val="Unresolved Mention"/>
+    <w:basedOn w:val="Fontepargpadro"/>
+    <w:uiPriority w:val="99"/>
+    <w:semiHidden/>
+    <w:unhideWhenUsed/>
+    <w:rsid w:val="00DD25DF"/>
+    <w:rPr>
+      <w:color w:val="808080"/>
+      <w:shd w:val="clear" w:color="auto" w:fill="E6E6E6"/>
+    </w:rPr>
+  </w:style>
+  <w:style w:type="character" w:customStyle="1" w:styleId="Ttulo4Char">
+    <w:name w:val="Título 4 Char"/>
+    <w:basedOn w:val="Fontepargpadro"/>
+    <w:link w:val="Ttulo4"/>
+    <w:uiPriority w:val="9"/>
+    <w:semiHidden/>
+    <w:rsid w:val="00E67372"/>
+    <w:rPr>
+      <w:rFonts w:asciiTheme="majorHAnsi" w:eastAsiaTheme="majorEastAsia" w:hAnsiTheme="majorHAnsi" w:cstheme="majorBidi"/>
+      <w:i/>
+      <w:iCs/>
+      <w:color w:val="2E74B5" w:themeColor="accent1" w:themeShade="BF"/>
+    </w:rPr>
+  </w:style>
+  <w:style w:type="character" w:styleId="Forte">
+    <w:name w:val="Strong"/>
+    <w:basedOn w:val="Fontepargpadro"/>
+    <w:uiPriority w:val="22"/>
+    <w:qFormat/>
+    <w:rsid w:val="00E67372"/>
+    <w:rPr>
+      <w:b/>
+      <w:bCs/>
+    </w:rPr>
+  </w:style>
+  <w:style w:type="table" w:styleId="Tabelacomgrade">
+    <w:name w:val="Table Grid"/>
+    <w:basedOn w:val="Tabelanormal"/>
+    <w:uiPriority w:val="39"/>
+    <w:rsid w:val="005F66D1"/>
+    <w:tblPr>
+      <w:tblBorders>
+        <w:top w:val="single" w:sz="4" w:space="0" w:color="auto"/>
+        <w:left w:val="single" w:sz="4" w:space="0" w:color="auto"/>
+        <w:bottom w:val="single" w:sz="4" w:space="0" w:color="auto"/>
+        <w:right w:val="single" w:sz="4" w:space="0" w:color="auto"/>
+        <w:insideH w:val="single" w:sz="4" w:space="0" w:color="auto"/>
+        <w:insideV w:val="single" w:sz="4" w:space="0" w:color="auto"/>
+      </w:tblBorders>
+    </w:tblPr>
+  </w:style>
+  <w:style w:type="paragraph" w:styleId="NormalWeb">
+    <w:name w:val="Normal (Web)"/>
+    <w:basedOn w:val="Normal"/>
+    <w:uiPriority w:val="99"/>
+    <w:semiHidden/>
+    <w:unhideWhenUsed/>
+    <w:rsid w:val="004C674E"/>
+    <w:pPr>
+      <w:spacing w:before="100" w:beforeAutospacing="1" w:after="100" w:afterAutospacing="1"/>
+    </w:pPr>
+    <w:rPr>
+      <w:rFonts w:ascii="Times New Roman" w:eastAsia="Times New Roman" w:hAnsi="Times New Roman" w:cs="Times New Roman"/>
+      <w:sz w:val="24"/>
+      <w:szCs w:val="24"/>
+      <w:lang w:val="pt-BR" w:eastAsia="pt-BR"/>
+    </w:rPr>
+  </w:style>
+  <w:style w:type="character" w:customStyle="1" w:styleId="apple-tab-span">
+    <w:name w:val="apple-tab-span"/>
+    <w:basedOn w:val="Fontepargpadro"/>
+    <w:rsid w:val="004C674E"/>
+  </w:style>
+</w:styles>
+</file>
+
+<file path=word/stylesWithEffects.xml><?xml version="1.0" encoding="utf-8"?>
+<w:styles xmlns:wpc="http://schemas.microsoft.com/office/word/2010/wordprocessingCanvas" xmlns:mc="http://schemas.openxmlformats.org/markup-compatibility/2006" xmlns:o="urn:schemas-microsoft-com:office:office" xmlns:r="http://schemas.openxmlformats.org/officeDocument/2006/relationships" xmlns:m="http://schemas.openxmlformats.org/officeDocument/2006/math" xmlns:v="urn:schemas-microsoft-com:vml" xmlns:wp14="http://schemas.microsoft.com/office/word/2010/wordprocessingDrawing" xmlns:wp="http://schemas.openxmlformats.org/drawingml/2006/wordprocessingDrawing" xmlns:w10="urn:schemas-microsoft-com:office:word" xmlns:w="http://schemas.openxmlformats.org/wordprocessingml/2006/main" xmlns:w14="http://schemas.microsoft.com/office/word/2010/wordml" xmlns:wpg="http://schemas.microsoft.com/office/word/2010/wordprocessingGroup" xmlns:wpi="http://schemas.microsoft.com/office/word/2010/wordprocessingInk" xmlns:wne="http://schemas.microsoft.com/office/word/2006/wordml" xmlns:wps="http://schemas.microsoft.com/office/word/2010/wordprocessingShape" mc:Ignorable="w14 wp14">
+  <w:docDefaults>
+    <w:rPrDefault>
+      <w:rPr>
+        <w:rFonts w:asciiTheme="minorHAnsi" w:eastAsiaTheme="minorHAnsi" w:hAnsiTheme="minorHAnsi" w:cstheme="minorBidi"/>
+        <w:sz w:val="22"/>
+        <w:szCs w:val="22"/>
+        <w:lang w:val="en-US" w:eastAsia="en-US" w:bidi="ar-SA"/>
+      </w:rPr>
+    </w:rPrDefault>
+    <w:pPrDefault/>
+  </w:docDefaults>
+  <w:latentStyles w:defLockedState="0" w:defUIPriority="99" w:defSemiHidden="1" w:defUnhideWhenUsed="1" w:defQFormat="0" w:count="267">
+    <w:lsdException w:name="Normal" w:semiHidden="0" w:uiPriority="0" w:unhideWhenUsed="0" w:qFormat="1"/>
+    <w:lsdException w:name="heading 1" w:semiHidden="0" w:uiPriority="9" w:unhideWhenUsed="0" w:qFormat="1"/>
+    <w:lsdException w:name="heading 2" w:uiPriority="9" w:qFormat="1"/>
+    <w:lsdException w:name="heading 3" w:uiPriority="9" w:qFormat="1"/>
+    <w:lsdException w:name="heading 4" w:uiPriority="9" w:qFormat="1"/>
+    <w:lsdException w:name="heading 5" w:uiPriority="9" w:qFormat="1"/>
+    <w:lsdException w:name="heading 6" w:uiPriority="9" w:qFormat="1"/>
+    <w:lsdException w:name="heading 7" w:uiPriority="9" w:qFormat="1"/>
+    <w:lsdException w:name="heading 8" w:uiPriority="9" w:qFormat="1"/>
+    <w:lsdException w:name="heading 9" w:uiPriority="9" w:qFormat="1"/>
+    <w:lsdException w:name="toc 1" w:uiPriority="39"/>
+    <w:lsdException w:name="toc 2" w:uiPriority="39"/>
+    <w:lsdException w:name="toc 3" w:uiPriority="39"/>
+    <w:lsdException w:name="toc 4" w:uiPriority="39"/>
+    <w:lsdException w:name="toc 5" w:uiPriority="39"/>
+    <w:lsdException w:name="toc 6" w:uiPriority="39"/>
+    <w:lsdException w:name="toc 7" w:uiPriority="39"/>
+    <w:lsdException w:name="toc 8" w:uiPriority="39"/>
+    <w:lsdException w:name="toc 9" w:uiPriority="39"/>
+    <w:lsdException w:name="caption" w:uiPriority="35" w:qFormat="1"/>
+    <w:lsdException w:name="Title" w:semiHidden="0" w:uiPriority="10" w:unhideWhenUsed="0" w:qFormat="1"/>
+    <w:lsdException w:name="Default Paragraph Font" w:uiPriority="1"/>
+    <w:lsdException w:name="Subtitle" w:semiHidden="0" w:uiPriority="11" w:unhideWhenUsed="0" w:qFormat="1"/>
+    <w:lsdException w:name="Strong" w:semiHidden="0" w:uiPriority="22" w:unhideWhenUsed="0" w:qFormat="1"/>
+    <w:lsdException w:name="Emphasis" w:semiHidden="0" w:uiPriority="20" w:unhideWhenUsed="0" w:qFormat="1"/>
+    <w:lsdException w:name="Table Grid" w:semiHidden="0" w:uiPriority="39" w:unhideWhenUsed="0"/>
+    <w:lsdException w:name="Placeholder Text" w:unhideWhenUsed="0"/>
+    <w:lsdException w:name="No Spacing" w:semiHidden="0" w:uiPriority="1" w:unhideWhenUsed="0" w:qFormat="1"/>
+    <w:lsdException w:name="Light Shading" w:semiHidden="0" w:uiPriority="60" w:unhideWhenUsed="0"/>
+    <w:lsdException w:name="Light List" w:semiHidden="0" w:uiPriority="61" w:unhideWhenUsed="0"/>
+    <w:lsdException w:name="Light Grid" w:semiHidden="0" w:uiPriority="62" w:unhideWhenUsed="0"/>
+    <w:lsdException w:name="Medium Shading 1" w:semiHidden="0" w:uiPriority="63" w:unhideWhenUsed="0"/>
+    <w:lsdException w:name="Medium Shading 2" w:semiHidden="0" w:uiPriority="64" w:unhideWhenUsed="0"/>
+    <w:lsdException w:name="Medium List 1" w:semiHidden="0" w:uiPriority="65" w:unhideWhenUsed="0"/>
+    <w:lsdException w:name="Medium List 2" w:semiHidden="0" w:uiPriority="66" w:unhideWhenUsed="0"/>
+    <w:lsdException w:name="Medium Grid 1" w:semiHidden="0" w:uiPriority="67" w:unhideWhenUsed="0"/>
+    <w:lsdException w:name="Medium Grid 2" w:semiHidden="0" w:uiPriority="68" w:unhideWhenUsed="0"/>
+    <w:lsdException w:name="Medium Grid 3" w:semiHidden="0" w:uiPriority="69" w:unhideWhenUsed="0"/>
+    <w:lsdException w:name="Dark List" w:semiHidden="0" w:uiPriority="70" w:unhideWhenUsed="0"/>
+    <w:lsdException w:name="Colorful Shading" w:semiHidden="0" w:uiPriority="71" w:unhideWhenUsed="0"/>
+    <w:lsdException w:name="Colorful List" w:semiHidden="0" w:uiPriority="72" w:unhideWhenUsed="0"/>
+    <w:lsdException w:name="Colorful Grid" w:semiHidden="0" w:uiPriority="73" w:unhideWhenUsed="0"/>
+    <w:lsdException w:name="Light Shading Accent 1" w:semiHidden="0" w:uiPriority="60" w:unhideWhenUsed="0"/>
+    <w:lsdException w:name="Light List Accent 1" w:semiHidden="0" w:uiPriority="61" w:unhideWhenUsed="0"/>
+    <w:lsdException w:name="Light Grid Accent 1" w:semiHidden="0" w:uiPriority="62" w:unhideWhenUsed="0"/>
+    <w:lsdException w:name="Medium Shading 1 Accent 1" w:semiHidden="0" w:uiPriority="63" w:unhideWhenUsed="0"/>
+    <w:lsdException w:name="Medium Shading 2 Accent 1" w:semiHidden="0" w:uiPriority="64" w:unhideWhenUsed="0"/>
+    <w:lsdException w:name="Medium List 1 Accent 1" w:semiHidden="0" w:uiPriority="65" w:unhideWhenUsed="0"/>
+    <w:lsdException w:name="Revision" w:unhideWhenUsed="0"/>
+    <w:lsdException w:name="List Paragraph" w:semiHidden="0" w:uiPriority="34" w:unhideWhenUsed="0" w:qFormat="1"/>
+    <w:lsdException w:name="Quote" w:semiHidden="0" w:uiPriority="29" w:unhideWhenUsed="0" w:qFormat="1"/>
+    <w:lsdException w:name="Intense Quote" w:semiHidden="0" w:uiPriority="30" w:unhideWhenUsed="0" w:qFormat="1"/>
+    <w:lsdException w:name="Medium List 2 Accent 1" w:semiHidden="0" w:uiPriority="66" w:unhideWhenUsed="0"/>
+    <w:lsdException w:name="Medium Grid 1 Accent 1" w:semiHidden="0" w:uiPriority="67" w:unhideWhenUsed="0"/>
+    <w:lsdException w:name="Medium Grid 2 Accent 1" w:semiHidden="0" w:uiPriority="68" w:unhideWhenUsed="0"/>
+    <w:lsdException w:name="Medium Grid 3 Accent 1" w:semiHidden="0" w:uiPriority="69" w:unhideWhenUsed="0"/>
+    <w:lsdException w:name="Dark List Accent 1" w:semiHidden="0" w:uiPriority="70" w:unhideWhenUsed="0"/>
+    <w:lsdException w:name="Colorful Shading Accent 1" w:semiHidden="0" w:uiPriority="71" w:unhideWhenUsed="0"/>
+    <w:lsdException w:name="Colorful List Accent 1" w:semiHidden="0" w:uiPriority="72" w:unhideWhenUsed="0"/>
+    <w:lsdException w:name="Colorful Grid Accent 1" w:semiHidden="0" w:uiPriority="73" w:unhideWhenUsed="0"/>
+    <w:lsdException w:name="Light Shading Accent 2" w:semiHidden="0" w:uiPriority="60" w:unhideWhenUsed="0"/>
+    <w:lsdException w:name="Light List Accent 2" w:semiHidden="0" w:uiPriority="61" w:unhideWhenUsed="0"/>
+    <w:lsdException w:name="Light Grid Accent 2" w:semiHidden="0" w:uiPriority="62" w:unhideWhenUsed="0"/>
+    <w:lsdException w:name="Medium Shading 1 Accent 2" w:semiHidden="0" w:uiPriority="63" w:unhideWhenUsed="0"/>
+    <w:lsdException w:name="Medium Shading 2 Accent 2" w:semiHidden="0" w:uiPriority="64" w:unhideWhenUsed="0"/>
+    <w:lsdException w:name="Medium List 1 Accent 2" w:semiHidden="0" w:uiPriority="65" w:unhideWhenUsed="0"/>
+    <w:lsdException w:name="Medium List 2 Accent 2" w:semiHidden="0" w:uiPriority="66" w:unhideWhenUsed="0"/>
+    <w:lsdException w:name="Medium Grid 1 Accent 2" w:semiHidden="0" w:uiPriority="67" w:unhideWhenUsed="0"/>
+    <w:lsdException w:name="Medium Grid 2 Accent 2" w:semiHidden="0" w:uiPriority="68" w:unhideWhenUsed="0"/>
+    <w:lsdException w:name="Medium Grid 3 Accent 2" w:semiHidden="0" w:uiPriority="69" w:unhideWhenUsed="0"/>
+    <w:lsdException w:name="Dark List Accent 2" w:semiHidden="0" w:uiPriority="70" w:unhideWhenUsed="0"/>
+    <w:lsdException w:name="Colorful Shading Accent 2" w:semiHidden="0" w:uiPriority="71" w:unhideWhenUsed="0"/>
+    <w:lsdException w:name="Colorful List Accent 2" w:semiHidden="0" w:uiPriority="72" w:unhideWhenUsed="0"/>
+    <w:lsdException w:name="Colorful Grid Accent 2" w:semiHidden="0" w:uiPriority="73" w:unhideWhenUsed="0"/>
+    <w:lsdException w:name="Light Shading Accent 3" w:semiHidden="0" w:uiPriority="60" w:unhideWhenUsed="0"/>
+    <w:lsdException w:name="Light List Accent 3" w:semiHidden="0" w:uiPriority="61" w:unhideWhenUsed="0"/>
+    <w:lsdException w:name="Light Grid Accent 3" w:semiHidden="0" w:uiPriority="62" w:unhideWhenUsed="0"/>
+    <w:lsdException w:name="Medium Shading 1 Accent 3" w:semiHidden="0" w:uiPriority="63" w:unhideWhenUsed="0"/>
+    <w:lsdException w:name="Medium Shading 2 Accent 3" w:semiHidden="0" w:uiPriority="64" w:unhideWhenUsed="0"/>
+    <w:lsdException w:name="Medium List 1 Accent 3" w:semiHidden="0" w:uiPriority="65" w:unhideWhenUsed="0"/>
+    <w:lsdException w:name="Medium List 2 Accent 3" w:semiHidden="0" w:uiPriority="66" w:unhideWhenUsed="0"/>
+    <w:lsdException w:name="Medium Grid 1 Accent 3" w:semiHidden="0" w:uiPriority="67" w:unhideWhenUsed="0"/>
+    <w:lsdException w:name="Medium Grid 2 Accent 3" w:semiHidden="0" w:uiPriority="68" w:unhideWhenUsed="0"/>
+    <w:lsdException w:name="Medium Grid 3 Accent 3" w:semiHidden="0" w:uiPriority="69" w:unhideWhenUsed="0"/>
+    <w:lsdException w:name="Dark List Accent 3" w:semiHidden="0" w:uiPriority="70" w:unhideWhenUsed="0"/>
+    <w:lsdException w:name="Colorful Shading Accent 3" w:semiHidden="0" w:uiPriority="71" w:unhideWhenUsed="0"/>
+    <w:lsdException w:name="Colorful List Accent 3" w:semiHidden="0" w:uiPriority="72" w:unhideWhenUsed="0"/>
+    <w:lsdException w:name="Colorful Grid Accent 3" w:semiHidden="0" w:uiPriority="73" w:unhideWhenUsed="0"/>
+    <w:lsdException w:name="Light Shading Accent 4" w:semiHidden="0" w:uiPriority="60" w:unhideWhenUsed="0"/>
+    <w:lsdException w:name="Light List Accent 4" w:semiHidden="0" w:uiPriority="61" w:unhideWhenUsed="0"/>
+    <w:lsdException w:name="Light Grid Accent 4" w:semiHidden="0" w:uiPriority="62" w:unhideWhenUsed="0"/>
+    <w:lsdException w:name="Medium Shading 1 Accent 4" w:semiHidden="0" w:uiPriority="63" w:unhideWhenUsed="0"/>
+    <w:lsdException w:name="Medium Shading 2 Accent 4" w:semiHidden="0" w:uiPriority="64" w:unhideWhenUsed="0"/>
+    <w:lsdException w:name="Medium List 1 Accent 4" w:semiHidden="0" w:uiPriority="65" w:unhideWhenUsed="0"/>
+    <w:lsdException w:name="Medium List 2 Accent 4" w:semiHidden="0" w:uiPriority="66" w:unhideWhenUsed="0"/>
+    <w:lsdException w:name="Medium Grid 1 Accent 4" w:semiHidden="0" w:uiPriority="67" w:unhideWhenUsed="0"/>
+    <w:lsdException w:name="Medium Grid 2 Accent 4" w:semiHidden="0" w:uiPriority="68" w:unhideWhenUsed="0"/>
+    <w:lsdException w:name="Medium Grid 3 Accent 4" w:semiHidden="0" w:uiPriority="69" w:unhideWhenUsed="0"/>
+    <w:lsdException w:name="Dark List Accent 4" w:semiHidden="0" w:uiPriority="70" w:unhideWhenUsed="0"/>
+    <w:lsdException w:name="Colorful Shading Accent 4" w:semiHidden="0" w:uiPriority="71" w:unhideWhenUsed="0"/>
+    <w:lsdException w:name="Colorful List Accent 4" w:semiHidden="0" w:uiPriority="72" w:unhideWhenUsed="0"/>
+    <w:lsdException w:name="Colorful Grid Accent 4" w:semiHidden="0" w:uiPriority="73" w:unhideWhenUsed="0"/>
+    <w:lsdException w:name="Light Shading Accent 5" w:semiHidden="0" w:uiPriority="60" w:unhideWhenUsed="0"/>
+    <w:lsdException w:name="Light List Accent 5" w:semiHidden="0" w:uiPriority="61" w:unhideWhenUsed="0"/>
+    <w:lsdException w:name="Light Grid Accent 5" w:semiHidden="0" w:uiPriority="62" w:unhideWhenUsed="0"/>
+    <w:lsdException w:name="Medium Shading 1 Accent 5" w:semiHidden="0" w:uiPriority="63" w:unhideWhenUsed="0"/>
+    <w:lsdException w:name="Medium Shading 2 Accent 5" w:semiHidden="0" w:uiPriority="64" w:unhideWhenUsed="0"/>
+    <w:lsdException w:name="Medium List 1 Accent 5" w:semiHidden="0" w:uiPriority="65" w:unhideWhenUsed="0"/>
+    <w:lsdException w:name="Medium List 2 Accent 5" w:semiHidden="0" w:uiPriority="66" w:unhideWhenUsed="0"/>
+    <w:lsdException w:name="Medium Grid 1 Accent 5" w:semiHidden="0" w:uiPriority="67" w:unhideWhenUsed="0"/>
+    <w:lsdException w:name="Medium Grid 2 Accent 5" w:semiHidden="0" w:uiPriority="68" w:unhideWhenUsed="0"/>
+    <w:lsdException w:name="Medium Grid 3 Accent 5" w:semiHidden="0" w:uiPriority="69" w:unhideWhenUsed="0"/>
+    <w:lsdException w:name="Dark List Accent 5" w:semiHidden="0" w:uiPriority="70" w:unhideWhenUsed="0"/>
+    <w:lsdException w:name="Colorful Shading Accent 5" w:semiHidden="0" w:uiPriority="71" w:unhideWhenUsed="0"/>
+    <w:lsdException w:name="Colorful List Accent 5" w:semiHidden="0" w:uiPriority="72" w:unhideWhenUsed="0"/>
+    <w:lsdException w:name="Colorful Grid Accent 5" w:semiHidden="0" w:uiPriority="73" w:unhideWhenUsed="0"/>
+    <w:lsdException w:name="Light Shading Accent 6" w:semiHidden="0" w:uiPriority="60" w:unhideWhenUsed="0"/>
+    <w:lsdException w:name="Light List Accent 6" w:semiHidden="0" w:uiPriority="61" w:unhideWhenUsed="0"/>
+    <w:lsdException w:name="Light Grid Accent 6" w:semiHidden="0" w:uiPriority="62" w:unhideWhenUsed="0"/>
+    <w:lsdException w:name="Medium Shading 1 Accent 6" w:semiHidden="0" w:uiPriority="63" w:unhideWhenUsed="0"/>
+    <w:lsdException w:name="Medium Shading 2 Accent 6" w:semiHidden="0" w:uiPriority="64" w:unhideWhenUsed="0"/>
+    <w:lsdException w:name="Medium List 1 Accent 6" w:semiHidden="0" w:uiPriority="65" w:unhideWhenUsed="0"/>
+    <w:lsdException w:name="Medium List 2 Accent 6" w:semiHidden="0" w:uiPriority="66" w:unhideWhenUsed="0"/>
+    <w:lsdException w:name="Medium Grid 1 Accent 6" w:semiHidden="0" w:uiPriority="67" w:unhideWhenUsed="0"/>
+    <w:lsdException w:name="Medium Grid 2 Accent 6" w:semiHidden="0" w:uiPriority="68" w:unhideWhenUsed="0"/>
+    <w:lsdException w:name="Medium Grid 3 Accent 6" w:semiHidden="0" w:uiPriority="69" w:unhideWhenUsed="0"/>
+    <w:lsdException w:name="Dark List Accent 6" w:semiHidden="0" w:uiPriority="70" w:unhideWhenUsed="0"/>
+    <w:lsdException w:name="Colorful Shading Accent 6" w:semiHidden="0" w:uiPriority="71" w:unhideWhenUsed="0"/>
+    <w:lsdException w:name="Colorful List Accent 6" w:semiHidden="0" w:uiPriority="72" w:unhideWhenUsed="0"/>
+    <w:lsdException w:name="Colorful Grid Accent 6" w:semiHidden="0" w:uiPriority="73" w:unhideWhenUsed="0"/>
+    <w:lsdException w:name="Subtle Emphasis" w:semiHidden="0" w:uiPriority="19" w:unhideWhenUsed="0" w:qFormat="1"/>
+    <w:lsdException w:name="Intense Emphasis" w:semiHidden="0" w:uiPriority="21" w:unhideWhenUsed="0" w:qFormat="1"/>
+    <w:lsdException w:name="Subtle Reference" w:semiHidden="0" w:uiPriority="31" w:unhideWhenUsed="0" w:qFormat="1"/>
+    <w:lsdException w:name="Intense Reference" w:semiHidden="0" w:uiPriority="32" w:unhideWhenUsed="0" w:qFormat="1"/>
+    <w:lsdException w:name="Book Title" w:semiHidden="0" w:uiPriority="33" w:unhideWhenUsed="0" w:qFormat="1"/>
+    <w:lsdException w:name="Bibliography" w:uiPriority="37"/>
+    <w:lsdException w:name="TOC Heading" w:uiPriority="39" w:qFormat="1"/>
   </w:latentStyles>
   <w:style w:type="paragraph" w:default="1" w:styleId="Normal">
     <w:name w:val="Normal"/>
@@ -15630,7 +17146,7 @@
   <a:extraClrSchemeLst/>
   <a:extLst>
     <a:ext uri="{05A4C25C-085E-4340-85A3-A5531E510DB2}">
-      <thm15:themeFamily xmlns:thm15="http://schemas.microsoft.com/office/thememl/2012/main" name="Office Theme" id="{62F939B6-93AF-4DB8-9C6B-D6C7DFDC589F}" vid="{4A3C46E8-61CC-4603-A589-7422A47A8E4A}"/>
+      <thm15:themeFamily xmlns:thm15="http://schemas.microsoft.com/office/thememl/2012/main" xmlns="" name="Office Theme" id="{62F939B6-93AF-4DB8-9C6B-D6C7DFDC589F}" vid="{4A3C46E8-61CC-4603-A589-7422A47A8E4A}"/>
     </a:ext>
   </a:extLst>
 </a:theme>
@@ -15641,7 +17157,7 @@
 </file>
 
 <file path=customXml/itemProps1.xml><?xml version="1.0" encoding="utf-8"?>
-<ds:datastoreItem xmlns:ds="http://schemas.openxmlformats.org/officeDocument/2006/customXml" ds:itemID="{AB6F0614-CBCA-4251-AA58-E3B6F8D357A0}">
+<ds:datastoreItem xmlns:ds="http://schemas.openxmlformats.org/officeDocument/2006/customXml" ds:itemID="{4D39A246-48EA-4AAE-BF91-BB182081E8FF}">
   <ds:schemaRefs>
     <ds:schemaRef ds:uri="http://schemas.openxmlformats.org/officeDocument/2006/bibliography"/>
   </ds:schemaRefs>

--- a/projeto_tcc.docx
+++ b/projeto_tcc.docx
@@ -1494,7 +1494,6 @@
         </w:rPr>
         <w:br w:type="page"/>
       </w:r>
-      <w:bookmarkStart w:id="1" w:name="_GoBack"/>
     </w:p>
     <w:p>
       <w:pPr>
@@ -1612,7 +1611,6 @@
         <w:t>SUMÁRIO</w:t>
       </w:r>
     </w:p>
-    <w:bookmarkEnd w:id="1"/>
     <w:p>
       <w:pPr>
         <w:spacing w:line="360" w:lineRule="auto"/>
@@ -3609,28 +3607,28 @@
       <w:pPr>
         <w:pStyle w:val="Item1"/>
       </w:pPr>
-      <w:bookmarkStart w:id="2" w:name="_Toc520808164"/>
+      <w:bookmarkStart w:id="1" w:name="_Toc520808164"/>
       <w:r>
         <w:lastRenderedPageBreak/>
         <w:t>INTRODUÇÃO</w:t>
       </w:r>
+      <w:bookmarkEnd w:id="1"/>
+      <w:r>
+        <w:t xml:space="preserve"> </w:t>
+      </w:r>
+    </w:p>
+    <w:p>
+      <w:pPr>
+        <w:pStyle w:val="Item2"/>
+      </w:pPr>
+      <w:r>
+        <w:t xml:space="preserve"> </w:t>
+      </w:r>
+      <w:bookmarkStart w:id="2" w:name="_Toc520808165"/>
+      <w:r>
+        <w:t>CONSIDERAÇÕES INICIAIS</w:t>
+      </w:r>
       <w:bookmarkEnd w:id="2"/>
-      <w:r>
-        <w:t xml:space="preserve"> </w:t>
-      </w:r>
-    </w:p>
-    <w:p>
-      <w:pPr>
-        <w:pStyle w:val="Item2"/>
-      </w:pPr>
-      <w:r>
-        <w:t xml:space="preserve"> </w:t>
-      </w:r>
-      <w:bookmarkStart w:id="3" w:name="_Toc520808165"/>
-      <w:r>
-        <w:t>CONSIDERAÇÕES INICIAIS</w:t>
-      </w:r>
-      <w:bookmarkEnd w:id="3"/>
     </w:p>
     <w:p>
       <w:pPr>
@@ -3954,27 +3952,27 @@
       <w:r>
         <w:t xml:space="preserve"> </w:t>
       </w:r>
-      <w:bookmarkStart w:id="4" w:name="_Toc520808166"/>
+      <w:bookmarkStart w:id="3" w:name="_Toc520808166"/>
       <w:r>
         <w:t>OBJETIVOS</w:t>
       </w:r>
+      <w:bookmarkEnd w:id="3"/>
+    </w:p>
+    <w:p>
+      <w:pPr>
+        <w:pStyle w:val="Item3"/>
+        <w:rPr>
+          <w:sz w:val="28"/>
+        </w:rPr>
+      </w:pPr>
+      <w:bookmarkStart w:id="4" w:name="_Toc520808167"/>
+      <w:r>
+        <w:rPr>
+          <w:sz w:val="28"/>
+        </w:rPr>
+        <w:t>OBJETIVO GERAL</w:t>
+      </w:r>
       <w:bookmarkEnd w:id="4"/>
-    </w:p>
-    <w:p>
-      <w:pPr>
-        <w:pStyle w:val="Item3"/>
-        <w:rPr>
-          <w:sz w:val="28"/>
-        </w:rPr>
-      </w:pPr>
-      <w:bookmarkStart w:id="5" w:name="_Toc520808167"/>
-      <w:r>
-        <w:rPr>
-          <w:sz w:val="28"/>
-        </w:rPr>
-        <w:t>OBJETIVO GERAL</w:t>
-      </w:r>
-      <w:bookmarkEnd w:id="5"/>
     </w:p>
     <w:p>
       <w:pPr>
@@ -4116,14 +4114,14 @@
           <w:sz w:val="28"/>
         </w:rPr>
       </w:pPr>
-      <w:bookmarkStart w:id="6" w:name="_Toc520808168"/>
+      <w:bookmarkStart w:id="5" w:name="_Toc520808168"/>
       <w:r>
         <w:rPr>
           <w:sz w:val="28"/>
         </w:rPr>
         <w:t>OBJETIVOS ESPECÍFICOS</w:t>
       </w:r>
-      <w:bookmarkEnd w:id="6"/>
+      <w:bookmarkEnd w:id="5"/>
     </w:p>
     <w:p>
       <w:pPr>
@@ -4321,11 +4319,11 @@
       <w:r>
         <w:t xml:space="preserve"> </w:t>
       </w:r>
-      <w:bookmarkStart w:id="7" w:name="_Toc520808169"/>
+      <w:bookmarkStart w:id="6" w:name="_Toc520808169"/>
       <w:r>
         <w:t>JUSTIFICATIVA</w:t>
       </w:r>
-      <w:bookmarkEnd w:id="7"/>
+      <w:bookmarkEnd w:id="6"/>
     </w:p>
     <w:p>
       <w:pPr>
@@ -4433,11 +4431,11 @@
       <w:r>
         <w:t xml:space="preserve"> </w:t>
       </w:r>
-      <w:bookmarkStart w:id="8" w:name="_Toc520808170"/>
+      <w:bookmarkStart w:id="7" w:name="_Toc520808170"/>
       <w:r>
         <w:t>PLANO DE TRABALHO</w:t>
       </w:r>
-      <w:bookmarkEnd w:id="8"/>
+      <w:bookmarkEnd w:id="7"/>
     </w:p>
     <w:p>
       <w:pPr>
@@ -12307,14 +12305,14 @@
         </w:rPr>
         <w:t xml:space="preserve"> </w:t>
       </w:r>
-      <w:bookmarkStart w:id="9" w:name="_Toc520808171"/>
+      <w:bookmarkStart w:id="8" w:name="_Toc520808171"/>
       <w:r>
         <w:rPr>
           <w:szCs w:val="28"/>
         </w:rPr>
         <w:t>RESULTADOS ESPERADOS</w:t>
       </w:r>
-      <w:bookmarkEnd w:id="9"/>
+      <w:bookmarkEnd w:id="8"/>
     </w:p>
     <w:p>
       <w:pPr>
@@ -12443,11 +12441,11 @@
       <w:r>
         <w:t xml:space="preserve"> </w:t>
       </w:r>
-      <w:bookmarkStart w:id="10" w:name="_Toc520808172"/>
+      <w:bookmarkStart w:id="9" w:name="_Toc520808172"/>
       <w:r>
         <w:t>ORGANIZAÇÃO DO TRABALHO</w:t>
       </w:r>
-      <w:bookmarkEnd w:id="10"/>
+      <w:bookmarkEnd w:id="9"/>
     </w:p>
     <w:p>
       <w:pPr>
@@ -12572,7 +12570,7 @@
           <w:sz w:val="28"/>
         </w:rPr>
       </w:pPr>
-      <w:bookmarkStart w:id="11" w:name="_Toc520808173"/>
+      <w:bookmarkStart w:id="10" w:name="_Toc520808173"/>
       <w:r>
         <w:rPr>
           <w:sz w:val="28"/>
@@ -12580,17 +12578,17 @@
         <w:lastRenderedPageBreak/>
         <w:t>Capítulo II – Revisão Bibliográfica</w:t>
       </w:r>
+      <w:bookmarkEnd w:id="10"/>
+    </w:p>
+    <w:p>
+      <w:pPr>
+        <w:pStyle w:val="Item2"/>
+      </w:pPr>
+      <w:bookmarkStart w:id="11" w:name="_Toc520808174"/>
+      <w:r>
+        <w:t>CONSIDERAÇÕES INICIAIS</w:t>
+      </w:r>
       <w:bookmarkEnd w:id="11"/>
-    </w:p>
-    <w:p>
-      <w:pPr>
-        <w:pStyle w:val="Item2"/>
-      </w:pPr>
-      <w:bookmarkStart w:id="12" w:name="_Toc520808174"/>
-      <w:r>
-        <w:t>CONSIDERAÇÕES INICIAIS</w:t>
-      </w:r>
-      <w:bookmarkEnd w:id="12"/>
     </w:p>
     <w:p>
       <w:pPr>
@@ -12646,11 +12644,11 @@
       <w:pPr>
         <w:pStyle w:val="Item2"/>
       </w:pPr>
-      <w:bookmarkStart w:id="13" w:name="_Toc520808175"/>
+      <w:bookmarkStart w:id="12" w:name="_Toc520808175"/>
       <w:r>
         <w:t>CONCEITOS DE ECOLOGIA</w:t>
       </w:r>
-      <w:bookmarkEnd w:id="13"/>
+      <w:bookmarkEnd w:id="12"/>
     </w:p>
     <w:p>
       <w:pPr>
@@ -12716,11 +12714,11 @@
       <w:pPr>
         <w:pStyle w:val="Item2"/>
       </w:pPr>
-      <w:bookmarkStart w:id="14" w:name="_Toc520808176"/>
+      <w:bookmarkStart w:id="13" w:name="_Toc520808176"/>
       <w:r>
         <w:t>CONCEITOS DE JOGOS LÚDICOS</w:t>
       </w:r>
-      <w:bookmarkEnd w:id="14"/>
+      <w:bookmarkEnd w:id="13"/>
     </w:p>
     <w:p>
       <w:pPr>
@@ -12781,11 +12779,11 @@
       <w:pPr>
         <w:pStyle w:val="Item2"/>
       </w:pPr>
-      <w:bookmarkStart w:id="15" w:name="_Toc520808177"/>
+      <w:bookmarkStart w:id="14" w:name="_Toc520808177"/>
       <w:r>
         <w:t>CONSIDERAÇÕES FINAIS</w:t>
       </w:r>
-      <w:bookmarkEnd w:id="15"/>
+      <w:bookmarkEnd w:id="14"/>
     </w:p>
     <w:p>
       <w:pPr>
@@ -12971,12 +12969,12 @@
       <w:pPr>
         <w:pStyle w:val="Item1"/>
       </w:pPr>
-      <w:bookmarkStart w:id="16" w:name="_Toc520808178"/>
+      <w:bookmarkStart w:id="15" w:name="_Toc520808178"/>
       <w:r>
         <w:lastRenderedPageBreak/>
         <w:t>Capítulo III - Desenvolvimento</w:t>
       </w:r>
-      <w:bookmarkEnd w:id="16"/>
+      <w:bookmarkEnd w:id="15"/>
     </w:p>
     <w:p>
       <w:pPr>
@@ -12995,11 +12993,11 @@
       <w:pPr>
         <w:pStyle w:val="Item2"/>
       </w:pPr>
-      <w:bookmarkStart w:id="17" w:name="_Toc520808179"/>
+      <w:bookmarkStart w:id="16" w:name="_Toc520808179"/>
       <w:r>
         <w:t>CONSIDERAÇÕES INICIAIS</w:t>
       </w:r>
-      <w:bookmarkEnd w:id="17"/>
+      <w:bookmarkEnd w:id="16"/>
     </w:p>
     <w:p>
       <w:pPr>
@@ -13080,10 +13078,43 @@
       <w:pPr>
         <w:pStyle w:val="Item2"/>
       </w:pPr>
-      <w:bookmarkStart w:id="18" w:name="_Toc520808180"/>
+      <w:bookmarkStart w:id="17" w:name="_Toc520808180"/>
       <w:r>
         <w:t>COLETA DE REQUISITOS</w:t>
       </w:r>
+      <w:bookmarkEnd w:id="17"/>
+    </w:p>
+    <w:p>
+      <w:pPr>
+        <w:pStyle w:val="Item3"/>
+      </w:pPr>
+      <w:r>
+        <w:rPr>
+          <w:sz w:val="24"/>
+          <w:szCs w:val="24"/>
+        </w:rPr>
+        <w:t xml:space="preserve">Questionários </w:t>
+      </w:r>
+      <w:r>
+        <w:rPr>
+          <w:sz w:val="24"/>
+          <w:szCs w:val="24"/>
+        </w:rPr>
+        <w:t>Beatriz</w:t>
+      </w:r>
+    </w:p>
+    <w:p>
+      <w:pPr>
+        <w:pStyle w:val="Item3"/>
+      </w:pPr>
+      <w:r>
+        <w:rPr>
+          <w:sz w:val="24"/>
+          <w:szCs w:val="24"/>
+        </w:rPr>
+        <w:t xml:space="preserve"> Perfis Beatriz</w:t>
+      </w:r>
+      <w:bookmarkStart w:id="18" w:name="_GoBack"/>
       <w:bookmarkEnd w:id="18"/>
     </w:p>
     <w:p>
@@ -13095,83 +13126,27 @@
           <w:sz w:val="24"/>
           <w:szCs w:val="24"/>
         </w:rPr>
-        <w:t>Q</w:t>
-      </w:r>
-      <w:r>
-        <w:rPr>
-          <w:sz w:val="24"/>
-          <w:szCs w:val="24"/>
-        </w:rPr>
-        <w:t>uestionários</w:t>
-      </w:r>
-      <w:r>
-        <w:rPr>
-          <w:sz w:val="24"/>
-          <w:szCs w:val="24"/>
-        </w:rPr>
-        <w:t xml:space="preserve"> </w:t>
-      </w:r>
-      <w:proofErr w:type="spellStart"/>
-      <w:r>
-        <w:rPr>
-          <w:sz w:val="24"/>
-          <w:szCs w:val="24"/>
-        </w:rPr>
-        <w:t>Vick</w:t>
-      </w:r>
-      <w:proofErr w:type="spellEnd"/>
+        <w:t>Personas Maria Eduarda</w:t>
+      </w:r>
     </w:p>
     <w:p>
       <w:pPr>
         <w:pStyle w:val="Item3"/>
       </w:pPr>
-      <w:r>
-        <w:rPr>
-          <w:sz w:val="24"/>
-          <w:szCs w:val="24"/>
-        </w:rPr>
-        <w:t>P</w:t>
-      </w:r>
-      <w:r>
-        <w:rPr>
-          <w:sz w:val="24"/>
-          <w:szCs w:val="24"/>
-        </w:rPr>
-        <w:t>ersonas</w:t>
-      </w:r>
-      <w:r>
-        <w:rPr>
-          <w:sz w:val="24"/>
-          <w:szCs w:val="24"/>
-        </w:rPr>
-        <w:t xml:space="preserve"> Maria Eduarda</w:t>
-      </w:r>
-    </w:p>
-    <w:p>
-      <w:pPr>
-        <w:pStyle w:val="Item3"/>
-      </w:pPr>
       <w:proofErr w:type="gramStart"/>
       <w:r>
         <w:rPr>
           <w:sz w:val="24"/>
           <w:szCs w:val="24"/>
         </w:rPr>
-        <w:t>C</w:t>
-      </w:r>
-      <w:r>
-        <w:rPr>
-          <w:sz w:val="24"/>
-          <w:szCs w:val="24"/>
-        </w:rPr>
-        <w:t>enários</w:t>
-      </w:r>
-      <w:r>
-        <w:rPr>
-          <w:sz w:val="24"/>
-          <w:szCs w:val="24"/>
-        </w:rPr>
-        <w:t xml:space="preserve"> Beatriz</w:t>
+        <w:t xml:space="preserve">Cenários </w:t>
+      </w:r>
+      <w:r>
+        <w:rPr>
+          <w:sz w:val="24"/>
+          <w:szCs w:val="24"/>
+        </w:rPr>
+        <w:t>Maria Eduarda</w:t>
       </w:r>
       <w:proofErr w:type="gramEnd"/>
     </w:p>
@@ -17146,7 +17121,7 @@
   <a:extraClrSchemeLst/>
   <a:extLst>
     <a:ext uri="{05A4C25C-085E-4340-85A3-A5531E510DB2}">
-      <thm15:themeFamily xmlns:thm15="http://schemas.microsoft.com/office/thememl/2012/main" xmlns="" name="Office Theme" id="{62F939B6-93AF-4DB8-9C6B-D6C7DFDC589F}" vid="{4A3C46E8-61CC-4603-A589-7422A47A8E4A}"/>
+      <thm15:themeFamily xmlns="" xmlns:thm15="http://schemas.microsoft.com/office/thememl/2012/main" name="Office Theme" id="{62F939B6-93AF-4DB8-9C6B-D6C7DFDC589F}" vid="{4A3C46E8-61CC-4603-A589-7422A47A8E4A}"/>
     </a:ext>
   </a:extLst>
 </a:theme>
@@ -17157,7 +17132,7 @@
 </file>
 
 <file path=customXml/itemProps1.xml><?xml version="1.0" encoding="utf-8"?>
-<ds:datastoreItem xmlns:ds="http://schemas.openxmlformats.org/officeDocument/2006/customXml" ds:itemID="{4D39A246-48EA-4AAE-BF91-BB182081E8FF}">
+<ds:datastoreItem xmlns:ds="http://schemas.openxmlformats.org/officeDocument/2006/customXml" ds:itemID="{BF613966-B54C-40E6-8D77-C81BE1694934}">
   <ds:schemaRefs>
     <ds:schemaRef ds:uri="http://schemas.openxmlformats.org/officeDocument/2006/bibliography"/>
   </ds:schemaRefs>

--- a/projeto_tcc.docx
+++ b/projeto_tcc.docx
@@ -552,12 +552,111 @@
               <wp:anchor allowOverlap="1" behindDoc="0" distB="0" distT="0" distL="114300" distR="114300" hidden="0" layoutInCell="1" locked="0" relativeHeight="0" simplePos="0">
                 <wp:simplePos x="0" y="0"/>
                 <wp:positionH relativeFrom="margin">
-                  <wp:posOffset>5626100</wp:posOffset>
+                  <wp:posOffset>5613400</wp:posOffset>
                 </wp:positionH>
                 <wp:positionV relativeFrom="paragraph">
                   <wp:posOffset>-469899</wp:posOffset>
                 </wp:positionV>
-                <wp:extent cx="304165" cy="383540"/>
+                <wp:extent cx="313690" cy="393065"/>
+                <wp:effectExtent b="0" l="0" r="0" t="0"/>
+                <wp:wrapNone/>
+                <wp:docPr id="2" name=""/>
+                <a:graphic>
+                  <a:graphicData uri="http://schemas.microsoft.com/office/word/2010/wordprocessingShape">
+                    <wps:wsp>
+                      <wps:cNvSpPr/>
+                      <wps:cNvPr id="3" name="Shape 3"/>
+                      <wps:spPr>
+                        <a:xfrm>
+                          <a:off x="5198680" y="3592993"/>
+                          <a:ext cx="294640" cy="374015"/>
+                        </a:xfrm>
+                        <a:prstGeom prst="rect">
+                          <a:avLst/>
+                        </a:prstGeom>
+                        <a:solidFill>
+                          <a:schemeClr val="lt1"/>
+                        </a:solidFill>
+                        <a:ln>
+                          <a:noFill/>
+                        </a:ln>
+                      </wps:spPr>
+                      <wps:txbx>
+                        <w:txbxContent>
+                          <w:p>
+                            <w:pPr>
+                              <w:spacing w:after="0" w:before="0" w:line="240"/>
+                              <w:ind w:left="0" w:right="0" w:firstLine="0"/>
+                              <w:jc w:val="left"/>
+                              <w:textDirection w:val="btLr"/>
+                            </w:pPr>
+                          </w:p>
+                        </w:txbxContent>
+                      </wps:txbx>
+                      <wps:bodyPr anchorCtr="0" anchor="t" bIns="45700" lIns="91425" spcFirstLastPara="1" rIns="91425" wrap="square" tIns="45700"/>
+                    </wps:wsp>
+                  </a:graphicData>
+                </a:graphic>
+              </wp:anchor>
+            </w:drawing>
+          </mc:Choice>
+          <mc:Fallback>
+            <w:drawing>
+              <wp:anchor allowOverlap="1" behindDoc="0" distB="0" distT="0" distL="114300" distR="114300" hidden="0" layoutInCell="1" locked="0" relativeHeight="0" simplePos="0">
+                <wp:simplePos x="0" y="0"/>
+                <wp:positionH relativeFrom="margin">
+                  <wp:posOffset>5613400</wp:posOffset>
+                </wp:positionH>
+                <wp:positionV relativeFrom="paragraph">
+                  <wp:posOffset>-469899</wp:posOffset>
+                </wp:positionV>
+                <wp:extent cx="313690" cy="393065"/>
+                <wp:effectExtent b="0" l="0" r="0" t="0"/>
+                <wp:wrapNone/>
+                <wp:docPr id="2" name="image4.png"/>
+                <a:graphic>
+                  <a:graphicData uri="http://schemas.openxmlformats.org/drawingml/2006/picture">
+                    <pic:pic>
+                      <pic:nvPicPr>
+                        <pic:cNvPr id="0" name="image4.png"/>
+                        <pic:cNvPicPr preferRelativeResize="0"/>
+                      </pic:nvPicPr>
+                      <pic:blipFill>
+                        <a:blip r:embed="rId9"/>
+                        <a:srcRect/>
+                        <a:stretch>
+                          <a:fillRect/>
+                        </a:stretch>
+                      </pic:blipFill>
+                      <pic:spPr>
+                        <a:xfrm>
+                          <a:off x="0" y="0"/>
+                          <a:ext cx="313690" cy="393065"/>
+                        </a:xfrm>
+                        <a:prstGeom prst="rect"/>
+                        <a:ln/>
+                      </pic:spPr>
+                    </pic:pic>
+                  </a:graphicData>
+                </a:graphic>
+              </wp:anchor>
+            </w:drawing>
+          </mc:Fallback>
+        </mc:AlternateContent>
+      </w:r>
+      <w:r>
+        <mc:AlternateContent>
+          <mc:Choice Requires="wpg">
+            <w:drawing>
+              <wp:anchor allowOverlap="1" behindDoc="0" distB="0" distT="0" distL="114300" distR="114300" hidden="0" layoutInCell="1" locked="0" relativeHeight="0" simplePos="0">
+                <wp:simplePos x="0" y="0"/>
+                <wp:positionH relativeFrom="margin">
+                  <wp:posOffset>5613400</wp:posOffset>
+                </wp:positionH>
+                <wp:positionV relativeFrom="paragraph">
+                  <wp:posOffset>-495299</wp:posOffset>
+                </wp:positionV>
+                <wp:extent cx="313690" cy="393065"/>
                 <wp:effectExtent b="0" l="0" r="0" t="0"/>
                 <wp:wrapNone/>
                 <wp:docPr id="1" name=""/>
@@ -605,12 +704,12 @@
               <wp:anchor allowOverlap="1" behindDoc="0" distB="0" distT="0" distL="114300" distR="114300" hidden="0" layoutInCell="1" locked="0" relativeHeight="0" simplePos="0">
                 <wp:simplePos x="0" y="0"/>
                 <wp:positionH relativeFrom="margin">
-                  <wp:posOffset>5626100</wp:posOffset>
+                  <wp:posOffset>5613400</wp:posOffset>
                 </wp:positionH>
                 <wp:positionV relativeFrom="paragraph">
-                  <wp:posOffset>-469899</wp:posOffset>
+                  <wp:posOffset>-495299</wp:posOffset>
                 </wp:positionV>
-                <wp:extent cx="304165" cy="383540"/>
+                <wp:extent cx="313690" cy="393065"/>
                 <wp:effectExtent b="0" l="0" r="0" t="0"/>
                 <wp:wrapNone/>
                 <wp:docPr id="1" name="image2.png"/>
@@ -619,105 +718,6 @@
                     <pic:pic>
                       <pic:nvPicPr>
                         <pic:cNvPr id="0" name="image2.png"/>
-                        <pic:cNvPicPr preferRelativeResize="0"/>
-                      </pic:nvPicPr>
-                      <pic:blipFill>
-                        <a:blip r:embed="rId9"/>
-                        <a:srcRect/>
-                        <a:stretch>
-                          <a:fillRect/>
-                        </a:stretch>
-                      </pic:blipFill>
-                      <pic:spPr>
-                        <a:xfrm>
-                          <a:off x="0" y="0"/>
-                          <a:ext cx="304165" cy="383540"/>
-                        </a:xfrm>
-                        <a:prstGeom prst="rect"/>
-                        <a:ln/>
-                      </pic:spPr>
-                    </pic:pic>
-                  </a:graphicData>
-                </a:graphic>
-              </wp:anchor>
-            </w:drawing>
-          </mc:Fallback>
-        </mc:AlternateContent>
-      </w:r>
-      <w:r>
-        <mc:AlternateContent>
-          <mc:Choice Requires="wpg">
-            <w:drawing>
-              <wp:anchor allowOverlap="1" behindDoc="0" distB="0" distT="0" distL="114300" distR="114300" hidden="0" layoutInCell="1" locked="0" relativeHeight="0" simplePos="0">
-                <wp:simplePos x="0" y="0"/>
-                <wp:positionH relativeFrom="margin">
-                  <wp:posOffset>5626100</wp:posOffset>
-                </wp:positionH>
-                <wp:positionV relativeFrom="paragraph">
-                  <wp:posOffset>-495299</wp:posOffset>
-                </wp:positionV>
-                <wp:extent cx="304165" cy="383540"/>
-                <wp:effectExtent b="0" l="0" r="0" t="0"/>
-                <wp:wrapNone/>
-                <wp:docPr id="3" name=""/>
-                <a:graphic>
-                  <a:graphicData uri="http://schemas.microsoft.com/office/word/2010/wordprocessingShape">
-                    <wps:wsp>
-                      <wps:cNvSpPr/>
-                      <wps:cNvPr id="4" name="Shape 4"/>
-                      <wps:spPr>
-                        <a:xfrm>
-                          <a:off x="5198680" y="3592993"/>
-                          <a:ext cx="294640" cy="374015"/>
-                        </a:xfrm>
-                        <a:prstGeom prst="rect">
-                          <a:avLst/>
-                        </a:prstGeom>
-                        <a:solidFill>
-                          <a:schemeClr val="lt1"/>
-                        </a:solidFill>
-                        <a:ln>
-                          <a:noFill/>
-                        </a:ln>
-                      </wps:spPr>
-                      <wps:txbx>
-                        <w:txbxContent>
-                          <w:p>
-                            <w:pPr>
-                              <w:spacing w:after="0" w:before="0" w:line="240"/>
-                              <w:ind w:left="0" w:right="0" w:firstLine="0"/>
-                              <w:jc w:val="left"/>
-                              <w:textDirection w:val="btLr"/>
-                            </w:pPr>
-                          </w:p>
-                        </w:txbxContent>
-                      </wps:txbx>
-                      <wps:bodyPr anchorCtr="0" anchor="t" bIns="45700" lIns="91425" spcFirstLastPara="1" rIns="91425" wrap="square" tIns="45700"/>
-                    </wps:wsp>
-                  </a:graphicData>
-                </a:graphic>
-              </wp:anchor>
-            </w:drawing>
-          </mc:Choice>
-          <mc:Fallback>
-            <w:drawing>
-              <wp:anchor allowOverlap="1" behindDoc="0" distB="0" distT="0" distL="114300" distR="114300" hidden="0" layoutInCell="1" locked="0" relativeHeight="0" simplePos="0">
-                <wp:simplePos x="0" y="0"/>
-                <wp:positionH relativeFrom="margin">
-                  <wp:posOffset>5626100</wp:posOffset>
-                </wp:positionH>
-                <wp:positionV relativeFrom="paragraph">
-                  <wp:posOffset>-495299</wp:posOffset>
-                </wp:positionV>
-                <wp:extent cx="304165" cy="383540"/>
-                <wp:effectExtent b="0" l="0" r="0" t="0"/>
-                <wp:wrapNone/>
-                <wp:docPr id="3" name="image6.png"/>
-                <a:graphic>
-                  <a:graphicData uri="http://schemas.openxmlformats.org/drawingml/2006/picture">
-                    <pic:pic>
-                      <pic:nvPicPr>
-                        <pic:cNvPr id="0" name="image6.png"/>
                         <pic:cNvPicPr preferRelativeResize="0"/>
                       </pic:nvPicPr>
                       <pic:blipFill>
@@ -730,7 +730,7 @@
                       <pic:spPr>
                         <a:xfrm>
                           <a:off x="0" y="0"/>
-                          <a:ext cx="304165" cy="383540"/>
+                          <a:ext cx="313690" cy="393065"/>
                         </a:xfrm>
                         <a:prstGeom prst="rect"/>
                         <a:ln/>
@@ -1165,11 +1165,6 @@
           <w:rtl w:val="0"/>
         </w:rPr>
         <w:t xml:space="preserve">Proposta de Projeto Integrador desenvolvida na Disciplina Projeto Integrador do Curso Técnico em Informática Integrado ao Ensino Médio do Instituto Federal de Educação, Ciência e Tecnologia de São Paulo – Campus Araraquara.</w:t>
-      </w:r>
-      <w:r>
-        <w:rPr>
-          <w:rtl w:val="0"/>
-        </w:rPr>
       </w:r>
     </w:p>
     <w:p>
@@ -1283,7 +1278,7 @@
     </w:p>
     <w:p>
       <w:pPr>
-        <w:ind w:left="0" w:firstLine="0"/>
+        <w:ind w:left="0" w:firstLine="720"/>
         <w:contextualSpacing w:val="0"/>
         <w:jc w:val="both"/>
         <w:rPr>
@@ -1299,28 +1294,71 @@
           <w:szCs w:val="24"/>
           <w:rtl w:val="0"/>
         </w:rPr>
-        <w:t xml:space="preserve">Este trabalho apresenta um aplicativo web desenvolvido para auxiliar o ensino ecológico e ambiental voltado à crianças com idade entre sete e dez anos, já alfabetizadas. O projeto visa também permitir a inclusão e a avaliação de locais verdes, do município de Araraquara, que possam ser visitados pelos usuários, incentivando o lazer ecológico. Os resultados obtidos foram analisados e incluídos em arquivos para o desenvolvimento do software. DANI E VICK</w:t>
-      </w:r>
-    </w:p>
-    <w:p>
-      <w:pPr>
+        <w:t xml:space="preserve">Este projeto tem como objetivo desenvolver  um aplicativo web que possa auxiliar o ensino ecológico e ambiental. O aplicativo é voltado à crianças com idade entre sete e dez anos e que estejam em processo de alfabetização. </w:t>
+      </w:r>
+    </w:p>
+    <w:p>
+      <w:pPr>
+        <w:ind w:left="0" w:firstLine="720"/>
         <w:contextualSpacing w:val="0"/>
         <w:jc w:val="both"/>
         <w:rPr>
           <w:rFonts w:ascii="Times New Roman" w:cs="Times New Roman" w:eastAsia="Times New Roman" w:hAnsi="Times New Roman"/>
-          <w:b w:val="1"/>
-          <w:sz w:val="24"/>
-          <w:szCs w:val="24"/>
-        </w:rPr>
-      </w:pPr>
-      <w:r>
-        <w:rPr>
-          <w:rtl w:val="0"/>
-        </w:rPr>
-      </w:r>
-    </w:p>
-    <w:p>
-      <w:pPr>
+          <w:sz w:val="24"/>
+          <w:szCs w:val="24"/>
+        </w:rPr>
+      </w:pPr>
+      <w:r>
+        <w:rPr>
+          <w:rFonts w:ascii="Times New Roman" w:cs="Times New Roman" w:eastAsia="Times New Roman" w:hAnsi="Times New Roman"/>
+          <w:sz w:val="24"/>
+          <w:szCs w:val="24"/>
+          <w:rtl w:val="0"/>
+        </w:rPr>
+        <w:t xml:space="preserve">O projeto visa também apresentar locais verdes, do município de Araraquara, que possam ser visitados pelos usuários, incentivando o lazer ecológico. Os pais do usuários poderão fazer também suas avaliações de acordo com suas respectivas visitas ao local. Além de oferecer diversão às crianças quando estas estiverem utilizando o aplicativo. </w:t>
+      </w:r>
+    </w:p>
+    <w:p>
+      <w:pPr>
+        <w:ind w:left="0" w:firstLine="720"/>
+        <w:contextualSpacing w:val="0"/>
+        <w:jc w:val="both"/>
+        <w:rPr>
+          <w:rFonts w:ascii="Times New Roman" w:cs="Times New Roman" w:eastAsia="Times New Roman" w:hAnsi="Times New Roman"/>
+          <w:sz w:val="24"/>
+          <w:szCs w:val="24"/>
+        </w:rPr>
+      </w:pPr>
+      <w:r>
+        <w:rPr>
+          <w:rFonts w:ascii="Times New Roman" w:cs="Times New Roman" w:eastAsia="Times New Roman" w:hAnsi="Times New Roman"/>
+          <w:sz w:val="24"/>
+          <w:szCs w:val="24"/>
+          <w:rtl w:val="0"/>
+        </w:rPr>
+        <w:t xml:space="preserve">Para conhecer o perfil dos utilizadores do aplicativo e seus pais, os desenvolvedores criaram questionários que foram respondidos por diversas pessoas. As respostas referentes aos questionários foram analisadas e o aplicativo foi desenvolvido para atender a essas expectativas. </w:t>
+      </w:r>
+    </w:p>
+    <w:p>
+      <w:pPr>
+        <w:ind w:left="0" w:firstLine="720"/>
+        <w:contextualSpacing w:val="0"/>
+        <w:jc w:val="both"/>
+        <w:rPr>
+          <w:rFonts w:ascii="Times New Roman" w:cs="Times New Roman" w:eastAsia="Times New Roman" w:hAnsi="Times New Roman"/>
+          <w:sz w:val="24"/>
+          <w:szCs w:val="24"/>
+        </w:rPr>
+      </w:pPr>
+      <w:r>
+        <w:rPr>
+          <w:rtl w:val="0"/>
+        </w:rPr>
+      </w:r>
+    </w:p>
+    <w:p>
+      <w:pPr>
+        <w:ind w:left="0" w:firstLine="0"/>
         <w:contextualSpacing w:val="0"/>
         <w:jc w:val="both"/>
         <w:rPr>
@@ -1411,20 +1449,20 @@
               <wp:anchor allowOverlap="1" behindDoc="0" distB="0" distT="0" distL="114300" distR="114300" hidden="0" layoutInCell="1" locked="0" relativeHeight="0" simplePos="0">
                 <wp:simplePos x="0" y="0"/>
                 <wp:positionH relativeFrom="margin">
-                  <wp:posOffset>5588000</wp:posOffset>
+                  <wp:posOffset>5575300</wp:posOffset>
                 </wp:positionH>
                 <wp:positionV relativeFrom="paragraph">
                   <wp:posOffset>-495299</wp:posOffset>
                 </wp:positionV>
-                <wp:extent cx="387350" cy="424180"/>
+                <wp:extent cx="396875" cy="433705"/>
                 <wp:effectExtent b="0" l="0" r="0" t="0"/>
                 <wp:wrapNone/>
-                <wp:docPr id="2" name=""/>
+                <wp:docPr id="3" name=""/>
                 <a:graphic>
                   <a:graphicData uri="http://schemas.microsoft.com/office/word/2010/wordprocessingShape">
                     <wps:wsp>
                       <wps:cNvSpPr/>
-                      <wps:cNvPr id="3" name="Shape 3"/>
+                      <wps:cNvPr id="4" name="Shape 4"/>
                       <wps:spPr>
                         <a:xfrm>
                           <a:off x="5157088" y="3572673"/>
@@ -1464,20 +1502,20 @@
               <wp:anchor allowOverlap="1" behindDoc="0" distB="0" distT="0" distL="114300" distR="114300" hidden="0" layoutInCell="1" locked="0" relativeHeight="0" simplePos="0">
                 <wp:simplePos x="0" y="0"/>
                 <wp:positionH relativeFrom="margin">
-                  <wp:posOffset>5588000</wp:posOffset>
+                  <wp:posOffset>5575300</wp:posOffset>
                 </wp:positionH>
                 <wp:positionV relativeFrom="paragraph">
                   <wp:posOffset>-495299</wp:posOffset>
                 </wp:positionV>
-                <wp:extent cx="387350" cy="424180"/>
+                <wp:extent cx="396875" cy="433705"/>
                 <wp:effectExtent b="0" l="0" r="0" t="0"/>
                 <wp:wrapNone/>
-                <wp:docPr id="2" name="image4.png"/>
+                <wp:docPr id="3" name="image6.png"/>
                 <a:graphic>
                   <a:graphicData uri="http://schemas.openxmlformats.org/drawingml/2006/picture">
                     <pic:pic>
                       <pic:nvPicPr>
-                        <pic:cNvPr id="0" name="image4.png"/>
+                        <pic:cNvPr id="0" name="image6.png"/>
                         <pic:cNvPicPr preferRelativeResize="0"/>
                       </pic:nvPicPr>
                       <pic:blipFill>
@@ -1490,7 +1528,7 @@
                       <pic:spPr>
                         <a:xfrm>
                           <a:off x="0" y="0"/>
-                          <a:ext cx="387350" cy="424180"/>
+                          <a:ext cx="396875" cy="433705"/>
                         </a:xfrm>
                         <a:prstGeom prst="rect"/>
                         <a:ln/>
@@ -3247,7 +3285,12 @@
         <w:ind w:left="360" w:right="0" w:hanging="360"/>
         <w:contextualSpacing w:val="1"/>
         <w:jc w:val="left"/>
-        <w:rPr/>
+        <w:rPr>
+          <w:rFonts w:ascii="Times New Roman" w:cs="Times New Roman" w:eastAsia="Times New Roman" w:hAnsi="Times New Roman"/>
+          <w:b w:val="1"/>
+          <w:sz w:val="32"/>
+          <w:szCs w:val="32"/>
+        </w:rPr>
       </w:pPr>
       <w:bookmarkStart w:colFirst="0" w:colLast="0" w:name="_30j0zll" w:id="1"/>
       <w:bookmarkEnd w:id="1"/>
@@ -3267,6 +3310,11 @@
           <w:rtl w:val="0"/>
         </w:rPr>
         <w:t xml:space="preserve">INTRODUÇÃO </w:t>
+      </w:r>
+      <w:r>
+        <w:rPr>
+          <w:rtl w:val="0"/>
+        </w:rPr>
       </w:r>
     </w:p>
     <w:p>
@@ -3290,7 +3338,12 @@
         <w:ind w:left="792" w:right="0" w:hanging="432"/>
         <w:contextualSpacing w:val="1"/>
         <w:jc w:val="left"/>
-        <w:rPr/>
+        <w:rPr>
+          <w:rFonts w:ascii="Times New Roman" w:cs="Times New Roman" w:eastAsia="Times New Roman" w:hAnsi="Times New Roman"/>
+          <w:b w:val="1"/>
+          <w:sz w:val="28"/>
+          <w:szCs w:val="28"/>
+        </w:rPr>
       </w:pPr>
       <w:bookmarkStart w:colFirst="0" w:colLast="0" w:name="_1fob9te" w:id="2"/>
       <w:bookmarkEnd w:id="2"/>
@@ -3310,6 +3363,11 @@
           <w:rtl w:val="0"/>
         </w:rPr>
         <w:t xml:space="preserve"> CONSIDERAÇÕES INICIAIS</w:t>
+      </w:r>
+      <w:r>
+        <w:rPr>
+          <w:rtl w:val="0"/>
+        </w:rPr>
       </w:r>
     </w:p>
     <w:p>
@@ -3578,7 +3636,12 @@
         <w:ind w:left="792" w:right="0" w:hanging="432"/>
         <w:contextualSpacing w:val="1"/>
         <w:jc w:val="left"/>
-        <w:rPr/>
+        <w:rPr>
+          <w:rFonts w:ascii="Times New Roman" w:cs="Times New Roman" w:eastAsia="Times New Roman" w:hAnsi="Times New Roman"/>
+          <w:b w:val="1"/>
+          <w:sz w:val="28"/>
+          <w:szCs w:val="28"/>
+        </w:rPr>
       </w:pPr>
       <w:bookmarkStart w:colFirst="0" w:colLast="0" w:name="_3znysh7" w:id="3"/>
       <w:bookmarkEnd w:id="3"/>
@@ -3598,6 +3661,11 @@
           <w:rtl w:val="0"/>
         </w:rPr>
         <w:t xml:space="preserve"> OBJETIVOS</w:t>
+      </w:r>
+      <w:r>
+        <w:rPr>
+          <w:rtl w:val="0"/>
+        </w:rPr>
       </w:r>
     </w:p>
     <w:p>
@@ -3628,9 +3696,8 @@
           <w:smallCaps w:val="0"/>
           <w:strike w:val="0"/>
           <w:color w:val="000000"/>
-          <w:sz w:val="28"/>
-          <w:szCs w:val="28"/>
-          <w:u w:val="none"/>
+          <w:sz w:val="24"/>
+          <w:szCs w:val="24"/>
           <w:shd w:fill="auto" w:val="clear"/>
           <w:vertAlign w:val="baseline"/>
         </w:rPr>
@@ -3645,8 +3712,8 @@
           <w:smallCaps w:val="0"/>
           <w:strike w:val="0"/>
           <w:color w:val="000000"/>
-          <w:sz w:val="28"/>
-          <w:szCs w:val="28"/>
+          <w:sz w:val="24"/>
+          <w:szCs w:val="24"/>
           <w:u w:val="none"/>
           <w:shd w:fill="auto" w:val="clear"/>
           <w:vertAlign w:val="baseline"/>
@@ -3799,9 +3866,8 @@
           <w:smallCaps w:val="0"/>
           <w:strike w:val="0"/>
           <w:color w:val="000000"/>
-          <w:sz w:val="28"/>
-          <w:szCs w:val="28"/>
-          <w:u w:val="none"/>
+          <w:sz w:val="24"/>
+          <w:szCs w:val="24"/>
           <w:shd w:fill="auto" w:val="clear"/>
           <w:vertAlign w:val="baseline"/>
         </w:rPr>
@@ -3816,8 +3882,8 @@
           <w:smallCaps w:val="0"/>
           <w:strike w:val="0"/>
           <w:color w:val="000000"/>
-          <w:sz w:val="28"/>
-          <w:szCs w:val="28"/>
+          <w:sz w:val="24"/>
+          <w:szCs w:val="24"/>
           <w:u w:val="none"/>
           <w:shd w:fill="auto" w:val="clear"/>
           <w:vertAlign w:val="baseline"/>
@@ -4022,7 +4088,12 @@
         <w:ind w:left="792" w:right="0" w:hanging="432"/>
         <w:contextualSpacing w:val="1"/>
         <w:jc w:val="left"/>
-        <w:rPr/>
+        <w:rPr>
+          <w:rFonts w:ascii="Times New Roman" w:cs="Times New Roman" w:eastAsia="Times New Roman" w:hAnsi="Times New Roman"/>
+          <w:b w:val="1"/>
+          <w:sz w:val="28"/>
+          <w:szCs w:val="28"/>
+        </w:rPr>
       </w:pPr>
       <w:bookmarkStart w:colFirst="0" w:colLast="0" w:name="_3dy6vkm" w:id="6"/>
       <w:bookmarkEnd w:id="6"/>
@@ -4042,6 +4113,11 @@
           <w:rtl w:val="0"/>
         </w:rPr>
         <w:t xml:space="preserve"> JUSTIFICATIVA</w:t>
+      </w:r>
+      <w:r>
+        <w:rPr>
+          <w:rtl w:val="0"/>
+        </w:rPr>
       </w:r>
     </w:p>
     <w:p>
@@ -4144,7 +4220,12 @@
         <w:ind w:left="792" w:right="0" w:hanging="432"/>
         <w:contextualSpacing w:val="1"/>
         <w:jc w:val="left"/>
-        <w:rPr/>
+        <w:rPr>
+          <w:rFonts w:ascii="Times New Roman" w:cs="Times New Roman" w:eastAsia="Times New Roman" w:hAnsi="Times New Roman"/>
+          <w:b w:val="1"/>
+          <w:sz w:val="28"/>
+          <w:szCs w:val="28"/>
+        </w:rPr>
       </w:pPr>
       <w:bookmarkStart w:colFirst="0" w:colLast="0" w:name="_1t3h5sf" w:id="7"/>
       <w:bookmarkEnd w:id="7"/>
@@ -4164,6 +4245,95 @@
           <w:rtl w:val="0"/>
         </w:rPr>
         <w:t xml:space="preserve"> PLANO DE TRABALHO</w:t>
+      </w:r>
+      <w:r>
+        <w:rPr>
+          <w:rtl w:val="0"/>
+        </w:rPr>
+      </w:r>
+    </w:p>
+    <w:p>
+      <w:pPr>
+        <w:spacing w:line="360" w:lineRule="auto"/>
+        <w:ind w:firstLine="567"/>
+        <w:contextualSpacing w:val="0"/>
+        <w:jc w:val="both"/>
+        <w:rPr>
+          <w:rFonts w:ascii="Times New Roman" w:cs="Times New Roman" w:eastAsia="Times New Roman" w:hAnsi="Times New Roman"/>
+          <w:sz w:val="24"/>
+          <w:szCs w:val="24"/>
+        </w:rPr>
+      </w:pPr>
+      <w:r>
+        <w:rPr>
+          <w:rFonts w:ascii="Times New Roman" w:cs="Times New Roman" w:eastAsia="Times New Roman" w:hAnsi="Times New Roman"/>
+          <w:sz w:val="24"/>
+          <w:szCs w:val="24"/>
+          <w:rtl w:val="0"/>
+        </w:rPr>
+        <w:t xml:space="preserve">Para a realização deste trabalho primeiramente serão definidos quais conceitos de ecologia que vão ser abordados nas atividades interativas e jogos fornecidos pelo aplicativo. Também será decidido quantas atividades e funcionalidades o aplicativo terá.</w:t>
+      </w:r>
+    </w:p>
+    <w:p>
+      <w:pPr>
+        <w:spacing w:line="360" w:lineRule="auto"/>
+        <w:ind w:firstLine="567"/>
+        <w:contextualSpacing w:val="0"/>
+        <w:jc w:val="both"/>
+        <w:rPr>
+          <w:rFonts w:ascii="Times New Roman" w:cs="Times New Roman" w:eastAsia="Times New Roman" w:hAnsi="Times New Roman"/>
+          <w:sz w:val="24"/>
+          <w:szCs w:val="24"/>
+        </w:rPr>
+      </w:pPr>
+      <w:r>
+        <w:rPr>
+          <w:rFonts w:ascii="Times New Roman" w:cs="Times New Roman" w:eastAsia="Times New Roman" w:hAnsi="Times New Roman"/>
+          <w:sz w:val="24"/>
+          <w:szCs w:val="24"/>
+          <w:rtl w:val="0"/>
+        </w:rPr>
+        <w:t xml:space="preserve">Ainda, para a realização deste trabalho foram escolhidos os locais da cidade indicados, inicialmente, pelo aplicativo para visitação. Essa escolha depende de uma visita prévia ao local. Nas visitas serão analisados os equipamentos públicos e alguns aspectos de infraestrutura, como por exemplo, se há ou não banheiros e bebedouros, se há lixeiras, bancos e caixa de areia e os horários que o local disponibiliza aos visitantes.</w:t>
+      </w:r>
+    </w:p>
+    <w:p>
+      <w:pPr>
+        <w:spacing w:line="360" w:lineRule="auto"/>
+        <w:ind w:firstLine="567"/>
+        <w:contextualSpacing w:val="0"/>
+        <w:jc w:val="both"/>
+        <w:rPr>
+          <w:rFonts w:ascii="Times New Roman" w:cs="Times New Roman" w:eastAsia="Times New Roman" w:hAnsi="Times New Roman"/>
+          <w:sz w:val="24"/>
+          <w:szCs w:val="24"/>
+        </w:rPr>
+      </w:pPr>
+      <w:r>
+        <w:rPr>
+          <w:rFonts w:ascii="Times New Roman" w:cs="Times New Roman" w:eastAsia="Times New Roman" w:hAnsi="Times New Roman"/>
+          <w:sz w:val="24"/>
+          <w:szCs w:val="24"/>
+          <w:rtl w:val="0"/>
+        </w:rPr>
+        <w:t xml:space="preserve">Com essas informações e outras adicionais, que podem ser inclusas no decorrer do trabalho, a equipe começará a parte de programação e desenvolvimento do aplicativo. Com um protótipo criado, serão iniciados os testes e a partir dos resultados uma nova versão será elaborada para a finalização do projeto.</w:t>
+      </w:r>
+    </w:p>
+    <w:p>
+      <w:pPr>
+        <w:spacing w:line="360" w:lineRule="auto"/>
+        <w:ind w:left="2160" w:firstLine="360"/>
+        <w:contextualSpacing w:val="0"/>
+        <w:jc w:val="both"/>
+        <w:rPr>
+          <w:rFonts w:ascii="Times New Roman" w:cs="Times New Roman" w:eastAsia="Times New Roman" w:hAnsi="Times New Roman"/>
+        </w:rPr>
+      </w:pPr>
+      <w:r>
+        <w:rPr>
+          <w:rFonts w:ascii="Times New Roman" w:cs="Times New Roman" w:eastAsia="Times New Roman" w:hAnsi="Times New Roman"/>
+          <w:rtl w:val="0"/>
+        </w:rPr>
+        <w:t xml:space="preserve">Tomando-se como referência o fato de a maior parte da população brasileira viver em cidades, observa-se uma crescente degradação das condições de vida, refletindo uma crise ambiental. Isto nos remete a uma necessária reflexão sobre os desafios para mudar as formas de pensar e agir em torno da questão ambiental numa perspectiva contemporânea. (JACOBI, 2003).</w:t>
       </w:r>
     </w:p>
     <w:p>
@@ -4187,94 +4357,6 @@
     <w:p>
       <w:pPr>
         <w:spacing w:line="360" w:lineRule="auto"/>
-        <w:ind w:firstLine="567"/>
-        <w:contextualSpacing w:val="0"/>
-        <w:jc w:val="both"/>
-        <w:rPr>
-          <w:rFonts w:ascii="Times New Roman" w:cs="Times New Roman" w:eastAsia="Times New Roman" w:hAnsi="Times New Roman"/>
-          <w:sz w:val="24"/>
-          <w:szCs w:val="24"/>
-        </w:rPr>
-      </w:pPr>
-      <w:r>
-        <w:rPr>
-          <w:rFonts w:ascii="Times New Roman" w:cs="Times New Roman" w:eastAsia="Times New Roman" w:hAnsi="Times New Roman"/>
-          <w:sz w:val="24"/>
-          <w:szCs w:val="24"/>
-          <w:rtl w:val="0"/>
-        </w:rPr>
-        <w:t xml:space="preserve">Para a realização deste trabalho primeiramente serão definidos quais conceitos de ecologia que vão ser abordados nas atividades interativas e jogos fornecidos pelo aplicativo. Também será decidido quantas atividades e funcionalidades o aplicativo terá.</w:t>
-      </w:r>
-    </w:p>
-    <w:p>
-      <w:pPr>
-        <w:spacing w:line="360" w:lineRule="auto"/>
-        <w:ind w:firstLine="567"/>
-        <w:contextualSpacing w:val="0"/>
-        <w:jc w:val="both"/>
-        <w:rPr>
-          <w:rFonts w:ascii="Times New Roman" w:cs="Times New Roman" w:eastAsia="Times New Roman" w:hAnsi="Times New Roman"/>
-          <w:sz w:val="24"/>
-          <w:szCs w:val="24"/>
-        </w:rPr>
-      </w:pPr>
-      <w:r>
-        <w:rPr>
-          <w:rFonts w:ascii="Times New Roman" w:cs="Times New Roman" w:eastAsia="Times New Roman" w:hAnsi="Times New Roman"/>
-          <w:sz w:val="24"/>
-          <w:szCs w:val="24"/>
-          <w:rtl w:val="0"/>
-        </w:rPr>
-        <w:t xml:space="preserve">Ainda, para a realização deste trabalho foram escolhidos os locais da cidade indicados, inicialmente, pelo aplicativo para visitação. Essa escolha depende de uma visita prévia ao local. Nas visitas serão analisados os equipamentos públicos e alguns aspectos de infraestrutura, como por exemplo, se há ou não banheiros e bebedouros, se há lixeiras, bancos e caixa de areia e os horários que o local disponibiliza aos visitantes.</w:t>
-      </w:r>
-    </w:p>
-    <w:p>
-      <w:pPr>
-        <w:spacing w:line="360" w:lineRule="auto"/>
-        <w:ind w:firstLine="567"/>
-        <w:contextualSpacing w:val="0"/>
-        <w:jc w:val="both"/>
-        <w:rPr>
-          <w:rFonts w:ascii="Times New Roman" w:cs="Times New Roman" w:eastAsia="Times New Roman" w:hAnsi="Times New Roman"/>
-          <w:sz w:val="24"/>
-          <w:szCs w:val="24"/>
-        </w:rPr>
-      </w:pPr>
-      <w:r>
-        <w:rPr>
-          <w:rFonts w:ascii="Times New Roman" w:cs="Times New Roman" w:eastAsia="Times New Roman" w:hAnsi="Times New Roman"/>
-          <w:sz w:val="24"/>
-          <w:szCs w:val="24"/>
-          <w:rtl w:val="0"/>
-        </w:rPr>
-        <w:t xml:space="preserve">Com essas informações e outras adicionais, que podem ser inclusas no decorrer do trabalho, a equipe começará a parte de programação e desenvolvimento do aplicativo. Com um protótipo criado, serão iniciados os testes e a partir dos resultados uma nova versão será elaborada para a finalização do projeto.</w:t>
-      </w:r>
-    </w:p>
-    <w:p>
-      <w:pPr>
-        <w:spacing w:line="360" w:lineRule="auto"/>
-        <w:ind w:left="2160" w:firstLine="360"/>
-        <w:contextualSpacing w:val="0"/>
-        <w:jc w:val="both"/>
-        <w:rPr>
-          <w:rFonts w:ascii="Times New Roman" w:cs="Times New Roman" w:eastAsia="Times New Roman" w:hAnsi="Times New Roman"/>
-          <w:sz w:val="24"/>
-          <w:szCs w:val="24"/>
-        </w:rPr>
-      </w:pPr>
-      <w:r>
-        <w:rPr>
-          <w:rFonts w:ascii="Times New Roman" w:cs="Times New Roman" w:eastAsia="Times New Roman" w:hAnsi="Times New Roman"/>
-          <w:sz w:val="24"/>
-          <w:szCs w:val="24"/>
-          <w:rtl w:val="0"/>
-        </w:rPr>
-        <w:t xml:space="preserve">Tomando-se como referência o fato de a maior parte da população brasileira viver em cidades, observa-se uma crescente degradação das condições de vida, refletindo uma crise ambiental. Isto nos remete a uma necessária reflexão sobre os desafios para mudar as formas de pensar e agir em torno da questão ambiental numa perspectiva contemporânea. (JACOBI, 2003).</w:t>
-      </w:r>
-    </w:p>
-    <w:p>
-      <w:pPr>
-        <w:spacing w:line="360" w:lineRule="auto"/>
         <w:ind w:firstLine="360"/>
         <w:contextualSpacing w:val="0"/>
         <w:jc w:val="both"/>
@@ -4293,42 +4375,26 @@
     <w:p>
       <w:pPr>
         <w:spacing w:line="360" w:lineRule="auto"/>
-        <w:ind w:firstLine="360"/>
-        <w:contextualSpacing w:val="0"/>
-        <w:jc w:val="both"/>
-        <w:rPr>
-          <w:rFonts w:ascii="Times New Roman" w:cs="Times New Roman" w:eastAsia="Times New Roman" w:hAnsi="Times New Roman"/>
-          <w:sz w:val="24"/>
-          <w:szCs w:val="24"/>
-        </w:rPr>
-      </w:pPr>
-      <w:r>
-        <w:rPr>
-          <w:rtl w:val="0"/>
-        </w:rPr>
-      </w:r>
-    </w:p>
-    <w:p>
-      <w:pPr>
-        <w:spacing w:line="360" w:lineRule="auto"/>
         <w:ind w:left="1276" w:hanging="556"/>
         <w:contextualSpacing w:val="0"/>
         <w:rPr>
           <w:rFonts w:ascii="Times New Roman" w:cs="Times New Roman" w:eastAsia="Times New Roman" w:hAnsi="Times New Roman"/>
           <w:b w:val="1"/>
-          <w:sz w:val="28"/>
-          <w:szCs w:val="28"/>
-        </w:rPr>
-      </w:pPr>
-      <w:r>
-        <w:rPr>
-          <w:rFonts w:ascii="Times New Roman" w:cs="Times New Roman" w:eastAsia="Times New Roman" w:hAnsi="Times New Roman"/>
-          <w:b w:val="1"/>
-          <w:sz w:val="28"/>
-          <w:szCs w:val="28"/>
-          <w:rtl w:val="0"/>
-        </w:rPr>
-        <w:t xml:space="preserve">1.4.1 Lista Plano de Trabalho</w:t>
+          <w:sz w:val="24"/>
+          <w:szCs w:val="24"/>
+        </w:rPr>
+      </w:pPr>
+      <w:r>
+        <w:rPr>
+          <w:rFonts w:ascii="Times New Roman" w:cs="Times New Roman" w:eastAsia="Times New Roman" w:hAnsi="Times New Roman"/>
+          <w:b w:val="1"/>
+          <w:sz w:val="24"/>
+          <w:szCs w:val="24"/>
+          <w:rtl w:val="0"/>
+        </w:rPr>
+        <w:t xml:space="preserve">1.4.1 </w:t>
+        <w:tab/>
+        <w:t xml:space="preserve">LISTA DO PLANO DE TRABALHO</w:t>
       </w:r>
     </w:p>
     <w:p>
@@ -4448,7 +4514,7 @@
     </w:p>
     <w:p>
       <w:pPr>
-        <w:ind w:right="176"/>
+        <w:ind w:right="176" w:firstLine="720"/>
         <w:contextualSpacing w:val="0"/>
         <w:rPr>
           <w:rFonts w:ascii="Times New Roman" w:cs="Times New Roman" w:eastAsia="Times New Roman" w:hAnsi="Times New Roman"/>
@@ -4539,6 +4605,11 @@
         </w:rPr>
         <w:t xml:space="preserve">Identificação do problema</w:t>
       </w:r>
+      <w:r>
+        <w:rPr>
+          <w:rtl w:val="0"/>
+        </w:rPr>
+      </w:r>
     </w:p>
     <w:p>
       <w:pPr>
@@ -4606,7 +4677,12 @@
           <w:vertAlign w:val="baseline"/>
           <w:rtl w:val="0"/>
         </w:rPr>
-        <w:t xml:space="preserve">Discussões ideias e propostas.</w:t>
+        <w:t xml:space="preserve">Discussões, ideias e propostas.</w:t>
+      </w:r>
+      <w:r>
+        <w:rPr>
+          <w:rtl w:val="0"/>
+        </w:rPr>
       </w:r>
     </w:p>
     <w:p>
@@ -4677,6 +4753,11 @@
         </w:rPr>
         <w:t xml:space="preserve"> Histórico sociocultural, informações fornecidas em aula e em pesquisas rápidas. </w:t>
       </w:r>
+      <w:r>
+        <w:rPr>
+          <w:rtl w:val="0"/>
+        </w:rPr>
+      </w:r>
     </w:p>
     <w:p>
       <w:pPr>
@@ -4746,6 +4827,11 @@
         </w:rPr>
         <w:t xml:space="preserve">fevereiro de 2018.</w:t>
       </w:r>
+      <w:r>
+        <w:rPr>
+          <w:rtl w:val="0"/>
+        </w:rPr>
+      </w:r>
     </w:p>
     <w:p>
       <w:pPr>
@@ -4815,6 +4901,11 @@
         </w:rPr>
         <w:t xml:space="preserve">Todo o grupo.</w:t>
       </w:r>
+      <w:r>
+        <w:rPr>
+          <w:rtl w:val="0"/>
+        </w:rPr>
+      </w:r>
     </w:p>
     <w:p>
       <w:pPr>
@@ -4884,6 +4975,11 @@
         </w:rPr>
         <w:t xml:space="preserve">Profa. Dra. Janaina Cintra Abib</w:t>
       </w:r>
+      <w:r>
+        <w:rPr>
+          <w:rtl w:val="0"/>
+        </w:rPr>
+      </w:r>
     </w:p>
     <w:p>
       <w:pPr>
@@ -4973,6 +5069,11 @@
         </w:rPr>
         <w:t xml:space="preserve">Revisão bibliográfica</w:t>
       </w:r>
+      <w:r>
+        <w:rPr>
+          <w:rtl w:val="0"/>
+        </w:rPr>
+      </w:r>
     </w:p>
     <w:p>
       <w:pPr>
@@ -5042,6 +5143,11 @@
         </w:rPr>
         <w:t xml:space="preserve"> Pesquisa e busca por materiais de apoio.</w:t>
       </w:r>
+      <w:r>
+        <w:rPr>
+          <w:rtl w:val="0"/>
+        </w:rPr>
+      </w:r>
     </w:p>
     <w:p>
       <w:pPr>
@@ -5111,6 +5217,11 @@
         </w:rPr>
         <w:t xml:space="preserve"> Internet e Google Acadêmico.</w:t>
       </w:r>
+      <w:r>
+        <w:rPr>
+          <w:rtl w:val="0"/>
+        </w:rPr>
+      </w:r>
     </w:p>
     <w:p>
       <w:pPr>
@@ -5180,6 +5291,11 @@
         </w:rPr>
         <w:t xml:space="preserve">De março a abril de 2018.</w:t>
       </w:r>
+      <w:r>
+        <w:rPr>
+          <w:rtl w:val="0"/>
+        </w:rPr>
+      </w:r>
     </w:p>
     <w:p>
       <w:pPr>
@@ -5249,6 +5365,11 @@
         </w:rPr>
         <w:t xml:space="preserve">Danielli Teixeira.</w:t>
       </w:r>
+      <w:r>
+        <w:rPr>
+          <w:rtl w:val="0"/>
+        </w:rPr>
+      </w:r>
     </w:p>
     <w:p>
       <w:pPr>
@@ -5318,6 +5439,11 @@
         </w:rPr>
         <w:t xml:space="preserve">Nenhum.</w:t>
       </w:r>
+      <w:r>
+        <w:rPr>
+          <w:rtl w:val="0"/>
+        </w:rPr>
+      </w:r>
     </w:p>
     <w:p>
       <w:pPr>
@@ -5387,6 +5513,11 @@
         </w:rPr>
         <w:t xml:space="preserve">Definição exata do problema</w:t>
       </w:r>
+      <w:r>
+        <w:rPr>
+          <w:rtl w:val="0"/>
+        </w:rPr>
+      </w:r>
     </w:p>
     <w:p>
       <w:pPr>
@@ -5456,6 +5587,11 @@
         </w:rPr>
         <w:t xml:space="preserve">Discussão final e apresentação do tema à orientadora.</w:t>
       </w:r>
+      <w:r>
+        <w:rPr>
+          <w:rtl w:val="0"/>
+        </w:rPr>
+      </w:r>
     </w:p>
     <w:p>
       <w:pPr>
@@ -5551,6 +5687,11 @@
         </w:rPr>
         <w:t xml:space="preserve">lio de slides.</w:t>
       </w:r>
+      <w:r>
+        <w:rPr>
+          <w:rtl w:val="0"/>
+        </w:rPr>
+      </w:r>
     </w:p>
     <w:p>
       <w:pPr>
@@ -5620,6 +5761,11 @@
         </w:rPr>
         <w:t xml:space="preserve">De março a abril de 2018.</w:t>
       </w:r>
+      <w:r>
+        <w:rPr>
+          <w:rtl w:val="0"/>
+        </w:rPr>
+      </w:r>
     </w:p>
     <w:p>
       <w:pPr>
@@ -5689,6 +5835,11 @@
         </w:rPr>
         <w:t xml:space="preserve">Todo o grupo.</w:t>
       </w:r>
+      <w:r>
+        <w:rPr>
+          <w:rtl w:val="0"/>
+        </w:rPr>
+      </w:r>
     </w:p>
     <w:p>
       <w:pPr>
@@ -5758,6 +5909,11 @@
         </w:rPr>
         <w:t xml:space="preserve">Nenhum.</w:t>
       </w:r>
+      <w:r>
+        <w:rPr>
+          <w:rtl w:val="0"/>
+        </w:rPr>
+      </w:r>
     </w:p>
     <w:p>
       <w:pPr>
@@ -5830,6 +5986,11 @@
         </w:rPr>
         <w:t xml:space="preserve">Método de trabalho</w:t>
       </w:r>
+      <w:r>
+        <w:rPr>
+          <w:rtl w:val="0"/>
+        </w:rPr>
+      </w:r>
     </w:p>
     <w:p>
       <w:pPr>
@@ -5899,6 +6060,11 @@
         </w:rPr>
         <w:t xml:space="preserve">Escrita do pré-projeto e definição de funcionalidades do aplicativo.</w:t>
       </w:r>
+      <w:r>
+        <w:rPr>
+          <w:rtl w:val="0"/>
+        </w:rPr>
+      </w:r>
     </w:p>
     <w:p>
       <w:pPr>
@@ -5968,6 +6134,11 @@
         </w:rPr>
         <w:t xml:space="preserve"> Internet, slides anteriores.</w:t>
       </w:r>
+      <w:r>
+        <w:rPr>
+          <w:rtl w:val="0"/>
+        </w:rPr>
+      </w:r>
     </w:p>
     <w:p>
       <w:pPr>
@@ -6037,6 +6208,11 @@
         </w:rPr>
         <w:t xml:space="preserve">De abril a maio de 2018.</w:t>
       </w:r>
+      <w:r>
+        <w:rPr>
+          <w:rtl w:val="0"/>
+        </w:rPr>
+      </w:r>
     </w:p>
     <w:p>
       <w:pPr>
@@ -6222,6 +6398,10 @@
         <w:keepNext w:val="0"/>
         <w:keepLines w:val="0"/>
         <w:widowControl w:val="1"/>
+        <w:numPr>
+          <w:ilvl w:val="0"/>
+          <w:numId w:val="2"/>
+        </w:numPr>
         <w:pBdr>
           <w:top w:space="0" w:sz="0" w:val="nil"/>
           <w:left w:space="0" w:sz="0" w:val="nil"/>
@@ -6231,11 +6411,10 @@
         </w:pBdr>
         <w:shd w:fill="auto" w:val="clear"/>
         <w:spacing w:after="0" w:before="0" w:line="240" w:lineRule="auto"/>
-        <w:ind w:left="720" w:right="176" w:hanging="720"/>
-        <w:contextualSpacing w:val="0"/>
+        <w:ind w:left="720" w:right="176" w:hanging="360"/>
+        <w:contextualSpacing w:val="1"/>
         <w:jc w:val="both"/>
         <w:rPr>
-          <w:rFonts w:ascii="Times New Roman" w:cs="Times New Roman" w:eastAsia="Times New Roman" w:hAnsi="Times New Roman"/>
           <w:b w:val="0"/>
           <w:i w:val="0"/>
           <w:smallCaps w:val="0"/>
@@ -6248,6 +6427,23 @@
           <w:vertAlign w:val="baseline"/>
         </w:rPr>
       </w:pPr>
+      <w:r>
+        <w:rPr>
+          <w:rFonts w:ascii="Times New Roman" w:cs="Times New Roman" w:eastAsia="Times New Roman" w:hAnsi="Times New Roman"/>
+          <w:b w:val="0"/>
+          <w:i w:val="0"/>
+          <w:smallCaps w:val="0"/>
+          <w:strike w:val="0"/>
+          <w:color w:val="000000"/>
+          <w:sz w:val="24"/>
+          <w:szCs w:val="24"/>
+          <w:u w:val="none"/>
+          <w:shd w:fill="auto" w:val="clear"/>
+          <w:vertAlign w:val="baseline"/>
+          <w:rtl w:val="0"/>
+        </w:rPr>
+        <w:t xml:space="preserve">Coleta de dados para o aplicativo</w:t>
+      </w:r>
       <w:r>
         <w:rPr>
           <w:rtl w:val="0"/>
@@ -6259,6 +6455,10 @@
         <w:keepNext w:val="0"/>
         <w:keepLines w:val="0"/>
         <w:widowControl w:val="1"/>
+        <w:numPr>
+          <w:ilvl w:val="1"/>
+          <w:numId w:val="2"/>
+        </w:numPr>
         <w:pBdr>
           <w:top w:space="0" w:sz="0" w:val="nil"/>
           <w:left w:space="0" w:sz="0" w:val="nil"/>
@@ -6268,21 +6468,375 @@
         </w:pBdr>
         <w:shd w:fill="auto" w:val="clear"/>
         <w:spacing w:after="0" w:before="0" w:line="240" w:lineRule="auto"/>
-        <w:ind w:left="720" w:right="176" w:hanging="720"/>
+        <w:ind w:left="1440" w:right="0" w:hanging="360"/>
+        <w:contextualSpacing w:val="1"/>
+        <w:jc w:val="both"/>
+        <w:rPr>
+          <w:b w:val="0"/>
+          <w:i w:val="0"/>
+          <w:smallCaps w:val="0"/>
+          <w:strike w:val="0"/>
+          <w:color w:val="000000"/>
+          <w:sz w:val="24"/>
+          <w:szCs w:val="24"/>
+          <w:u w:val="none"/>
+          <w:shd w:fill="auto" w:val="clear"/>
+          <w:vertAlign w:val="baseline"/>
+        </w:rPr>
+      </w:pPr>
+      <w:r>
+        <w:rPr>
+          <w:rFonts w:ascii="Times New Roman" w:cs="Times New Roman" w:eastAsia="Times New Roman" w:hAnsi="Times New Roman"/>
+          <w:b w:val="1"/>
+          <w:i w:val="0"/>
+          <w:smallCaps w:val="0"/>
+          <w:strike w:val="0"/>
+          <w:color w:val="000000"/>
+          <w:sz w:val="24"/>
+          <w:szCs w:val="24"/>
+          <w:u w:val="none"/>
+          <w:shd w:fill="auto" w:val="clear"/>
+          <w:vertAlign w:val="baseline"/>
+          <w:rtl w:val="0"/>
+        </w:rPr>
+        <w:t xml:space="preserve">Atividades:</w:t>
+      </w:r>
+      <w:r>
+        <w:rPr>
+          <w:rFonts w:ascii="Times New Roman" w:cs="Times New Roman" w:eastAsia="Times New Roman" w:hAnsi="Times New Roman"/>
+          <w:b w:val="1"/>
+          <w:sz w:val="24"/>
+          <w:szCs w:val="24"/>
+          <w:rtl w:val="0"/>
+        </w:rPr>
+        <w:t xml:space="preserve"> </w:t>
+      </w:r>
+      <w:r>
+        <w:rPr>
+          <w:rFonts w:ascii="Times New Roman" w:cs="Times New Roman" w:eastAsia="Times New Roman" w:hAnsi="Times New Roman"/>
+          <w:i w:val="0"/>
+          <w:smallCaps w:val="0"/>
+          <w:strike w:val="0"/>
+          <w:color w:val="000000"/>
+          <w:sz w:val="24"/>
+          <w:szCs w:val="24"/>
+          <w:u w:val="none"/>
+          <w:shd w:fill="auto" w:val="clear"/>
+          <w:vertAlign w:val="baseline"/>
+          <w:rtl w:val="0"/>
+        </w:rPr>
+        <w:t xml:space="preserve">Formulação e aplicação de questionários para traçar perfis de usuários, pesquisas de conteúdos para o aplicativo. </w:t>
+      </w:r>
+      <w:r>
+        <w:rPr>
+          <w:rtl w:val="0"/>
+        </w:rPr>
+      </w:r>
+    </w:p>
+    <w:p>
+      <w:pPr>
+        <w:keepNext w:val="0"/>
+        <w:keepLines w:val="0"/>
+        <w:widowControl w:val="1"/>
+        <w:numPr>
+          <w:ilvl w:val="1"/>
+          <w:numId w:val="2"/>
+        </w:numPr>
+        <w:pBdr>
+          <w:top w:space="0" w:sz="0" w:val="nil"/>
+          <w:left w:space="0" w:sz="0" w:val="nil"/>
+          <w:bottom w:space="0" w:sz="0" w:val="nil"/>
+          <w:right w:space="0" w:sz="0" w:val="nil"/>
+          <w:between w:space="0" w:sz="0" w:val="nil"/>
+        </w:pBdr>
+        <w:shd w:fill="auto" w:val="clear"/>
+        <w:spacing w:after="0" w:before="0" w:line="240" w:lineRule="auto"/>
+        <w:ind w:left="1440" w:right="0" w:hanging="360"/>
+        <w:contextualSpacing w:val="1"/>
+        <w:jc w:val="both"/>
+        <w:rPr>
+          <w:b w:val="0"/>
+          <w:i w:val="0"/>
+          <w:smallCaps w:val="0"/>
+          <w:strike w:val="0"/>
+          <w:color w:val="000000"/>
+          <w:sz w:val="24"/>
+          <w:szCs w:val="24"/>
+          <w:u w:val="none"/>
+          <w:shd w:fill="auto" w:val="clear"/>
+          <w:vertAlign w:val="baseline"/>
+        </w:rPr>
+      </w:pPr>
+      <w:r>
+        <w:rPr>
+          <w:rFonts w:ascii="Times New Roman" w:cs="Times New Roman" w:eastAsia="Times New Roman" w:hAnsi="Times New Roman"/>
+          <w:b w:val="1"/>
+          <w:i w:val="0"/>
+          <w:smallCaps w:val="0"/>
+          <w:strike w:val="0"/>
+          <w:color w:val="000000"/>
+          <w:sz w:val="24"/>
+          <w:szCs w:val="24"/>
+          <w:u w:val="none"/>
+          <w:shd w:fill="auto" w:val="clear"/>
+          <w:vertAlign w:val="baseline"/>
+          <w:rtl w:val="0"/>
+        </w:rPr>
+        <w:t xml:space="preserve">Recursos:</w:t>
+      </w:r>
+      <w:r>
+        <w:rPr>
+          <w:rFonts w:ascii="Times New Roman" w:cs="Times New Roman" w:eastAsia="Times New Roman" w:hAnsi="Times New Roman"/>
+          <w:b w:val="0"/>
+          <w:i w:val="0"/>
+          <w:smallCaps w:val="0"/>
+          <w:strike w:val="0"/>
+          <w:color w:val="000000"/>
+          <w:sz w:val="24"/>
+          <w:szCs w:val="24"/>
+          <w:u w:val="none"/>
+          <w:shd w:fill="auto" w:val="clear"/>
+          <w:vertAlign w:val="baseline"/>
+          <w:rtl w:val="0"/>
+        </w:rPr>
+        <w:t xml:space="preserve"> Questionários impressos e virtuais, Google acadêmico.</w:t>
+      </w:r>
+      <w:r>
+        <w:rPr>
+          <w:rtl w:val="0"/>
+        </w:rPr>
+      </w:r>
+    </w:p>
+    <w:p>
+      <w:pPr>
+        <w:keepNext w:val="0"/>
+        <w:keepLines w:val="0"/>
+        <w:widowControl w:val="1"/>
+        <w:numPr>
+          <w:ilvl w:val="1"/>
+          <w:numId w:val="2"/>
+        </w:numPr>
+        <w:pBdr>
+          <w:top w:space="0" w:sz="0" w:val="nil"/>
+          <w:left w:space="0" w:sz="0" w:val="nil"/>
+          <w:bottom w:space="0" w:sz="0" w:val="nil"/>
+          <w:right w:space="0" w:sz="0" w:val="nil"/>
+          <w:between w:space="0" w:sz="0" w:val="nil"/>
+        </w:pBdr>
+        <w:shd w:fill="auto" w:val="clear"/>
+        <w:spacing w:after="0" w:before="0" w:line="240" w:lineRule="auto"/>
+        <w:ind w:left="1440" w:right="0" w:hanging="360"/>
+        <w:contextualSpacing w:val="1"/>
+        <w:jc w:val="both"/>
+        <w:rPr>
+          <w:b w:val="0"/>
+          <w:i w:val="0"/>
+          <w:smallCaps w:val="0"/>
+          <w:strike w:val="0"/>
+          <w:color w:val="000000"/>
+          <w:sz w:val="24"/>
+          <w:szCs w:val="24"/>
+          <w:u w:val="none"/>
+          <w:shd w:fill="auto" w:val="clear"/>
+          <w:vertAlign w:val="baseline"/>
+        </w:rPr>
+      </w:pPr>
+      <w:r>
+        <w:rPr>
+          <w:rFonts w:ascii="Times New Roman" w:cs="Times New Roman" w:eastAsia="Times New Roman" w:hAnsi="Times New Roman"/>
+          <w:b w:val="1"/>
+          <w:i w:val="0"/>
+          <w:smallCaps w:val="0"/>
+          <w:strike w:val="0"/>
+          <w:color w:val="000000"/>
+          <w:sz w:val="24"/>
+          <w:szCs w:val="24"/>
+          <w:u w:val="none"/>
+          <w:shd w:fill="auto" w:val="clear"/>
+          <w:vertAlign w:val="baseline"/>
+          <w:rtl w:val="0"/>
+        </w:rPr>
+        <w:t xml:space="preserve">Prazo: </w:t>
+      </w:r>
+      <w:r>
+        <w:rPr>
+          <w:rFonts w:ascii="Times New Roman" w:cs="Times New Roman" w:eastAsia="Times New Roman" w:hAnsi="Times New Roman"/>
+          <w:b w:val="0"/>
+          <w:i w:val="0"/>
+          <w:smallCaps w:val="0"/>
+          <w:strike w:val="0"/>
+          <w:color w:val="000000"/>
+          <w:sz w:val="24"/>
+          <w:szCs w:val="24"/>
+          <w:u w:val="none"/>
+          <w:shd w:fill="auto" w:val="clear"/>
+          <w:vertAlign w:val="baseline"/>
+          <w:rtl w:val="0"/>
+        </w:rPr>
+        <w:t xml:space="preserve">De maio a junho de 2018.</w:t>
+      </w:r>
+      <w:r>
+        <w:rPr>
+          <w:rtl w:val="0"/>
+        </w:rPr>
+      </w:r>
+    </w:p>
+    <w:p>
+      <w:pPr>
+        <w:keepNext w:val="0"/>
+        <w:keepLines w:val="0"/>
+        <w:widowControl w:val="1"/>
+        <w:numPr>
+          <w:ilvl w:val="1"/>
+          <w:numId w:val="2"/>
+        </w:numPr>
+        <w:pBdr>
+          <w:top w:space="0" w:sz="0" w:val="nil"/>
+          <w:left w:space="0" w:sz="0" w:val="nil"/>
+          <w:bottom w:space="0" w:sz="0" w:val="nil"/>
+          <w:right w:space="0" w:sz="0" w:val="nil"/>
+          <w:between w:space="0" w:sz="0" w:val="nil"/>
+        </w:pBdr>
+        <w:shd w:fill="auto" w:val="clear"/>
+        <w:spacing w:after="0" w:before="0" w:line="240" w:lineRule="auto"/>
+        <w:ind w:left="1440" w:right="0" w:hanging="360"/>
+        <w:contextualSpacing w:val="1"/>
+        <w:jc w:val="both"/>
+        <w:rPr>
+          <w:b w:val="0"/>
+          <w:i w:val="0"/>
+          <w:smallCaps w:val="0"/>
+          <w:strike w:val="0"/>
+          <w:color w:val="000000"/>
+          <w:sz w:val="24"/>
+          <w:szCs w:val="24"/>
+          <w:u w:val="none"/>
+          <w:shd w:fill="auto" w:val="clear"/>
+          <w:vertAlign w:val="baseline"/>
+        </w:rPr>
+      </w:pPr>
+      <w:r>
+        <w:rPr>
+          <w:rFonts w:ascii="Times New Roman" w:cs="Times New Roman" w:eastAsia="Times New Roman" w:hAnsi="Times New Roman"/>
+          <w:b w:val="1"/>
+          <w:i w:val="0"/>
+          <w:smallCaps w:val="0"/>
+          <w:strike w:val="0"/>
+          <w:color w:val="000000"/>
+          <w:sz w:val="24"/>
+          <w:szCs w:val="24"/>
+          <w:u w:val="none"/>
+          <w:shd w:fill="auto" w:val="clear"/>
+          <w:vertAlign w:val="baseline"/>
+          <w:rtl w:val="0"/>
+        </w:rPr>
+        <w:t xml:space="preserve">Responsáveis: </w:t>
+      </w:r>
+      <w:r>
+        <w:rPr>
+          <w:rFonts w:ascii="Times New Roman" w:cs="Times New Roman" w:eastAsia="Times New Roman" w:hAnsi="Times New Roman"/>
+          <w:i w:val="0"/>
+          <w:smallCaps w:val="0"/>
+          <w:strike w:val="0"/>
+          <w:color w:val="000000"/>
+          <w:sz w:val="24"/>
+          <w:szCs w:val="24"/>
+          <w:u w:val="none"/>
+          <w:shd w:fill="auto" w:val="clear"/>
+          <w:vertAlign w:val="baseline"/>
+          <w:rtl w:val="0"/>
+        </w:rPr>
+        <w:t xml:space="preserve">Todo o grupo.</w:t>
+      </w:r>
+      <w:r>
+        <w:rPr>
+          <w:rtl w:val="0"/>
+        </w:rPr>
+      </w:r>
+    </w:p>
+    <w:p>
+      <w:pPr>
+        <w:keepNext w:val="0"/>
+        <w:keepLines w:val="0"/>
+        <w:widowControl w:val="1"/>
+        <w:numPr>
+          <w:ilvl w:val="1"/>
+          <w:numId w:val="2"/>
+        </w:numPr>
+        <w:pBdr>
+          <w:top w:space="0" w:sz="0" w:val="nil"/>
+          <w:left w:space="0" w:sz="0" w:val="nil"/>
+          <w:bottom w:space="0" w:sz="0" w:val="nil"/>
+          <w:right w:space="0" w:sz="0" w:val="nil"/>
+          <w:between w:space="0" w:sz="0" w:val="nil"/>
+        </w:pBdr>
+        <w:shd w:fill="auto" w:val="clear"/>
+        <w:spacing w:after="0" w:before="0" w:line="240" w:lineRule="auto"/>
+        <w:ind w:left="1440" w:right="0" w:hanging="360"/>
+        <w:contextualSpacing w:val="1"/>
+        <w:jc w:val="both"/>
+        <w:rPr>
+          <w:b w:val="0"/>
+          <w:i w:val="0"/>
+          <w:smallCaps w:val="0"/>
+          <w:strike w:val="0"/>
+          <w:color w:val="000000"/>
+          <w:sz w:val="24"/>
+          <w:szCs w:val="24"/>
+          <w:u w:val="none"/>
+          <w:shd w:fill="auto" w:val="clear"/>
+          <w:vertAlign w:val="baseline"/>
+        </w:rPr>
+      </w:pPr>
+      <w:r>
+        <w:rPr>
+          <w:rFonts w:ascii="Times New Roman" w:cs="Times New Roman" w:eastAsia="Times New Roman" w:hAnsi="Times New Roman"/>
+          <w:b w:val="1"/>
+          <w:i w:val="0"/>
+          <w:smallCaps w:val="0"/>
+          <w:strike w:val="0"/>
+          <w:color w:val="000000"/>
+          <w:sz w:val="24"/>
+          <w:szCs w:val="24"/>
+          <w:u w:val="none"/>
+          <w:shd w:fill="auto" w:val="clear"/>
+          <w:vertAlign w:val="baseline"/>
+          <w:rtl w:val="0"/>
+        </w:rPr>
+        <w:t xml:space="preserve">Parceiros: </w:t>
+      </w:r>
+      <w:r>
+        <w:rPr>
+          <w:rFonts w:ascii="Times New Roman" w:cs="Times New Roman" w:eastAsia="Times New Roman" w:hAnsi="Times New Roman"/>
+          <w:b w:val="0"/>
+          <w:i w:val="0"/>
+          <w:smallCaps w:val="0"/>
+          <w:strike w:val="0"/>
+          <w:color w:val="000000"/>
+          <w:sz w:val="24"/>
+          <w:szCs w:val="24"/>
+          <w:u w:val="none"/>
+          <w:shd w:fill="auto" w:val="clear"/>
+          <w:vertAlign w:val="baseline"/>
+          <w:rtl w:val="0"/>
+        </w:rPr>
+        <w:t xml:space="preserve">Profa. Dra. Janaina Cintra Abib.</w:t>
+      </w:r>
+      <w:r>
+        <w:rPr>
+          <w:rtl w:val="0"/>
+        </w:rPr>
+      </w:r>
+    </w:p>
+    <w:p>
+      <w:pPr>
+        <w:ind w:right="176"/>
         <w:contextualSpacing w:val="0"/>
         <w:jc w:val="both"/>
         <w:rPr>
           <w:rFonts w:ascii="Times New Roman" w:cs="Times New Roman" w:eastAsia="Times New Roman" w:hAnsi="Times New Roman"/>
-          <w:b w:val="0"/>
-          <w:i w:val="0"/>
-          <w:smallCaps w:val="0"/>
-          <w:strike w:val="0"/>
-          <w:color w:val="000000"/>
-          <w:sz w:val="24"/>
-          <w:szCs w:val="24"/>
-          <w:u w:val="none"/>
-          <w:shd w:fill="auto" w:val="clear"/>
-          <w:vertAlign w:val="baseline"/>
+          <w:sz w:val="24"/>
+          <w:szCs w:val="24"/>
         </w:rPr>
       </w:pPr>
       <w:r>
@@ -6340,7 +6894,12 @@
           <w:vertAlign w:val="baseline"/>
           <w:rtl w:val="0"/>
         </w:rPr>
-        <w:t xml:space="preserve">Coleta de dados para o aplicativo</w:t>
+        <w:t xml:space="preserve">Análise e interpretação de dados</w:t>
+      </w:r>
+      <w:r>
+        <w:rPr>
+          <w:rtl w:val="0"/>
+        </w:rPr>
       </w:r>
     </w:p>
     <w:p>
@@ -6397,28 +6956,23 @@
       <w:r>
         <w:rPr>
           <w:rFonts w:ascii="Times New Roman" w:cs="Times New Roman" w:eastAsia="Times New Roman" w:hAnsi="Times New Roman"/>
-          <w:b w:val="1"/>
-          <w:sz w:val="24"/>
-          <w:szCs w:val="24"/>
-          <w:rtl w:val="0"/>
-        </w:rPr>
-        <w:t xml:space="preserve"> </w:t>
-      </w:r>
-      <w:r>
-        <w:rPr>
-          <w:rFonts w:ascii="Times New Roman" w:cs="Times New Roman" w:eastAsia="Times New Roman" w:hAnsi="Times New Roman"/>
-          <w:i w:val="0"/>
-          <w:smallCaps w:val="0"/>
-          <w:strike w:val="0"/>
-          <w:color w:val="000000"/>
-          <w:sz w:val="24"/>
-          <w:szCs w:val="24"/>
-          <w:u w:val="none"/>
-          <w:shd w:fill="auto" w:val="clear"/>
-          <w:vertAlign w:val="baseline"/>
-          <w:rtl w:val="0"/>
-        </w:rPr>
-        <w:t xml:space="preserve">Formulação e aplicação de questionários para traçar perfis de usuários, pesquisas de conteúdos para o aplicativo. </w:t>
+          <w:i w:val="0"/>
+          <w:smallCaps w:val="0"/>
+          <w:strike w:val="0"/>
+          <w:color w:val="000000"/>
+          <w:sz w:val="24"/>
+          <w:szCs w:val="24"/>
+          <w:u w:val="none"/>
+          <w:shd w:fill="auto" w:val="clear"/>
+          <w:vertAlign w:val="baseline"/>
+          <w:rtl w:val="0"/>
+        </w:rPr>
+        <w:t xml:space="preserve"> Tabulação das respostas, criação das personas e cenários.</w:t>
+      </w:r>
+      <w:r>
+        <w:rPr>
+          <w:rtl w:val="0"/>
+        </w:rPr>
       </w:r>
     </w:p>
     <w:p>
@@ -6487,7 +7041,12 @@
           <w:vertAlign w:val="baseline"/>
           <w:rtl w:val="0"/>
         </w:rPr>
-        <w:t xml:space="preserve"> Questionários impressos e virtuais, Google acadêmico.</w:t>
+        <w:t xml:space="preserve"> Questionários impressos e virtuais, Excel e Word. </w:t>
+      </w:r>
+      <w:r>
+        <w:rPr>
+          <w:rtl w:val="0"/>
+        </w:rPr>
       </w:r>
     </w:p>
     <w:p>
@@ -6544,7 +7103,6 @@
       <w:r>
         <w:rPr>
           <w:rFonts w:ascii="Times New Roman" w:cs="Times New Roman" w:eastAsia="Times New Roman" w:hAnsi="Times New Roman"/>
-          <w:b w:val="0"/>
           <w:i w:val="0"/>
           <w:smallCaps w:val="0"/>
           <w:strike w:val="0"/>
@@ -6557,6 +7115,11 @@
           <w:rtl w:val="0"/>
         </w:rPr>
         <w:t xml:space="preserve">De maio a junho de 2018.</w:t>
+      </w:r>
+      <w:r>
+        <w:rPr>
+          <w:rtl w:val="0"/>
+        </w:rPr>
       </w:r>
     </w:p>
     <w:p>
@@ -6686,19 +7249,23 @@
       <w:r>
         <w:rPr>
           <w:rFonts w:ascii="Times New Roman" w:cs="Times New Roman" w:eastAsia="Times New Roman" w:hAnsi="Times New Roman"/>
-          <w:b w:val="0"/>
-          <w:i w:val="0"/>
-          <w:smallCaps w:val="0"/>
-          <w:strike w:val="0"/>
-          <w:color w:val="000000"/>
-          <w:sz w:val="24"/>
-          <w:szCs w:val="24"/>
-          <w:u w:val="none"/>
-          <w:shd w:fill="auto" w:val="clear"/>
-          <w:vertAlign w:val="baseline"/>
-          <w:rtl w:val="0"/>
-        </w:rPr>
-        <w:t xml:space="preserve">Profa. Dra. Janaina Cintra Abib.</w:t>
+          <w:i w:val="0"/>
+          <w:smallCaps w:val="0"/>
+          <w:strike w:val="0"/>
+          <w:color w:val="000000"/>
+          <w:sz w:val="24"/>
+          <w:szCs w:val="24"/>
+          <w:u w:val="none"/>
+          <w:shd w:fill="auto" w:val="clear"/>
+          <w:vertAlign w:val="baseline"/>
+          <w:rtl w:val="0"/>
+        </w:rPr>
+        <w:t xml:space="preserve">Nenhum.</w:t>
+      </w:r>
+      <w:r>
+        <w:rPr>
+          <w:rtl w:val="0"/>
+        </w:rPr>
       </w:r>
     </w:p>
     <w:p>
@@ -6767,7 +7334,12 @@
           <w:vertAlign w:val="baseline"/>
           <w:rtl w:val="0"/>
         </w:rPr>
-        <w:t xml:space="preserve">Análise e interpretação de dados</w:t>
+        <w:t xml:space="preserve">Desenvolvimento do aplicativo</w:t>
+      </w:r>
+      <w:r>
+        <w:rPr>
+          <w:rtl w:val="0"/>
+        </w:rPr>
       </w:r>
     </w:p>
     <w:p>
@@ -6835,7 +7407,12 @@
           <w:vertAlign w:val="baseline"/>
           <w:rtl w:val="0"/>
         </w:rPr>
-        <w:t xml:space="preserve"> Tabulação das respostas, criação das personas e cenários.</w:t>
+        <w:t xml:space="preserve"> Estruturação e modelagem do banco.</w:t>
+      </w:r>
+      <w:r>
+        <w:rPr>
+          <w:rtl w:val="0"/>
+        </w:rPr>
       </w:r>
     </w:p>
     <w:p>
@@ -6904,7 +7481,12 @@
           <w:vertAlign w:val="baseline"/>
           <w:rtl w:val="0"/>
         </w:rPr>
-        <w:t xml:space="preserve"> Questionários impressos e virtuais, Excel e Word. </w:t>
+        <w:t xml:space="preserve"> Programas de edição de texto e modelagem de banco.</w:t>
+      </w:r>
+      <w:r>
+        <w:rPr>
+          <w:rtl w:val="0"/>
+        </w:rPr>
       </w:r>
     </w:p>
     <w:p>
@@ -6972,7 +7554,12 @@
           <w:vertAlign w:val="baseline"/>
           <w:rtl w:val="0"/>
         </w:rPr>
-        <w:t xml:space="preserve">De maio a junho de 2018.</w:t>
+        <w:t xml:space="preserve">De julho a setembro de 2018.</w:t>
+      </w:r>
+      <w:r>
+        <w:rPr>
+          <w:rtl w:val="0"/>
+        </w:rPr>
       </w:r>
     </w:p>
     <w:p>
@@ -7042,6 +7629,11 @@
         </w:rPr>
         <w:t xml:space="preserve">Todo o grupo.</w:t>
       </w:r>
+      <w:r>
+        <w:rPr>
+          <w:rtl w:val="0"/>
+        </w:rPr>
+      </w:r>
     </w:p>
     <w:p>
       <w:pPr>
@@ -7097,18 +7689,24 @@
       <w:r>
         <w:rPr>
           <w:rFonts w:ascii="Times New Roman" w:cs="Times New Roman" w:eastAsia="Times New Roman" w:hAnsi="Times New Roman"/>
-          <w:i w:val="0"/>
-          <w:smallCaps w:val="0"/>
-          <w:strike w:val="0"/>
-          <w:color w:val="000000"/>
-          <w:sz w:val="24"/>
-          <w:szCs w:val="24"/>
-          <w:u w:val="none"/>
-          <w:shd w:fill="auto" w:val="clear"/>
-          <w:vertAlign w:val="baseline"/>
-          <w:rtl w:val="0"/>
-        </w:rPr>
-        <w:t xml:space="preserve">Nenhum.</w:t>
+          <w:b w:val="0"/>
+          <w:i w:val="0"/>
+          <w:smallCaps w:val="0"/>
+          <w:strike w:val="0"/>
+          <w:color w:val="000000"/>
+          <w:sz w:val="24"/>
+          <w:szCs w:val="24"/>
+          <w:u w:val="none"/>
+          <w:shd w:fill="auto" w:val="clear"/>
+          <w:vertAlign w:val="baseline"/>
+          <w:rtl w:val="0"/>
+        </w:rPr>
+        <w:t xml:space="preserve">Profa. Dra. Janaina Cintra Abib.</w:t>
+      </w:r>
+      <w:r>
+        <w:rPr>
+          <w:rtl w:val="0"/>
+        </w:rPr>
       </w:r>
     </w:p>
     <w:p>
@@ -7177,7 +7775,12 @@
           <w:vertAlign w:val="baseline"/>
           <w:rtl w:val="0"/>
         </w:rPr>
-        <w:t xml:space="preserve">Desenvolvimento do aplicativo</w:t>
+        <w:t xml:space="preserve">Teste e correções</w:t>
+      </w:r>
+      <w:r>
+        <w:rPr>
+          <w:rtl w:val="0"/>
+        </w:rPr>
       </w:r>
     </w:p>
     <w:p>
@@ -7229,23 +7832,45 @@
           <w:vertAlign w:val="baseline"/>
           <w:rtl w:val="0"/>
         </w:rPr>
-        <w:t xml:space="preserve">Atividades:</w:t>
-      </w:r>
-      <w:r>
-        <w:rPr>
-          <w:rFonts w:ascii="Times New Roman" w:cs="Times New Roman" w:eastAsia="Times New Roman" w:hAnsi="Times New Roman"/>
-          <w:i w:val="0"/>
-          <w:smallCaps w:val="0"/>
-          <w:strike w:val="0"/>
-          <w:color w:val="000000"/>
-          <w:sz w:val="24"/>
-          <w:szCs w:val="24"/>
-          <w:u w:val="none"/>
-          <w:shd w:fill="auto" w:val="clear"/>
-          <w:vertAlign w:val="baseline"/>
-          <w:rtl w:val="0"/>
-        </w:rPr>
-        <w:t xml:space="preserve"> Estruturação e modelagem do banco.</w:t>
+        <w:t xml:space="preserve">Atividades: </w:t>
+      </w:r>
+      <w:r>
+        <w:rPr>
+          <w:rFonts w:ascii="Times New Roman" w:cs="Times New Roman" w:eastAsia="Times New Roman" w:hAnsi="Times New Roman"/>
+          <w:i w:val="0"/>
+          <w:smallCaps w:val="0"/>
+          <w:strike w:val="0"/>
+          <w:color w:val="000000"/>
+          <w:sz w:val="24"/>
+          <w:szCs w:val="24"/>
+          <w:u w:val="none"/>
+          <w:shd w:fill="auto" w:val="clear"/>
+          <w:vertAlign w:val="baseline"/>
+          <w:rtl w:val="0"/>
+        </w:rPr>
+        <w:t xml:space="preserve">Testes e otimização do sistema, correção de erros.</w:t>
+      </w:r>
+      <w:r>
+        <w:rPr>
+          <w:rFonts w:ascii="Times New Roman" w:cs="Times New Roman" w:eastAsia="Times New Roman" w:hAnsi="Times New Roman"/>
+          <w:b w:val="1"/>
+          <w:i w:val="0"/>
+          <w:smallCaps w:val="0"/>
+          <w:strike w:val="0"/>
+          <w:color w:val="000000"/>
+          <w:sz w:val="24"/>
+          <w:szCs w:val="24"/>
+          <w:u w:val="none"/>
+          <w:shd w:fill="auto" w:val="clear"/>
+          <w:vertAlign w:val="baseline"/>
+          <w:rtl w:val="0"/>
+        </w:rPr>
+        <w:t xml:space="preserve"> </w:t>
+      </w:r>
+      <w:r>
+        <w:rPr>
+          <w:rtl w:val="0"/>
+        </w:rPr>
       </w:r>
     </w:p>
     <w:p>
@@ -7314,7 +7939,12 @@
           <w:vertAlign w:val="baseline"/>
           <w:rtl w:val="0"/>
         </w:rPr>
-        <w:t xml:space="preserve"> Programas de edição de texto e modelagem de banco.</w:t>
+        <w:t xml:space="preserve"> -------------</w:t>
+      </w:r>
+      <w:r>
+        <w:rPr>
+          <w:rtl w:val="0"/>
+        </w:rPr>
       </w:r>
     </w:p>
     <w:p>
@@ -7382,7 +8012,12 @@
           <w:vertAlign w:val="baseline"/>
           <w:rtl w:val="0"/>
         </w:rPr>
-        <w:t xml:space="preserve">De julho a setembro de 2018.</w:t>
+        <w:t xml:space="preserve">De setembro a outubro de 2018.</w:t>
+      </w:r>
+      <w:r>
+        <w:rPr>
+          <w:rtl w:val="0"/>
+        </w:rPr>
       </w:r>
     </w:p>
     <w:p>
@@ -7526,6 +8161,11 @@
         </w:rPr>
         <w:t xml:space="preserve">Profa. Dra. Janaina Cintra Abib.</w:t>
       </w:r>
+      <w:r>
+        <w:rPr>
+          <w:rtl w:val="0"/>
+        </w:rPr>
+      </w:r>
     </w:p>
     <w:p>
       <w:pPr>
@@ -7593,7 +8233,12 @@
           <w:vertAlign w:val="baseline"/>
           <w:rtl w:val="0"/>
         </w:rPr>
-        <w:t xml:space="preserve">Teste e correções</w:t>
+        <w:t xml:space="preserve">Conclusões, apresentações e divulgação do trabalho</w:t>
+      </w:r>
+      <w:r>
+        <w:rPr>
+          <w:rtl w:val="0"/>
+        </w:rPr>
       </w:r>
     </w:p>
     <w:p>
@@ -7661,7 +8306,7 @@
           <w:vertAlign w:val="baseline"/>
           <w:rtl w:val="0"/>
         </w:rPr>
-        <w:t xml:space="preserve">Testes e otimização do sistema, correção de erros.</w:t>
+        <w:t xml:space="preserve">Apresentação em slides.</w:t>
       </w:r>
       <w:r>
         <w:rPr>
@@ -7752,7 +8397,12 @@
           <w:vertAlign w:val="baseline"/>
           <w:rtl w:val="0"/>
         </w:rPr>
-        <w:t xml:space="preserve"> -------------</w:t>
+        <w:t xml:space="preserve"> Projeção de slides.</w:t>
+      </w:r>
+      <w:r>
+        <w:rPr>
+          <w:rtl w:val="0"/>
+        </w:rPr>
       </w:r>
     </w:p>
     <w:p>
@@ -7820,7 +8470,12 @@
           <w:vertAlign w:val="baseline"/>
           <w:rtl w:val="0"/>
         </w:rPr>
-        <w:t xml:space="preserve">De setembro a outubro de 2018.</w:t>
+        <w:t xml:space="preserve">De outubro a novembro de 2018.</w:t>
+      </w:r>
+      <w:r>
+        <w:rPr>
+          <w:rtl w:val="0"/>
+        </w:rPr>
       </w:r>
     </w:p>
     <w:p>
@@ -7964,6 +8619,11 @@
         </w:rPr>
         <w:t xml:space="preserve">Profa. Dra. Janaina Cintra Abib.</w:t>
       </w:r>
+      <w:r>
+        <w:rPr>
+          <w:rtl w:val="0"/>
+        </w:rPr>
+      </w:r>
     </w:p>
     <w:p>
       <w:pPr>
@@ -8031,7 +8691,29 @@
           <w:vertAlign w:val="baseline"/>
           <w:rtl w:val="0"/>
         </w:rPr>
-        <w:t xml:space="preserve">Conclusões, apresentações e divulgação do trabalho</w:t>
+        <w:t xml:space="preserve">Relatório final</w:t>
+      </w:r>
+      <w:r>
+        <w:rPr>
+          <w:rtl w:val="0"/>
+        </w:rPr>
+      </w:r>
+    </w:p>
+    <w:p>
+      <w:pPr>
+        <w:ind w:right="176"/>
+        <w:contextualSpacing w:val="0"/>
+        <w:jc w:val="both"/>
+        <w:rPr>
+          <w:rFonts w:ascii="Times New Roman" w:cs="Times New Roman" w:eastAsia="Times New Roman" w:hAnsi="Times New Roman"/>
+          <w:sz w:val="24"/>
+          <w:szCs w:val="24"/>
+        </w:rPr>
+      </w:pPr>
+      <w:r>
+        <w:rPr>
+          <w:rtl w:val="0"/>
+        </w:rPr>
       </w:r>
     </w:p>
     <w:p>
@@ -8099,24 +8781,7 @@
           <w:vertAlign w:val="baseline"/>
           <w:rtl w:val="0"/>
         </w:rPr>
-        <w:t xml:space="preserve">Apresentação em slides.</w:t>
-      </w:r>
-      <w:r>
-        <w:rPr>
-          <w:rFonts w:ascii="Times New Roman" w:cs="Times New Roman" w:eastAsia="Times New Roman" w:hAnsi="Times New Roman"/>
-          <w:b w:val="1"/>
-          <w:i w:val="0"/>
-          <w:smallCaps w:val="0"/>
-          <w:strike w:val="0"/>
-          <w:color w:val="000000"/>
-          <w:sz w:val="24"/>
-          <w:szCs w:val="24"/>
-          <w:u w:val="none"/>
-          <w:shd w:fill="auto" w:val="clear"/>
-          <w:vertAlign w:val="baseline"/>
-          <w:rtl w:val="0"/>
-        </w:rPr>
-        <w:t xml:space="preserve"> </w:t>
+        <w:t xml:space="preserve">Escrita final do trabalho e conclusão.</w:t>
       </w:r>
       <w:r>
         <w:rPr>
@@ -8190,7 +8855,12 @@
           <w:vertAlign w:val="baseline"/>
           <w:rtl w:val="0"/>
         </w:rPr>
-        <w:t xml:space="preserve"> Projeção de slides.</w:t>
+        <w:t xml:space="preserve"> Arquivo compartilhado.</w:t>
+      </w:r>
+      <w:r>
+        <w:rPr>
+          <w:rtl w:val="0"/>
+        </w:rPr>
       </w:r>
     </w:p>
     <w:p>
@@ -8258,7 +8928,7 @@
           <w:vertAlign w:val="baseline"/>
           <w:rtl w:val="0"/>
         </w:rPr>
-        <w:t xml:space="preserve">De outubro a novembro de 2018.</w:t>
+        <w:t xml:space="preserve">De novembro a dezembro de 2018.</w:t>
       </w:r>
       <w:r>
         <w:rPr>
@@ -8331,7 +9001,21 @@
           <w:vertAlign w:val="baseline"/>
           <w:rtl w:val="0"/>
         </w:rPr>
-        <w:t xml:space="preserve">Todo o grupo.</w:t>
+        <w:t xml:space="preserve">Todo o grupo</w:t>
+      </w:r>
+      <w:r>
+        <w:rPr>
+          <w:rFonts w:ascii="Times New Roman" w:cs="Times New Roman" w:eastAsia="Times New Roman" w:hAnsi="Times New Roman"/>
+          <w:sz w:val="24"/>
+          <w:szCs w:val="24"/>
+          <w:rtl w:val="0"/>
+        </w:rPr>
+        <w:t xml:space="preserve">.</w:t>
+      </w:r>
+      <w:r>
+        <w:rPr>
+          <w:rtl w:val="0"/>
+        </w:rPr>
       </w:r>
     </w:p>
     <w:p>
@@ -8402,447 +9086,10 @@
         </w:rPr>
         <w:t xml:space="preserve">Profa. Dra. Janaina Cintra Abib.</w:t>
       </w:r>
-    </w:p>
-    <w:p>
-      <w:pPr>
-        <w:ind w:right="176"/>
-        <w:contextualSpacing w:val="0"/>
-        <w:jc w:val="both"/>
-        <w:rPr>
-          <w:rFonts w:ascii="Times New Roman" w:cs="Times New Roman" w:eastAsia="Times New Roman" w:hAnsi="Times New Roman"/>
-          <w:sz w:val="24"/>
-          <w:szCs w:val="24"/>
-        </w:rPr>
-      </w:pPr>
-      <w:r>
-        <w:rPr>
-          <w:rtl w:val="0"/>
-        </w:rPr>
-      </w:r>
-    </w:p>
-    <w:p>
-      <w:pPr>
-        <w:keepNext w:val="0"/>
-        <w:keepLines w:val="0"/>
-        <w:widowControl w:val="1"/>
-        <w:numPr>
-          <w:ilvl w:val="0"/>
-          <w:numId w:val="2"/>
-        </w:numPr>
-        <w:pBdr>
-          <w:top w:space="0" w:sz="0" w:val="nil"/>
-          <w:left w:space="0" w:sz="0" w:val="nil"/>
-          <w:bottom w:space="0" w:sz="0" w:val="nil"/>
-          <w:right w:space="0" w:sz="0" w:val="nil"/>
-          <w:between w:space="0" w:sz="0" w:val="nil"/>
-        </w:pBdr>
-        <w:shd w:fill="auto" w:val="clear"/>
-        <w:spacing w:after="0" w:before="0" w:line="240" w:lineRule="auto"/>
-        <w:ind w:left="720" w:right="176" w:hanging="360"/>
-        <w:contextualSpacing w:val="1"/>
-        <w:jc w:val="both"/>
-        <w:rPr>
-          <w:b w:val="0"/>
-          <w:i w:val="0"/>
-          <w:smallCaps w:val="0"/>
-          <w:strike w:val="0"/>
-          <w:color w:val="000000"/>
-          <w:sz w:val="24"/>
-          <w:szCs w:val="24"/>
-          <w:u w:val="none"/>
-          <w:shd w:fill="auto" w:val="clear"/>
-          <w:vertAlign w:val="baseline"/>
-        </w:rPr>
-      </w:pPr>
-      <w:r>
-        <w:rPr>
-          <w:rFonts w:ascii="Times New Roman" w:cs="Times New Roman" w:eastAsia="Times New Roman" w:hAnsi="Times New Roman"/>
-          <w:b w:val="0"/>
-          <w:i w:val="0"/>
-          <w:smallCaps w:val="0"/>
-          <w:strike w:val="0"/>
-          <w:color w:val="000000"/>
-          <w:sz w:val="24"/>
-          <w:szCs w:val="24"/>
-          <w:u w:val="none"/>
-          <w:shd w:fill="auto" w:val="clear"/>
-          <w:vertAlign w:val="baseline"/>
-          <w:rtl w:val="0"/>
-        </w:rPr>
-        <w:t xml:space="preserve">Relatório final</w:t>
-      </w:r>
-    </w:p>
-    <w:p>
-      <w:pPr>
-        <w:ind w:right="176"/>
-        <w:contextualSpacing w:val="0"/>
-        <w:jc w:val="both"/>
-        <w:rPr>
-          <w:rFonts w:ascii="Times New Roman" w:cs="Times New Roman" w:eastAsia="Times New Roman" w:hAnsi="Times New Roman"/>
-          <w:sz w:val="24"/>
-          <w:szCs w:val="24"/>
-        </w:rPr>
-      </w:pPr>
-      <w:r>
-        <w:rPr>
-          <w:rtl w:val="0"/>
-        </w:rPr>
-      </w:r>
-    </w:p>
-    <w:p>
-      <w:pPr>
-        <w:keepNext w:val="0"/>
-        <w:keepLines w:val="0"/>
-        <w:widowControl w:val="1"/>
-        <w:numPr>
-          <w:ilvl w:val="1"/>
-          <w:numId w:val="2"/>
-        </w:numPr>
-        <w:pBdr>
-          <w:top w:space="0" w:sz="0" w:val="nil"/>
-          <w:left w:space="0" w:sz="0" w:val="nil"/>
-          <w:bottom w:space="0" w:sz="0" w:val="nil"/>
-          <w:right w:space="0" w:sz="0" w:val="nil"/>
-          <w:between w:space="0" w:sz="0" w:val="nil"/>
-        </w:pBdr>
-        <w:shd w:fill="auto" w:val="clear"/>
-        <w:spacing w:after="0" w:before="0" w:line="240" w:lineRule="auto"/>
-        <w:ind w:left="1440" w:right="0" w:hanging="360"/>
-        <w:contextualSpacing w:val="1"/>
-        <w:jc w:val="both"/>
-        <w:rPr>
-          <w:b w:val="0"/>
-          <w:i w:val="0"/>
-          <w:smallCaps w:val="0"/>
-          <w:strike w:val="0"/>
-          <w:color w:val="000000"/>
-          <w:sz w:val="24"/>
-          <w:szCs w:val="24"/>
-          <w:u w:val="none"/>
-          <w:shd w:fill="auto" w:val="clear"/>
-          <w:vertAlign w:val="baseline"/>
-        </w:rPr>
-      </w:pPr>
-      <w:r>
-        <w:rPr>
-          <w:rFonts w:ascii="Times New Roman" w:cs="Times New Roman" w:eastAsia="Times New Roman" w:hAnsi="Times New Roman"/>
-          <w:b w:val="1"/>
-          <w:i w:val="0"/>
-          <w:smallCaps w:val="0"/>
-          <w:strike w:val="0"/>
-          <w:color w:val="000000"/>
-          <w:sz w:val="24"/>
-          <w:szCs w:val="24"/>
-          <w:u w:val="none"/>
-          <w:shd w:fill="auto" w:val="clear"/>
-          <w:vertAlign w:val="baseline"/>
-          <w:rtl w:val="0"/>
-        </w:rPr>
-        <w:t xml:space="preserve">Atividades: </w:t>
-      </w:r>
-      <w:r>
-        <w:rPr>
-          <w:rFonts w:ascii="Times New Roman" w:cs="Times New Roman" w:eastAsia="Times New Roman" w:hAnsi="Times New Roman"/>
-          <w:i w:val="0"/>
-          <w:smallCaps w:val="0"/>
-          <w:strike w:val="0"/>
-          <w:color w:val="000000"/>
-          <w:sz w:val="24"/>
-          <w:szCs w:val="24"/>
-          <w:u w:val="none"/>
-          <w:shd w:fill="auto" w:val="clear"/>
-          <w:vertAlign w:val="baseline"/>
-          <w:rtl w:val="0"/>
-        </w:rPr>
-        <w:t xml:space="preserve">Escrita final do trabalho e conclusão.</w:t>
-      </w:r>
-    </w:p>
-    <w:p>
-      <w:pPr>
-        <w:keepNext w:val="0"/>
-        <w:keepLines w:val="0"/>
-        <w:widowControl w:val="1"/>
-        <w:numPr>
-          <w:ilvl w:val="1"/>
-          <w:numId w:val="2"/>
-        </w:numPr>
-        <w:pBdr>
-          <w:top w:space="0" w:sz="0" w:val="nil"/>
-          <w:left w:space="0" w:sz="0" w:val="nil"/>
-          <w:bottom w:space="0" w:sz="0" w:val="nil"/>
-          <w:right w:space="0" w:sz="0" w:val="nil"/>
-          <w:between w:space="0" w:sz="0" w:val="nil"/>
-        </w:pBdr>
-        <w:shd w:fill="auto" w:val="clear"/>
-        <w:spacing w:after="0" w:before="0" w:line="240" w:lineRule="auto"/>
-        <w:ind w:left="1440" w:right="0" w:hanging="360"/>
-        <w:contextualSpacing w:val="1"/>
-        <w:jc w:val="both"/>
-        <w:rPr>
-          <w:b w:val="0"/>
-          <w:i w:val="0"/>
-          <w:smallCaps w:val="0"/>
-          <w:strike w:val="0"/>
-          <w:color w:val="000000"/>
-          <w:sz w:val="24"/>
-          <w:szCs w:val="24"/>
-          <w:u w:val="none"/>
-          <w:shd w:fill="auto" w:val="clear"/>
-          <w:vertAlign w:val="baseline"/>
-        </w:rPr>
-      </w:pPr>
-      <w:r>
-        <w:rPr>
-          <w:rFonts w:ascii="Times New Roman" w:cs="Times New Roman" w:eastAsia="Times New Roman" w:hAnsi="Times New Roman"/>
-          <w:b w:val="1"/>
-          <w:i w:val="0"/>
-          <w:smallCaps w:val="0"/>
-          <w:strike w:val="0"/>
-          <w:color w:val="000000"/>
-          <w:sz w:val="24"/>
-          <w:szCs w:val="24"/>
-          <w:u w:val="none"/>
-          <w:shd w:fill="auto" w:val="clear"/>
-          <w:vertAlign w:val="baseline"/>
-          <w:rtl w:val="0"/>
-        </w:rPr>
-        <w:t xml:space="preserve">Recursos:</w:t>
-      </w:r>
-      <w:r>
-        <w:rPr>
-          <w:rFonts w:ascii="Times New Roman" w:cs="Times New Roman" w:eastAsia="Times New Roman" w:hAnsi="Times New Roman"/>
-          <w:b w:val="0"/>
-          <w:i w:val="0"/>
-          <w:smallCaps w:val="0"/>
-          <w:strike w:val="0"/>
-          <w:color w:val="000000"/>
-          <w:sz w:val="24"/>
-          <w:szCs w:val="24"/>
-          <w:u w:val="none"/>
-          <w:shd w:fill="auto" w:val="clear"/>
-          <w:vertAlign w:val="baseline"/>
-          <w:rtl w:val="0"/>
-        </w:rPr>
-        <w:t xml:space="preserve"> Arquivo compartilhado.</w:t>
-      </w:r>
-    </w:p>
-    <w:p>
-      <w:pPr>
-        <w:keepNext w:val="0"/>
-        <w:keepLines w:val="0"/>
-        <w:widowControl w:val="1"/>
-        <w:numPr>
-          <w:ilvl w:val="1"/>
-          <w:numId w:val="2"/>
-        </w:numPr>
-        <w:pBdr>
-          <w:top w:space="0" w:sz="0" w:val="nil"/>
-          <w:left w:space="0" w:sz="0" w:val="nil"/>
-          <w:bottom w:space="0" w:sz="0" w:val="nil"/>
-          <w:right w:space="0" w:sz="0" w:val="nil"/>
-          <w:between w:space="0" w:sz="0" w:val="nil"/>
-        </w:pBdr>
-        <w:shd w:fill="auto" w:val="clear"/>
-        <w:spacing w:after="0" w:before="0" w:line="240" w:lineRule="auto"/>
-        <w:ind w:left="1440" w:right="0" w:hanging="360"/>
-        <w:contextualSpacing w:val="1"/>
-        <w:jc w:val="both"/>
-        <w:rPr>
-          <w:b w:val="0"/>
-          <w:i w:val="0"/>
-          <w:smallCaps w:val="0"/>
-          <w:strike w:val="0"/>
-          <w:color w:val="000000"/>
-          <w:sz w:val="24"/>
-          <w:szCs w:val="24"/>
-          <w:u w:val="none"/>
-          <w:shd w:fill="auto" w:val="clear"/>
-          <w:vertAlign w:val="baseline"/>
-        </w:rPr>
-      </w:pPr>
-      <w:r>
-        <w:rPr>
-          <w:rFonts w:ascii="Times New Roman" w:cs="Times New Roman" w:eastAsia="Times New Roman" w:hAnsi="Times New Roman"/>
-          <w:b w:val="1"/>
-          <w:i w:val="0"/>
-          <w:smallCaps w:val="0"/>
-          <w:strike w:val="0"/>
-          <w:color w:val="000000"/>
-          <w:sz w:val="24"/>
-          <w:szCs w:val="24"/>
-          <w:u w:val="none"/>
-          <w:shd w:fill="auto" w:val="clear"/>
-          <w:vertAlign w:val="baseline"/>
-          <w:rtl w:val="0"/>
-        </w:rPr>
-        <w:t xml:space="preserve">Prazo: </w:t>
-      </w:r>
-      <w:r>
-        <w:rPr>
-          <w:rFonts w:ascii="Times New Roman" w:cs="Times New Roman" w:eastAsia="Times New Roman" w:hAnsi="Times New Roman"/>
-          <w:i w:val="0"/>
-          <w:smallCaps w:val="0"/>
-          <w:strike w:val="0"/>
-          <w:color w:val="000000"/>
-          <w:sz w:val="24"/>
-          <w:szCs w:val="24"/>
-          <w:u w:val="none"/>
-          <w:shd w:fill="auto" w:val="clear"/>
-          <w:vertAlign w:val="baseline"/>
-          <w:rtl w:val="0"/>
-        </w:rPr>
-        <w:t xml:space="preserve">De novembro a dezembro de 2018.</w:t>
-      </w:r>
-    </w:p>
-    <w:p>
-      <w:pPr>
-        <w:keepNext w:val="0"/>
-        <w:keepLines w:val="0"/>
-        <w:widowControl w:val="1"/>
-        <w:numPr>
-          <w:ilvl w:val="1"/>
-          <w:numId w:val="2"/>
-        </w:numPr>
-        <w:pBdr>
-          <w:top w:space="0" w:sz="0" w:val="nil"/>
-          <w:left w:space="0" w:sz="0" w:val="nil"/>
-          <w:bottom w:space="0" w:sz="0" w:val="nil"/>
-          <w:right w:space="0" w:sz="0" w:val="nil"/>
-          <w:between w:space="0" w:sz="0" w:val="nil"/>
-        </w:pBdr>
-        <w:shd w:fill="auto" w:val="clear"/>
-        <w:spacing w:after="0" w:before="0" w:line="240" w:lineRule="auto"/>
-        <w:ind w:left="1440" w:right="0" w:hanging="360"/>
-        <w:contextualSpacing w:val="1"/>
-        <w:jc w:val="both"/>
-        <w:rPr>
-          <w:b w:val="0"/>
-          <w:i w:val="0"/>
-          <w:smallCaps w:val="0"/>
-          <w:strike w:val="0"/>
-          <w:color w:val="000000"/>
-          <w:sz w:val="24"/>
-          <w:szCs w:val="24"/>
-          <w:u w:val="none"/>
-          <w:shd w:fill="auto" w:val="clear"/>
-          <w:vertAlign w:val="baseline"/>
-        </w:rPr>
-      </w:pPr>
-      <w:r>
-        <w:rPr>
-          <w:rFonts w:ascii="Times New Roman" w:cs="Times New Roman" w:eastAsia="Times New Roman" w:hAnsi="Times New Roman"/>
-          <w:b w:val="1"/>
-          <w:i w:val="0"/>
-          <w:smallCaps w:val="0"/>
-          <w:strike w:val="0"/>
-          <w:color w:val="000000"/>
-          <w:sz w:val="24"/>
-          <w:szCs w:val="24"/>
-          <w:u w:val="none"/>
-          <w:shd w:fill="auto" w:val="clear"/>
-          <w:vertAlign w:val="baseline"/>
-          <w:rtl w:val="0"/>
-        </w:rPr>
-        <w:t xml:space="preserve">Responsáveis: </w:t>
-      </w:r>
-      <w:r>
-        <w:rPr>
-          <w:rFonts w:ascii="Times New Roman" w:cs="Times New Roman" w:eastAsia="Times New Roman" w:hAnsi="Times New Roman"/>
-          <w:i w:val="0"/>
-          <w:smallCaps w:val="0"/>
-          <w:strike w:val="0"/>
-          <w:color w:val="000000"/>
-          <w:sz w:val="24"/>
-          <w:szCs w:val="24"/>
-          <w:u w:val="none"/>
-          <w:shd w:fill="auto" w:val="clear"/>
-          <w:vertAlign w:val="baseline"/>
-          <w:rtl w:val="0"/>
-        </w:rPr>
-        <w:t xml:space="preserve">Todo o grupo</w:t>
-      </w:r>
-      <w:r>
-        <w:rPr>
-          <w:rFonts w:ascii="Times New Roman" w:cs="Times New Roman" w:eastAsia="Times New Roman" w:hAnsi="Times New Roman"/>
-          <w:sz w:val="24"/>
-          <w:szCs w:val="24"/>
-          <w:rtl w:val="0"/>
-        </w:rPr>
-        <w:t xml:space="preserve">.</w:t>
-      </w:r>
-      <w:r>
-        <w:rPr>
-          <w:rtl w:val="0"/>
-        </w:rPr>
-      </w:r>
-    </w:p>
-    <w:p>
-      <w:pPr>
-        <w:keepNext w:val="0"/>
-        <w:keepLines w:val="0"/>
-        <w:widowControl w:val="1"/>
-        <w:numPr>
-          <w:ilvl w:val="1"/>
-          <w:numId w:val="2"/>
-        </w:numPr>
-        <w:pBdr>
-          <w:top w:space="0" w:sz="0" w:val="nil"/>
-          <w:left w:space="0" w:sz="0" w:val="nil"/>
-          <w:bottom w:space="0" w:sz="0" w:val="nil"/>
-          <w:right w:space="0" w:sz="0" w:val="nil"/>
-          <w:between w:space="0" w:sz="0" w:val="nil"/>
-        </w:pBdr>
-        <w:shd w:fill="auto" w:val="clear"/>
-        <w:spacing w:after="0" w:before="0" w:line="240" w:lineRule="auto"/>
-        <w:ind w:left="1440" w:right="0" w:hanging="360"/>
-        <w:contextualSpacing w:val="1"/>
-        <w:jc w:val="both"/>
-        <w:rPr>
-          <w:b w:val="0"/>
-          <w:i w:val="0"/>
-          <w:smallCaps w:val="0"/>
-          <w:strike w:val="0"/>
-          <w:color w:val="000000"/>
-          <w:sz w:val="24"/>
-          <w:szCs w:val="24"/>
-          <w:u w:val="none"/>
-          <w:shd w:fill="auto" w:val="clear"/>
-          <w:vertAlign w:val="baseline"/>
-        </w:rPr>
-      </w:pPr>
-      <w:r>
-        <w:rPr>
-          <w:rFonts w:ascii="Times New Roman" w:cs="Times New Roman" w:eastAsia="Times New Roman" w:hAnsi="Times New Roman"/>
-          <w:b w:val="1"/>
-          <w:i w:val="0"/>
-          <w:smallCaps w:val="0"/>
-          <w:strike w:val="0"/>
-          <w:color w:val="000000"/>
-          <w:sz w:val="24"/>
-          <w:szCs w:val="24"/>
-          <w:u w:val="none"/>
-          <w:shd w:fill="auto" w:val="clear"/>
-          <w:vertAlign w:val="baseline"/>
-          <w:rtl w:val="0"/>
-        </w:rPr>
-        <w:t xml:space="preserve">Parceiros: </w:t>
-      </w:r>
-      <w:r>
-        <w:rPr>
-          <w:rFonts w:ascii="Times New Roman" w:cs="Times New Roman" w:eastAsia="Times New Roman" w:hAnsi="Times New Roman"/>
-          <w:b w:val="0"/>
-          <w:i w:val="0"/>
-          <w:smallCaps w:val="0"/>
-          <w:strike w:val="0"/>
-          <w:color w:val="000000"/>
-          <w:sz w:val="24"/>
-          <w:szCs w:val="24"/>
-          <w:u w:val="none"/>
-          <w:shd w:fill="auto" w:val="clear"/>
-          <w:vertAlign w:val="baseline"/>
-          <w:rtl w:val="0"/>
-        </w:rPr>
-        <w:t xml:space="preserve">Profa. Dra. Janaina Cintra Abib.</w:t>
+      <w:r>
+        <w:rPr>
+          <w:rtl w:val="0"/>
+        </w:rPr>
       </w:r>
     </w:p>
     <w:p>
@@ -8893,17 +9140,7 @@
           <w:szCs w:val="24"/>
           <w:rtl w:val="0"/>
         </w:rPr>
-        <w:t xml:space="preserve">Cronograma</w:t>
-      </w:r>
-      <w:r>
-        <w:rPr>
-          <w:rFonts w:ascii="Times New Roman" w:cs="Times New Roman" w:eastAsia="Times New Roman" w:hAnsi="Times New Roman"/>
-          <w:b w:val="1"/>
-          <w:sz w:val="24"/>
-          <w:szCs w:val="24"/>
-          <w:rtl w:val="0"/>
-        </w:rPr>
-        <w:t xml:space="preserve">:</w:t>
+        <w:t xml:space="preserve">1.4.2 CRONOGRAMA:</w:t>
       </w:r>
       <w:r>
         <w:rPr>
@@ -14580,11 +14817,6 @@
         </w:rPr>
         <w:t xml:space="preserve"> RESULTADOS ESPERADOS</w:t>
       </w:r>
-      <w:r>
-        <w:rPr>
-          <w:rtl w:val="0"/>
-        </w:rPr>
-      </w:r>
     </w:p>
     <w:p>
       <w:pPr>
@@ -14688,7 +14920,12 @@
         <w:ind w:left="792" w:right="0" w:hanging="432"/>
         <w:contextualSpacing w:val="1"/>
         <w:jc w:val="left"/>
-        <w:rPr/>
+        <w:rPr>
+          <w:rFonts w:ascii="Times New Roman" w:cs="Times New Roman" w:eastAsia="Times New Roman" w:hAnsi="Times New Roman"/>
+          <w:b w:val="1"/>
+          <w:sz w:val="28"/>
+          <w:szCs w:val="28"/>
+        </w:rPr>
       </w:pPr>
       <w:bookmarkStart w:colFirst="0" w:colLast="0" w:name="_2s8eyo1" w:id="9"/>
       <w:bookmarkEnd w:id="9"/>
@@ -14708,6 +14945,11 @@
           <w:rtl w:val="0"/>
         </w:rPr>
         <w:t xml:space="preserve"> ORGANIZAÇÃO DO TRABALHO</w:t>
+      </w:r>
+      <w:r>
+        <w:rPr>
+          <w:rtl w:val="0"/>
+        </w:rPr>
       </w:r>
     </w:p>
     <w:p>
@@ -14729,7 +14971,7 @@
           <w:szCs w:val="24"/>
           <w:rtl w:val="0"/>
         </w:rPr>
-        <w:t xml:space="preserve">Em resumo, o primeiro capítulo apresenta a introdução, que contém breves informações referentes ao projeto. Logo após, os dois objetivos e a justificativa para o desenvolvimento do aplicativo estão descritos. Possui também o plano de trabalho, onde as atividades, que foram ou não realizadas, estão listadas. E, por último, os resultados esperados quando o aplicativo estiver pronto.</w:t>
+        <w:t xml:space="preserve">No próximo capítulo serão detalhados os conceitos que os desenvolvedores julgaram de extrema importância para a base do projeto e do conteúdo que será apresentado no aplicativo.</w:t>
       </w:r>
     </w:p>
     <w:p>
@@ -14740,28 +14982,6 @@
         <w:jc w:val="both"/>
         <w:rPr>
           <w:rFonts w:ascii="Times New Roman" w:cs="Times New Roman" w:eastAsia="Times New Roman" w:hAnsi="Times New Roman"/>
-          <w:sz w:val="24"/>
-          <w:szCs w:val="24"/>
-        </w:rPr>
-      </w:pPr>
-      <w:r>
-        <w:rPr>
-          <w:rFonts w:ascii="Times New Roman" w:cs="Times New Roman" w:eastAsia="Times New Roman" w:hAnsi="Times New Roman"/>
-          <w:sz w:val="24"/>
-          <w:szCs w:val="24"/>
-          <w:rtl w:val="0"/>
-        </w:rPr>
-        <w:t xml:space="preserve">No próximo capítulo serão detalhados os conceitos que os desenvolvedores julgaram de extrema importância para a base do projeto e do conteúdo que será apresentado no aplicativo.</w:t>
-      </w:r>
-    </w:p>
-    <w:p>
-      <w:pPr>
-        <w:spacing w:line="360" w:lineRule="auto"/>
-        <w:ind w:firstLine="357"/>
-        <w:contextualSpacing w:val="0"/>
-        <w:jc w:val="both"/>
-        <w:rPr>
-          <w:rFonts w:ascii="Times New Roman" w:cs="Times New Roman" w:eastAsia="Times New Roman" w:hAnsi="Times New Roman"/>
           <w:b w:val="1"/>
           <w:sz w:val="28"/>
           <w:szCs w:val="28"/>
@@ -14774,7 +14994,7 @@
           <w:szCs w:val="24"/>
           <w:rtl w:val="0"/>
         </w:rPr>
-        <w:t xml:space="preserve">O último capítulo contém o desenvolvimento do projeto. Nele estarão presentes a coleta de requisitos </w:t>
+        <w:t xml:space="preserve">O último capítulo contém o desenvolvimento do projeto. Nele estarão presentes a coleta de requisitos, funcionais e não-funcionais. Além dos questionários elaborados e os respectivos dados analisados por meio de gráficos. Também estarão neste capítulo as  personas e os cenários, que foram criados com base nos dados recolhidos através dos questionários.</w:t>
       </w:r>
       <w:r>
         <w:br w:type="page"/>
@@ -14813,9 +15033,8 @@
           <w:smallCaps w:val="1"/>
           <w:strike w:val="0"/>
           <w:color w:val="000000"/>
-          <w:sz w:val="28"/>
-          <w:szCs w:val="28"/>
-          <w:u w:val="none"/>
+          <w:sz w:val="32"/>
+          <w:szCs w:val="32"/>
           <w:shd w:fill="auto" w:val="clear"/>
           <w:vertAlign w:val="baseline"/>
         </w:rPr>
@@ -14830,8 +15049,8 @@
           <w:smallCaps w:val="1"/>
           <w:strike w:val="0"/>
           <w:color w:val="000000"/>
-          <w:sz w:val="28"/>
-          <w:szCs w:val="28"/>
+          <w:sz w:val="32"/>
+          <w:szCs w:val="32"/>
           <w:u w:val="none"/>
           <w:shd w:fill="auto" w:val="clear"/>
           <w:vertAlign w:val="baseline"/>
@@ -14861,7 +15080,12 @@
         <w:ind w:left="792" w:right="0" w:hanging="432"/>
         <w:contextualSpacing w:val="1"/>
         <w:jc w:val="left"/>
-        <w:rPr/>
+        <w:rPr>
+          <w:rFonts w:ascii="Times New Roman" w:cs="Times New Roman" w:eastAsia="Times New Roman" w:hAnsi="Times New Roman"/>
+          <w:b w:val="1"/>
+          <w:sz w:val="28"/>
+          <w:szCs w:val="28"/>
+        </w:rPr>
       </w:pPr>
       <w:bookmarkStart w:colFirst="0" w:colLast="0" w:name="_3rdcrjn" w:id="11"/>
       <w:bookmarkEnd w:id="11"/>
@@ -14907,31 +15131,18 @@
         <w:jc w:val="both"/>
         <w:rPr>
           <w:rFonts w:ascii="Times New Roman" w:cs="Times New Roman" w:eastAsia="Times New Roman" w:hAnsi="Times New Roman"/>
-          <w:sz w:val="28"/>
-          <w:szCs w:val="28"/>
-        </w:rPr>
-      </w:pPr>
-      <w:r>
-        <w:rPr>
-          <w:rFonts w:ascii="Times New Roman" w:cs="Times New Roman" w:eastAsia="Times New Roman" w:hAnsi="Times New Roman"/>
-          <w:b w:val="0"/>
-          <w:i w:val="0"/>
-          <w:smallCaps w:val="0"/>
-          <w:strike w:val="0"/>
-          <w:color w:val="000000"/>
-          <w:sz w:val="24"/>
-          <w:szCs w:val="24"/>
-          <w:u w:val="none"/>
-          <w:shd w:fill="auto" w:val="clear"/>
-          <w:vertAlign w:val="baseline"/>
-          <w:rtl w:val="0"/>
-        </w:rPr>
-        <w:t xml:space="preserve">O aplicativo web que será desenvolvido têm como base fundamentos de ecologia e jogos que facilitem a aprendizagem. Para que este aplicativo ensine as crianças com maior eficiência os desenvolvedores se utilizarão do lúdico. Neste capítulo serão abordados os conceitos descritos acima.</w:t>
-      </w:r>
-      <w:r>
-        <w:rPr>
-          <w:rtl w:val="0"/>
-        </w:rPr>
+          <w:sz w:val="24"/>
+          <w:szCs w:val="24"/>
+        </w:rPr>
+      </w:pPr>
+      <w:r>
+        <w:rPr>
+          <w:rFonts w:ascii="Times New Roman" w:cs="Times New Roman" w:eastAsia="Times New Roman" w:hAnsi="Times New Roman"/>
+          <w:sz w:val="24"/>
+          <w:szCs w:val="24"/>
+          <w:rtl w:val="0"/>
+        </w:rPr>
+        <w:t xml:space="preserve">Este capítulo irá abordar dois conceitos muito importantes que serviram de apoio para a criação do projeto. </w:t>
       </w:r>
     </w:p>
     <w:p>
@@ -14953,10 +15164,225 @@
         <w:jc w:val="both"/>
         <w:rPr>
           <w:rFonts w:ascii="Times New Roman" w:cs="Times New Roman" w:eastAsia="Times New Roman" w:hAnsi="Times New Roman"/>
+          <w:sz w:val="24"/>
+          <w:szCs w:val="24"/>
+        </w:rPr>
+      </w:pPr>
+      <w:r>
+        <w:rPr>
+          <w:rFonts w:ascii="Times New Roman" w:cs="Times New Roman" w:eastAsia="Times New Roman" w:hAnsi="Times New Roman"/>
+          <w:b w:val="0"/>
+          <w:i w:val="0"/>
+          <w:smallCaps w:val="0"/>
+          <w:strike w:val="0"/>
+          <w:color w:val="000000"/>
+          <w:sz w:val="24"/>
+          <w:szCs w:val="24"/>
+          <w:u w:val="none"/>
+          <w:shd w:fill="auto" w:val="clear"/>
+          <w:vertAlign w:val="baseline"/>
+          <w:rtl w:val="0"/>
+        </w:rPr>
+        <w:t xml:space="preserve">O aplicativo web que </w:t>
+      </w:r>
+      <w:r>
+        <w:rPr>
+          <w:rFonts w:ascii="Times New Roman" w:cs="Times New Roman" w:eastAsia="Times New Roman" w:hAnsi="Times New Roman"/>
+          <w:sz w:val="24"/>
+          <w:szCs w:val="24"/>
+          <w:rtl w:val="0"/>
+        </w:rPr>
+        <w:t xml:space="preserve">está em processo de </w:t>
+      </w:r>
+      <w:r>
+        <w:rPr>
+          <w:rFonts w:ascii="Times New Roman" w:cs="Times New Roman" w:eastAsia="Times New Roman" w:hAnsi="Times New Roman"/>
+          <w:b w:val="0"/>
+          <w:i w:val="0"/>
+          <w:smallCaps w:val="0"/>
+          <w:strike w:val="0"/>
+          <w:color w:val="000000"/>
+          <w:sz w:val="24"/>
+          <w:szCs w:val="24"/>
+          <w:u w:val="none"/>
+          <w:shd w:fill="auto" w:val="clear"/>
+          <w:vertAlign w:val="baseline"/>
+          <w:rtl w:val="0"/>
+        </w:rPr>
+        <w:t xml:space="preserve">desenvolvi</w:t>
+      </w:r>
+      <w:r>
+        <w:rPr>
+          <w:rFonts w:ascii="Times New Roman" w:cs="Times New Roman" w:eastAsia="Times New Roman" w:hAnsi="Times New Roman"/>
+          <w:sz w:val="24"/>
+          <w:szCs w:val="24"/>
+          <w:rtl w:val="0"/>
+        </w:rPr>
+        <w:t xml:space="preserve">mento</w:t>
+      </w:r>
+      <w:r>
+        <w:rPr>
+          <w:rFonts w:ascii="Times New Roman" w:cs="Times New Roman" w:eastAsia="Times New Roman" w:hAnsi="Times New Roman"/>
+          <w:b w:val="0"/>
+          <w:i w:val="0"/>
+          <w:smallCaps w:val="0"/>
+          <w:strike w:val="0"/>
+          <w:color w:val="000000"/>
+          <w:sz w:val="24"/>
+          <w:szCs w:val="24"/>
+          <w:u w:val="none"/>
+          <w:shd w:fill="auto" w:val="clear"/>
+          <w:vertAlign w:val="baseline"/>
+          <w:rtl w:val="0"/>
+        </w:rPr>
+        <w:t xml:space="preserve"> t</w:t>
+      </w:r>
+      <w:r>
+        <w:rPr>
+          <w:rFonts w:ascii="Times New Roman" w:cs="Times New Roman" w:eastAsia="Times New Roman" w:hAnsi="Times New Roman"/>
+          <w:sz w:val="24"/>
+          <w:szCs w:val="24"/>
+          <w:rtl w:val="0"/>
+        </w:rPr>
+        <w:t xml:space="preserve">e</w:t>
+      </w:r>
+      <w:r>
+        <w:rPr>
+          <w:rFonts w:ascii="Times New Roman" w:cs="Times New Roman" w:eastAsia="Times New Roman" w:hAnsi="Times New Roman"/>
+          <w:b w:val="0"/>
+          <w:i w:val="0"/>
+          <w:smallCaps w:val="0"/>
+          <w:strike w:val="0"/>
+          <w:color w:val="000000"/>
+          <w:sz w:val="24"/>
+          <w:szCs w:val="24"/>
+          <w:u w:val="none"/>
+          <w:shd w:fill="auto" w:val="clear"/>
+          <w:vertAlign w:val="baseline"/>
+          <w:rtl w:val="0"/>
+        </w:rPr>
+        <w:t xml:space="preserve">m como base fundamentos de ecologia e jogo</w:t>
+      </w:r>
+      <w:r>
+        <w:rPr>
+          <w:rFonts w:ascii="Times New Roman" w:cs="Times New Roman" w:eastAsia="Times New Roman" w:hAnsi="Times New Roman"/>
+          <w:sz w:val="24"/>
+          <w:szCs w:val="24"/>
+          <w:rtl w:val="0"/>
+        </w:rPr>
+        <w:t xml:space="preserve">s</w:t>
+      </w:r>
+      <w:r>
+        <w:rPr>
+          <w:rFonts w:ascii="Times New Roman" w:cs="Times New Roman" w:eastAsia="Times New Roman" w:hAnsi="Times New Roman"/>
+          <w:b w:val="0"/>
+          <w:i w:val="0"/>
+          <w:smallCaps w:val="0"/>
+          <w:strike w:val="0"/>
+          <w:color w:val="000000"/>
+          <w:sz w:val="24"/>
+          <w:szCs w:val="24"/>
+          <w:u w:val="none"/>
+          <w:shd w:fill="auto" w:val="clear"/>
+          <w:vertAlign w:val="baseline"/>
+          <w:rtl w:val="0"/>
+        </w:rPr>
+        <w:t xml:space="preserve">. O</w:t>
+      </w:r>
+      <w:r>
+        <w:rPr>
+          <w:rFonts w:ascii="Times New Roman" w:cs="Times New Roman" w:eastAsia="Times New Roman" w:hAnsi="Times New Roman"/>
+          <w:sz w:val="24"/>
+          <w:szCs w:val="24"/>
+          <w:rtl w:val="0"/>
+        </w:rPr>
+        <w:t xml:space="preserve">s jogos são de extrema importância, pois o objetivo é que as crianças aprendam de maneira divertida.</w:t>
+      </w:r>
+    </w:p>
+    <w:p>
+      <w:pPr>
+        <w:keepNext w:val="0"/>
+        <w:keepLines w:val="0"/>
+        <w:widowControl w:val="1"/>
+        <w:pBdr>
+          <w:top w:space="0" w:sz="0" w:val="nil"/>
+          <w:left w:space="0" w:sz="0" w:val="nil"/>
+          <w:bottom w:space="0" w:sz="0" w:val="nil"/>
+          <w:right w:space="0" w:sz="0" w:val="nil"/>
+          <w:between w:space="0" w:sz="0" w:val="nil"/>
+        </w:pBdr>
+        <w:shd w:fill="auto" w:val="clear"/>
+        <w:spacing w:after="0" w:before="0" w:line="360" w:lineRule="auto"/>
+        <w:ind w:left="360" w:right="0" w:firstLine="360"/>
+        <w:contextualSpacing w:val="0"/>
+        <w:jc w:val="both"/>
+        <w:rPr>
+          <w:rFonts w:ascii="Times New Roman" w:cs="Times New Roman" w:eastAsia="Times New Roman" w:hAnsi="Times New Roman"/>
           <w:sz w:val="28"/>
           <w:szCs w:val="28"/>
         </w:rPr>
       </w:pPr>
+      <w:r>
+        <w:rPr>
+          <w:rFonts w:ascii="Times New Roman" w:cs="Times New Roman" w:eastAsia="Times New Roman" w:hAnsi="Times New Roman"/>
+          <w:sz w:val="24"/>
+          <w:szCs w:val="24"/>
+          <w:rtl w:val="0"/>
+        </w:rPr>
+        <w:t xml:space="preserve">Sendo assim, p</w:t>
+      </w:r>
+      <w:r>
+        <w:rPr>
+          <w:rFonts w:ascii="Times New Roman" w:cs="Times New Roman" w:eastAsia="Times New Roman" w:hAnsi="Times New Roman"/>
+          <w:b w:val="0"/>
+          <w:i w:val="0"/>
+          <w:smallCaps w:val="0"/>
+          <w:strike w:val="0"/>
+          <w:color w:val="000000"/>
+          <w:sz w:val="24"/>
+          <w:szCs w:val="24"/>
+          <w:u w:val="none"/>
+          <w:shd w:fill="auto" w:val="clear"/>
+          <w:vertAlign w:val="baseline"/>
+          <w:rtl w:val="0"/>
+        </w:rPr>
+        <w:t xml:space="preserve">ara que este aplicativo ensine a</w:t>
+      </w:r>
+      <w:r>
+        <w:rPr>
+          <w:rFonts w:ascii="Times New Roman" w:cs="Times New Roman" w:eastAsia="Times New Roman" w:hAnsi="Times New Roman"/>
+          <w:sz w:val="24"/>
+          <w:szCs w:val="24"/>
+          <w:rtl w:val="0"/>
+        </w:rPr>
+        <w:t xml:space="preserve">s </w:t>
+      </w:r>
+      <w:r>
+        <w:rPr>
+          <w:rFonts w:ascii="Times New Roman" w:cs="Times New Roman" w:eastAsia="Times New Roman" w:hAnsi="Times New Roman"/>
+          <w:b w:val="0"/>
+          <w:i w:val="0"/>
+          <w:smallCaps w:val="0"/>
+          <w:strike w:val="0"/>
+          <w:color w:val="000000"/>
+          <w:sz w:val="24"/>
+          <w:szCs w:val="24"/>
+          <w:u w:val="none"/>
+          <w:shd w:fill="auto" w:val="clear"/>
+          <w:vertAlign w:val="baseline"/>
+          <w:rtl w:val="0"/>
+        </w:rPr>
+        <w:t xml:space="preserve">crianças com maior eficiência, os desenvolvedores se utilizarão do lúdico</w:t>
+      </w:r>
+      <w:r>
+        <w:rPr>
+          <w:rFonts w:ascii="Times New Roman" w:cs="Times New Roman" w:eastAsia="Times New Roman" w:hAnsi="Times New Roman"/>
+          <w:sz w:val="24"/>
+          <w:szCs w:val="24"/>
+          <w:rtl w:val="0"/>
+        </w:rPr>
+        <w:t xml:space="preserve">, que também será abordado como conceito.</w:t>
+      </w:r>
       <w:r>
         <w:rPr>
           <w:rtl w:val="0"/>
@@ -14984,7 +15410,12 @@
         <w:ind w:left="792" w:right="0" w:hanging="432"/>
         <w:contextualSpacing w:val="1"/>
         <w:jc w:val="left"/>
-        <w:rPr/>
+        <w:rPr>
+          <w:rFonts w:ascii="Times New Roman" w:cs="Times New Roman" w:eastAsia="Times New Roman" w:hAnsi="Times New Roman"/>
+          <w:b w:val="1"/>
+          <w:sz w:val="28"/>
+          <w:szCs w:val="28"/>
+        </w:rPr>
       </w:pPr>
       <w:bookmarkStart w:colFirst="0" w:colLast="0" w:name="_26in1rg" w:id="12"/>
       <w:bookmarkEnd w:id="12"/>
@@ -15186,7 +15617,75 @@
           <w:vertAlign w:val="baseline"/>
           <w:rtl w:val="0"/>
         </w:rPr>
-        <w:t xml:space="preserve">Como a Ecologia é uma ciência muito ampla, os desenvolvedores optaram por tratar, a princípio, de Ecossistemas e Comunidades. </w:t>
+        <w:t xml:space="preserve">Como a Ecologia é uma ciência muito ampla, os desenvolvedores optaram por tratar, a princípio, de </w:t>
+      </w:r>
+      <w:r>
+        <w:rPr>
+          <w:rFonts w:ascii="Times New Roman" w:cs="Times New Roman" w:eastAsia="Times New Roman" w:hAnsi="Times New Roman"/>
+          <w:b w:val="0"/>
+          <w:i w:val="1"/>
+          <w:smallCaps w:val="0"/>
+          <w:strike w:val="0"/>
+          <w:color w:val="000000"/>
+          <w:sz w:val="24"/>
+          <w:szCs w:val="24"/>
+          <w:u w:val="none"/>
+          <w:shd w:fill="auto" w:val="clear"/>
+          <w:vertAlign w:val="baseline"/>
+          <w:rtl w:val="0"/>
+        </w:rPr>
+        <w:t xml:space="preserve">Ecossistemas</w:t>
+      </w:r>
+      <w:r>
+        <w:rPr>
+          <w:rFonts w:ascii="Times New Roman" w:cs="Times New Roman" w:eastAsia="Times New Roman" w:hAnsi="Times New Roman"/>
+          <w:b w:val="0"/>
+          <w:i w:val="0"/>
+          <w:smallCaps w:val="0"/>
+          <w:strike w:val="0"/>
+          <w:color w:val="000000"/>
+          <w:sz w:val="24"/>
+          <w:szCs w:val="24"/>
+          <w:u w:val="none"/>
+          <w:shd w:fill="auto" w:val="clear"/>
+          <w:vertAlign w:val="baseline"/>
+          <w:rtl w:val="0"/>
+        </w:rPr>
+        <w:t xml:space="preserve"> e </w:t>
+      </w:r>
+      <w:r>
+        <w:rPr>
+          <w:rFonts w:ascii="Times New Roman" w:cs="Times New Roman" w:eastAsia="Times New Roman" w:hAnsi="Times New Roman"/>
+          <w:b w:val="0"/>
+          <w:i w:val="1"/>
+          <w:smallCaps w:val="0"/>
+          <w:strike w:val="0"/>
+          <w:color w:val="000000"/>
+          <w:sz w:val="24"/>
+          <w:szCs w:val="24"/>
+          <w:u w:val="none"/>
+          <w:shd w:fill="auto" w:val="clear"/>
+          <w:vertAlign w:val="baseline"/>
+          <w:rtl w:val="0"/>
+        </w:rPr>
+        <w:t xml:space="preserve">Comunidades</w:t>
+      </w:r>
+      <w:r>
+        <w:rPr>
+          <w:rFonts w:ascii="Times New Roman" w:cs="Times New Roman" w:eastAsia="Times New Roman" w:hAnsi="Times New Roman"/>
+          <w:b w:val="0"/>
+          <w:i w:val="0"/>
+          <w:smallCaps w:val="0"/>
+          <w:strike w:val="0"/>
+          <w:color w:val="000000"/>
+          <w:sz w:val="24"/>
+          <w:szCs w:val="24"/>
+          <w:u w:val="none"/>
+          <w:shd w:fill="auto" w:val="clear"/>
+          <w:vertAlign w:val="baseline"/>
+          <w:rtl w:val="0"/>
+        </w:rPr>
+        <w:t xml:space="preserve">. </w:t>
       </w:r>
     </w:p>
     <w:p>
@@ -15227,7 +15726,75 @@
           <w:vertAlign w:val="baseline"/>
           <w:rtl w:val="0"/>
         </w:rPr>
-        <w:t xml:space="preserve">Sobre Comunidades será discutido o conjunto de populações de uma determinada região. E sobre Ecossistemas, o mais importante a ser compartilhado com as crianças é o conjunto de todos os fatores físicos que podem afetar ou ter efeito sobre as comunidades de certa região.</w:t>
+        <w:t xml:space="preserve">Sobre</w:t>
+      </w:r>
+      <w:r>
+        <w:rPr>
+          <w:rFonts w:ascii="Times New Roman" w:cs="Times New Roman" w:eastAsia="Times New Roman" w:hAnsi="Times New Roman"/>
+          <w:b w:val="0"/>
+          <w:i w:val="1"/>
+          <w:smallCaps w:val="0"/>
+          <w:strike w:val="0"/>
+          <w:color w:val="000000"/>
+          <w:sz w:val="24"/>
+          <w:szCs w:val="24"/>
+          <w:u w:val="none"/>
+          <w:shd w:fill="auto" w:val="clear"/>
+          <w:vertAlign w:val="baseline"/>
+          <w:rtl w:val="0"/>
+        </w:rPr>
+        <w:t xml:space="preserve"> Comunidades</w:t>
+      </w:r>
+      <w:r>
+        <w:rPr>
+          <w:rFonts w:ascii="Times New Roman" w:cs="Times New Roman" w:eastAsia="Times New Roman" w:hAnsi="Times New Roman"/>
+          <w:b w:val="0"/>
+          <w:i w:val="0"/>
+          <w:smallCaps w:val="0"/>
+          <w:strike w:val="0"/>
+          <w:color w:val="000000"/>
+          <w:sz w:val="24"/>
+          <w:szCs w:val="24"/>
+          <w:u w:val="none"/>
+          <w:shd w:fill="auto" w:val="clear"/>
+          <w:vertAlign w:val="baseline"/>
+          <w:rtl w:val="0"/>
+        </w:rPr>
+        <w:t xml:space="preserve"> será discutido o conjunto de populações de uma determinada região. E sobre </w:t>
+      </w:r>
+      <w:r>
+        <w:rPr>
+          <w:rFonts w:ascii="Times New Roman" w:cs="Times New Roman" w:eastAsia="Times New Roman" w:hAnsi="Times New Roman"/>
+          <w:b w:val="0"/>
+          <w:i w:val="1"/>
+          <w:smallCaps w:val="0"/>
+          <w:strike w:val="0"/>
+          <w:color w:val="000000"/>
+          <w:sz w:val="24"/>
+          <w:szCs w:val="24"/>
+          <w:u w:val="none"/>
+          <w:shd w:fill="auto" w:val="clear"/>
+          <w:vertAlign w:val="baseline"/>
+          <w:rtl w:val="0"/>
+        </w:rPr>
+        <w:t xml:space="preserve">Ecossistemas</w:t>
+      </w:r>
+      <w:r>
+        <w:rPr>
+          <w:rFonts w:ascii="Times New Roman" w:cs="Times New Roman" w:eastAsia="Times New Roman" w:hAnsi="Times New Roman"/>
+          <w:b w:val="0"/>
+          <w:i w:val="0"/>
+          <w:smallCaps w:val="0"/>
+          <w:strike w:val="0"/>
+          <w:color w:val="000000"/>
+          <w:sz w:val="24"/>
+          <w:szCs w:val="24"/>
+          <w:u w:val="none"/>
+          <w:shd w:fill="auto" w:val="clear"/>
+          <w:vertAlign w:val="baseline"/>
+          <w:rtl w:val="0"/>
+        </w:rPr>
+        <w:t xml:space="preserve">, o mais importante a ser compartilhado com as crianças é o conjunto de todos os fatores físicos que podem afetar ou ter efeito sobre as comunidades de certa região.</w:t>
       </w:r>
       <w:r>
         <w:rPr>
@@ -15285,7 +15852,12 @@
         <w:ind w:left="792" w:right="0" w:hanging="432"/>
         <w:contextualSpacing w:val="1"/>
         <w:jc w:val="left"/>
-        <w:rPr/>
+        <w:rPr>
+          <w:rFonts w:ascii="Times New Roman" w:cs="Times New Roman" w:eastAsia="Times New Roman" w:hAnsi="Times New Roman"/>
+          <w:b w:val="1"/>
+          <w:sz w:val="28"/>
+          <w:szCs w:val="28"/>
+        </w:rPr>
       </w:pPr>
       <w:bookmarkStart w:colFirst="0" w:colLast="0" w:name="_lnxbz9" w:id="13"/>
       <w:bookmarkEnd w:id="13"/>
@@ -15305,6 +15877,11 @@
           <w:rtl w:val="0"/>
         </w:rPr>
         <w:t xml:space="preserve">CONCEITOS DE JOGOS LÚDICOS</w:t>
+      </w:r>
+      <w:r>
+        <w:rPr>
+          <w:rtl w:val="0"/>
+        </w:rPr>
       </w:r>
     </w:p>
     <w:p>
@@ -15594,7 +16171,12 @@
         <w:ind w:left="792" w:right="0" w:hanging="432"/>
         <w:contextualSpacing w:val="1"/>
         <w:jc w:val="left"/>
-        <w:rPr/>
+        <w:rPr>
+          <w:rFonts w:ascii="Times New Roman" w:cs="Times New Roman" w:eastAsia="Times New Roman" w:hAnsi="Times New Roman"/>
+          <w:b w:val="1"/>
+          <w:sz w:val="28"/>
+          <w:szCs w:val="28"/>
+        </w:rPr>
       </w:pPr>
       <w:bookmarkStart w:colFirst="0" w:colLast="0" w:name="_35nkun2" w:id="14"/>
       <w:bookmarkEnd w:id="14"/>
@@ -15614,6 +16196,11 @@
           <w:rtl w:val="0"/>
         </w:rPr>
         <w:t xml:space="preserve">CONSIDERAÇÕES FINAIS</w:t>
+      </w:r>
+      <w:r>
+        <w:rPr>
+          <w:rtl w:val="0"/>
+        </w:rPr>
       </w:r>
     </w:p>
     <w:p>
@@ -15948,7 +16535,12 @@
         <w:ind w:left="360" w:right="0" w:hanging="360"/>
         <w:contextualSpacing w:val="1"/>
         <w:jc w:val="left"/>
-        <w:rPr/>
+        <w:rPr>
+          <w:rFonts w:ascii="Times New Roman" w:cs="Times New Roman" w:eastAsia="Times New Roman" w:hAnsi="Times New Roman"/>
+          <w:b w:val="1"/>
+          <w:sz w:val="32"/>
+          <w:szCs w:val="32"/>
+        </w:rPr>
       </w:pPr>
       <w:bookmarkStart w:colFirst="0" w:colLast="0" w:name="_1ksv4uv" w:id="15"/>
       <w:bookmarkEnd w:id="15"/>
@@ -15969,38 +16561,6 @@
         </w:rPr>
         <w:t xml:space="preserve">Capítulo III - Desenvolvimento</w:t>
       </w:r>
-    </w:p>
-    <w:p>
-      <w:pPr>
-        <w:keepNext w:val="0"/>
-        <w:keepLines w:val="0"/>
-        <w:widowControl w:val="1"/>
-        <w:pBdr>
-          <w:top w:space="0" w:sz="0" w:val="nil"/>
-          <w:left w:space="0" w:sz="0" w:val="nil"/>
-          <w:bottom w:space="0" w:sz="0" w:val="nil"/>
-          <w:right w:space="0" w:sz="0" w:val="nil"/>
-          <w:between w:space="0" w:sz="0" w:val="nil"/>
-        </w:pBdr>
-        <w:shd w:fill="auto" w:val="clear"/>
-        <w:spacing w:after="0" w:before="0" w:line="360" w:lineRule="auto"/>
-        <w:ind w:left="720" w:right="0" w:hanging="720"/>
-        <w:contextualSpacing w:val="0"/>
-        <w:jc w:val="left"/>
-        <w:rPr>
-          <w:rFonts w:ascii="Times New Roman" w:cs="Times New Roman" w:eastAsia="Times New Roman" w:hAnsi="Times New Roman"/>
-          <w:b w:val="1"/>
-          <w:i w:val="0"/>
-          <w:smallCaps w:val="0"/>
-          <w:strike w:val="0"/>
-          <w:color w:val="000000"/>
-          <w:sz w:val="28"/>
-          <w:szCs w:val="28"/>
-          <w:u w:val="none"/>
-          <w:shd w:fill="auto" w:val="clear"/>
-          <w:vertAlign w:val="baseline"/>
-        </w:rPr>
-      </w:pPr>
       <w:r>
         <w:rPr>
           <w:rtl w:val="0"/>
@@ -16028,7 +16588,12 @@
         <w:ind w:left="792" w:right="0" w:hanging="432"/>
         <w:contextualSpacing w:val="1"/>
         <w:jc w:val="left"/>
-        <w:rPr/>
+        <w:rPr>
+          <w:rFonts w:ascii="Times New Roman" w:cs="Times New Roman" w:eastAsia="Times New Roman" w:hAnsi="Times New Roman"/>
+          <w:b w:val="1"/>
+          <w:sz w:val="28"/>
+          <w:szCs w:val="28"/>
+        </w:rPr>
       </w:pPr>
       <w:bookmarkStart w:colFirst="0" w:colLast="0" w:name="_44sinio" w:id="16"/>
       <w:bookmarkEnd w:id="16"/>
@@ -16049,59 +16614,113 @@
         </w:rPr>
         <w:t xml:space="preserve">CONSIDERAÇÕES INICIAIS</w:t>
       </w:r>
-    </w:p>
-    <w:p>
-      <w:pPr>
-        <w:keepNext w:val="0"/>
-        <w:keepLines w:val="0"/>
-        <w:widowControl w:val="1"/>
-        <w:pBdr>
-          <w:top w:space="0" w:sz="0" w:val="nil"/>
-          <w:left w:space="0" w:sz="0" w:val="nil"/>
-          <w:bottom w:space="0" w:sz="0" w:val="nil"/>
-          <w:right w:space="0" w:sz="0" w:val="nil"/>
-          <w:between w:space="0" w:sz="0" w:val="nil"/>
-        </w:pBdr>
-        <w:shd w:fill="auto" w:val="clear"/>
-        <w:spacing w:after="0" w:before="0" w:line="360" w:lineRule="auto"/>
-        <w:ind w:left="360" w:right="0" w:hanging="720"/>
+      <w:r>
+        <w:rPr>
+          <w:rtl w:val="0"/>
+        </w:rPr>
+      </w:r>
+    </w:p>
+    <w:p>
+      <w:pPr>
+        <w:spacing w:line="360" w:lineRule="auto"/>
         <w:contextualSpacing w:val="0"/>
         <w:jc w:val="both"/>
         <w:rPr>
           <w:rFonts w:ascii="Times New Roman" w:cs="Times New Roman" w:eastAsia="Times New Roman" w:hAnsi="Times New Roman"/>
-          <w:b w:val="0"/>
-          <w:i w:val="0"/>
-          <w:smallCaps w:val="0"/>
-          <w:strike w:val="0"/>
-          <w:color w:val="000000"/>
-          <w:sz w:val="24"/>
-          <w:szCs w:val="24"/>
-          <w:u w:val="none"/>
-          <w:shd w:fill="auto" w:val="clear"/>
-          <w:vertAlign w:val="baseline"/>
-        </w:rPr>
-      </w:pPr>
-      <w:r>
-        <w:rPr>
-          <w:rFonts w:ascii="Times New Roman" w:cs="Times New Roman" w:eastAsia="Times New Roman" w:hAnsi="Times New Roman"/>
-          <w:b w:val="0"/>
-          <w:i w:val="0"/>
-          <w:smallCaps w:val="0"/>
-          <w:strike w:val="0"/>
-          <w:color w:val="000000"/>
-          <w:sz w:val="24"/>
-          <w:szCs w:val="24"/>
-          <w:u w:val="none"/>
-          <w:shd w:fill="auto" w:val="clear"/>
-          <w:vertAlign w:val="baseline"/>
-          <w:rtl w:val="0"/>
-        </w:rPr>
-        <w:t xml:space="preserve">Detalhamento.... apresentação Dani</w:t>
+          <w:sz w:val="24"/>
+          <w:szCs w:val="24"/>
+        </w:rPr>
+      </w:pPr>
+      <w:r>
+        <w:rPr>
+          <w:rFonts w:ascii="Times New Roman" w:cs="Times New Roman" w:eastAsia="Times New Roman" w:hAnsi="Times New Roman"/>
+          <w:sz w:val="24"/>
+          <w:szCs w:val="24"/>
+          <w:rtl w:val="0"/>
+        </w:rPr>
+        <w:tab/>
+        <w:t xml:space="preserve">O terceiro capítulo apresenta todo o desenvolvimento do projeto. Contendo, inicialmente, a coleta de requisitos, que é o conjunto de informações obtidas nos questioná</w:t>
+      </w:r>
+      <w:r>
+        <w:rPr>
+          <w:rFonts w:ascii="Times New Roman" w:cs="Times New Roman" w:eastAsia="Times New Roman" w:hAnsi="Times New Roman"/>
+          <w:sz w:val="24"/>
+          <w:szCs w:val="24"/>
+          <w:rtl w:val="0"/>
+        </w:rPr>
+        <w:t xml:space="preserve">rios.</w:t>
       </w:r>
     </w:p>
     <w:p>
       <w:pPr>
         <w:spacing w:line="360" w:lineRule="auto"/>
+        <w:ind w:firstLine="720"/>
+        <w:contextualSpacing w:val="0"/>
+        <w:jc w:val="both"/>
+        <w:rPr>
+          <w:rFonts w:ascii="Times New Roman" w:cs="Times New Roman" w:eastAsia="Times New Roman" w:hAnsi="Times New Roman"/>
+          <w:sz w:val="24"/>
+          <w:szCs w:val="24"/>
+        </w:rPr>
+      </w:pPr>
+      <w:r>
+        <w:rPr>
+          <w:rFonts w:ascii="Times New Roman" w:cs="Times New Roman" w:eastAsia="Times New Roman" w:hAnsi="Times New Roman"/>
+          <w:sz w:val="24"/>
+          <w:szCs w:val="24"/>
+          <w:rtl w:val="0"/>
+        </w:rPr>
+        <w:t xml:space="preserve">Os desenvolvedores criaram três questionários e, a partir dos dados adquiridos, que foram colocados em gráficos, elaboraram três personas e também cenários. Cada cenário é destinado a uma única persona, e existem duas versões de um mesmo cenário. A primeira versão corresponde a vida de um persona sem o aplicativo e a segunda versão corresponde a vida do persona utilizando o aplicativo.</w:t>
+      </w:r>
+    </w:p>
+    <w:p>
+      <w:pPr>
+        <w:spacing w:line="360" w:lineRule="auto"/>
+        <w:ind w:firstLine="720"/>
+        <w:contextualSpacing w:val="0"/>
+        <w:jc w:val="both"/>
+        <w:rPr>
+          <w:rFonts w:ascii="Times New Roman" w:cs="Times New Roman" w:eastAsia="Times New Roman" w:hAnsi="Times New Roman"/>
+          <w:sz w:val="24"/>
+          <w:szCs w:val="24"/>
+        </w:rPr>
+      </w:pPr>
+      <w:r>
+        <w:rPr>
+          <w:rFonts w:ascii="Times New Roman" w:cs="Times New Roman" w:eastAsia="Times New Roman" w:hAnsi="Times New Roman"/>
+          <w:sz w:val="24"/>
+          <w:szCs w:val="24"/>
+          <w:rtl w:val="0"/>
+        </w:rPr>
+        <w:t xml:space="preserve">Além de todos os itens que já foram descritos, também há os itens: requisitos funcionais e requisitos não-funcionais.</w:t>
+      </w:r>
+    </w:p>
+    <w:p>
+      <w:pPr>
+        <w:spacing w:line="360" w:lineRule="auto"/>
+        <w:ind w:left="0" w:firstLine="720"/>
+        <w:contextualSpacing w:val="0"/>
+        <w:jc w:val="both"/>
+        <w:rPr>
+          <w:rFonts w:ascii="Times New Roman" w:cs="Times New Roman" w:eastAsia="Times New Roman" w:hAnsi="Times New Roman"/>
+          <w:sz w:val="24"/>
+          <w:szCs w:val="24"/>
+        </w:rPr>
+      </w:pPr>
+      <w:r>
+        <w:rPr>
+          <w:rFonts w:ascii="Times New Roman" w:cs="Times New Roman" w:eastAsia="Times New Roman" w:hAnsi="Times New Roman"/>
+          <w:sz w:val="24"/>
+          <w:szCs w:val="24"/>
+          <w:rtl w:val="0"/>
+        </w:rPr>
+        <w:t xml:space="preserve">Logo após, há o diagrama entidade-relacionamento do banco de dados do aplicativo. Neste item estão presentes tanto o modelo conceitual quanto o modelo relacional do banco de dados elaborado. E, mais adiante, será relatado o desenvolvimento do sistema e também seus testes e validações.  </w:t>
+      </w:r>
+    </w:p>
+    <w:p>
+      <w:pPr>
+        <w:spacing w:line="360" w:lineRule="auto"/>
+        <w:ind w:left="0" w:firstLine="720"/>
         <w:contextualSpacing w:val="0"/>
         <w:jc w:val="both"/>
         <w:rPr>
@@ -16137,7 +16756,12 @@
         <w:ind w:left="792" w:right="0" w:hanging="432"/>
         <w:contextualSpacing w:val="1"/>
         <w:jc w:val="left"/>
-        <w:rPr/>
+        <w:rPr>
+          <w:rFonts w:ascii="Times New Roman" w:cs="Times New Roman" w:eastAsia="Times New Roman" w:hAnsi="Times New Roman"/>
+          <w:b w:val="1"/>
+          <w:sz w:val="28"/>
+          <w:szCs w:val="28"/>
+        </w:rPr>
       </w:pPr>
       <w:bookmarkStart w:colFirst="0" w:colLast="0" w:name="_2jxsxqh" w:id="17"/>
       <w:bookmarkEnd w:id="17"/>
@@ -16157,6 +16781,11 @@
           <w:rtl w:val="0"/>
         </w:rPr>
         <w:t xml:space="preserve">COLETA DE REQUISITOS</w:t>
+      </w:r>
+      <w:r>
+        <w:rPr>
+          <w:rtl w:val="0"/>
+        </w:rPr>
       </w:r>
     </w:p>
     <w:p>
@@ -16180,25 +16809,154 @@
         <w:ind w:left="1224" w:right="0" w:hanging="504.00000000000006"/>
         <w:contextualSpacing w:val="1"/>
         <w:jc w:val="both"/>
-        <w:rPr/>
-      </w:pPr>
-      <w:r>
-        <w:rPr>
-          <w:rFonts w:ascii="Times New Roman" w:cs="Times New Roman" w:eastAsia="Times New Roman" w:hAnsi="Times New Roman"/>
-          <w:b w:val="1"/>
-          <w:i w:val="0"/>
-          <w:smallCaps w:val="0"/>
-          <w:strike w:val="0"/>
-          <w:color w:val="000000"/>
-          <w:sz w:val="24"/>
-          <w:szCs w:val="24"/>
-          <w:u w:val="none"/>
-          <w:shd w:fill="auto" w:val="clear"/>
-          <w:vertAlign w:val="baseline"/>
-          <w:rtl w:val="0"/>
-        </w:rPr>
-        <w:t xml:space="preserve">Questionários Beatriz</w:t>
-      </w:r>
+        <w:rPr>
+          <w:rFonts w:ascii="Times New Roman" w:cs="Times New Roman" w:eastAsia="Times New Roman" w:hAnsi="Times New Roman"/>
+          <w:b w:val="1"/>
+          <w:sz w:val="24"/>
+          <w:szCs w:val="24"/>
+        </w:rPr>
+      </w:pPr>
+      <w:r>
+        <w:rPr>
+          <w:rFonts w:ascii="Times New Roman" w:cs="Times New Roman" w:eastAsia="Times New Roman" w:hAnsi="Times New Roman"/>
+          <w:b w:val="1"/>
+          <w:i w:val="0"/>
+          <w:smallCaps w:val="0"/>
+          <w:strike w:val="0"/>
+          <w:color w:val="000000"/>
+          <w:sz w:val="24"/>
+          <w:szCs w:val="24"/>
+          <w:u w:val="none"/>
+          <w:shd w:fill="auto" w:val="clear"/>
+          <w:vertAlign w:val="baseline"/>
+          <w:rtl w:val="0"/>
+        </w:rPr>
+        <w:t xml:space="preserve">Questionários </w:t>
+      </w:r>
+      <w:r>
+        <w:rPr>
+          <w:rFonts w:ascii="Times New Roman" w:cs="Times New Roman" w:eastAsia="Times New Roman" w:hAnsi="Times New Roman"/>
+          <w:b w:val="1"/>
+          <w:i w:val="0"/>
+          <w:smallCaps w:val="0"/>
+          <w:strike w:val="0"/>
+          <w:color w:val="000000"/>
+          <w:sz w:val="24"/>
+          <w:szCs w:val="24"/>
+          <w:highlight w:val="yellow"/>
+          <w:u w:val="none"/>
+          <w:vertAlign w:val="baseline"/>
+          <w:rtl w:val="0"/>
+        </w:rPr>
+        <w:t xml:space="preserve">Beatriz</w:t>
+      </w:r>
+    </w:p>
+    <w:p>
+      <w:pPr>
+        <w:keepNext w:val="0"/>
+        <w:keepLines w:val="0"/>
+        <w:widowControl w:val="1"/>
+        <w:pBdr>
+          <w:top w:space="0" w:sz="0" w:val="nil"/>
+          <w:left w:space="0" w:sz="0" w:val="nil"/>
+          <w:bottom w:space="0" w:sz="0" w:val="nil"/>
+          <w:right w:space="0" w:sz="0" w:val="nil"/>
+          <w:between w:space="0" w:sz="0" w:val="nil"/>
+        </w:pBdr>
+        <w:shd w:fill="auto" w:val="clear"/>
+        <w:spacing w:after="0" w:before="0" w:line="360" w:lineRule="auto"/>
+        <w:ind w:left="1224" w:right="0" w:firstLine="0"/>
+        <w:contextualSpacing w:val="0"/>
+        <w:jc w:val="both"/>
+        <w:rPr>
+          <w:rFonts w:ascii="Times New Roman" w:cs="Times New Roman" w:eastAsia="Times New Roman" w:hAnsi="Times New Roman"/>
+          <w:b w:val="1"/>
+          <w:sz w:val="24"/>
+          <w:szCs w:val="24"/>
+        </w:rPr>
+      </w:pPr>
+      <w:r>
+        <w:rPr>
+          <w:rFonts w:ascii="Times New Roman" w:cs="Times New Roman" w:eastAsia="Times New Roman" w:hAnsi="Times New Roman"/>
+          <w:b w:val="1"/>
+          <w:sz w:val="24"/>
+          <w:szCs w:val="24"/>
+          <w:rtl w:val="0"/>
+        </w:rPr>
+        <w:t xml:space="preserve">Questionário 1</w:t>
+      </w:r>
+    </w:p>
+    <w:p>
+      <w:pPr>
+        <w:spacing w:line="360" w:lineRule="auto"/>
+        <w:ind w:left="1224" w:firstLine="0"/>
+        <w:contextualSpacing w:val="0"/>
+        <w:jc w:val="both"/>
+        <w:rPr>
+          <w:rFonts w:ascii="Times New Roman" w:cs="Times New Roman" w:eastAsia="Times New Roman" w:hAnsi="Times New Roman"/>
+          <w:b w:val="1"/>
+          <w:sz w:val="24"/>
+          <w:szCs w:val="24"/>
+        </w:rPr>
+      </w:pPr>
+      <w:r>
+        <w:rPr>
+          <w:rFonts w:ascii="Times New Roman" w:cs="Times New Roman" w:eastAsia="Times New Roman" w:hAnsi="Times New Roman"/>
+          <w:b w:val="1"/>
+          <w:sz w:val="24"/>
+          <w:szCs w:val="24"/>
+          <w:rtl w:val="0"/>
+        </w:rPr>
+        <w:t xml:space="preserve">Questionário 2</w:t>
+      </w:r>
+    </w:p>
+    <w:p>
+      <w:pPr>
+        <w:spacing w:line="360" w:lineRule="auto"/>
+        <w:ind w:left="1224" w:firstLine="0"/>
+        <w:contextualSpacing w:val="0"/>
+        <w:jc w:val="both"/>
+        <w:rPr>
+          <w:rFonts w:ascii="Times New Roman" w:cs="Times New Roman" w:eastAsia="Times New Roman" w:hAnsi="Times New Roman"/>
+          <w:b w:val="1"/>
+          <w:sz w:val="24"/>
+          <w:szCs w:val="24"/>
+        </w:rPr>
+      </w:pPr>
+      <w:r>
+        <w:rPr>
+          <w:rFonts w:ascii="Times New Roman" w:cs="Times New Roman" w:eastAsia="Times New Roman" w:hAnsi="Times New Roman"/>
+          <w:b w:val="1"/>
+          <w:sz w:val="24"/>
+          <w:szCs w:val="24"/>
+          <w:rtl w:val="0"/>
+        </w:rPr>
+        <w:t xml:space="preserve">Questionário 3</w:t>
+      </w:r>
+    </w:p>
+    <w:p>
+      <w:pPr>
+        <w:keepNext w:val="0"/>
+        <w:keepLines w:val="0"/>
+        <w:widowControl w:val="1"/>
+        <w:pBdr>
+          <w:top w:space="0" w:sz="0" w:val="nil"/>
+          <w:left w:space="0" w:sz="0" w:val="nil"/>
+          <w:bottom w:space="0" w:sz="0" w:val="nil"/>
+          <w:right w:space="0" w:sz="0" w:val="nil"/>
+          <w:between w:space="0" w:sz="0" w:val="nil"/>
+        </w:pBdr>
+        <w:shd w:fill="auto" w:val="clear"/>
+        <w:spacing w:after="0" w:before="0" w:line="360" w:lineRule="auto"/>
+        <w:ind w:left="1224" w:right="0" w:firstLine="0"/>
+        <w:contextualSpacing w:val="0"/>
+        <w:jc w:val="both"/>
+        <w:rPr>
+          <w:rFonts w:ascii="Times New Roman" w:cs="Times New Roman" w:eastAsia="Times New Roman" w:hAnsi="Times New Roman"/>
+          <w:sz w:val="24"/>
+          <w:szCs w:val="24"/>
+        </w:rPr>
+      </w:pPr>
       <w:r>
         <w:rPr>
           <w:rtl w:val="0"/>
@@ -16226,7 +16984,12 @@
         <w:ind w:left="1224" w:right="0" w:hanging="504.00000000000006"/>
         <w:contextualSpacing w:val="1"/>
         <w:jc w:val="both"/>
-        <w:rPr/>
+        <w:rPr>
+          <w:rFonts w:ascii="Times New Roman" w:cs="Times New Roman" w:eastAsia="Times New Roman" w:hAnsi="Times New Roman"/>
+          <w:b w:val="1"/>
+          <w:sz w:val="24"/>
+          <w:szCs w:val="24"/>
+        </w:rPr>
       </w:pPr>
       <w:bookmarkStart w:colFirst="0" w:colLast="0" w:name="_z337ya" w:id="18"/>
       <w:bookmarkEnd w:id="18"/>
@@ -16245,8 +17008,50 @@
           <w:vertAlign w:val="baseline"/>
           <w:rtl w:val="0"/>
         </w:rPr>
-        <w:t xml:space="preserve"> Perfis Beatriz</w:t>
-      </w:r>
+        <w:t xml:space="preserve"> Perfis (gráficos) </w:t>
+      </w:r>
+      <w:r>
+        <w:rPr>
+          <w:rFonts w:ascii="Times New Roman" w:cs="Times New Roman" w:eastAsia="Times New Roman" w:hAnsi="Times New Roman"/>
+          <w:b w:val="1"/>
+          <w:i w:val="0"/>
+          <w:smallCaps w:val="0"/>
+          <w:strike w:val="0"/>
+          <w:color w:val="000000"/>
+          <w:sz w:val="24"/>
+          <w:szCs w:val="24"/>
+          <w:highlight w:val="yellow"/>
+          <w:u w:val="none"/>
+          <w:vertAlign w:val="baseline"/>
+          <w:rtl w:val="0"/>
+        </w:rPr>
+        <w:t xml:space="preserve">Beatriz</w:t>
+      </w:r>
+    </w:p>
+    <w:p>
+      <w:pPr>
+        <w:keepNext w:val="0"/>
+        <w:keepLines w:val="0"/>
+        <w:widowControl w:val="1"/>
+        <w:pBdr>
+          <w:top w:space="0" w:sz="0" w:val="nil"/>
+          <w:left w:space="0" w:sz="0" w:val="nil"/>
+          <w:bottom w:space="0" w:sz="0" w:val="nil"/>
+          <w:right w:space="0" w:sz="0" w:val="nil"/>
+          <w:between w:space="0" w:sz="0" w:val="nil"/>
+        </w:pBdr>
+        <w:shd w:fill="auto" w:val="clear"/>
+        <w:spacing w:after="0" w:before="0" w:line="360" w:lineRule="auto"/>
+        <w:ind w:left="1224" w:right="0" w:firstLine="0"/>
+        <w:contextualSpacing w:val="0"/>
+        <w:jc w:val="both"/>
+        <w:rPr>
+          <w:rFonts w:ascii="Times New Roman" w:cs="Times New Roman" w:eastAsia="Times New Roman" w:hAnsi="Times New Roman"/>
+          <w:b w:val="1"/>
+          <w:sz w:val="24"/>
+          <w:szCs w:val="24"/>
+        </w:rPr>
+      </w:pPr>
       <w:r>
         <w:rPr>
           <w:rtl w:val="0"/>
@@ -16274,25 +17079,145 @@
         <w:ind w:left="1224" w:right="0" w:hanging="504.00000000000006"/>
         <w:contextualSpacing w:val="1"/>
         <w:jc w:val="both"/>
-        <w:rPr/>
-      </w:pPr>
-      <w:r>
-        <w:rPr>
-          <w:rFonts w:ascii="Times New Roman" w:cs="Times New Roman" w:eastAsia="Times New Roman" w:hAnsi="Times New Roman"/>
-          <w:b w:val="1"/>
-          <w:i w:val="0"/>
-          <w:smallCaps w:val="0"/>
-          <w:strike w:val="0"/>
-          <w:color w:val="000000"/>
-          <w:sz w:val="24"/>
-          <w:szCs w:val="24"/>
-          <w:u w:val="none"/>
-          <w:shd w:fill="auto" w:val="clear"/>
-          <w:vertAlign w:val="baseline"/>
-          <w:rtl w:val="0"/>
-        </w:rPr>
-        <w:t xml:space="preserve">Personas Maria Eduarda</w:t>
-      </w:r>
+        <w:rPr>
+          <w:rFonts w:ascii="Times New Roman" w:cs="Times New Roman" w:eastAsia="Times New Roman" w:hAnsi="Times New Roman"/>
+          <w:b w:val="1"/>
+          <w:sz w:val="24"/>
+          <w:szCs w:val="24"/>
+        </w:rPr>
+      </w:pPr>
+      <w:r>
+        <w:rPr>
+          <w:rFonts w:ascii="Times New Roman" w:cs="Times New Roman" w:eastAsia="Times New Roman" w:hAnsi="Times New Roman"/>
+          <w:b w:val="1"/>
+          <w:i w:val="0"/>
+          <w:smallCaps w:val="0"/>
+          <w:strike w:val="0"/>
+          <w:color w:val="000000"/>
+          <w:sz w:val="24"/>
+          <w:szCs w:val="24"/>
+          <w:u w:val="none"/>
+          <w:shd w:fill="auto" w:val="clear"/>
+          <w:vertAlign w:val="baseline"/>
+          <w:rtl w:val="0"/>
+        </w:rPr>
+        <w:t xml:space="preserve">Personas </w:t>
+      </w:r>
+      <w:r>
+        <w:rPr>
+          <w:rFonts w:ascii="Times New Roman" w:cs="Times New Roman" w:eastAsia="Times New Roman" w:hAnsi="Times New Roman"/>
+          <w:b w:val="1"/>
+          <w:i w:val="0"/>
+          <w:smallCaps w:val="0"/>
+          <w:strike w:val="0"/>
+          <w:color w:val="000000"/>
+          <w:sz w:val="24"/>
+          <w:szCs w:val="24"/>
+          <w:highlight w:val="yellow"/>
+          <w:u w:val="none"/>
+          <w:vertAlign w:val="baseline"/>
+          <w:rtl w:val="0"/>
+        </w:rPr>
+        <w:t xml:space="preserve">Maria Eduarda</w:t>
+      </w:r>
+    </w:p>
+    <w:p>
+      <w:pPr>
+        <w:spacing w:line="360" w:lineRule="auto"/>
+        <w:ind w:left="1224" w:firstLine="0"/>
+        <w:contextualSpacing w:val="0"/>
+        <w:jc w:val="both"/>
+        <w:rPr>
+          <w:rFonts w:ascii="Times New Roman" w:cs="Times New Roman" w:eastAsia="Times New Roman" w:hAnsi="Times New Roman"/>
+          <w:b w:val="1"/>
+          <w:sz w:val="24"/>
+          <w:szCs w:val="24"/>
+        </w:rPr>
+      </w:pPr>
+      <w:bookmarkStart w:colFirst="0" w:colLast="0" w:name="_ovookftuu21h" w:id="19"/>
+      <w:bookmarkEnd w:id="19"/>
+      <w:r>
+        <w:rPr>
+          <w:rFonts w:ascii="Times New Roman" w:cs="Times New Roman" w:eastAsia="Times New Roman" w:hAnsi="Times New Roman"/>
+          <w:b w:val="1"/>
+          <w:sz w:val="24"/>
+          <w:szCs w:val="24"/>
+          <w:rtl w:val="0"/>
+        </w:rPr>
+        <w:t xml:space="preserve">Persona 1: </w:t>
+      </w:r>
+    </w:p>
+    <w:p>
+      <w:pPr>
+        <w:spacing w:line="360" w:lineRule="auto"/>
+        <w:ind w:left="1224" w:firstLine="0"/>
+        <w:contextualSpacing w:val="0"/>
+        <w:jc w:val="both"/>
+        <w:rPr>
+          <w:rFonts w:ascii="Times New Roman" w:cs="Times New Roman" w:eastAsia="Times New Roman" w:hAnsi="Times New Roman"/>
+          <w:sz w:val="24"/>
+          <w:szCs w:val="24"/>
+        </w:rPr>
+      </w:pPr>
+      <w:bookmarkStart w:colFirst="0" w:colLast="0" w:name="_jtvyy9naqp36" w:id="20"/>
+      <w:bookmarkEnd w:id="20"/>
+      <w:r>
+        <w:rPr>
+          <w:rFonts w:ascii="Times New Roman" w:cs="Times New Roman" w:eastAsia="Times New Roman" w:hAnsi="Times New Roman"/>
+          <w:b w:val="1"/>
+          <w:sz w:val="24"/>
+          <w:szCs w:val="24"/>
+          <w:rtl w:val="0"/>
+        </w:rPr>
+        <w:t xml:space="preserve">Persona 2:</w:t>
+      </w:r>
+      <w:r>
+        <w:rPr>
+          <w:rtl w:val="0"/>
+        </w:rPr>
+      </w:r>
+    </w:p>
+    <w:p>
+      <w:pPr>
+        <w:spacing w:line="360" w:lineRule="auto"/>
+        <w:ind w:left="1224" w:firstLine="0"/>
+        <w:contextualSpacing w:val="0"/>
+        <w:jc w:val="both"/>
+        <w:rPr>
+          <w:rFonts w:ascii="Times New Roman" w:cs="Times New Roman" w:eastAsia="Times New Roman" w:hAnsi="Times New Roman"/>
+          <w:b w:val="1"/>
+          <w:sz w:val="24"/>
+          <w:szCs w:val="24"/>
+        </w:rPr>
+      </w:pPr>
+      <w:bookmarkStart w:colFirst="0" w:colLast="0" w:name="_jtvyy9naqp36" w:id="20"/>
+      <w:bookmarkEnd w:id="20"/>
+      <w:r>
+        <w:rPr>
+          <w:rFonts w:ascii="Times New Roman" w:cs="Times New Roman" w:eastAsia="Times New Roman" w:hAnsi="Times New Roman"/>
+          <w:b w:val="1"/>
+          <w:sz w:val="24"/>
+          <w:szCs w:val="24"/>
+          <w:rtl w:val="0"/>
+        </w:rPr>
+        <w:t xml:space="preserve">Persona 3:</w:t>
+      </w:r>
+    </w:p>
+    <w:p>
+      <w:pPr>
+        <w:spacing w:line="360" w:lineRule="auto"/>
+        <w:ind w:left="1224" w:firstLine="0"/>
+        <w:contextualSpacing w:val="0"/>
+        <w:jc w:val="both"/>
+        <w:rPr>
+          <w:rFonts w:ascii="Times New Roman" w:cs="Times New Roman" w:eastAsia="Times New Roman" w:hAnsi="Times New Roman"/>
+          <w:b w:val="1"/>
+          <w:sz w:val="24"/>
+          <w:szCs w:val="24"/>
+        </w:rPr>
+      </w:pPr>
+      <w:bookmarkStart w:colFirst="0" w:colLast="0" w:name="_xwq201hn684i" w:id="21"/>
+      <w:bookmarkEnd w:id="21"/>
       <w:r>
         <w:rPr>
           <w:rtl w:val="0"/>
@@ -16320,29 +17245,217 @@
         <w:ind w:left="1224" w:right="0" w:hanging="504.00000000000006"/>
         <w:contextualSpacing w:val="1"/>
         <w:jc w:val="both"/>
-        <w:rPr/>
-      </w:pPr>
-      <w:r>
-        <w:rPr>
-          <w:rFonts w:ascii="Times New Roman" w:cs="Times New Roman" w:eastAsia="Times New Roman" w:hAnsi="Times New Roman"/>
-          <w:b w:val="1"/>
-          <w:i w:val="0"/>
-          <w:smallCaps w:val="0"/>
-          <w:strike w:val="0"/>
-          <w:color w:val="000000"/>
-          <w:sz w:val="24"/>
-          <w:szCs w:val="24"/>
-          <w:u w:val="none"/>
-          <w:shd w:fill="auto" w:val="clear"/>
-          <w:vertAlign w:val="baseline"/>
-          <w:rtl w:val="0"/>
-        </w:rPr>
-        <w:t xml:space="preserve">Cenários Maria Eduarda</w:t>
-      </w:r>
-      <w:r>
-        <w:rPr>
-          <w:rtl w:val="0"/>
-        </w:rPr>
+        <w:rPr>
+          <w:rFonts w:ascii="Times New Roman" w:cs="Times New Roman" w:eastAsia="Times New Roman" w:hAnsi="Times New Roman"/>
+          <w:b w:val="1"/>
+          <w:sz w:val="24"/>
+          <w:szCs w:val="24"/>
+        </w:rPr>
+      </w:pPr>
+      <w:r>
+        <w:rPr>
+          <w:rFonts w:ascii="Times New Roman" w:cs="Times New Roman" w:eastAsia="Times New Roman" w:hAnsi="Times New Roman"/>
+          <w:b w:val="1"/>
+          <w:i w:val="0"/>
+          <w:smallCaps w:val="0"/>
+          <w:strike w:val="0"/>
+          <w:color w:val="000000"/>
+          <w:sz w:val="24"/>
+          <w:szCs w:val="24"/>
+          <w:u w:val="none"/>
+          <w:shd w:fill="auto" w:val="clear"/>
+          <w:vertAlign w:val="baseline"/>
+          <w:rtl w:val="0"/>
+        </w:rPr>
+        <w:t xml:space="preserve">Cenários </w:t>
+      </w:r>
+      <w:r>
+        <w:rPr>
+          <w:rFonts w:ascii="Times New Roman" w:cs="Times New Roman" w:eastAsia="Times New Roman" w:hAnsi="Times New Roman"/>
+          <w:b w:val="1"/>
+          <w:i w:val="0"/>
+          <w:smallCaps w:val="0"/>
+          <w:strike w:val="0"/>
+          <w:color w:val="000000"/>
+          <w:sz w:val="24"/>
+          <w:szCs w:val="24"/>
+          <w:highlight w:val="yellow"/>
+          <w:u w:val="none"/>
+          <w:vertAlign w:val="baseline"/>
+          <w:rtl w:val="0"/>
+        </w:rPr>
+        <w:t xml:space="preserve">Maria Eduarda</w:t>
+      </w:r>
+    </w:p>
+    <w:p>
+      <w:pPr>
+        <w:keepNext w:val="0"/>
+        <w:keepLines w:val="0"/>
+        <w:widowControl w:val="1"/>
+        <w:pBdr>
+          <w:top w:space="0" w:sz="0" w:val="nil"/>
+          <w:left w:space="0" w:sz="0" w:val="nil"/>
+          <w:bottom w:space="0" w:sz="0" w:val="nil"/>
+          <w:right w:space="0" w:sz="0" w:val="nil"/>
+          <w:between w:space="0" w:sz="0" w:val="nil"/>
+        </w:pBdr>
+        <w:shd w:fill="auto" w:val="clear"/>
+        <w:spacing w:after="0" w:before="0" w:line="360" w:lineRule="auto"/>
+        <w:ind w:left="1224" w:right="0" w:firstLine="0"/>
+        <w:contextualSpacing w:val="0"/>
+        <w:jc w:val="both"/>
+        <w:rPr>
+          <w:rFonts w:ascii="Times New Roman" w:cs="Times New Roman" w:eastAsia="Times New Roman" w:hAnsi="Times New Roman"/>
+          <w:sz w:val="24"/>
+          <w:szCs w:val="24"/>
+        </w:rPr>
+      </w:pPr>
+      <w:r>
+        <w:rPr>
+          <w:rFonts w:ascii="Times New Roman" w:cs="Times New Roman" w:eastAsia="Times New Roman" w:hAnsi="Times New Roman"/>
+          <w:b w:val="1"/>
+          <w:sz w:val="24"/>
+          <w:szCs w:val="24"/>
+          <w:rtl w:val="0"/>
+        </w:rPr>
+        <w:t xml:space="preserve">Cenário 1:</w:t>
+      </w:r>
+      <w:r>
+        <w:rPr>
+          <w:rFonts w:ascii="Times New Roman" w:cs="Times New Roman" w:eastAsia="Times New Roman" w:hAnsi="Times New Roman"/>
+          <w:sz w:val="24"/>
+          <w:szCs w:val="24"/>
+          <w:rtl w:val="0"/>
+        </w:rPr>
+        <w:t xml:space="preserve"> </w:t>
+      </w:r>
+    </w:p>
+    <w:p>
+      <w:pPr>
+        <w:keepNext w:val="0"/>
+        <w:keepLines w:val="0"/>
+        <w:widowControl w:val="1"/>
+        <w:pBdr>
+          <w:top w:space="0" w:sz="0" w:val="nil"/>
+          <w:left w:space="0" w:sz="0" w:val="nil"/>
+          <w:bottom w:space="0" w:sz="0" w:val="nil"/>
+          <w:right w:space="0" w:sz="0" w:val="nil"/>
+          <w:between w:space="0" w:sz="0" w:val="nil"/>
+        </w:pBdr>
+        <w:shd w:fill="auto" w:val="clear"/>
+        <w:spacing w:after="0" w:before="0" w:line="360" w:lineRule="auto"/>
+        <w:ind w:left="1224" w:right="0" w:firstLine="0"/>
+        <w:contextualSpacing w:val="0"/>
+        <w:jc w:val="both"/>
+        <w:rPr>
+          <w:rFonts w:ascii="Times New Roman" w:cs="Times New Roman" w:eastAsia="Times New Roman" w:hAnsi="Times New Roman"/>
+          <w:sz w:val="24"/>
+          <w:szCs w:val="24"/>
+        </w:rPr>
+      </w:pPr>
+      <w:r>
+        <w:rPr>
+          <w:rFonts w:ascii="Times New Roman" w:cs="Times New Roman" w:eastAsia="Times New Roman" w:hAnsi="Times New Roman"/>
+          <w:sz w:val="24"/>
+          <w:szCs w:val="24"/>
+          <w:rtl w:val="0"/>
+        </w:rPr>
+        <w:tab/>
+        <w:t xml:space="preserve">ESte cenário corresponde a persona 1.</w:t>
+      </w:r>
+    </w:p>
+    <w:p>
+      <w:pPr>
+        <w:spacing w:line="360" w:lineRule="auto"/>
+        <w:ind w:left="1224" w:firstLine="0"/>
+        <w:contextualSpacing w:val="0"/>
+        <w:jc w:val="both"/>
+        <w:rPr>
+          <w:rFonts w:ascii="Times New Roman" w:cs="Times New Roman" w:eastAsia="Times New Roman" w:hAnsi="Times New Roman"/>
+          <w:b w:val="1"/>
+          <w:sz w:val="24"/>
+          <w:szCs w:val="24"/>
+        </w:rPr>
+      </w:pPr>
+      <w:r>
+        <w:rPr>
+          <w:rFonts w:ascii="Times New Roman" w:cs="Times New Roman" w:eastAsia="Times New Roman" w:hAnsi="Times New Roman"/>
+          <w:b w:val="1"/>
+          <w:sz w:val="24"/>
+          <w:szCs w:val="24"/>
+          <w:rtl w:val="0"/>
+        </w:rPr>
+        <w:t xml:space="preserve">Cenário 2: </w:t>
+      </w:r>
+    </w:p>
+    <w:p>
+      <w:pPr>
+        <w:spacing w:line="360" w:lineRule="auto"/>
+        <w:ind w:left="1224" w:firstLine="0"/>
+        <w:contextualSpacing w:val="0"/>
+        <w:jc w:val="both"/>
+        <w:rPr>
+          <w:rFonts w:ascii="Times New Roman" w:cs="Times New Roman" w:eastAsia="Times New Roman" w:hAnsi="Times New Roman"/>
+          <w:sz w:val="24"/>
+          <w:szCs w:val="24"/>
+        </w:rPr>
+      </w:pPr>
+      <w:r>
+        <w:rPr>
+          <w:rFonts w:ascii="Times New Roman" w:cs="Times New Roman" w:eastAsia="Times New Roman" w:hAnsi="Times New Roman"/>
+          <w:sz w:val="24"/>
+          <w:szCs w:val="24"/>
+          <w:rtl w:val="0"/>
+        </w:rPr>
+        <w:tab/>
+        <w:t xml:space="preserve">ESte cenário corresponde a persona 2.</w:t>
+      </w:r>
+    </w:p>
+    <w:p>
+      <w:pPr>
+        <w:spacing w:line="360" w:lineRule="auto"/>
+        <w:ind w:left="1224" w:firstLine="0"/>
+        <w:contextualSpacing w:val="0"/>
+        <w:jc w:val="both"/>
+        <w:rPr>
+          <w:rFonts w:ascii="Times New Roman" w:cs="Times New Roman" w:eastAsia="Times New Roman" w:hAnsi="Times New Roman"/>
+          <w:b w:val="1"/>
+          <w:sz w:val="24"/>
+          <w:szCs w:val="24"/>
+        </w:rPr>
+      </w:pPr>
+      <w:r>
+        <w:rPr>
+          <w:rFonts w:ascii="Times New Roman" w:cs="Times New Roman" w:eastAsia="Times New Roman" w:hAnsi="Times New Roman"/>
+          <w:b w:val="1"/>
+          <w:sz w:val="24"/>
+          <w:szCs w:val="24"/>
+          <w:rtl w:val="0"/>
+        </w:rPr>
+        <w:t xml:space="preserve">Cenário 3: </w:t>
+      </w:r>
+    </w:p>
+    <w:p>
+      <w:pPr>
+        <w:spacing w:line="360" w:lineRule="auto"/>
+        <w:ind w:left="1224" w:firstLine="0"/>
+        <w:contextualSpacing w:val="0"/>
+        <w:jc w:val="both"/>
+        <w:rPr>
+          <w:rFonts w:ascii="Times New Roman" w:cs="Times New Roman" w:eastAsia="Times New Roman" w:hAnsi="Times New Roman"/>
+          <w:sz w:val="24"/>
+          <w:szCs w:val="24"/>
+        </w:rPr>
+      </w:pPr>
+      <w:r>
+        <w:rPr>
+          <w:rFonts w:ascii="Times New Roman" w:cs="Times New Roman" w:eastAsia="Times New Roman" w:hAnsi="Times New Roman"/>
+          <w:sz w:val="24"/>
+          <w:szCs w:val="24"/>
+          <w:rtl w:val="0"/>
+        </w:rPr>
+        <w:tab/>
+        <w:t xml:space="preserve">ESte cenário corresponde a persona 3.</w:t>
       </w:r>
     </w:p>
     <w:p>
@@ -16366,24 +17479,46 @@
         <w:ind w:left="1224" w:right="0" w:hanging="504.00000000000006"/>
         <w:contextualSpacing w:val="1"/>
         <w:jc w:val="both"/>
-        <w:rPr/>
-      </w:pPr>
-      <w:r>
-        <w:rPr>
-          <w:rFonts w:ascii="Times New Roman" w:cs="Times New Roman" w:eastAsia="Times New Roman" w:hAnsi="Times New Roman"/>
-          <w:b w:val="1"/>
-          <w:i w:val="0"/>
-          <w:smallCaps w:val="0"/>
-          <w:strike w:val="0"/>
-          <w:color w:val="000000"/>
-          <w:sz w:val="26"/>
-          <w:szCs w:val="26"/>
-          <w:u w:val="none"/>
-          <w:shd w:fill="auto" w:val="clear"/>
-          <w:vertAlign w:val="baseline"/>
-          <w:rtl w:val="0"/>
-        </w:rPr>
-        <w:t xml:space="preserve">Requisitos Vick</w:t>
+        <w:rPr>
+          <w:rFonts w:ascii="Times New Roman" w:cs="Times New Roman" w:eastAsia="Times New Roman" w:hAnsi="Times New Roman"/>
+          <w:b w:val="1"/>
+          <w:sz w:val="24"/>
+          <w:szCs w:val="24"/>
+        </w:rPr>
+      </w:pPr>
+      <w:r>
+        <w:rPr>
+          <w:rFonts w:ascii="Times New Roman" w:cs="Times New Roman" w:eastAsia="Times New Roman" w:hAnsi="Times New Roman"/>
+          <w:b w:val="1"/>
+          <w:i w:val="0"/>
+          <w:smallCaps w:val="0"/>
+          <w:strike w:val="0"/>
+          <w:color w:val="000000"/>
+          <w:sz w:val="24"/>
+          <w:szCs w:val="24"/>
+          <w:u w:val="none"/>
+          <w:shd w:fill="auto" w:val="clear"/>
+          <w:vertAlign w:val="baseline"/>
+          <w:rtl w:val="0"/>
+        </w:rPr>
+        <w:t xml:space="preserve">Requisitos </w:t>
+      </w:r>
+      <w:r>
+        <w:rPr>
+          <w:rFonts w:ascii="Times New Roman" w:cs="Times New Roman" w:eastAsia="Times New Roman" w:hAnsi="Times New Roman"/>
+          <w:b w:val="1"/>
+          <w:i w:val="0"/>
+          <w:smallCaps w:val="0"/>
+          <w:strike w:val="0"/>
+          <w:color w:val="000000"/>
+          <w:sz w:val="24"/>
+          <w:szCs w:val="24"/>
+          <w:highlight w:val="yellow"/>
+          <w:u w:val="none"/>
+          <w:vertAlign w:val="baseline"/>
+          <w:rtl w:val="0"/>
+        </w:rPr>
+        <w:t xml:space="preserve">Vick</w:t>
       </w:r>
     </w:p>
     <w:p>
@@ -16400,7 +17535,167 @@
         </w:pBdr>
         <w:shd w:fill="auto" w:val="clear"/>
         <w:spacing w:after="0" w:before="0" w:line="360" w:lineRule="auto"/>
-        <w:ind w:left="360" w:right="0" w:hanging="720"/>
+        <w:ind w:left="1224" w:right="0" w:firstLine="0"/>
+        <w:contextualSpacing w:val="0"/>
+        <w:jc w:val="both"/>
+        <w:rPr>
+          <w:rFonts w:ascii="Times New Roman" w:cs="Times New Roman" w:eastAsia="Times New Roman" w:hAnsi="Times New Roman"/>
+          <w:b w:val="1"/>
+          <w:color w:val="ff0000"/>
+          <w:sz w:val="24"/>
+          <w:szCs w:val="24"/>
+        </w:rPr>
+      </w:pPr>
+      <w:r>
+        <w:rPr>
+          <w:rFonts w:ascii="Times New Roman" w:cs="Times New Roman" w:eastAsia="Times New Roman" w:hAnsi="Times New Roman"/>
+          <w:b w:val="1"/>
+          <w:color w:val="ff0000"/>
+          <w:sz w:val="24"/>
+          <w:szCs w:val="24"/>
+          <w:u w:val="single"/>
+          <w:rtl w:val="0"/>
+        </w:rPr>
+        <w:t xml:space="preserve">Requisitos funcionais:</w:t>
+      </w:r>
+      <w:r>
+        <w:rPr>
+          <w:rFonts w:ascii="Times New Roman" w:cs="Times New Roman" w:eastAsia="Times New Roman" w:hAnsi="Times New Roman"/>
+          <w:b w:val="1"/>
+          <w:color w:val="ff0000"/>
+          <w:sz w:val="24"/>
+          <w:szCs w:val="24"/>
+          <w:rtl w:val="0"/>
+        </w:rPr>
+        <w:t xml:space="preserve"> </w:t>
+      </w:r>
+    </w:p>
+    <w:p>
+      <w:pPr>
+        <w:keepNext w:val="0"/>
+        <w:keepLines w:val="0"/>
+        <w:widowControl w:val="1"/>
+        <w:pBdr>
+          <w:top w:space="0" w:sz="0" w:val="nil"/>
+          <w:left w:space="0" w:sz="0" w:val="nil"/>
+          <w:bottom w:space="0" w:sz="0" w:val="nil"/>
+          <w:right w:space="0" w:sz="0" w:val="nil"/>
+          <w:between w:space="0" w:sz="0" w:val="nil"/>
+        </w:pBdr>
+        <w:shd w:fill="auto" w:val="clear"/>
+        <w:spacing w:after="0" w:before="0" w:line="360" w:lineRule="auto"/>
+        <w:ind w:left="1224" w:right="0" w:firstLine="0"/>
+        <w:contextualSpacing w:val="0"/>
+        <w:jc w:val="both"/>
+        <w:rPr>
+          <w:rFonts w:ascii="Times New Roman" w:cs="Times New Roman" w:eastAsia="Times New Roman" w:hAnsi="Times New Roman"/>
+          <w:b w:val="1"/>
+          <w:color w:val="ff0000"/>
+          <w:sz w:val="24"/>
+          <w:szCs w:val="24"/>
+        </w:rPr>
+      </w:pPr>
+      <w:r>
+        <w:rPr>
+          <w:rFonts w:ascii="Times New Roman" w:cs="Times New Roman" w:eastAsia="Times New Roman" w:hAnsi="Times New Roman"/>
+          <w:b w:val="1"/>
+          <w:color w:val="ff0000"/>
+          <w:sz w:val="24"/>
+          <w:szCs w:val="24"/>
+          <w:rtl w:val="0"/>
+        </w:rPr>
+        <w:t xml:space="preserve">RF1. Visitar um local verde</w:t>
+      </w:r>
+    </w:p>
+    <w:p>
+      <w:pPr>
+        <w:keepNext w:val="0"/>
+        <w:keepLines w:val="0"/>
+        <w:widowControl w:val="1"/>
+        <w:pBdr>
+          <w:top w:space="0" w:sz="0" w:val="nil"/>
+          <w:left w:space="0" w:sz="0" w:val="nil"/>
+          <w:bottom w:space="0" w:sz="0" w:val="nil"/>
+          <w:right w:space="0" w:sz="0" w:val="nil"/>
+          <w:between w:space="0" w:sz="0" w:val="nil"/>
+        </w:pBdr>
+        <w:shd w:fill="auto" w:val="clear"/>
+        <w:spacing w:after="0" w:before="0" w:line="360" w:lineRule="auto"/>
+        <w:ind w:left="1224" w:right="0" w:firstLine="215.99999999999994"/>
+        <w:contextualSpacing w:val="0"/>
+        <w:jc w:val="both"/>
+        <w:rPr>
+          <w:rFonts w:ascii="Times New Roman" w:cs="Times New Roman" w:eastAsia="Times New Roman" w:hAnsi="Times New Roman"/>
+          <w:b w:val="1"/>
+          <w:color w:val="ff0000"/>
+          <w:sz w:val="24"/>
+          <w:szCs w:val="24"/>
+        </w:rPr>
+      </w:pPr>
+      <w:r>
+        <w:rPr>
+          <w:rFonts w:ascii="Times New Roman" w:cs="Times New Roman" w:eastAsia="Times New Roman" w:hAnsi="Times New Roman"/>
+          <w:b w:val="1"/>
+          <w:color w:val="ff0000"/>
+          <w:sz w:val="24"/>
+          <w:szCs w:val="24"/>
+          <w:rtl w:val="0"/>
+        </w:rPr>
+        <w:t xml:space="preserve">Entrada: seleciona a opção para consulta.</w:t>
+      </w:r>
+    </w:p>
+    <w:p>
+      <w:pPr>
+        <w:keepNext w:val="0"/>
+        <w:keepLines w:val="0"/>
+        <w:widowControl w:val="1"/>
+        <w:pBdr>
+          <w:top w:space="0" w:sz="0" w:val="nil"/>
+          <w:left w:space="0" w:sz="0" w:val="nil"/>
+          <w:bottom w:space="0" w:sz="0" w:val="nil"/>
+          <w:right w:space="0" w:sz="0" w:val="nil"/>
+          <w:between w:space="0" w:sz="0" w:val="nil"/>
+        </w:pBdr>
+        <w:shd w:fill="auto" w:val="clear"/>
+        <w:spacing w:after="0" w:before="0" w:line="360" w:lineRule="auto"/>
+        <w:ind w:left="1224" w:right="0" w:firstLine="215.99999999999994"/>
+        <w:contextualSpacing w:val="0"/>
+        <w:jc w:val="both"/>
+        <w:rPr>
+          <w:rFonts w:ascii="Times New Roman" w:cs="Times New Roman" w:eastAsia="Times New Roman" w:hAnsi="Times New Roman"/>
+          <w:b w:val="1"/>
+          <w:color w:val="ff0000"/>
+          <w:sz w:val="24"/>
+          <w:szCs w:val="24"/>
+        </w:rPr>
+      </w:pPr>
+      <w:r>
+        <w:rPr>
+          <w:rFonts w:ascii="Times New Roman" w:cs="Times New Roman" w:eastAsia="Times New Roman" w:hAnsi="Times New Roman"/>
+          <w:b w:val="1"/>
+          <w:color w:val="ff0000"/>
+          <w:sz w:val="24"/>
+          <w:szCs w:val="24"/>
+          <w:rtl w:val="0"/>
+        </w:rPr>
+        <w:t xml:space="preserve">Saída:  lista dos locais verdes cadastrados.</w:t>
+      </w:r>
+    </w:p>
+    <w:p>
+      <w:pPr>
+        <w:keepNext w:val="0"/>
+        <w:keepLines w:val="0"/>
+        <w:widowControl w:val="1"/>
+        <w:pBdr>
+          <w:top w:space="0" w:sz="0" w:val="nil"/>
+          <w:left w:space="0" w:sz="0" w:val="nil"/>
+          <w:bottom w:space="0" w:sz="0" w:val="nil"/>
+          <w:right w:space="0" w:sz="0" w:val="nil"/>
+          <w:between w:space="0" w:sz="0" w:val="nil"/>
+        </w:pBdr>
+        <w:shd w:fill="auto" w:val="clear"/>
+        <w:spacing w:after="0" w:before="0" w:line="360" w:lineRule="auto"/>
+        <w:ind w:left="-360" w:right="0" w:firstLine="0"/>
         <w:contextualSpacing w:val="0"/>
         <w:jc w:val="both"/>
         <w:rPr>
@@ -16444,26 +17739,36 @@
         <w:ind w:left="792" w:right="0" w:hanging="432"/>
         <w:contextualSpacing w:val="1"/>
         <w:jc w:val="left"/>
-        <w:rPr/>
-      </w:pPr>
-      <w:bookmarkStart w:colFirst="0" w:colLast="0" w:name="_3j2qqm3" w:id="19"/>
-      <w:bookmarkEnd w:id="19"/>
-      <w:r>
-        <w:rPr>
-          <w:rFonts w:ascii="Times New Roman" w:cs="Times New Roman" w:eastAsia="Times New Roman" w:hAnsi="Times New Roman"/>
-          <w:b w:val="1"/>
-          <w:i w:val="0"/>
-          <w:smallCaps w:val="0"/>
-          <w:strike w:val="0"/>
-          <w:color w:val="000000"/>
+        <w:rPr>
+          <w:rFonts w:ascii="Times New Roman" w:cs="Times New Roman" w:eastAsia="Times New Roman" w:hAnsi="Times New Roman"/>
+          <w:b w:val="1"/>
           <w:sz w:val="28"/>
           <w:szCs w:val="28"/>
+        </w:rPr>
+      </w:pPr>
+      <w:bookmarkStart w:colFirst="0" w:colLast="0" w:name="_3j2qqm3" w:id="22"/>
+      <w:bookmarkEnd w:id="22"/>
+      <w:r>
+        <w:rPr>
+          <w:rFonts w:ascii="Times New Roman" w:cs="Times New Roman" w:eastAsia="Times New Roman" w:hAnsi="Times New Roman"/>
+          <w:b w:val="1"/>
+          <w:i w:val="0"/>
+          <w:smallCaps w:val="0"/>
+          <w:strike w:val="0"/>
+          <w:color w:val="000000"/>
+          <w:sz w:val="28"/>
+          <w:szCs w:val="28"/>
           <w:u w:val="none"/>
           <w:shd w:fill="auto" w:val="clear"/>
           <w:vertAlign w:val="baseline"/>
           <w:rtl w:val="0"/>
         </w:rPr>
         <w:t xml:space="preserve">MODELAGEM DO BANCO DE DADOS</w:t>
+      </w:r>
+      <w:r>
+        <w:rPr>
+          <w:rtl w:val="0"/>
+        </w:rPr>
       </w:r>
     </w:p>
     <w:p>
@@ -16480,7 +17785,7 @@
         </w:pBdr>
         <w:shd w:fill="auto" w:val="clear"/>
         <w:spacing w:after="0" w:before="0" w:line="360" w:lineRule="auto"/>
-        <w:ind w:left="360" w:right="0" w:hanging="720"/>
+        <w:ind w:left="1080" w:right="0" w:hanging="720"/>
         <w:contextualSpacing w:val="0"/>
         <w:jc w:val="both"/>
         <w:rPr>
@@ -16492,8 +17797,8 @@
           <w:color w:val="000000"/>
           <w:sz w:val="24"/>
           <w:szCs w:val="24"/>
-          <w:u w:val="none"/>
-          <w:shd w:fill="auto" w:val="clear"/>
+          <w:highlight w:val="yellow"/>
+          <w:u w:val="none"/>
           <w:vertAlign w:val="baseline"/>
         </w:rPr>
       </w:pPr>
@@ -16507,12 +17812,46 @@
           <w:color w:val="000000"/>
           <w:sz w:val="24"/>
           <w:szCs w:val="24"/>
-          <w:u w:val="none"/>
-          <w:shd w:fill="auto" w:val="clear"/>
-          <w:vertAlign w:val="baseline"/>
-          <w:rtl w:val="0"/>
-        </w:rPr>
-        <w:t xml:space="preserve">modelo relacional e conceitual Vinícius</w:t>
+          <w:u w:val="single"/>
+          <w:shd w:fill="auto" w:val="clear"/>
+          <w:vertAlign w:val="baseline"/>
+          <w:rtl w:val="0"/>
+        </w:rPr>
+        <w:t xml:space="preserve">modelo relacional e conceitual</w:t>
+      </w:r>
+      <w:r>
+        <w:rPr>
+          <w:rFonts w:ascii="Times New Roman" w:cs="Times New Roman" w:eastAsia="Times New Roman" w:hAnsi="Times New Roman"/>
+          <w:b w:val="0"/>
+          <w:i w:val="0"/>
+          <w:smallCaps w:val="0"/>
+          <w:strike w:val="0"/>
+          <w:color w:val="000000"/>
+          <w:sz w:val="24"/>
+          <w:szCs w:val="24"/>
+          <w:u w:val="none"/>
+          <w:shd w:fill="auto" w:val="clear"/>
+          <w:vertAlign w:val="baseline"/>
+          <w:rtl w:val="0"/>
+        </w:rPr>
+        <w:t xml:space="preserve"> </w:t>
+      </w:r>
+      <w:r>
+        <w:rPr>
+          <w:rFonts w:ascii="Times New Roman" w:cs="Times New Roman" w:eastAsia="Times New Roman" w:hAnsi="Times New Roman"/>
+          <w:b w:val="0"/>
+          <w:i w:val="0"/>
+          <w:smallCaps w:val="0"/>
+          <w:strike w:val="0"/>
+          <w:color w:val="000000"/>
+          <w:sz w:val="24"/>
+          <w:szCs w:val="24"/>
+          <w:highlight w:val="yellow"/>
+          <w:u w:val="none"/>
+          <w:vertAlign w:val="baseline"/>
+          <w:rtl w:val="0"/>
+        </w:rPr>
+        <w:t xml:space="preserve">Vinícius</w:t>
       </w:r>
     </w:p>
     <w:p>
@@ -16573,26 +17912,36 @@
         <w:ind w:left="792" w:right="0" w:hanging="432"/>
         <w:contextualSpacing w:val="1"/>
         <w:jc w:val="left"/>
-        <w:rPr/>
-      </w:pPr>
-      <w:bookmarkStart w:colFirst="0" w:colLast="0" w:name="_1y810tw" w:id="20"/>
-      <w:bookmarkEnd w:id="20"/>
-      <w:r>
-        <w:rPr>
-          <w:rFonts w:ascii="Times New Roman" w:cs="Times New Roman" w:eastAsia="Times New Roman" w:hAnsi="Times New Roman"/>
-          <w:b w:val="1"/>
-          <w:i w:val="0"/>
-          <w:smallCaps w:val="0"/>
-          <w:strike w:val="0"/>
-          <w:color w:val="000000"/>
+        <w:rPr>
+          <w:rFonts w:ascii="Times New Roman" w:cs="Times New Roman" w:eastAsia="Times New Roman" w:hAnsi="Times New Roman"/>
+          <w:b w:val="1"/>
           <w:sz w:val="28"/>
           <w:szCs w:val="28"/>
+        </w:rPr>
+      </w:pPr>
+      <w:bookmarkStart w:colFirst="0" w:colLast="0" w:name="_1y810tw" w:id="23"/>
+      <w:bookmarkEnd w:id="23"/>
+      <w:r>
+        <w:rPr>
+          <w:rFonts w:ascii="Times New Roman" w:cs="Times New Roman" w:eastAsia="Times New Roman" w:hAnsi="Times New Roman"/>
+          <w:b w:val="1"/>
+          <w:i w:val="0"/>
+          <w:smallCaps w:val="0"/>
+          <w:strike w:val="0"/>
+          <w:color w:val="000000"/>
+          <w:sz w:val="28"/>
+          <w:szCs w:val="28"/>
           <w:u w:val="none"/>
           <w:shd w:fill="auto" w:val="clear"/>
           <w:vertAlign w:val="baseline"/>
           <w:rtl w:val="0"/>
         </w:rPr>
         <w:t xml:space="preserve">DESENVOLVIMENTO DO SISTEMA</w:t>
+      </w:r>
+      <w:r>
+        <w:rPr>
+          <w:rtl w:val="0"/>
+        </w:rPr>
       </w:r>
     </w:p>
     <w:p>
@@ -16656,26 +18005,36 @@
         <w:ind w:left="792" w:right="0" w:hanging="432"/>
         <w:contextualSpacing w:val="1"/>
         <w:jc w:val="left"/>
-        <w:rPr/>
-      </w:pPr>
-      <w:bookmarkStart w:colFirst="0" w:colLast="0" w:name="_4i7ojhp" w:id="21"/>
-      <w:bookmarkEnd w:id="21"/>
-      <w:r>
-        <w:rPr>
-          <w:rFonts w:ascii="Times New Roman" w:cs="Times New Roman" w:eastAsia="Times New Roman" w:hAnsi="Times New Roman"/>
-          <w:b w:val="1"/>
-          <w:i w:val="0"/>
-          <w:smallCaps w:val="0"/>
-          <w:strike w:val="0"/>
-          <w:color w:val="000000"/>
+        <w:rPr>
+          <w:rFonts w:ascii="Times New Roman" w:cs="Times New Roman" w:eastAsia="Times New Roman" w:hAnsi="Times New Roman"/>
+          <w:b w:val="1"/>
           <w:sz w:val="28"/>
           <w:szCs w:val="28"/>
+        </w:rPr>
+      </w:pPr>
+      <w:bookmarkStart w:colFirst="0" w:colLast="0" w:name="_4i7ojhp" w:id="24"/>
+      <w:bookmarkEnd w:id="24"/>
+      <w:r>
+        <w:rPr>
+          <w:rFonts w:ascii="Times New Roman" w:cs="Times New Roman" w:eastAsia="Times New Roman" w:hAnsi="Times New Roman"/>
+          <w:b w:val="1"/>
+          <w:i w:val="0"/>
+          <w:smallCaps w:val="0"/>
+          <w:strike w:val="0"/>
+          <w:color w:val="000000"/>
+          <w:sz w:val="28"/>
+          <w:szCs w:val="28"/>
           <w:u w:val="none"/>
           <w:shd w:fill="auto" w:val="clear"/>
           <w:vertAlign w:val="baseline"/>
           <w:rtl w:val="0"/>
         </w:rPr>
         <w:t xml:space="preserve">TESTES E VALIDAÇÃO DO SISTEMA</w:t>
+      </w:r>
+      <w:r>
+        <w:rPr>
+          <w:rtl w:val="0"/>
+        </w:rPr>
       </w:r>
     </w:p>
     <w:p>
@@ -16692,7 +18051,7 @@
         </w:pBdr>
         <w:shd w:fill="auto" w:val="clear"/>
         <w:spacing w:after="0" w:before="0" w:line="360" w:lineRule="auto"/>
-        <w:ind w:left="360" w:right="0" w:hanging="720"/>
+        <w:ind w:left="1080" w:right="0" w:hanging="720"/>
         <w:contextualSpacing w:val="0"/>
         <w:jc w:val="both"/>
         <w:rPr>
@@ -16764,26 +18123,36 @@
         <w:ind w:left="792" w:right="0" w:hanging="432"/>
         <w:contextualSpacing w:val="1"/>
         <w:jc w:val="left"/>
-        <w:rPr/>
-      </w:pPr>
-      <w:bookmarkStart w:colFirst="0" w:colLast="0" w:name="_2xcytpi" w:id="22"/>
-      <w:bookmarkEnd w:id="22"/>
-      <w:r>
-        <w:rPr>
-          <w:rFonts w:ascii="Times New Roman" w:cs="Times New Roman" w:eastAsia="Times New Roman" w:hAnsi="Times New Roman"/>
-          <w:b w:val="1"/>
-          <w:i w:val="0"/>
-          <w:smallCaps w:val="0"/>
-          <w:strike w:val="0"/>
-          <w:color w:val="000000"/>
+        <w:rPr>
+          <w:rFonts w:ascii="Times New Roman" w:cs="Times New Roman" w:eastAsia="Times New Roman" w:hAnsi="Times New Roman"/>
+          <w:b w:val="1"/>
           <w:sz w:val="28"/>
           <w:szCs w:val="28"/>
+        </w:rPr>
+      </w:pPr>
+      <w:bookmarkStart w:colFirst="0" w:colLast="0" w:name="_2xcytpi" w:id="25"/>
+      <w:bookmarkEnd w:id="25"/>
+      <w:r>
+        <w:rPr>
+          <w:rFonts w:ascii="Times New Roman" w:cs="Times New Roman" w:eastAsia="Times New Roman" w:hAnsi="Times New Roman"/>
+          <w:b w:val="1"/>
+          <w:i w:val="0"/>
+          <w:smallCaps w:val="0"/>
+          <w:strike w:val="0"/>
+          <w:color w:val="000000"/>
+          <w:sz w:val="28"/>
+          <w:szCs w:val="28"/>
           <w:u w:val="none"/>
           <w:shd w:fill="auto" w:val="clear"/>
           <w:vertAlign w:val="baseline"/>
           <w:rtl w:val="0"/>
         </w:rPr>
         <w:t xml:space="preserve">CONSIDERAÇÕES FINAIS</w:t>
+      </w:r>
+      <w:r>
+        <w:rPr>
+          <w:rtl w:val="0"/>
+        </w:rPr>
       </w:r>
     </w:p>
     <w:p>
@@ -16860,8 +18229,8 @@
           <w:vertAlign w:val="baseline"/>
         </w:rPr>
       </w:pPr>
-      <w:bookmarkStart w:colFirst="0" w:colLast="0" w:name="_1ci93xb" w:id="23"/>
-      <w:bookmarkEnd w:id="23"/>
+      <w:bookmarkStart w:colFirst="0" w:colLast="0" w:name="_1ci93xb" w:id="26"/>
+      <w:bookmarkEnd w:id="26"/>
       <w:r>
         <w:rPr>
           <w:rFonts w:ascii="Times New Roman" w:cs="Times New Roman" w:eastAsia="Times New Roman" w:hAnsi="Times New Roman"/>
@@ -18041,7 +19410,7 @@
       <w:lvlText w:val="%1.%2.%3.%4.%5.%6."/>
       <w:lvlJc w:val="right"/>
       <w:pPr>
-        <w:ind w:left="2736" w:hanging="935.9999999999998"/>
+        <w:ind w:left="2736" w:hanging="935.9999999999995"/>
       </w:pPr>
       <w:rPr/>
     </w:lvl>
